--- a/report.docx
+++ b/report.docx
@@ -1,8 +1,8937 @@
 
 <file path=word/document.xml><?xml version="1.0" encoding="utf-8"?>
-<w:document xmlns:ve="http://schemas.openxmlformats.org/markup-compatibility/2006" xmlns:o="urn:schemas-microsoft-com:office:office" xmlns:r="http://schemas.openxmlformats.org/officeDocument/2006/relationships" xmlns:m="http://schemas.openxmlformats.org/officeDocument/2006/math" xmlns:v="urn:schemas-microsoft-com:vml" xmlns:wp="http://schemas.openxmlformats.org/drawingml/2006/wordprocessingDrawing" xmlns:w10="urn:schemas-microsoft-com:office:word" xmlns:w="http://schemas.openxmlformats.org/wordprocessingml/2006/main" xmlns:wne="http://schemas.microsoft.com/office/word/2006/wordml">
+<w:document xmlns:wpc="http://schemas.microsoft.com/office/word/2010/wordprocessingCanvas" xmlns:mc="http://schemas.openxmlformats.org/markup-compatibility/2006" xmlns:o="urn:schemas-microsoft-com:office:office" xmlns:r="http://schemas.openxmlformats.org/officeDocument/2006/relationships" xmlns:m="http://schemas.openxmlformats.org/officeDocument/2006/math" xmlns:v="urn:schemas-microsoft-com:vml" xmlns:wp14="http://schemas.microsoft.com/office/word/2010/wordprocessingDrawing" xmlns:wp="http://schemas.openxmlformats.org/drawingml/2006/wordprocessingDrawing" xmlns:w10="urn:schemas-microsoft-com:office:word" xmlns:w="http://schemas.openxmlformats.org/wordprocessingml/2006/main" xmlns:w14="http://schemas.microsoft.com/office/word/2010/wordml" xmlns:wpg="http://schemas.microsoft.com/office/word/2010/wordprocessingGroup" xmlns:wpi="http://schemas.microsoft.com/office/word/2010/wordprocessingInk" xmlns:wne="http://schemas.microsoft.com/office/word/2006/wordml" xmlns:wps="http://schemas.microsoft.com/office/word/2010/wordprocessingShape" mc:Ignorable="w14 wp14">
   <w:body>
-    <w:p/>
+    <w:p>
+      <w:pPr>
+        <w:rPr>
+          <w:rFonts w:ascii="Times New Roman" w:hAnsi="Times New Roman" w:cs="Times New Roman"/>
+          <w:sz w:val="24"/>
+        </w:rPr>
+      </w:pPr>
+      <w:r>
+        <w:rPr>
+          <w:rFonts w:ascii="Times New Roman" w:hAnsi="Times New Roman" w:cs="Times New Roman"/>
+          <w:b/>
+          <w:sz w:val="24"/>
+          <w:u w:val="single"/>
+        </w:rPr>
+        <w:t>Task 2</w:t>
+      </w:r>
+    </w:p>
+    <w:tbl>
+      <w:tblPr>
+        <w:tblpPr w:leftFromText="180" w:rightFromText="180" w:vertAnchor="text" w:horzAnchor="margin" w:tblpXSpec="center" w:tblpY="684"/>
+        <w:tblW w:w="11205" w:type="dxa"/>
+        <w:tblLook w:val="04A0" w:firstRow="1" w:lastRow="0" w:firstColumn="1" w:lastColumn="0" w:noHBand="0" w:noVBand="1"/>
+      </w:tblPr>
+      <w:tblGrid>
+        <w:gridCol w:w="631"/>
+        <w:gridCol w:w="806"/>
+        <w:gridCol w:w="3460"/>
+        <w:gridCol w:w="3160"/>
+        <w:gridCol w:w="1113"/>
+        <w:gridCol w:w="1017"/>
+        <w:gridCol w:w="1018"/>
+      </w:tblGrid>
+      <w:tr>
+        <w:trPr>
+          <w:trHeight w:val="780"/>
+        </w:trPr>
+        <w:tc>
+          <w:tcPr>
+            <w:tcW w:w="631" w:type="dxa"/>
+            <w:tcBorders>
+              <w:top w:val="nil"/>
+              <w:left w:val="nil"/>
+              <w:bottom w:val="nil"/>
+              <w:right w:val="nil"/>
+            </w:tcBorders>
+            <w:shd w:val="clear" w:color="auto" w:fill="auto"/>
+            <w:noWrap/>
+            <w:vAlign w:val="center"/>
+            <w:hideMark/>
+          </w:tcPr>
+          <w:p>
+            <w:pPr>
+              <w:spacing w:after="0" w:line="240" w:lineRule="auto"/>
+              <w:rPr>
+                <w:rFonts w:ascii="Segoe UI" w:eastAsia="Times New Roman" w:hAnsi="Segoe UI" w:cs="Segoe UI"/>
+                <w:b/>
+                <w:bCs/>
+                <w:color w:val="333333"/>
+                <w:sz w:val="20"/>
+                <w:szCs w:val="20"/>
+                <w:lang w:val="en-MY" w:eastAsia="zh-CN"/>
+              </w:rPr>
+            </w:pPr>
+            <w:bookmarkStart w:id="0" w:name="_GoBack"/>
+            <w:bookmarkEnd w:id="0"/>
+          </w:p>
+        </w:tc>
+        <w:tc>
+          <w:tcPr>
+            <w:tcW w:w="806" w:type="dxa"/>
+            <w:tcBorders>
+              <w:top w:val="nil"/>
+              <w:left w:val="nil"/>
+              <w:bottom w:val="nil"/>
+              <w:right w:val="nil"/>
+            </w:tcBorders>
+            <w:shd w:val="clear" w:color="auto" w:fill="auto"/>
+            <w:noWrap/>
+            <w:vAlign w:val="center"/>
+            <w:hideMark/>
+          </w:tcPr>
+          <w:p>
+            <w:pPr>
+              <w:spacing w:after="0" w:line="240" w:lineRule="auto"/>
+              <w:rPr>
+                <w:rFonts w:ascii="Segoe UI" w:eastAsia="Times New Roman" w:hAnsi="Segoe UI" w:cs="Segoe UI"/>
+                <w:b/>
+                <w:bCs/>
+                <w:color w:val="333333"/>
+                <w:sz w:val="20"/>
+                <w:szCs w:val="20"/>
+                <w:lang w:val="en-MY" w:eastAsia="zh-CN"/>
+              </w:rPr>
+            </w:pPr>
+          </w:p>
+        </w:tc>
+        <w:tc>
+          <w:tcPr>
+            <w:tcW w:w="3460" w:type="dxa"/>
+            <w:tcBorders>
+              <w:top w:val="nil"/>
+              <w:left w:val="nil"/>
+              <w:bottom w:val="nil"/>
+              <w:right w:val="nil"/>
+            </w:tcBorders>
+            <w:shd w:val="clear" w:color="auto" w:fill="auto"/>
+            <w:noWrap/>
+            <w:vAlign w:val="bottom"/>
+            <w:hideMark/>
+          </w:tcPr>
+          <w:p>
+            <w:pPr>
+              <w:spacing w:after="0" w:line="240" w:lineRule="auto"/>
+              <w:rPr>
+                <w:rFonts w:ascii="Calibri" w:eastAsia="Times New Roman" w:hAnsi="Calibri" w:cs="Calibri"/>
+                <w:color w:val="000000"/>
+                <w:sz w:val="20"/>
+                <w:szCs w:val="20"/>
+                <w:lang w:val="en-MY" w:eastAsia="zh-CN"/>
+              </w:rPr>
+            </w:pPr>
+          </w:p>
+        </w:tc>
+        <w:tc>
+          <w:tcPr>
+            <w:tcW w:w="3160" w:type="dxa"/>
+            <w:tcBorders>
+              <w:top w:val="nil"/>
+              <w:left w:val="nil"/>
+              <w:bottom w:val="nil"/>
+              <w:right w:val="nil"/>
+            </w:tcBorders>
+            <w:shd w:val="clear" w:color="auto" w:fill="auto"/>
+            <w:noWrap/>
+            <w:vAlign w:val="bottom"/>
+            <w:hideMark/>
+          </w:tcPr>
+          <w:p>
+            <w:pPr>
+              <w:spacing w:after="0" w:line="240" w:lineRule="auto"/>
+              <w:rPr>
+                <w:rFonts w:ascii="Calibri" w:eastAsia="Times New Roman" w:hAnsi="Calibri" w:cs="Calibri"/>
+                <w:color w:val="000000"/>
+                <w:sz w:val="20"/>
+                <w:szCs w:val="20"/>
+                <w:lang w:val="en-MY" w:eastAsia="zh-CN"/>
+              </w:rPr>
+            </w:pPr>
+          </w:p>
+        </w:tc>
+        <w:tc>
+          <w:tcPr>
+            <w:tcW w:w="1113" w:type="dxa"/>
+            <w:tcBorders>
+              <w:top w:val="nil"/>
+              <w:left w:val="nil"/>
+              <w:bottom w:val="nil"/>
+              <w:right w:val="nil"/>
+            </w:tcBorders>
+            <w:shd w:val="clear" w:color="auto" w:fill="auto"/>
+            <w:vAlign w:val="center"/>
+            <w:hideMark/>
+          </w:tcPr>
+          <w:p>
+            <w:pPr>
+              <w:spacing w:after="0" w:line="240" w:lineRule="auto"/>
+              <w:jc w:val="center"/>
+              <w:rPr>
+                <w:rFonts w:ascii="Calibri" w:eastAsia="Times New Roman" w:hAnsi="Calibri" w:cs="Calibri"/>
+                <w:color w:val="000000"/>
+                <w:sz w:val="20"/>
+                <w:szCs w:val="20"/>
+                <w:lang w:val="en-MY" w:eastAsia="zh-CN"/>
+              </w:rPr>
+            </w:pPr>
+            <w:r>
+              <w:rPr>
+                <w:rFonts w:ascii="Calibri" w:eastAsia="Times New Roman" w:hAnsi="Calibri" w:cs="Calibri"/>
+                <w:color w:val="000000"/>
+                <w:sz w:val="20"/>
+                <w:szCs w:val="20"/>
+                <w:lang w:val="en-MY" w:eastAsia="zh-CN"/>
+              </w:rPr>
+              <w:t>Data as at: 12 June 2015</w:t>
+            </w:r>
+          </w:p>
+        </w:tc>
+        <w:tc>
+          <w:tcPr>
+            <w:tcW w:w="1017" w:type="dxa"/>
+            <w:tcBorders>
+              <w:top w:val="nil"/>
+              <w:left w:val="nil"/>
+              <w:bottom w:val="nil"/>
+              <w:right w:val="nil"/>
+            </w:tcBorders>
+            <w:shd w:val="clear" w:color="auto" w:fill="auto"/>
+            <w:vAlign w:val="bottom"/>
+            <w:hideMark/>
+          </w:tcPr>
+          <w:p>
+            <w:pPr>
+              <w:spacing w:after="0" w:line="240" w:lineRule="auto"/>
+              <w:rPr>
+                <w:rFonts w:ascii="Calibri" w:eastAsia="Times New Roman" w:hAnsi="Calibri" w:cs="Calibri"/>
+                <w:color w:val="000000"/>
+                <w:sz w:val="20"/>
+                <w:szCs w:val="20"/>
+                <w:lang w:val="en-MY" w:eastAsia="zh-CN"/>
+              </w:rPr>
+            </w:pPr>
+          </w:p>
+        </w:tc>
+        <w:tc>
+          <w:tcPr>
+            <w:tcW w:w="1018" w:type="dxa"/>
+            <w:tcBorders>
+              <w:top w:val="nil"/>
+              <w:left w:val="nil"/>
+              <w:bottom w:val="nil"/>
+              <w:right w:val="nil"/>
+            </w:tcBorders>
+            <w:shd w:val="clear" w:color="auto" w:fill="auto"/>
+            <w:vAlign w:val="center"/>
+            <w:hideMark/>
+          </w:tcPr>
+          <w:p>
+            <w:pPr>
+              <w:spacing w:after="0" w:line="240" w:lineRule="auto"/>
+              <w:jc w:val="center"/>
+              <w:rPr>
+                <w:rFonts w:ascii="Calibri" w:eastAsia="Times New Roman" w:hAnsi="Calibri" w:cs="Calibri"/>
+                <w:color w:val="000000"/>
+                <w:sz w:val="20"/>
+                <w:szCs w:val="20"/>
+                <w:lang w:val="en-MY" w:eastAsia="zh-CN"/>
+              </w:rPr>
+            </w:pPr>
+            <w:r>
+              <w:rPr>
+                <w:rFonts w:ascii="Calibri" w:eastAsia="Times New Roman" w:hAnsi="Calibri" w:cs="Calibri"/>
+                <w:color w:val="000000"/>
+                <w:sz w:val="20"/>
+                <w:szCs w:val="20"/>
+                <w:lang w:val="en-MY" w:eastAsia="zh-CN"/>
+              </w:rPr>
+              <w:t>Data as at: 26 July 2015</w:t>
+            </w:r>
+          </w:p>
+        </w:tc>
+      </w:tr>
+      <w:tr>
+        <w:trPr>
+          <w:trHeight w:val="1035"/>
+        </w:trPr>
+        <w:tc>
+          <w:tcPr>
+            <w:tcW w:w="631" w:type="dxa"/>
+            <w:tcBorders>
+              <w:top w:val="single" w:sz="8" w:space="0" w:color="auto"/>
+              <w:left w:val="single" w:sz="8" w:space="0" w:color="auto"/>
+              <w:bottom w:val="single" w:sz="8" w:space="0" w:color="auto"/>
+              <w:right w:val="single" w:sz="4" w:space="0" w:color="auto"/>
+            </w:tcBorders>
+            <w:shd w:val="clear" w:color="auto" w:fill="auto"/>
+            <w:noWrap/>
+            <w:vAlign w:val="center"/>
+            <w:hideMark/>
+          </w:tcPr>
+          <w:p>
+            <w:pPr>
+              <w:spacing w:after="0" w:line="240" w:lineRule="auto"/>
+              <w:jc w:val="center"/>
+              <w:rPr>
+                <w:rFonts w:ascii="Calibri" w:eastAsia="Times New Roman" w:hAnsi="Calibri" w:cs="Calibri"/>
+                <w:b/>
+                <w:bCs/>
+                <w:color w:val="000000"/>
+                <w:sz w:val="20"/>
+                <w:szCs w:val="20"/>
+                <w:lang w:val="en-MY" w:eastAsia="zh-CN"/>
+              </w:rPr>
+            </w:pPr>
+            <w:r>
+              <w:rPr>
+                <w:rFonts w:ascii="Calibri" w:eastAsia="Times New Roman" w:hAnsi="Calibri" w:cs="Calibri"/>
+                <w:b/>
+                <w:bCs/>
+                <w:color w:val="000000"/>
+                <w:sz w:val="20"/>
+                <w:szCs w:val="20"/>
+                <w:lang w:val="en-MY" w:eastAsia="zh-CN"/>
+              </w:rPr>
+              <w:t>Rank</w:t>
+            </w:r>
+          </w:p>
+        </w:tc>
+        <w:tc>
+          <w:tcPr>
+            <w:tcW w:w="806" w:type="dxa"/>
+            <w:tcBorders>
+              <w:top w:val="single" w:sz="8" w:space="0" w:color="auto"/>
+              <w:left w:val="nil"/>
+              <w:bottom w:val="single" w:sz="8" w:space="0" w:color="auto"/>
+              <w:right w:val="single" w:sz="4" w:space="0" w:color="auto"/>
+            </w:tcBorders>
+            <w:shd w:val="clear" w:color="auto" w:fill="auto"/>
+            <w:vAlign w:val="center"/>
+            <w:hideMark/>
+          </w:tcPr>
+          <w:p>
+            <w:pPr>
+              <w:spacing w:after="0" w:line="240" w:lineRule="auto"/>
+              <w:jc w:val="center"/>
+              <w:rPr>
+                <w:rFonts w:ascii="Calibri" w:eastAsia="Times New Roman" w:hAnsi="Calibri" w:cs="Calibri"/>
+                <w:b/>
+                <w:bCs/>
+                <w:color w:val="000000"/>
+                <w:sz w:val="20"/>
+                <w:szCs w:val="20"/>
+                <w:lang w:val="en-MY" w:eastAsia="zh-CN"/>
+              </w:rPr>
+            </w:pPr>
+            <w:r>
+              <w:rPr>
+                <w:rFonts w:ascii="Calibri" w:eastAsia="Times New Roman" w:hAnsi="Calibri" w:cs="Calibri"/>
+                <w:b/>
+                <w:bCs/>
+                <w:color w:val="000000"/>
+                <w:sz w:val="20"/>
+                <w:szCs w:val="20"/>
+                <w:lang w:val="en-MY" w:eastAsia="zh-CN"/>
+              </w:rPr>
+              <w:t>Stock Code</w:t>
+            </w:r>
+          </w:p>
+        </w:tc>
+        <w:tc>
+          <w:tcPr>
+            <w:tcW w:w="3460" w:type="dxa"/>
+            <w:tcBorders>
+              <w:top w:val="single" w:sz="8" w:space="0" w:color="auto"/>
+              <w:left w:val="nil"/>
+              <w:bottom w:val="single" w:sz="8" w:space="0" w:color="auto"/>
+              <w:right w:val="single" w:sz="4" w:space="0" w:color="auto"/>
+            </w:tcBorders>
+            <w:shd w:val="clear" w:color="auto" w:fill="auto"/>
+            <w:noWrap/>
+            <w:vAlign w:val="center"/>
+            <w:hideMark/>
+          </w:tcPr>
+          <w:p>
+            <w:pPr>
+              <w:spacing w:after="0" w:line="240" w:lineRule="auto"/>
+              <w:jc w:val="center"/>
+              <w:rPr>
+                <w:rFonts w:ascii="Calibri" w:eastAsia="Times New Roman" w:hAnsi="Calibri" w:cs="Calibri"/>
+                <w:b/>
+                <w:bCs/>
+                <w:color w:val="000000"/>
+                <w:sz w:val="20"/>
+                <w:szCs w:val="20"/>
+                <w:lang w:val="en-MY" w:eastAsia="zh-CN"/>
+              </w:rPr>
+            </w:pPr>
+            <w:r>
+              <w:rPr>
+                <w:rFonts w:ascii="Calibri" w:eastAsia="Times New Roman" w:hAnsi="Calibri" w:cs="Calibri"/>
+                <w:b/>
+                <w:bCs/>
+                <w:color w:val="000000"/>
+                <w:sz w:val="20"/>
+                <w:szCs w:val="20"/>
+                <w:lang w:val="en-MY" w:eastAsia="zh-CN"/>
+              </w:rPr>
+              <w:t>Stock Name</w:t>
+            </w:r>
+          </w:p>
+        </w:tc>
+        <w:tc>
+          <w:tcPr>
+            <w:tcW w:w="3160" w:type="dxa"/>
+            <w:tcBorders>
+              <w:top w:val="single" w:sz="8" w:space="0" w:color="auto"/>
+              <w:left w:val="nil"/>
+              <w:bottom w:val="single" w:sz="8" w:space="0" w:color="auto"/>
+              <w:right w:val="single" w:sz="4" w:space="0" w:color="auto"/>
+            </w:tcBorders>
+            <w:shd w:val="clear" w:color="auto" w:fill="auto"/>
+            <w:noWrap/>
+            <w:vAlign w:val="center"/>
+            <w:hideMark/>
+          </w:tcPr>
+          <w:p>
+            <w:pPr>
+              <w:spacing w:after="0" w:line="240" w:lineRule="auto"/>
+              <w:jc w:val="center"/>
+              <w:rPr>
+                <w:rFonts w:ascii="Calibri" w:eastAsia="Times New Roman" w:hAnsi="Calibri" w:cs="Calibri"/>
+                <w:b/>
+                <w:bCs/>
+                <w:color w:val="000000"/>
+                <w:sz w:val="20"/>
+                <w:szCs w:val="20"/>
+                <w:lang w:val="en-MY" w:eastAsia="zh-CN"/>
+              </w:rPr>
+            </w:pPr>
+            <w:r>
+              <w:rPr>
+                <w:rFonts w:ascii="Calibri" w:eastAsia="Times New Roman" w:hAnsi="Calibri" w:cs="Calibri"/>
+                <w:b/>
+                <w:bCs/>
+                <w:color w:val="000000"/>
+                <w:sz w:val="20"/>
+                <w:szCs w:val="20"/>
+                <w:lang w:val="en-MY" w:eastAsia="zh-CN"/>
+              </w:rPr>
+              <w:t>Stock Sector</w:t>
+            </w:r>
+          </w:p>
+        </w:tc>
+        <w:tc>
+          <w:tcPr>
+            <w:tcW w:w="1113" w:type="dxa"/>
+            <w:tcBorders>
+              <w:top w:val="single" w:sz="8" w:space="0" w:color="auto"/>
+              <w:left w:val="nil"/>
+              <w:bottom w:val="single" w:sz="8" w:space="0" w:color="auto"/>
+              <w:right w:val="single" w:sz="4" w:space="0" w:color="auto"/>
+            </w:tcBorders>
+            <w:shd w:val="clear" w:color="auto" w:fill="auto"/>
+            <w:vAlign w:val="center"/>
+            <w:hideMark/>
+          </w:tcPr>
+          <w:p>
+            <w:pPr>
+              <w:spacing w:after="0" w:line="240" w:lineRule="auto"/>
+              <w:jc w:val="center"/>
+              <w:rPr>
+                <w:rFonts w:ascii="Calibri" w:eastAsia="Times New Roman" w:hAnsi="Calibri" w:cs="Calibri"/>
+                <w:b/>
+                <w:bCs/>
+                <w:color w:val="000000"/>
+                <w:sz w:val="20"/>
+                <w:szCs w:val="20"/>
+                <w:lang w:val="en-MY" w:eastAsia="zh-CN"/>
+              </w:rPr>
+            </w:pPr>
+            <w:r>
+              <w:rPr>
+                <w:rFonts w:ascii="Calibri" w:eastAsia="Times New Roman" w:hAnsi="Calibri" w:cs="Calibri"/>
+                <w:b/>
+                <w:bCs/>
+                <w:color w:val="000000"/>
+                <w:sz w:val="20"/>
+                <w:szCs w:val="20"/>
+                <w:lang w:val="en-MY" w:eastAsia="zh-CN"/>
+              </w:rPr>
+              <w:t>Weightage in FTSEKLCI (%)</w:t>
+            </w:r>
+          </w:p>
+        </w:tc>
+        <w:tc>
+          <w:tcPr>
+            <w:tcW w:w="1017" w:type="dxa"/>
+            <w:tcBorders>
+              <w:top w:val="single" w:sz="8" w:space="0" w:color="auto"/>
+              <w:left w:val="nil"/>
+              <w:bottom w:val="single" w:sz="8" w:space="0" w:color="auto"/>
+              <w:right w:val="single" w:sz="4" w:space="0" w:color="auto"/>
+            </w:tcBorders>
+            <w:shd w:val="clear" w:color="auto" w:fill="auto"/>
+            <w:vAlign w:val="center"/>
+            <w:hideMark/>
+          </w:tcPr>
+          <w:p>
+            <w:pPr>
+              <w:spacing w:after="0" w:line="240" w:lineRule="auto"/>
+              <w:jc w:val="center"/>
+              <w:rPr>
+                <w:rFonts w:ascii="Calibri" w:eastAsia="Times New Roman" w:hAnsi="Calibri" w:cs="Calibri"/>
+                <w:b/>
+                <w:bCs/>
+                <w:color w:val="000000"/>
+                <w:sz w:val="20"/>
+                <w:szCs w:val="20"/>
+                <w:lang w:val="en-MY" w:eastAsia="zh-CN"/>
+              </w:rPr>
+            </w:pPr>
+            <w:r>
+              <w:rPr>
+                <w:rFonts w:ascii="Calibri" w:eastAsia="Times New Roman" w:hAnsi="Calibri" w:cs="Calibri"/>
+                <w:b/>
+                <w:bCs/>
+                <w:color w:val="000000"/>
+                <w:sz w:val="20"/>
+                <w:szCs w:val="20"/>
+                <w:lang w:val="en-MY" w:eastAsia="zh-CN"/>
+              </w:rPr>
+              <w:t>P/E RATIO</w:t>
+            </w:r>
+          </w:p>
+        </w:tc>
+        <w:tc>
+          <w:tcPr>
+            <w:tcW w:w="1018" w:type="dxa"/>
+            <w:tcBorders>
+              <w:top w:val="single" w:sz="8" w:space="0" w:color="auto"/>
+              <w:left w:val="nil"/>
+              <w:bottom w:val="single" w:sz="8" w:space="0" w:color="auto"/>
+              <w:right w:val="single" w:sz="8" w:space="0" w:color="auto"/>
+            </w:tcBorders>
+            <w:shd w:val="clear" w:color="auto" w:fill="auto"/>
+            <w:vAlign w:val="center"/>
+            <w:hideMark/>
+          </w:tcPr>
+          <w:p>
+            <w:pPr>
+              <w:spacing w:after="0" w:line="240" w:lineRule="auto"/>
+              <w:jc w:val="center"/>
+              <w:rPr>
+                <w:rFonts w:ascii="Calibri" w:eastAsia="Times New Roman" w:hAnsi="Calibri" w:cs="Calibri"/>
+                <w:b/>
+                <w:bCs/>
+                <w:color w:val="000000"/>
+                <w:sz w:val="20"/>
+                <w:szCs w:val="20"/>
+                <w:lang w:val="en-MY" w:eastAsia="zh-CN"/>
+              </w:rPr>
+            </w:pPr>
+            <w:r>
+              <w:rPr>
+                <w:rFonts w:ascii="Calibri" w:eastAsia="Times New Roman" w:hAnsi="Calibri" w:cs="Calibri"/>
+                <w:b/>
+                <w:bCs/>
+                <w:color w:val="000000"/>
+                <w:sz w:val="20"/>
+                <w:szCs w:val="20"/>
+                <w:lang w:val="en-MY" w:eastAsia="zh-CN"/>
+              </w:rPr>
+              <w:t>NET MARKET CAPITAL (Billion)</w:t>
+            </w:r>
+          </w:p>
+        </w:tc>
+      </w:tr>
+      <w:tr>
+        <w:trPr>
+          <w:trHeight w:val="300"/>
+        </w:trPr>
+        <w:tc>
+          <w:tcPr>
+            <w:tcW w:w="631" w:type="dxa"/>
+            <w:tcBorders>
+              <w:top w:val="nil"/>
+              <w:left w:val="single" w:sz="8" w:space="0" w:color="auto"/>
+              <w:bottom w:val="single" w:sz="4" w:space="0" w:color="auto"/>
+              <w:right w:val="single" w:sz="4" w:space="0" w:color="auto"/>
+            </w:tcBorders>
+            <w:shd w:val="clear" w:color="auto" w:fill="auto"/>
+            <w:noWrap/>
+            <w:vAlign w:val="center"/>
+            <w:hideMark/>
+          </w:tcPr>
+          <w:p>
+            <w:pPr>
+              <w:spacing w:after="0" w:line="240" w:lineRule="auto"/>
+              <w:jc w:val="center"/>
+              <w:rPr>
+                <w:rFonts w:ascii="Calibri" w:eastAsia="Times New Roman" w:hAnsi="Calibri" w:cs="Calibri"/>
+                <w:color w:val="000000"/>
+                <w:sz w:val="20"/>
+                <w:szCs w:val="20"/>
+                <w:lang w:val="en-MY" w:eastAsia="zh-CN"/>
+              </w:rPr>
+            </w:pPr>
+            <w:r>
+              <w:rPr>
+                <w:rFonts w:ascii="Calibri" w:eastAsia="Times New Roman" w:hAnsi="Calibri" w:cs="Calibri"/>
+                <w:color w:val="000000"/>
+                <w:sz w:val="20"/>
+                <w:szCs w:val="20"/>
+                <w:lang w:val="en-MY" w:eastAsia="zh-CN"/>
+              </w:rPr>
+              <w:t>1</w:t>
+            </w:r>
+          </w:p>
+        </w:tc>
+        <w:tc>
+          <w:tcPr>
+            <w:tcW w:w="806" w:type="dxa"/>
+            <w:tcBorders>
+              <w:top w:val="nil"/>
+              <w:left w:val="nil"/>
+              <w:bottom w:val="single" w:sz="4" w:space="0" w:color="auto"/>
+              <w:right w:val="single" w:sz="4" w:space="0" w:color="auto"/>
+            </w:tcBorders>
+            <w:shd w:val="clear" w:color="auto" w:fill="auto"/>
+            <w:noWrap/>
+            <w:vAlign w:val="bottom"/>
+            <w:hideMark/>
+          </w:tcPr>
+          <w:p>
+            <w:pPr>
+              <w:spacing w:after="0" w:line="240" w:lineRule="auto"/>
+              <w:jc w:val="center"/>
+              <w:rPr>
+                <w:rFonts w:ascii="Calibri" w:eastAsia="Times New Roman" w:hAnsi="Calibri" w:cs="Calibri"/>
+                <w:color w:val="000000"/>
+                <w:sz w:val="20"/>
+                <w:szCs w:val="20"/>
+                <w:lang w:val="en-MY" w:eastAsia="zh-CN"/>
+              </w:rPr>
+            </w:pPr>
+            <w:r>
+              <w:rPr>
+                <w:rFonts w:ascii="Calibri" w:eastAsia="Times New Roman" w:hAnsi="Calibri" w:cs="Calibri"/>
+                <w:color w:val="000000"/>
+                <w:sz w:val="20"/>
+                <w:szCs w:val="20"/>
+                <w:lang w:val="en-MY" w:eastAsia="zh-CN"/>
+              </w:rPr>
+              <w:t>1295</w:t>
+            </w:r>
+          </w:p>
+        </w:tc>
+        <w:tc>
+          <w:tcPr>
+            <w:tcW w:w="3460" w:type="dxa"/>
+            <w:tcBorders>
+              <w:top w:val="nil"/>
+              <w:left w:val="nil"/>
+              <w:bottom w:val="single" w:sz="4" w:space="0" w:color="auto"/>
+              <w:right w:val="single" w:sz="4" w:space="0" w:color="auto"/>
+            </w:tcBorders>
+            <w:shd w:val="clear" w:color="auto" w:fill="auto"/>
+            <w:noWrap/>
+            <w:vAlign w:val="bottom"/>
+            <w:hideMark/>
+          </w:tcPr>
+          <w:p>
+            <w:pPr>
+              <w:spacing w:after="0" w:line="240" w:lineRule="auto"/>
+              <w:rPr>
+                <w:rFonts w:ascii="Calibri" w:eastAsia="Times New Roman" w:hAnsi="Calibri" w:cs="Calibri"/>
+                <w:color w:val="000000"/>
+                <w:sz w:val="20"/>
+                <w:szCs w:val="20"/>
+                <w:lang w:val="en-MY" w:eastAsia="zh-CN"/>
+              </w:rPr>
+            </w:pPr>
+            <w:r>
+              <w:rPr>
+                <w:rFonts w:ascii="Calibri" w:eastAsia="Times New Roman" w:hAnsi="Calibri" w:cs="Calibri"/>
+                <w:color w:val="000000"/>
+                <w:sz w:val="20"/>
+                <w:szCs w:val="20"/>
+                <w:lang w:val="en-MY" w:eastAsia="zh-CN"/>
+              </w:rPr>
+              <w:t>Public Bank BHD</w:t>
+            </w:r>
+          </w:p>
+        </w:tc>
+        <w:tc>
+          <w:tcPr>
+            <w:tcW w:w="3160" w:type="dxa"/>
+            <w:tcBorders>
+              <w:top w:val="nil"/>
+              <w:left w:val="nil"/>
+              <w:bottom w:val="single" w:sz="4" w:space="0" w:color="auto"/>
+              <w:right w:val="single" w:sz="4" w:space="0" w:color="auto"/>
+            </w:tcBorders>
+            <w:shd w:val="clear" w:color="auto" w:fill="auto"/>
+            <w:noWrap/>
+            <w:vAlign w:val="bottom"/>
+            <w:hideMark/>
+          </w:tcPr>
+          <w:p>
+            <w:pPr>
+              <w:spacing w:after="0" w:line="240" w:lineRule="auto"/>
+              <w:rPr>
+                <w:rFonts w:ascii="Calibri" w:eastAsia="Times New Roman" w:hAnsi="Calibri" w:cs="Calibri"/>
+                <w:color w:val="000000"/>
+                <w:sz w:val="20"/>
+                <w:szCs w:val="20"/>
+                <w:lang w:val="en-MY" w:eastAsia="zh-CN"/>
+              </w:rPr>
+            </w:pPr>
+            <w:r>
+              <w:rPr>
+                <w:rFonts w:ascii="Calibri" w:eastAsia="Times New Roman" w:hAnsi="Calibri" w:cs="Calibri"/>
+                <w:color w:val="000000"/>
+                <w:sz w:val="20"/>
+                <w:szCs w:val="20"/>
+                <w:lang w:val="en-MY" w:eastAsia="zh-CN"/>
+              </w:rPr>
+              <w:t>Banks</w:t>
+            </w:r>
+          </w:p>
+        </w:tc>
+        <w:tc>
+          <w:tcPr>
+            <w:tcW w:w="1113" w:type="dxa"/>
+            <w:tcBorders>
+              <w:top w:val="nil"/>
+              <w:left w:val="nil"/>
+              <w:bottom w:val="single" w:sz="4" w:space="0" w:color="auto"/>
+              <w:right w:val="single" w:sz="4" w:space="0" w:color="auto"/>
+            </w:tcBorders>
+            <w:shd w:val="clear" w:color="auto" w:fill="auto"/>
+            <w:noWrap/>
+            <w:vAlign w:val="bottom"/>
+            <w:hideMark/>
+          </w:tcPr>
+          <w:p>
+            <w:pPr>
+              <w:spacing w:after="0" w:line="240" w:lineRule="auto"/>
+              <w:jc w:val="center"/>
+              <w:rPr>
+                <w:rFonts w:ascii="Calibri" w:eastAsia="Times New Roman" w:hAnsi="Calibri" w:cs="Calibri"/>
+                <w:color w:val="000000"/>
+                <w:sz w:val="20"/>
+                <w:szCs w:val="20"/>
+                <w:lang w:val="en-MY" w:eastAsia="zh-CN"/>
+              </w:rPr>
+            </w:pPr>
+            <w:r>
+              <w:rPr>
+                <w:rFonts w:ascii="Calibri" w:eastAsia="Times New Roman" w:hAnsi="Calibri" w:cs="Calibri"/>
+                <w:color w:val="000000"/>
+                <w:sz w:val="20"/>
+                <w:szCs w:val="20"/>
+                <w:lang w:val="en-MY" w:eastAsia="zh-CN"/>
+              </w:rPr>
+              <w:t>11.60</w:t>
+            </w:r>
+          </w:p>
+        </w:tc>
+        <w:tc>
+          <w:tcPr>
+            <w:tcW w:w="1017" w:type="dxa"/>
+            <w:tcBorders>
+              <w:top w:val="nil"/>
+              <w:left w:val="nil"/>
+              <w:bottom w:val="single" w:sz="4" w:space="0" w:color="auto"/>
+              <w:right w:val="single" w:sz="4" w:space="0" w:color="auto"/>
+            </w:tcBorders>
+            <w:shd w:val="clear" w:color="auto" w:fill="auto"/>
+            <w:noWrap/>
+            <w:vAlign w:val="center"/>
+            <w:hideMark/>
+          </w:tcPr>
+          <w:p>
+            <w:pPr>
+              <w:spacing w:after="0" w:line="240" w:lineRule="auto"/>
+              <w:jc w:val="center"/>
+              <w:rPr>
+                <w:rFonts w:ascii="Calibri" w:eastAsia="Times New Roman" w:hAnsi="Calibri" w:cs="Calibri"/>
+                <w:color w:val="000000"/>
+                <w:sz w:val="20"/>
+                <w:szCs w:val="20"/>
+                <w:lang w:val="en-MY" w:eastAsia="zh-CN"/>
+              </w:rPr>
+            </w:pPr>
+            <w:r>
+              <w:rPr>
+                <w:rFonts w:ascii="Calibri" w:eastAsia="Times New Roman" w:hAnsi="Calibri" w:cs="Calibri"/>
+                <w:color w:val="000000"/>
+                <w:sz w:val="20"/>
+                <w:szCs w:val="20"/>
+                <w:lang w:val="en-MY" w:eastAsia="zh-CN"/>
+              </w:rPr>
+              <w:t>15.33</w:t>
+            </w:r>
+          </w:p>
+        </w:tc>
+        <w:tc>
+          <w:tcPr>
+            <w:tcW w:w="1018" w:type="dxa"/>
+            <w:tcBorders>
+              <w:top w:val="nil"/>
+              <w:left w:val="nil"/>
+              <w:bottom w:val="single" w:sz="4" w:space="0" w:color="auto"/>
+              <w:right w:val="single" w:sz="8" w:space="0" w:color="auto"/>
+            </w:tcBorders>
+            <w:shd w:val="clear" w:color="auto" w:fill="auto"/>
+            <w:noWrap/>
+            <w:vAlign w:val="center"/>
+            <w:hideMark/>
+          </w:tcPr>
+          <w:p>
+            <w:pPr>
+              <w:spacing w:after="0" w:line="240" w:lineRule="auto"/>
+              <w:jc w:val="center"/>
+              <w:rPr>
+                <w:rFonts w:ascii="Calibri" w:eastAsia="Times New Roman" w:hAnsi="Calibri" w:cs="Calibri"/>
+                <w:color w:val="000000"/>
+                <w:sz w:val="20"/>
+                <w:szCs w:val="20"/>
+                <w:lang w:val="en-MY" w:eastAsia="zh-CN"/>
+              </w:rPr>
+            </w:pPr>
+            <w:r>
+              <w:rPr>
+                <w:rFonts w:ascii="Calibri" w:eastAsia="Times New Roman" w:hAnsi="Calibri" w:cs="Calibri"/>
+                <w:color w:val="000000"/>
+                <w:sz w:val="20"/>
+                <w:szCs w:val="20"/>
+                <w:lang w:val="en-MY" w:eastAsia="zh-CN"/>
+              </w:rPr>
+              <w:t>73.76</w:t>
+            </w:r>
+          </w:p>
+        </w:tc>
+      </w:tr>
+      <w:tr>
+        <w:trPr>
+          <w:trHeight w:val="300"/>
+        </w:trPr>
+        <w:tc>
+          <w:tcPr>
+            <w:tcW w:w="631" w:type="dxa"/>
+            <w:tcBorders>
+              <w:top w:val="nil"/>
+              <w:left w:val="single" w:sz="8" w:space="0" w:color="auto"/>
+              <w:bottom w:val="single" w:sz="4" w:space="0" w:color="auto"/>
+              <w:right w:val="single" w:sz="4" w:space="0" w:color="auto"/>
+            </w:tcBorders>
+            <w:shd w:val="clear" w:color="auto" w:fill="auto"/>
+            <w:noWrap/>
+            <w:vAlign w:val="center"/>
+            <w:hideMark/>
+          </w:tcPr>
+          <w:p>
+            <w:pPr>
+              <w:spacing w:after="0" w:line="240" w:lineRule="auto"/>
+              <w:jc w:val="center"/>
+              <w:rPr>
+                <w:rFonts w:ascii="Calibri" w:eastAsia="Times New Roman" w:hAnsi="Calibri" w:cs="Calibri"/>
+                <w:color w:val="000000"/>
+                <w:sz w:val="20"/>
+                <w:szCs w:val="20"/>
+                <w:lang w:val="en-MY" w:eastAsia="zh-CN"/>
+              </w:rPr>
+            </w:pPr>
+            <w:r>
+              <w:rPr>
+                <w:rFonts w:ascii="Calibri" w:eastAsia="Times New Roman" w:hAnsi="Calibri" w:cs="Calibri"/>
+                <w:color w:val="000000"/>
+                <w:sz w:val="20"/>
+                <w:szCs w:val="20"/>
+                <w:lang w:val="en-MY" w:eastAsia="zh-CN"/>
+              </w:rPr>
+              <w:t>2</w:t>
+            </w:r>
+          </w:p>
+        </w:tc>
+        <w:tc>
+          <w:tcPr>
+            <w:tcW w:w="806" w:type="dxa"/>
+            <w:tcBorders>
+              <w:top w:val="nil"/>
+              <w:left w:val="nil"/>
+              <w:bottom w:val="single" w:sz="4" w:space="0" w:color="auto"/>
+              <w:right w:val="single" w:sz="4" w:space="0" w:color="auto"/>
+            </w:tcBorders>
+            <w:shd w:val="clear" w:color="auto" w:fill="auto"/>
+            <w:noWrap/>
+            <w:vAlign w:val="bottom"/>
+            <w:hideMark/>
+          </w:tcPr>
+          <w:p>
+            <w:pPr>
+              <w:spacing w:after="0" w:line="240" w:lineRule="auto"/>
+              <w:jc w:val="center"/>
+              <w:rPr>
+                <w:rFonts w:ascii="Calibri" w:eastAsia="Times New Roman" w:hAnsi="Calibri" w:cs="Calibri"/>
+                <w:color w:val="000000"/>
+                <w:sz w:val="20"/>
+                <w:szCs w:val="20"/>
+                <w:lang w:val="en-MY" w:eastAsia="zh-CN"/>
+              </w:rPr>
+            </w:pPr>
+            <w:r>
+              <w:rPr>
+                <w:rFonts w:ascii="Calibri" w:eastAsia="Times New Roman" w:hAnsi="Calibri" w:cs="Calibri"/>
+                <w:color w:val="000000"/>
+                <w:sz w:val="20"/>
+                <w:szCs w:val="20"/>
+                <w:lang w:val="en-MY" w:eastAsia="zh-CN"/>
+              </w:rPr>
+              <w:t>1155</w:t>
+            </w:r>
+          </w:p>
+        </w:tc>
+        <w:tc>
+          <w:tcPr>
+            <w:tcW w:w="3460" w:type="dxa"/>
+            <w:tcBorders>
+              <w:top w:val="nil"/>
+              <w:left w:val="nil"/>
+              <w:bottom w:val="single" w:sz="4" w:space="0" w:color="auto"/>
+              <w:right w:val="single" w:sz="4" w:space="0" w:color="auto"/>
+            </w:tcBorders>
+            <w:shd w:val="clear" w:color="auto" w:fill="auto"/>
+            <w:noWrap/>
+            <w:vAlign w:val="bottom"/>
+            <w:hideMark/>
+          </w:tcPr>
+          <w:p>
+            <w:pPr>
+              <w:spacing w:after="0" w:line="240" w:lineRule="auto"/>
+              <w:rPr>
+                <w:rFonts w:ascii="Calibri" w:eastAsia="Times New Roman" w:hAnsi="Calibri" w:cs="Calibri"/>
+                <w:color w:val="000000"/>
+                <w:sz w:val="20"/>
+                <w:szCs w:val="20"/>
+                <w:lang w:val="en-MY" w:eastAsia="zh-CN"/>
+              </w:rPr>
+            </w:pPr>
+            <w:r>
+              <w:rPr>
+                <w:rFonts w:ascii="Calibri" w:eastAsia="Times New Roman" w:hAnsi="Calibri" w:cs="Calibri"/>
+                <w:color w:val="000000"/>
+                <w:sz w:val="20"/>
+                <w:szCs w:val="20"/>
+                <w:lang w:val="en-MY" w:eastAsia="zh-CN"/>
+              </w:rPr>
+              <w:t>Malayan Banking</w:t>
+            </w:r>
+          </w:p>
+        </w:tc>
+        <w:tc>
+          <w:tcPr>
+            <w:tcW w:w="3160" w:type="dxa"/>
+            <w:tcBorders>
+              <w:top w:val="nil"/>
+              <w:left w:val="nil"/>
+              <w:bottom w:val="single" w:sz="4" w:space="0" w:color="auto"/>
+              <w:right w:val="single" w:sz="4" w:space="0" w:color="auto"/>
+            </w:tcBorders>
+            <w:shd w:val="clear" w:color="auto" w:fill="auto"/>
+            <w:noWrap/>
+            <w:vAlign w:val="bottom"/>
+            <w:hideMark/>
+          </w:tcPr>
+          <w:p>
+            <w:pPr>
+              <w:spacing w:after="0" w:line="240" w:lineRule="auto"/>
+              <w:rPr>
+                <w:rFonts w:ascii="Calibri" w:eastAsia="Times New Roman" w:hAnsi="Calibri" w:cs="Calibri"/>
+                <w:color w:val="000000"/>
+                <w:sz w:val="20"/>
+                <w:szCs w:val="20"/>
+                <w:lang w:val="en-MY" w:eastAsia="zh-CN"/>
+              </w:rPr>
+            </w:pPr>
+            <w:r>
+              <w:rPr>
+                <w:rFonts w:ascii="Calibri" w:eastAsia="Times New Roman" w:hAnsi="Calibri" w:cs="Calibri"/>
+                <w:color w:val="000000"/>
+                <w:sz w:val="20"/>
+                <w:szCs w:val="20"/>
+                <w:lang w:val="en-MY" w:eastAsia="zh-CN"/>
+              </w:rPr>
+              <w:t>Banks</w:t>
+            </w:r>
+          </w:p>
+        </w:tc>
+        <w:tc>
+          <w:tcPr>
+            <w:tcW w:w="1113" w:type="dxa"/>
+            <w:tcBorders>
+              <w:top w:val="nil"/>
+              <w:left w:val="nil"/>
+              <w:bottom w:val="single" w:sz="4" w:space="0" w:color="auto"/>
+              <w:right w:val="single" w:sz="4" w:space="0" w:color="auto"/>
+            </w:tcBorders>
+            <w:shd w:val="clear" w:color="auto" w:fill="auto"/>
+            <w:noWrap/>
+            <w:vAlign w:val="bottom"/>
+            <w:hideMark/>
+          </w:tcPr>
+          <w:p>
+            <w:pPr>
+              <w:spacing w:after="0" w:line="240" w:lineRule="auto"/>
+              <w:jc w:val="center"/>
+              <w:rPr>
+                <w:rFonts w:ascii="Calibri" w:eastAsia="Times New Roman" w:hAnsi="Calibri" w:cs="Calibri"/>
+                <w:color w:val="000000"/>
+                <w:sz w:val="20"/>
+                <w:szCs w:val="20"/>
+                <w:lang w:val="en-MY" w:eastAsia="zh-CN"/>
+              </w:rPr>
+            </w:pPr>
+            <w:r>
+              <w:rPr>
+                <w:rFonts w:ascii="Calibri" w:eastAsia="Times New Roman" w:hAnsi="Calibri" w:cs="Calibri"/>
+                <w:color w:val="000000"/>
+                <w:sz w:val="20"/>
+                <w:szCs w:val="20"/>
+                <w:lang w:val="en-MY" w:eastAsia="zh-CN"/>
+              </w:rPr>
+              <w:t>9.32</w:t>
+            </w:r>
+          </w:p>
+        </w:tc>
+        <w:tc>
+          <w:tcPr>
+            <w:tcW w:w="1017" w:type="dxa"/>
+            <w:tcBorders>
+              <w:top w:val="nil"/>
+              <w:left w:val="nil"/>
+              <w:bottom w:val="single" w:sz="4" w:space="0" w:color="auto"/>
+              <w:right w:val="single" w:sz="4" w:space="0" w:color="auto"/>
+            </w:tcBorders>
+            <w:shd w:val="clear" w:color="auto" w:fill="auto"/>
+            <w:noWrap/>
+            <w:vAlign w:val="center"/>
+            <w:hideMark/>
+          </w:tcPr>
+          <w:p>
+            <w:pPr>
+              <w:spacing w:after="0" w:line="240" w:lineRule="auto"/>
+              <w:jc w:val="center"/>
+              <w:rPr>
+                <w:rFonts w:ascii="Calibri" w:eastAsia="Times New Roman" w:hAnsi="Calibri" w:cs="Calibri"/>
+                <w:color w:val="000000"/>
+                <w:sz w:val="20"/>
+                <w:szCs w:val="20"/>
+                <w:lang w:val="en-MY" w:eastAsia="zh-CN"/>
+              </w:rPr>
+            </w:pPr>
+            <w:r>
+              <w:rPr>
+                <w:rFonts w:ascii="Calibri" w:eastAsia="Times New Roman" w:hAnsi="Calibri" w:cs="Calibri"/>
+                <w:color w:val="000000"/>
+                <w:sz w:val="20"/>
+                <w:szCs w:val="20"/>
+                <w:lang w:val="en-MY" w:eastAsia="zh-CN"/>
+              </w:rPr>
+              <w:t>12.47</w:t>
+            </w:r>
+          </w:p>
+        </w:tc>
+        <w:tc>
+          <w:tcPr>
+            <w:tcW w:w="1018" w:type="dxa"/>
+            <w:tcBorders>
+              <w:top w:val="nil"/>
+              <w:left w:val="nil"/>
+              <w:bottom w:val="single" w:sz="4" w:space="0" w:color="auto"/>
+              <w:right w:val="single" w:sz="8" w:space="0" w:color="auto"/>
+            </w:tcBorders>
+            <w:shd w:val="clear" w:color="auto" w:fill="auto"/>
+            <w:noWrap/>
+            <w:vAlign w:val="center"/>
+            <w:hideMark/>
+          </w:tcPr>
+          <w:p>
+            <w:pPr>
+              <w:spacing w:after="0" w:line="240" w:lineRule="auto"/>
+              <w:jc w:val="center"/>
+              <w:rPr>
+                <w:rFonts w:ascii="Calibri" w:eastAsia="Times New Roman" w:hAnsi="Calibri" w:cs="Calibri"/>
+                <w:color w:val="000000"/>
+                <w:sz w:val="20"/>
+                <w:szCs w:val="20"/>
+                <w:lang w:val="en-MY" w:eastAsia="zh-CN"/>
+              </w:rPr>
+            </w:pPr>
+            <w:r>
+              <w:rPr>
+                <w:rFonts w:ascii="Calibri" w:eastAsia="Times New Roman" w:hAnsi="Calibri" w:cs="Calibri"/>
+                <w:color w:val="000000"/>
+                <w:sz w:val="20"/>
+                <w:szCs w:val="20"/>
+                <w:lang w:val="en-MY" w:eastAsia="zh-CN"/>
+              </w:rPr>
+              <w:t>88.04</w:t>
+            </w:r>
+          </w:p>
+        </w:tc>
+      </w:tr>
+      <w:tr>
+        <w:trPr>
+          <w:trHeight w:val="300"/>
+        </w:trPr>
+        <w:tc>
+          <w:tcPr>
+            <w:tcW w:w="631" w:type="dxa"/>
+            <w:tcBorders>
+              <w:top w:val="nil"/>
+              <w:left w:val="single" w:sz="8" w:space="0" w:color="auto"/>
+              <w:bottom w:val="single" w:sz="4" w:space="0" w:color="auto"/>
+              <w:right w:val="single" w:sz="4" w:space="0" w:color="auto"/>
+            </w:tcBorders>
+            <w:shd w:val="clear" w:color="auto" w:fill="auto"/>
+            <w:noWrap/>
+            <w:vAlign w:val="center"/>
+            <w:hideMark/>
+          </w:tcPr>
+          <w:p>
+            <w:pPr>
+              <w:spacing w:after="0" w:line="240" w:lineRule="auto"/>
+              <w:jc w:val="center"/>
+              <w:rPr>
+                <w:rFonts w:ascii="Calibri" w:eastAsia="Times New Roman" w:hAnsi="Calibri" w:cs="Calibri"/>
+                <w:color w:val="000000"/>
+                <w:sz w:val="20"/>
+                <w:szCs w:val="20"/>
+                <w:lang w:val="en-MY" w:eastAsia="zh-CN"/>
+              </w:rPr>
+            </w:pPr>
+            <w:r>
+              <w:rPr>
+                <w:rFonts w:ascii="Calibri" w:eastAsia="Times New Roman" w:hAnsi="Calibri" w:cs="Calibri"/>
+                <w:color w:val="000000"/>
+                <w:sz w:val="20"/>
+                <w:szCs w:val="20"/>
+                <w:lang w:val="en-MY" w:eastAsia="zh-CN"/>
+              </w:rPr>
+              <w:t>3</w:t>
+            </w:r>
+          </w:p>
+        </w:tc>
+        <w:tc>
+          <w:tcPr>
+            <w:tcW w:w="806" w:type="dxa"/>
+            <w:tcBorders>
+              <w:top w:val="nil"/>
+              <w:left w:val="nil"/>
+              <w:bottom w:val="single" w:sz="4" w:space="0" w:color="auto"/>
+              <w:right w:val="single" w:sz="4" w:space="0" w:color="auto"/>
+            </w:tcBorders>
+            <w:shd w:val="clear" w:color="auto" w:fill="auto"/>
+            <w:noWrap/>
+            <w:vAlign w:val="bottom"/>
+            <w:hideMark/>
+          </w:tcPr>
+          <w:p>
+            <w:pPr>
+              <w:spacing w:after="0" w:line="240" w:lineRule="auto"/>
+              <w:jc w:val="center"/>
+              <w:rPr>
+                <w:rFonts w:ascii="Calibri" w:eastAsia="Times New Roman" w:hAnsi="Calibri" w:cs="Calibri"/>
+                <w:color w:val="000000"/>
+                <w:sz w:val="20"/>
+                <w:szCs w:val="20"/>
+                <w:lang w:val="en-MY" w:eastAsia="zh-CN"/>
+              </w:rPr>
+            </w:pPr>
+            <w:r>
+              <w:rPr>
+                <w:rFonts w:ascii="Calibri" w:eastAsia="Times New Roman" w:hAnsi="Calibri" w:cs="Calibri"/>
+                <w:color w:val="000000"/>
+                <w:sz w:val="20"/>
+                <w:szCs w:val="20"/>
+                <w:lang w:val="en-MY" w:eastAsia="zh-CN"/>
+              </w:rPr>
+              <w:t>5347</w:t>
+            </w:r>
+          </w:p>
+        </w:tc>
+        <w:tc>
+          <w:tcPr>
+            <w:tcW w:w="3460" w:type="dxa"/>
+            <w:tcBorders>
+              <w:top w:val="nil"/>
+              <w:left w:val="nil"/>
+              <w:bottom w:val="single" w:sz="4" w:space="0" w:color="auto"/>
+              <w:right w:val="single" w:sz="4" w:space="0" w:color="auto"/>
+            </w:tcBorders>
+            <w:shd w:val="clear" w:color="auto" w:fill="auto"/>
+            <w:noWrap/>
+            <w:vAlign w:val="bottom"/>
+            <w:hideMark/>
+          </w:tcPr>
+          <w:p>
+            <w:pPr>
+              <w:spacing w:after="0" w:line="240" w:lineRule="auto"/>
+              <w:rPr>
+                <w:rFonts w:ascii="Calibri" w:eastAsia="Times New Roman" w:hAnsi="Calibri" w:cs="Calibri"/>
+                <w:color w:val="000000"/>
+                <w:sz w:val="20"/>
+                <w:szCs w:val="20"/>
+                <w:lang w:val="en-MY" w:eastAsia="zh-CN"/>
+              </w:rPr>
+            </w:pPr>
+            <w:proofErr w:type="spellStart"/>
+            <w:r>
+              <w:rPr>
+                <w:rFonts w:ascii="Calibri" w:eastAsia="Times New Roman" w:hAnsi="Calibri" w:cs="Calibri"/>
+                <w:color w:val="000000"/>
+                <w:sz w:val="20"/>
+                <w:szCs w:val="20"/>
+                <w:lang w:val="en-MY" w:eastAsia="zh-CN"/>
+              </w:rPr>
+              <w:t>Tenaga</w:t>
+            </w:r>
+            <w:proofErr w:type="spellEnd"/>
+            <w:r>
+              <w:rPr>
+                <w:rFonts w:ascii="Calibri" w:eastAsia="Times New Roman" w:hAnsi="Calibri" w:cs="Calibri"/>
+                <w:color w:val="000000"/>
+                <w:sz w:val="20"/>
+                <w:szCs w:val="20"/>
+                <w:lang w:val="en-MY" w:eastAsia="zh-CN"/>
+              </w:rPr>
+              <w:t xml:space="preserve"> </w:t>
+            </w:r>
+            <w:proofErr w:type="spellStart"/>
+            <w:r>
+              <w:rPr>
+                <w:rFonts w:ascii="Calibri" w:eastAsia="Times New Roman" w:hAnsi="Calibri" w:cs="Calibri"/>
+                <w:color w:val="000000"/>
+                <w:sz w:val="20"/>
+                <w:szCs w:val="20"/>
+                <w:lang w:val="en-MY" w:eastAsia="zh-CN"/>
+              </w:rPr>
+              <w:t>Nasional</w:t>
+            </w:r>
+            <w:proofErr w:type="spellEnd"/>
+          </w:p>
+        </w:tc>
+        <w:tc>
+          <w:tcPr>
+            <w:tcW w:w="3160" w:type="dxa"/>
+            <w:tcBorders>
+              <w:top w:val="nil"/>
+              <w:left w:val="nil"/>
+              <w:bottom w:val="single" w:sz="4" w:space="0" w:color="auto"/>
+              <w:right w:val="single" w:sz="4" w:space="0" w:color="auto"/>
+            </w:tcBorders>
+            <w:shd w:val="clear" w:color="auto" w:fill="auto"/>
+            <w:noWrap/>
+            <w:vAlign w:val="bottom"/>
+            <w:hideMark/>
+          </w:tcPr>
+          <w:p>
+            <w:pPr>
+              <w:spacing w:after="0" w:line="240" w:lineRule="auto"/>
+              <w:rPr>
+                <w:rFonts w:ascii="Calibri" w:eastAsia="Times New Roman" w:hAnsi="Calibri" w:cs="Calibri"/>
+                <w:color w:val="000000"/>
+                <w:sz w:val="20"/>
+                <w:szCs w:val="20"/>
+                <w:lang w:val="en-MY" w:eastAsia="zh-CN"/>
+              </w:rPr>
+            </w:pPr>
+            <w:r>
+              <w:rPr>
+                <w:rFonts w:ascii="Calibri" w:eastAsia="Times New Roman" w:hAnsi="Calibri" w:cs="Calibri"/>
+                <w:color w:val="000000"/>
+                <w:sz w:val="20"/>
+                <w:szCs w:val="20"/>
+                <w:lang w:val="en-MY" w:eastAsia="zh-CN"/>
+              </w:rPr>
+              <w:t>Alternative Electricity</w:t>
+            </w:r>
+          </w:p>
+        </w:tc>
+        <w:tc>
+          <w:tcPr>
+            <w:tcW w:w="1113" w:type="dxa"/>
+            <w:tcBorders>
+              <w:top w:val="nil"/>
+              <w:left w:val="nil"/>
+              <w:bottom w:val="single" w:sz="4" w:space="0" w:color="auto"/>
+              <w:right w:val="single" w:sz="4" w:space="0" w:color="auto"/>
+            </w:tcBorders>
+            <w:shd w:val="clear" w:color="auto" w:fill="auto"/>
+            <w:noWrap/>
+            <w:vAlign w:val="bottom"/>
+            <w:hideMark/>
+          </w:tcPr>
+          <w:p>
+            <w:pPr>
+              <w:spacing w:after="0" w:line="240" w:lineRule="auto"/>
+              <w:jc w:val="center"/>
+              <w:rPr>
+                <w:rFonts w:ascii="Calibri" w:eastAsia="Times New Roman" w:hAnsi="Calibri" w:cs="Calibri"/>
+                <w:color w:val="000000"/>
+                <w:sz w:val="20"/>
+                <w:szCs w:val="20"/>
+                <w:lang w:val="en-MY" w:eastAsia="zh-CN"/>
+              </w:rPr>
+            </w:pPr>
+            <w:r>
+              <w:rPr>
+                <w:rFonts w:ascii="Calibri" w:eastAsia="Times New Roman" w:hAnsi="Calibri" w:cs="Calibri"/>
+                <w:color w:val="000000"/>
+                <w:sz w:val="20"/>
+                <w:szCs w:val="20"/>
+                <w:lang w:val="en-MY" w:eastAsia="zh-CN"/>
+              </w:rPr>
+              <w:t>9.28</w:t>
+            </w:r>
+          </w:p>
+        </w:tc>
+        <w:tc>
+          <w:tcPr>
+            <w:tcW w:w="1017" w:type="dxa"/>
+            <w:tcBorders>
+              <w:top w:val="nil"/>
+              <w:left w:val="nil"/>
+              <w:bottom w:val="single" w:sz="4" w:space="0" w:color="auto"/>
+              <w:right w:val="single" w:sz="4" w:space="0" w:color="auto"/>
+            </w:tcBorders>
+            <w:shd w:val="clear" w:color="auto" w:fill="auto"/>
+            <w:noWrap/>
+            <w:vAlign w:val="center"/>
+            <w:hideMark/>
+          </w:tcPr>
+          <w:p>
+            <w:pPr>
+              <w:spacing w:after="0" w:line="240" w:lineRule="auto"/>
+              <w:jc w:val="center"/>
+              <w:rPr>
+                <w:rFonts w:ascii="Calibri" w:eastAsia="Times New Roman" w:hAnsi="Calibri" w:cs="Calibri"/>
+                <w:color w:val="000000"/>
+                <w:sz w:val="20"/>
+                <w:szCs w:val="20"/>
+                <w:lang w:val="en-MY" w:eastAsia="zh-CN"/>
+              </w:rPr>
+            </w:pPr>
+            <w:r>
+              <w:rPr>
+                <w:rFonts w:ascii="Calibri" w:eastAsia="Times New Roman" w:hAnsi="Calibri" w:cs="Calibri"/>
+                <w:color w:val="000000"/>
+                <w:sz w:val="20"/>
+                <w:szCs w:val="20"/>
+                <w:lang w:val="en-MY" w:eastAsia="zh-CN"/>
+              </w:rPr>
+              <w:t>9.15</w:t>
+            </w:r>
+          </w:p>
+        </w:tc>
+        <w:tc>
+          <w:tcPr>
+            <w:tcW w:w="1018" w:type="dxa"/>
+            <w:tcBorders>
+              <w:top w:val="nil"/>
+              <w:left w:val="nil"/>
+              <w:bottom w:val="single" w:sz="4" w:space="0" w:color="auto"/>
+              <w:right w:val="single" w:sz="8" w:space="0" w:color="auto"/>
+            </w:tcBorders>
+            <w:shd w:val="clear" w:color="auto" w:fill="auto"/>
+            <w:noWrap/>
+            <w:vAlign w:val="center"/>
+            <w:hideMark/>
+          </w:tcPr>
+          <w:p>
+            <w:pPr>
+              <w:spacing w:after="0" w:line="240" w:lineRule="auto"/>
+              <w:jc w:val="center"/>
+              <w:rPr>
+                <w:rFonts w:ascii="Calibri" w:eastAsia="Times New Roman" w:hAnsi="Calibri" w:cs="Calibri"/>
+                <w:color w:val="000000"/>
+                <w:sz w:val="20"/>
+                <w:szCs w:val="20"/>
+                <w:lang w:val="en-MY" w:eastAsia="zh-CN"/>
+              </w:rPr>
+            </w:pPr>
+            <w:r>
+              <w:rPr>
+                <w:rFonts w:ascii="Calibri" w:eastAsia="Times New Roman" w:hAnsi="Calibri" w:cs="Calibri"/>
+                <w:color w:val="000000"/>
+                <w:sz w:val="20"/>
+                <w:szCs w:val="20"/>
+                <w:lang w:val="en-MY" w:eastAsia="zh-CN"/>
+              </w:rPr>
+              <w:t>69.30</w:t>
+            </w:r>
+          </w:p>
+        </w:tc>
+      </w:tr>
+      <w:tr>
+        <w:trPr>
+          <w:trHeight w:val="300"/>
+        </w:trPr>
+        <w:tc>
+          <w:tcPr>
+            <w:tcW w:w="631" w:type="dxa"/>
+            <w:tcBorders>
+              <w:top w:val="nil"/>
+              <w:left w:val="single" w:sz="8" w:space="0" w:color="auto"/>
+              <w:bottom w:val="single" w:sz="4" w:space="0" w:color="auto"/>
+              <w:right w:val="single" w:sz="4" w:space="0" w:color="auto"/>
+            </w:tcBorders>
+            <w:shd w:val="clear" w:color="auto" w:fill="auto"/>
+            <w:noWrap/>
+            <w:vAlign w:val="center"/>
+            <w:hideMark/>
+          </w:tcPr>
+          <w:p>
+            <w:pPr>
+              <w:spacing w:after="0" w:line="240" w:lineRule="auto"/>
+              <w:jc w:val="center"/>
+              <w:rPr>
+                <w:rFonts w:ascii="Calibri" w:eastAsia="Times New Roman" w:hAnsi="Calibri" w:cs="Calibri"/>
+                <w:color w:val="000000"/>
+                <w:sz w:val="20"/>
+                <w:szCs w:val="20"/>
+                <w:lang w:val="en-MY" w:eastAsia="zh-CN"/>
+              </w:rPr>
+            </w:pPr>
+            <w:r>
+              <w:rPr>
+                <w:rFonts w:ascii="Calibri" w:eastAsia="Times New Roman" w:hAnsi="Calibri" w:cs="Calibri"/>
+                <w:color w:val="000000"/>
+                <w:sz w:val="20"/>
+                <w:szCs w:val="20"/>
+                <w:lang w:val="en-MY" w:eastAsia="zh-CN"/>
+              </w:rPr>
+              <w:t>4</w:t>
+            </w:r>
+          </w:p>
+        </w:tc>
+        <w:tc>
+          <w:tcPr>
+            <w:tcW w:w="806" w:type="dxa"/>
+            <w:tcBorders>
+              <w:top w:val="nil"/>
+              <w:left w:val="nil"/>
+              <w:bottom w:val="single" w:sz="4" w:space="0" w:color="auto"/>
+              <w:right w:val="single" w:sz="4" w:space="0" w:color="auto"/>
+            </w:tcBorders>
+            <w:shd w:val="clear" w:color="auto" w:fill="auto"/>
+            <w:noWrap/>
+            <w:vAlign w:val="bottom"/>
+            <w:hideMark/>
+          </w:tcPr>
+          <w:p>
+            <w:pPr>
+              <w:spacing w:after="0" w:line="240" w:lineRule="auto"/>
+              <w:jc w:val="center"/>
+              <w:rPr>
+                <w:rFonts w:ascii="Calibri" w:eastAsia="Times New Roman" w:hAnsi="Calibri" w:cs="Calibri"/>
+                <w:color w:val="000000"/>
+                <w:sz w:val="20"/>
+                <w:szCs w:val="20"/>
+                <w:lang w:val="en-MY" w:eastAsia="zh-CN"/>
+              </w:rPr>
+            </w:pPr>
+            <w:r>
+              <w:rPr>
+                <w:rFonts w:ascii="Calibri" w:eastAsia="Times New Roman" w:hAnsi="Calibri" w:cs="Calibri"/>
+                <w:color w:val="000000"/>
+                <w:sz w:val="20"/>
+                <w:szCs w:val="20"/>
+                <w:lang w:val="en-MY" w:eastAsia="zh-CN"/>
+              </w:rPr>
+              <w:t>1023</w:t>
+            </w:r>
+          </w:p>
+        </w:tc>
+        <w:tc>
+          <w:tcPr>
+            <w:tcW w:w="3460" w:type="dxa"/>
+            <w:tcBorders>
+              <w:top w:val="nil"/>
+              <w:left w:val="nil"/>
+              <w:bottom w:val="single" w:sz="4" w:space="0" w:color="auto"/>
+              <w:right w:val="single" w:sz="4" w:space="0" w:color="auto"/>
+            </w:tcBorders>
+            <w:shd w:val="clear" w:color="auto" w:fill="auto"/>
+            <w:noWrap/>
+            <w:vAlign w:val="bottom"/>
+            <w:hideMark/>
+          </w:tcPr>
+          <w:p>
+            <w:pPr>
+              <w:spacing w:after="0" w:line="240" w:lineRule="auto"/>
+              <w:rPr>
+                <w:rFonts w:ascii="Calibri" w:eastAsia="Times New Roman" w:hAnsi="Calibri" w:cs="Calibri"/>
+                <w:color w:val="000000"/>
+                <w:sz w:val="20"/>
+                <w:szCs w:val="20"/>
+                <w:lang w:val="en-MY" w:eastAsia="zh-CN"/>
+              </w:rPr>
+            </w:pPr>
+            <w:r>
+              <w:rPr>
+                <w:rFonts w:ascii="Calibri" w:eastAsia="Times New Roman" w:hAnsi="Calibri" w:cs="Calibri"/>
+                <w:color w:val="000000"/>
+                <w:sz w:val="20"/>
+                <w:szCs w:val="20"/>
+                <w:lang w:val="en-MY" w:eastAsia="zh-CN"/>
+              </w:rPr>
+              <w:t>CIMB Group Holdings</w:t>
+            </w:r>
+          </w:p>
+        </w:tc>
+        <w:tc>
+          <w:tcPr>
+            <w:tcW w:w="3160" w:type="dxa"/>
+            <w:tcBorders>
+              <w:top w:val="nil"/>
+              <w:left w:val="nil"/>
+              <w:bottom w:val="single" w:sz="4" w:space="0" w:color="auto"/>
+              <w:right w:val="single" w:sz="4" w:space="0" w:color="auto"/>
+            </w:tcBorders>
+            <w:shd w:val="clear" w:color="auto" w:fill="auto"/>
+            <w:noWrap/>
+            <w:vAlign w:val="bottom"/>
+            <w:hideMark/>
+          </w:tcPr>
+          <w:p>
+            <w:pPr>
+              <w:spacing w:after="0" w:line="240" w:lineRule="auto"/>
+              <w:rPr>
+                <w:rFonts w:ascii="Calibri" w:eastAsia="Times New Roman" w:hAnsi="Calibri" w:cs="Calibri"/>
+                <w:color w:val="000000"/>
+                <w:sz w:val="20"/>
+                <w:szCs w:val="20"/>
+                <w:lang w:val="en-MY" w:eastAsia="zh-CN"/>
+              </w:rPr>
+            </w:pPr>
+            <w:r>
+              <w:rPr>
+                <w:rFonts w:ascii="Calibri" w:eastAsia="Times New Roman" w:hAnsi="Calibri" w:cs="Calibri"/>
+                <w:color w:val="000000"/>
+                <w:sz w:val="20"/>
+                <w:szCs w:val="20"/>
+                <w:lang w:val="en-MY" w:eastAsia="zh-CN"/>
+              </w:rPr>
+              <w:t>Banks</w:t>
+            </w:r>
+          </w:p>
+        </w:tc>
+        <w:tc>
+          <w:tcPr>
+            <w:tcW w:w="1113" w:type="dxa"/>
+            <w:tcBorders>
+              <w:top w:val="nil"/>
+              <w:left w:val="nil"/>
+              <w:bottom w:val="single" w:sz="4" w:space="0" w:color="auto"/>
+              <w:right w:val="single" w:sz="4" w:space="0" w:color="auto"/>
+            </w:tcBorders>
+            <w:shd w:val="clear" w:color="auto" w:fill="auto"/>
+            <w:noWrap/>
+            <w:vAlign w:val="bottom"/>
+            <w:hideMark/>
+          </w:tcPr>
+          <w:p>
+            <w:pPr>
+              <w:spacing w:after="0" w:line="240" w:lineRule="auto"/>
+              <w:jc w:val="center"/>
+              <w:rPr>
+                <w:rFonts w:ascii="Calibri" w:eastAsia="Times New Roman" w:hAnsi="Calibri" w:cs="Calibri"/>
+                <w:color w:val="000000"/>
+                <w:sz w:val="20"/>
+                <w:szCs w:val="20"/>
+                <w:lang w:val="en-MY" w:eastAsia="zh-CN"/>
+              </w:rPr>
+            </w:pPr>
+            <w:r>
+              <w:rPr>
+                <w:rFonts w:ascii="Calibri" w:eastAsia="Times New Roman" w:hAnsi="Calibri" w:cs="Calibri"/>
+                <w:color w:val="000000"/>
+                <w:sz w:val="20"/>
+                <w:szCs w:val="20"/>
+                <w:lang w:val="en-MY" w:eastAsia="zh-CN"/>
+              </w:rPr>
+              <w:t>5.76</w:t>
+            </w:r>
+          </w:p>
+        </w:tc>
+        <w:tc>
+          <w:tcPr>
+            <w:tcW w:w="1017" w:type="dxa"/>
+            <w:tcBorders>
+              <w:top w:val="nil"/>
+              <w:left w:val="nil"/>
+              <w:bottom w:val="single" w:sz="4" w:space="0" w:color="auto"/>
+              <w:right w:val="single" w:sz="4" w:space="0" w:color="auto"/>
+            </w:tcBorders>
+            <w:shd w:val="clear" w:color="auto" w:fill="auto"/>
+            <w:noWrap/>
+            <w:vAlign w:val="center"/>
+            <w:hideMark/>
+          </w:tcPr>
+          <w:p>
+            <w:pPr>
+              <w:spacing w:after="0" w:line="240" w:lineRule="auto"/>
+              <w:jc w:val="center"/>
+              <w:rPr>
+                <w:rFonts w:ascii="Calibri" w:eastAsia="Times New Roman" w:hAnsi="Calibri" w:cs="Calibri"/>
+                <w:color w:val="000000"/>
+                <w:sz w:val="20"/>
+                <w:szCs w:val="20"/>
+                <w:lang w:val="en-MY" w:eastAsia="zh-CN"/>
+              </w:rPr>
+            </w:pPr>
+            <w:r>
+              <w:rPr>
+                <w:rFonts w:ascii="Calibri" w:eastAsia="Times New Roman" w:hAnsi="Calibri" w:cs="Calibri"/>
+                <w:color w:val="000000"/>
+                <w:sz w:val="20"/>
+                <w:szCs w:val="20"/>
+                <w:lang w:val="en-MY" w:eastAsia="zh-CN"/>
+              </w:rPr>
+              <w:t>17.42</w:t>
+            </w:r>
+          </w:p>
+        </w:tc>
+        <w:tc>
+          <w:tcPr>
+            <w:tcW w:w="1018" w:type="dxa"/>
+            <w:tcBorders>
+              <w:top w:val="nil"/>
+              <w:left w:val="nil"/>
+              <w:bottom w:val="single" w:sz="4" w:space="0" w:color="auto"/>
+              <w:right w:val="single" w:sz="8" w:space="0" w:color="auto"/>
+            </w:tcBorders>
+            <w:shd w:val="clear" w:color="auto" w:fill="auto"/>
+            <w:noWrap/>
+            <w:vAlign w:val="center"/>
+            <w:hideMark/>
+          </w:tcPr>
+          <w:p>
+            <w:pPr>
+              <w:spacing w:after="0" w:line="240" w:lineRule="auto"/>
+              <w:jc w:val="center"/>
+              <w:rPr>
+                <w:rFonts w:ascii="Calibri" w:eastAsia="Times New Roman" w:hAnsi="Calibri" w:cs="Calibri"/>
+                <w:color w:val="000000"/>
+                <w:sz w:val="20"/>
+                <w:szCs w:val="20"/>
+                <w:lang w:val="en-MY" w:eastAsia="zh-CN"/>
+              </w:rPr>
+            </w:pPr>
+            <w:r>
+              <w:rPr>
+                <w:rFonts w:ascii="Calibri" w:eastAsia="Times New Roman" w:hAnsi="Calibri" w:cs="Calibri"/>
+                <w:color w:val="000000"/>
+                <w:sz w:val="20"/>
+                <w:szCs w:val="20"/>
+                <w:lang w:val="en-MY" w:eastAsia="zh-CN"/>
+              </w:rPr>
+              <w:t>46.69</w:t>
+            </w:r>
+          </w:p>
+        </w:tc>
+      </w:tr>
+      <w:tr>
+        <w:trPr>
+          <w:trHeight w:val="300"/>
+        </w:trPr>
+        <w:tc>
+          <w:tcPr>
+            <w:tcW w:w="631" w:type="dxa"/>
+            <w:tcBorders>
+              <w:top w:val="nil"/>
+              <w:left w:val="single" w:sz="8" w:space="0" w:color="auto"/>
+              <w:bottom w:val="single" w:sz="4" w:space="0" w:color="auto"/>
+              <w:right w:val="single" w:sz="4" w:space="0" w:color="auto"/>
+            </w:tcBorders>
+            <w:shd w:val="clear" w:color="auto" w:fill="auto"/>
+            <w:noWrap/>
+            <w:vAlign w:val="center"/>
+            <w:hideMark/>
+          </w:tcPr>
+          <w:p>
+            <w:pPr>
+              <w:spacing w:after="0" w:line="240" w:lineRule="auto"/>
+              <w:jc w:val="center"/>
+              <w:rPr>
+                <w:rFonts w:ascii="Calibri" w:eastAsia="Times New Roman" w:hAnsi="Calibri" w:cs="Calibri"/>
+                <w:color w:val="000000"/>
+                <w:sz w:val="20"/>
+                <w:szCs w:val="20"/>
+                <w:lang w:val="en-MY" w:eastAsia="zh-CN"/>
+              </w:rPr>
+            </w:pPr>
+            <w:r>
+              <w:rPr>
+                <w:rFonts w:ascii="Calibri" w:eastAsia="Times New Roman" w:hAnsi="Calibri" w:cs="Calibri"/>
+                <w:color w:val="000000"/>
+                <w:sz w:val="20"/>
+                <w:szCs w:val="20"/>
+                <w:lang w:val="en-MY" w:eastAsia="zh-CN"/>
+              </w:rPr>
+              <w:t>5</w:t>
+            </w:r>
+          </w:p>
+        </w:tc>
+        <w:tc>
+          <w:tcPr>
+            <w:tcW w:w="806" w:type="dxa"/>
+            <w:tcBorders>
+              <w:top w:val="nil"/>
+              <w:left w:val="nil"/>
+              <w:bottom w:val="single" w:sz="4" w:space="0" w:color="auto"/>
+              <w:right w:val="single" w:sz="4" w:space="0" w:color="auto"/>
+            </w:tcBorders>
+            <w:shd w:val="clear" w:color="auto" w:fill="auto"/>
+            <w:noWrap/>
+            <w:vAlign w:val="bottom"/>
+            <w:hideMark/>
+          </w:tcPr>
+          <w:p>
+            <w:pPr>
+              <w:spacing w:after="0" w:line="240" w:lineRule="auto"/>
+              <w:jc w:val="center"/>
+              <w:rPr>
+                <w:rFonts w:ascii="Calibri" w:eastAsia="Times New Roman" w:hAnsi="Calibri" w:cs="Calibri"/>
+                <w:color w:val="000000"/>
+                <w:sz w:val="20"/>
+                <w:szCs w:val="20"/>
+                <w:lang w:val="en-MY" w:eastAsia="zh-CN"/>
+              </w:rPr>
+            </w:pPr>
+            <w:r>
+              <w:rPr>
+                <w:rFonts w:ascii="Calibri" w:eastAsia="Times New Roman" w:hAnsi="Calibri" w:cs="Calibri"/>
+                <w:color w:val="000000"/>
+                <w:sz w:val="20"/>
+                <w:szCs w:val="20"/>
+                <w:lang w:val="en-MY" w:eastAsia="zh-CN"/>
+              </w:rPr>
+              <w:t>6888</w:t>
+            </w:r>
+          </w:p>
+        </w:tc>
+        <w:tc>
+          <w:tcPr>
+            <w:tcW w:w="3460" w:type="dxa"/>
+            <w:tcBorders>
+              <w:top w:val="nil"/>
+              <w:left w:val="nil"/>
+              <w:bottom w:val="single" w:sz="4" w:space="0" w:color="auto"/>
+              <w:right w:val="single" w:sz="4" w:space="0" w:color="auto"/>
+            </w:tcBorders>
+            <w:shd w:val="clear" w:color="auto" w:fill="auto"/>
+            <w:noWrap/>
+            <w:vAlign w:val="bottom"/>
+            <w:hideMark/>
+          </w:tcPr>
+          <w:p>
+            <w:pPr>
+              <w:spacing w:after="0" w:line="240" w:lineRule="auto"/>
+              <w:rPr>
+                <w:rFonts w:ascii="Calibri" w:eastAsia="Times New Roman" w:hAnsi="Calibri" w:cs="Calibri"/>
+                <w:color w:val="000000"/>
+                <w:sz w:val="20"/>
+                <w:szCs w:val="20"/>
+                <w:lang w:val="en-MY" w:eastAsia="zh-CN"/>
+              </w:rPr>
+            </w:pPr>
+            <w:proofErr w:type="spellStart"/>
+            <w:r>
+              <w:rPr>
+                <w:rFonts w:ascii="Calibri" w:eastAsia="Times New Roman" w:hAnsi="Calibri" w:cs="Calibri"/>
+                <w:color w:val="000000"/>
+                <w:sz w:val="20"/>
+                <w:szCs w:val="20"/>
+                <w:lang w:val="en-MY" w:eastAsia="zh-CN"/>
+              </w:rPr>
+              <w:t>Axiata</w:t>
+            </w:r>
+            <w:proofErr w:type="spellEnd"/>
+            <w:r>
+              <w:rPr>
+                <w:rFonts w:ascii="Calibri" w:eastAsia="Times New Roman" w:hAnsi="Calibri" w:cs="Calibri"/>
+                <w:color w:val="000000"/>
+                <w:sz w:val="20"/>
+                <w:szCs w:val="20"/>
+                <w:lang w:val="en-MY" w:eastAsia="zh-CN"/>
+              </w:rPr>
+              <w:t xml:space="preserve"> Group </w:t>
+            </w:r>
+            <w:proofErr w:type="spellStart"/>
+            <w:r>
+              <w:rPr>
+                <w:rFonts w:ascii="Calibri" w:eastAsia="Times New Roman" w:hAnsi="Calibri" w:cs="Calibri"/>
+                <w:color w:val="000000"/>
+                <w:sz w:val="20"/>
+                <w:szCs w:val="20"/>
+                <w:lang w:val="en-MY" w:eastAsia="zh-CN"/>
+              </w:rPr>
+              <w:t>Bhd</w:t>
+            </w:r>
+            <w:proofErr w:type="spellEnd"/>
+          </w:p>
+        </w:tc>
+        <w:tc>
+          <w:tcPr>
+            <w:tcW w:w="3160" w:type="dxa"/>
+            <w:tcBorders>
+              <w:top w:val="nil"/>
+              <w:left w:val="nil"/>
+              <w:bottom w:val="single" w:sz="4" w:space="0" w:color="auto"/>
+              <w:right w:val="single" w:sz="4" w:space="0" w:color="auto"/>
+            </w:tcBorders>
+            <w:shd w:val="clear" w:color="auto" w:fill="auto"/>
+            <w:noWrap/>
+            <w:vAlign w:val="bottom"/>
+            <w:hideMark/>
+          </w:tcPr>
+          <w:p>
+            <w:pPr>
+              <w:spacing w:after="0" w:line="240" w:lineRule="auto"/>
+              <w:rPr>
+                <w:rFonts w:ascii="Calibri" w:eastAsia="Times New Roman" w:hAnsi="Calibri" w:cs="Calibri"/>
+                <w:color w:val="000000"/>
+                <w:sz w:val="20"/>
+                <w:szCs w:val="20"/>
+                <w:lang w:val="en-MY" w:eastAsia="zh-CN"/>
+              </w:rPr>
+            </w:pPr>
+            <w:r>
+              <w:rPr>
+                <w:rFonts w:ascii="Calibri" w:eastAsia="Times New Roman" w:hAnsi="Calibri" w:cs="Calibri"/>
+                <w:color w:val="000000"/>
+                <w:sz w:val="20"/>
+                <w:szCs w:val="20"/>
+                <w:lang w:val="en-MY" w:eastAsia="zh-CN"/>
+              </w:rPr>
+              <w:t>Mobile Telecommunications</w:t>
+            </w:r>
+          </w:p>
+        </w:tc>
+        <w:tc>
+          <w:tcPr>
+            <w:tcW w:w="1113" w:type="dxa"/>
+            <w:tcBorders>
+              <w:top w:val="nil"/>
+              <w:left w:val="nil"/>
+              <w:bottom w:val="single" w:sz="4" w:space="0" w:color="auto"/>
+              <w:right w:val="single" w:sz="4" w:space="0" w:color="auto"/>
+            </w:tcBorders>
+            <w:shd w:val="clear" w:color="auto" w:fill="auto"/>
+            <w:noWrap/>
+            <w:vAlign w:val="bottom"/>
+            <w:hideMark/>
+          </w:tcPr>
+          <w:p>
+            <w:pPr>
+              <w:spacing w:after="0" w:line="240" w:lineRule="auto"/>
+              <w:jc w:val="center"/>
+              <w:rPr>
+                <w:rFonts w:ascii="Calibri" w:eastAsia="Times New Roman" w:hAnsi="Calibri" w:cs="Calibri"/>
+                <w:color w:val="000000"/>
+                <w:sz w:val="20"/>
+                <w:szCs w:val="20"/>
+                <w:lang w:val="en-MY" w:eastAsia="zh-CN"/>
+              </w:rPr>
+            </w:pPr>
+            <w:r>
+              <w:rPr>
+                <w:rFonts w:ascii="Calibri" w:eastAsia="Times New Roman" w:hAnsi="Calibri" w:cs="Calibri"/>
+                <w:color w:val="000000"/>
+                <w:sz w:val="20"/>
+                <w:szCs w:val="20"/>
+                <w:lang w:val="en-MY" w:eastAsia="zh-CN"/>
+              </w:rPr>
+              <w:t>5.62</w:t>
+            </w:r>
+          </w:p>
+        </w:tc>
+        <w:tc>
+          <w:tcPr>
+            <w:tcW w:w="1017" w:type="dxa"/>
+            <w:tcBorders>
+              <w:top w:val="nil"/>
+              <w:left w:val="nil"/>
+              <w:bottom w:val="single" w:sz="4" w:space="0" w:color="auto"/>
+              <w:right w:val="single" w:sz="4" w:space="0" w:color="auto"/>
+            </w:tcBorders>
+            <w:shd w:val="clear" w:color="auto" w:fill="auto"/>
+            <w:noWrap/>
+            <w:vAlign w:val="center"/>
+            <w:hideMark/>
+          </w:tcPr>
+          <w:p>
+            <w:pPr>
+              <w:spacing w:after="0" w:line="240" w:lineRule="auto"/>
+              <w:jc w:val="center"/>
+              <w:rPr>
+                <w:rFonts w:ascii="Calibri" w:eastAsia="Times New Roman" w:hAnsi="Calibri" w:cs="Calibri"/>
+                <w:color w:val="000000"/>
+                <w:sz w:val="20"/>
+                <w:szCs w:val="20"/>
+                <w:lang w:val="en-MY" w:eastAsia="zh-CN"/>
+              </w:rPr>
+            </w:pPr>
+            <w:r>
+              <w:rPr>
+                <w:rFonts w:ascii="Calibri" w:eastAsia="Times New Roman" w:hAnsi="Calibri" w:cs="Calibri"/>
+                <w:color w:val="000000"/>
+                <w:sz w:val="20"/>
+                <w:szCs w:val="20"/>
+                <w:lang w:val="en-MY" w:eastAsia="zh-CN"/>
+              </w:rPr>
+              <w:t>24.27</w:t>
+            </w:r>
+          </w:p>
+        </w:tc>
+        <w:tc>
+          <w:tcPr>
+            <w:tcW w:w="1018" w:type="dxa"/>
+            <w:tcBorders>
+              <w:top w:val="nil"/>
+              <w:left w:val="nil"/>
+              <w:bottom w:val="single" w:sz="4" w:space="0" w:color="auto"/>
+              <w:right w:val="single" w:sz="8" w:space="0" w:color="auto"/>
+            </w:tcBorders>
+            <w:shd w:val="clear" w:color="auto" w:fill="auto"/>
+            <w:noWrap/>
+            <w:vAlign w:val="center"/>
+            <w:hideMark/>
+          </w:tcPr>
+          <w:p>
+            <w:pPr>
+              <w:spacing w:after="0" w:line="240" w:lineRule="auto"/>
+              <w:jc w:val="center"/>
+              <w:rPr>
+                <w:rFonts w:ascii="Calibri" w:eastAsia="Times New Roman" w:hAnsi="Calibri" w:cs="Calibri"/>
+                <w:color w:val="000000"/>
+                <w:sz w:val="20"/>
+                <w:szCs w:val="20"/>
+                <w:lang w:val="en-MY" w:eastAsia="zh-CN"/>
+              </w:rPr>
+            </w:pPr>
+            <w:r>
+              <w:rPr>
+                <w:rFonts w:ascii="Calibri" w:eastAsia="Times New Roman" w:hAnsi="Calibri" w:cs="Calibri"/>
+                <w:color w:val="000000"/>
+                <w:sz w:val="20"/>
+                <w:szCs w:val="20"/>
+                <w:lang w:val="en-MY" w:eastAsia="zh-CN"/>
+              </w:rPr>
+              <w:t>55.35</w:t>
+            </w:r>
+          </w:p>
+        </w:tc>
+      </w:tr>
+      <w:tr>
+        <w:trPr>
+          <w:trHeight w:val="300"/>
+        </w:trPr>
+        <w:tc>
+          <w:tcPr>
+            <w:tcW w:w="631" w:type="dxa"/>
+            <w:tcBorders>
+              <w:top w:val="nil"/>
+              <w:left w:val="single" w:sz="8" w:space="0" w:color="auto"/>
+              <w:bottom w:val="single" w:sz="4" w:space="0" w:color="auto"/>
+              <w:right w:val="single" w:sz="4" w:space="0" w:color="auto"/>
+            </w:tcBorders>
+            <w:shd w:val="clear" w:color="auto" w:fill="auto"/>
+            <w:noWrap/>
+            <w:vAlign w:val="center"/>
+            <w:hideMark/>
+          </w:tcPr>
+          <w:p>
+            <w:pPr>
+              <w:spacing w:after="0" w:line="240" w:lineRule="auto"/>
+              <w:jc w:val="center"/>
+              <w:rPr>
+                <w:rFonts w:ascii="Calibri" w:eastAsia="Times New Roman" w:hAnsi="Calibri" w:cs="Calibri"/>
+                <w:color w:val="000000"/>
+                <w:sz w:val="20"/>
+                <w:szCs w:val="20"/>
+                <w:lang w:val="en-MY" w:eastAsia="zh-CN"/>
+              </w:rPr>
+            </w:pPr>
+            <w:r>
+              <w:rPr>
+                <w:rFonts w:ascii="Calibri" w:eastAsia="Times New Roman" w:hAnsi="Calibri" w:cs="Calibri"/>
+                <w:color w:val="000000"/>
+                <w:sz w:val="20"/>
+                <w:szCs w:val="20"/>
+                <w:lang w:val="en-MY" w:eastAsia="zh-CN"/>
+              </w:rPr>
+              <w:t>6</w:t>
+            </w:r>
+          </w:p>
+        </w:tc>
+        <w:tc>
+          <w:tcPr>
+            <w:tcW w:w="806" w:type="dxa"/>
+            <w:tcBorders>
+              <w:top w:val="nil"/>
+              <w:left w:val="nil"/>
+              <w:bottom w:val="single" w:sz="4" w:space="0" w:color="auto"/>
+              <w:right w:val="single" w:sz="4" w:space="0" w:color="auto"/>
+            </w:tcBorders>
+            <w:shd w:val="clear" w:color="auto" w:fill="auto"/>
+            <w:noWrap/>
+            <w:vAlign w:val="bottom"/>
+            <w:hideMark/>
+          </w:tcPr>
+          <w:p>
+            <w:pPr>
+              <w:spacing w:after="0" w:line="240" w:lineRule="auto"/>
+              <w:jc w:val="center"/>
+              <w:rPr>
+                <w:rFonts w:ascii="Calibri" w:eastAsia="Times New Roman" w:hAnsi="Calibri" w:cs="Calibri"/>
+                <w:color w:val="000000"/>
+                <w:sz w:val="20"/>
+                <w:szCs w:val="20"/>
+                <w:lang w:val="en-MY" w:eastAsia="zh-CN"/>
+              </w:rPr>
+            </w:pPr>
+            <w:r>
+              <w:rPr>
+                <w:rFonts w:ascii="Calibri" w:eastAsia="Times New Roman" w:hAnsi="Calibri" w:cs="Calibri"/>
+                <w:color w:val="000000"/>
+                <w:sz w:val="20"/>
+                <w:szCs w:val="20"/>
+                <w:lang w:val="en-MY" w:eastAsia="zh-CN"/>
+              </w:rPr>
+              <w:t>4197</w:t>
+            </w:r>
+          </w:p>
+        </w:tc>
+        <w:tc>
+          <w:tcPr>
+            <w:tcW w:w="3460" w:type="dxa"/>
+            <w:tcBorders>
+              <w:top w:val="nil"/>
+              <w:left w:val="nil"/>
+              <w:bottom w:val="single" w:sz="4" w:space="0" w:color="auto"/>
+              <w:right w:val="single" w:sz="4" w:space="0" w:color="auto"/>
+            </w:tcBorders>
+            <w:shd w:val="clear" w:color="auto" w:fill="auto"/>
+            <w:noWrap/>
+            <w:vAlign w:val="bottom"/>
+            <w:hideMark/>
+          </w:tcPr>
+          <w:p>
+            <w:pPr>
+              <w:spacing w:after="0" w:line="240" w:lineRule="auto"/>
+              <w:rPr>
+                <w:rFonts w:ascii="Calibri" w:eastAsia="Times New Roman" w:hAnsi="Calibri" w:cs="Calibri"/>
+                <w:color w:val="000000"/>
+                <w:sz w:val="20"/>
+                <w:szCs w:val="20"/>
+                <w:lang w:val="en-MY" w:eastAsia="zh-CN"/>
+              </w:rPr>
+            </w:pPr>
+            <w:proofErr w:type="spellStart"/>
+            <w:r>
+              <w:rPr>
+                <w:rFonts w:ascii="Calibri" w:eastAsia="Times New Roman" w:hAnsi="Calibri" w:cs="Calibri"/>
+                <w:color w:val="000000"/>
+                <w:sz w:val="20"/>
+                <w:szCs w:val="20"/>
+                <w:lang w:val="en-MY" w:eastAsia="zh-CN"/>
+              </w:rPr>
+              <w:t>Sime</w:t>
+            </w:r>
+            <w:proofErr w:type="spellEnd"/>
+            <w:r>
+              <w:rPr>
+                <w:rFonts w:ascii="Calibri" w:eastAsia="Times New Roman" w:hAnsi="Calibri" w:cs="Calibri"/>
+                <w:color w:val="000000"/>
+                <w:sz w:val="20"/>
+                <w:szCs w:val="20"/>
+                <w:lang w:val="en-MY" w:eastAsia="zh-CN"/>
+              </w:rPr>
+              <w:t xml:space="preserve"> Darby </w:t>
+            </w:r>
+            <w:proofErr w:type="spellStart"/>
+            <w:r>
+              <w:rPr>
+                <w:rFonts w:ascii="Calibri" w:eastAsia="Times New Roman" w:hAnsi="Calibri" w:cs="Calibri"/>
+                <w:color w:val="000000"/>
+                <w:sz w:val="20"/>
+                <w:szCs w:val="20"/>
+                <w:lang w:val="en-MY" w:eastAsia="zh-CN"/>
+              </w:rPr>
+              <w:t>Bhd</w:t>
+            </w:r>
+            <w:proofErr w:type="spellEnd"/>
+          </w:p>
+        </w:tc>
+        <w:tc>
+          <w:tcPr>
+            <w:tcW w:w="3160" w:type="dxa"/>
+            <w:tcBorders>
+              <w:top w:val="nil"/>
+              <w:left w:val="nil"/>
+              <w:bottom w:val="single" w:sz="4" w:space="0" w:color="auto"/>
+              <w:right w:val="single" w:sz="4" w:space="0" w:color="auto"/>
+            </w:tcBorders>
+            <w:shd w:val="clear" w:color="auto" w:fill="auto"/>
+            <w:noWrap/>
+            <w:vAlign w:val="bottom"/>
+            <w:hideMark/>
+          </w:tcPr>
+          <w:p>
+            <w:pPr>
+              <w:spacing w:after="0" w:line="240" w:lineRule="auto"/>
+              <w:rPr>
+                <w:rFonts w:ascii="Calibri" w:eastAsia="Times New Roman" w:hAnsi="Calibri" w:cs="Calibri"/>
+                <w:color w:val="000000"/>
+                <w:sz w:val="20"/>
+                <w:szCs w:val="20"/>
+                <w:lang w:val="en-MY" w:eastAsia="zh-CN"/>
+              </w:rPr>
+            </w:pPr>
+            <w:r>
+              <w:rPr>
+                <w:rFonts w:ascii="Calibri" w:eastAsia="Times New Roman" w:hAnsi="Calibri" w:cs="Calibri"/>
+                <w:color w:val="000000"/>
+                <w:sz w:val="20"/>
+                <w:szCs w:val="20"/>
+                <w:lang w:val="en-MY" w:eastAsia="zh-CN"/>
+              </w:rPr>
+              <w:t>Diversified Industrials</w:t>
+            </w:r>
+          </w:p>
+        </w:tc>
+        <w:tc>
+          <w:tcPr>
+            <w:tcW w:w="1113" w:type="dxa"/>
+            <w:tcBorders>
+              <w:top w:val="nil"/>
+              <w:left w:val="nil"/>
+              <w:bottom w:val="single" w:sz="4" w:space="0" w:color="auto"/>
+              <w:right w:val="single" w:sz="4" w:space="0" w:color="auto"/>
+            </w:tcBorders>
+            <w:shd w:val="clear" w:color="auto" w:fill="auto"/>
+            <w:noWrap/>
+            <w:vAlign w:val="bottom"/>
+            <w:hideMark/>
+          </w:tcPr>
+          <w:p>
+            <w:pPr>
+              <w:spacing w:after="0" w:line="240" w:lineRule="auto"/>
+              <w:jc w:val="center"/>
+              <w:rPr>
+                <w:rFonts w:ascii="Calibri" w:eastAsia="Times New Roman" w:hAnsi="Calibri" w:cs="Calibri"/>
+                <w:color w:val="000000"/>
+                <w:sz w:val="20"/>
+                <w:szCs w:val="20"/>
+                <w:lang w:val="en-MY" w:eastAsia="zh-CN"/>
+              </w:rPr>
+            </w:pPr>
+            <w:r>
+              <w:rPr>
+                <w:rFonts w:ascii="Calibri" w:eastAsia="Times New Roman" w:hAnsi="Calibri" w:cs="Calibri"/>
+                <w:color w:val="000000"/>
+                <w:sz w:val="20"/>
+                <w:szCs w:val="20"/>
+                <w:lang w:val="en-MY" w:eastAsia="zh-CN"/>
+              </w:rPr>
+              <w:t>5.51</w:t>
+            </w:r>
+          </w:p>
+        </w:tc>
+        <w:tc>
+          <w:tcPr>
+            <w:tcW w:w="1017" w:type="dxa"/>
+            <w:tcBorders>
+              <w:top w:val="nil"/>
+              <w:left w:val="nil"/>
+              <w:bottom w:val="single" w:sz="4" w:space="0" w:color="auto"/>
+              <w:right w:val="single" w:sz="4" w:space="0" w:color="auto"/>
+            </w:tcBorders>
+            <w:shd w:val="clear" w:color="auto" w:fill="auto"/>
+            <w:noWrap/>
+            <w:vAlign w:val="center"/>
+            <w:hideMark/>
+          </w:tcPr>
+          <w:p>
+            <w:pPr>
+              <w:spacing w:after="0" w:line="240" w:lineRule="auto"/>
+              <w:jc w:val="center"/>
+              <w:rPr>
+                <w:rFonts w:ascii="Calibri" w:eastAsia="Times New Roman" w:hAnsi="Calibri" w:cs="Calibri"/>
+                <w:color w:val="000000"/>
+                <w:sz w:val="20"/>
+                <w:szCs w:val="20"/>
+                <w:lang w:val="en-MY" w:eastAsia="zh-CN"/>
+              </w:rPr>
+            </w:pPr>
+            <w:r>
+              <w:rPr>
+                <w:rFonts w:ascii="Calibri" w:eastAsia="Times New Roman" w:hAnsi="Calibri" w:cs="Calibri"/>
+                <w:color w:val="000000"/>
+                <w:sz w:val="20"/>
+                <w:szCs w:val="20"/>
+                <w:lang w:val="en-MY" w:eastAsia="zh-CN"/>
+              </w:rPr>
+              <w:t>21.76</w:t>
+            </w:r>
+          </w:p>
+        </w:tc>
+        <w:tc>
+          <w:tcPr>
+            <w:tcW w:w="1018" w:type="dxa"/>
+            <w:tcBorders>
+              <w:top w:val="nil"/>
+              <w:left w:val="nil"/>
+              <w:bottom w:val="single" w:sz="4" w:space="0" w:color="auto"/>
+              <w:right w:val="single" w:sz="8" w:space="0" w:color="auto"/>
+            </w:tcBorders>
+            <w:shd w:val="clear" w:color="auto" w:fill="auto"/>
+            <w:noWrap/>
+            <w:vAlign w:val="center"/>
+            <w:hideMark/>
+          </w:tcPr>
+          <w:p>
+            <w:pPr>
+              <w:spacing w:after="0" w:line="240" w:lineRule="auto"/>
+              <w:jc w:val="center"/>
+              <w:rPr>
+                <w:rFonts w:ascii="Calibri" w:eastAsia="Times New Roman" w:hAnsi="Calibri" w:cs="Calibri"/>
+                <w:color w:val="000000"/>
+                <w:sz w:val="20"/>
+                <w:szCs w:val="20"/>
+                <w:lang w:val="en-MY" w:eastAsia="zh-CN"/>
+              </w:rPr>
+            </w:pPr>
+            <w:r>
+              <w:rPr>
+                <w:rFonts w:ascii="Calibri" w:eastAsia="Times New Roman" w:hAnsi="Calibri" w:cs="Calibri"/>
+                <w:color w:val="000000"/>
+                <w:sz w:val="20"/>
+                <w:szCs w:val="20"/>
+                <w:lang w:val="en-MY" w:eastAsia="zh-CN"/>
+              </w:rPr>
+              <w:t>52.67</w:t>
+            </w:r>
+          </w:p>
+        </w:tc>
+      </w:tr>
+      <w:tr>
+        <w:trPr>
+          <w:trHeight w:val="300"/>
+        </w:trPr>
+        <w:tc>
+          <w:tcPr>
+            <w:tcW w:w="631" w:type="dxa"/>
+            <w:tcBorders>
+              <w:top w:val="nil"/>
+              <w:left w:val="single" w:sz="8" w:space="0" w:color="auto"/>
+              <w:bottom w:val="single" w:sz="4" w:space="0" w:color="auto"/>
+              <w:right w:val="single" w:sz="4" w:space="0" w:color="auto"/>
+            </w:tcBorders>
+            <w:shd w:val="clear" w:color="auto" w:fill="auto"/>
+            <w:noWrap/>
+            <w:vAlign w:val="center"/>
+            <w:hideMark/>
+          </w:tcPr>
+          <w:p>
+            <w:pPr>
+              <w:spacing w:after="0" w:line="240" w:lineRule="auto"/>
+              <w:jc w:val="center"/>
+              <w:rPr>
+                <w:rFonts w:ascii="Calibri" w:eastAsia="Times New Roman" w:hAnsi="Calibri" w:cs="Calibri"/>
+                <w:color w:val="000000"/>
+                <w:sz w:val="20"/>
+                <w:szCs w:val="20"/>
+                <w:lang w:val="en-MY" w:eastAsia="zh-CN"/>
+              </w:rPr>
+            </w:pPr>
+            <w:r>
+              <w:rPr>
+                <w:rFonts w:ascii="Calibri" w:eastAsia="Times New Roman" w:hAnsi="Calibri" w:cs="Calibri"/>
+                <w:color w:val="000000"/>
+                <w:sz w:val="20"/>
+                <w:szCs w:val="20"/>
+                <w:lang w:val="en-MY" w:eastAsia="zh-CN"/>
+              </w:rPr>
+              <w:t>7</w:t>
+            </w:r>
+          </w:p>
+        </w:tc>
+        <w:tc>
+          <w:tcPr>
+            <w:tcW w:w="806" w:type="dxa"/>
+            <w:tcBorders>
+              <w:top w:val="nil"/>
+              <w:left w:val="nil"/>
+              <w:bottom w:val="single" w:sz="4" w:space="0" w:color="auto"/>
+              <w:right w:val="single" w:sz="4" w:space="0" w:color="auto"/>
+            </w:tcBorders>
+            <w:shd w:val="clear" w:color="auto" w:fill="auto"/>
+            <w:noWrap/>
+            <w:vAlign w:val="bottom"/>
+            <w:hideMark/>
+          </w:tcPr>
+          <w:p>
+            <w:pPr>
+              <w:spacing w:after="0" w:line="240" w:lineRule="auto"/>
+              <w:jc w:val="center"/>
+              <w:rPr>
+                <w:rFonts w:ascii="Calibri" w:eastAsia="Times New Roman" w:hAnsi="Calibri" w:cs="Calibri"/>
+                <w:color w:val="000000"/>
+                <w:sz w:val="20"/>
+                <w:szCs w:val="20"/>
+                <w:lang w:val="en-MY" w:eastAsia="zh-CN"/>
+              </w:rPr>
+            </w:pPr>
+            <w:r>
+              <w:rPr>
+                <w:rFonts w:ascii="Calibri" w:eastAsia="Times New Roman" w:hAnsi="Calibri" w:cs="Calibri"/>
+                <w:color w:val="000000"/>
+                <w:sz w:val="20"/>
+                <w:szCs w:val="20"/>
+                <w:lang w:val="en-MY" w:eastAsia="zh-CN"/>
+              </w:rPr>
+              <w:t>6947</w:t>
+            </w:r>
+          </w:p>
+        </w:tc>
+        <w:tc>
+          <w:tcPr>
+            <w:tcW w:w="3460" w:type="dxa"/>
+            <w:tcBorders>
+              <w:top w:val="nil"/>
+              <w:left w:val="nil"/>
+              <w:bottom w:val="single" w:sz="4" w:space="0" w:color="auto"/>
+              <w:right w:val="single" w:sz="4" w:space="0" w:color="auto"/>
+            </w:tcBorders>
+            <w:shd w:val="clear" w:color="auto" w:fill="auto"/>
+            <w:noWrap/>
+            <w:vAlign w:val="bottom"/>
+            <w:hideMark/>
+          </w:tcPr>
+          <w:p>
+            <w:pPr>
+              <w:spacing w:after="0" w:line="240" w:lineRule="auto"/>
+              <w:rPr>
+                <w:rFonts w:ascii="Calibri" w:eastAsia="Times New Roman" w:hAnsi="Calibri" w:cs="Calibri"/>
+                <w:color w:val="000000"/>
+                <w:sz w:val="20"/>
+                <w:szCs w:val="20"/>
+                <w:lang w:val="en-MY" w:eastAsia="zh-CN"/>
+              </w:rPr>
+            </w:pPr>
+            <w:r>
+              <w:rPr>
+                <w:rFonts w:ascii="Calibri" w:eastAsia="Times New Roman" w:hAnsi="Calibri" w:cs="Calibri"/>
+                <w:color w:val="000000"/>
+                <w:sz w:val="20"/>
+                <w:szCs w:val="20"/>
+                <w:lang w:val="en-MY" w:eastAsia="zh-CN"/>
+              </w:rPr>
+              <w:t>Digi.com</w:t>
+            </w:r>
+          </w:p>
+        </w:tc>
+        <w:tc>
+          <w:tcPr>
+            <w:tcW w:w="3160" w:type="dxa"/>
+            <w:tcBorders>
+              <w:top w:val="nil"/>
+              <w:left w:val="nil"/>
+              <w:bottom w:val="single" w:sz="4" w:space="0" w:color="auto"/>
+              <w:right w:val="single" w:sz="4" w:space="0" w:color="auto"/>
+            </w:tcBorders>
+            <w:shd w:val="clear" w:color="auto" w:fill="auto"/>
+            <w:noWrap/>
+            <w:vAlign w:val="bottom"/>
+            <w:hideMark/>
+          </w:tcPr>
+          <w:p>
+            <w:pPr>
+              <w:spacing w:after="0" w:line="240" w:lineRule="auto"/>
+              <w:rPr>
+                <w:rFonts w:ascii="Calibri" w:eastAsia="Times New Roman" w:hAnsi="Calibri" w:cs="Calibri"/>
+                <w:color w:val="000000"/>
+                <w:sz w:val="20"/>
+                <w:szCs w:val="20"/>
+                <w:lang w:val="en-MY" w:eastAsia="zh-CN"/>
+              </w:rPr>
+            </w:pPr>
+            <w:r>
+              <w:rPr>
+                <w:rFonts w:ascii="Calibri" w:eastAsia="Times New Roman" w:hAnsi="Calibri" w:cs="Calibri"/>
+                <w:color w:val="000000"/>
+                <w:sz w:val="20"/>
+                <w:szCs w:val="20"/>
+                <w:lang w:val="en-MY" w:eastAsia="zh-CN"/>
+              </w:rPr>
+              <w:t>Mobile Telecommunications</w:t>
+            </w:r>
+          </w:p>
+        </w:tc>
+        <w:tc>
+          <w:tcPr>
+            <w:tcW w:w="1113" w:type="dxa"/>
+            <w:tcBorders>
+              <w:top w:val="nil"/>
+              <w:left w:val="nil"/>
+              <w:bottom w:val="single" w:sz="4" w:space="0" w:color="auto"/>
+              <w:right w:val="single" w:sz="4" w:space="0" w:color="auto"/>
+            </w:tcBorders>
+            <w:shd w:val="clear" w:color="auto" w:fill="auto"/>
+            <w:noWrap/>
+            <w:vAlign w:val="bottom"/>
+            <w:hideMark/>
+          </w:tcPr>
+          <w:p>
+            <w:pPr>
+              <w:spacing w:after="0" w:line="240" w:lineRule="auto"/>
+              <w:jc w:val="center"/>
+              <w:rPr>
+                <w:rFonts w:ascii="Calibri" w:eastAsia="Times New Roman" w:hAnsi="Calibri" w:cs="Calibri"/>
+                <w:color w:val="000000"/>
+                <w:sz w:val="20"/>
+                <w:szCs w:val="20"/>
+                <w:lang w:val="en-MY" w:eastAsia="zh-CN"/>
+              </w:rPr>
+            </w:pPr>
+            <w:r>
+              <w:rPr>
+                <w:rFonts w:ascii="Calibri" w:eastAsia="Times New Roman" w:hAnsi="Calibri" w:cs="Calibri"/>
+                <w:color w:val="000000"/>
+                <w:sz w:val="20"/>
+                <w:szCs w:val="20"/>
+                <w:lang w:val="en-MY" w:eastAsia="zh-CN"/>
+              </w:rPr>
+              <w:t>4.16</w:t>
+            </w:r>
+          </w:p>
+        </w:tc>
+        <w:tc>
+          <w:tcPr>
+            <w:tcW w:w="1017" w:type="dxa"/>
+            <w:tcBorders>
+              <w:top w:val="nil"/>
+              <w:left w:val="nil"/>
+              <w:bottom w:val="single" w:sz="4" w:space="0" w:color="auto"/>
+              <w:right w:val="single" w:sz="4" w:space="0" w:color="auto"/>
+            </w:tcBorders>
+            <w:shd w:val="clear" w:color="auto" w:fill="auto"/>
+            <w:noWrap/>
+            <w:vAlign w:val="center"/>
+            <w:hideMark/>
+          </w:tcPr>
+          <w:p>
+            <w:pPr>
+              <w:spacing w:after="0" w:line="240" w:lineRule="auto"/>
+              <w:jc w:val="center"/>
+              <w:rPr>
+                <w:rFonts w:ascii="Calibri" w:eastAsia="Times New Roman" w:hAnsi="Calibri" w:cs="Calibri"/>
+                <w:color w:val="000000"/>
+                <w:sz w:val="20"/>
+                <w:szCs w:val="20"/>
+                <w:lang w:val="en-MY" w:eastAsia="zh-CN"/>
+              </w:rPr>
+            </w:pPr>
+            <w:r>
+              <w:rPr>
+                <w:rFonts w:ascii="Calibri" w:eastAsia="Times New Roman" w:hAnsi="Calibri" w:cs="Calibri"/>
+                <w:color w:val="000000"/>
+                <w:sz w:val="20"/>
+                <w:szCs w:val="20"/>
+                <w:lang w:val="en-MY" w:eastAsia="zh-CN"/>
+              </w:rPr>
+              <w:t>21.02</w:t>
+            </w:r>
+          </w:p>
+        </w:tc>
+        <w:tc>
+          <w:tcPr>
+            <w:tcW w:w="1018" w:type="dxa"/>
+            <w:tcBorders>
+              <w:top w:val="nil"/>
+              <w:left w:val="nil"/>
+              <w:bottom w:val="single" w:sz="4" w:space="0" w:color="auto"/>
+              <w:right w:val="single" w:sz="8" w:space="0" w:color="auto"/>
+            </w:tcBorders>
+            <w:shd w:val="clear" w:color="auto" w:fill="auto"/>
+            <w:noWrap/>
+            <w:vAlign w:val="center"/>
+            <w:hideMark/>
+          </w:tcPr>
+          <w:p>
+            <w:pPr>
+              <w:spacing w:after="0" w:line="240" w:lineRule="auto"/>
+              <w:jc w:val="center"/>
+              <w:rPr>
+                <w:rFonts w:ascii="Calibri" w:eastAsia="Times New Roman" w:hAnsi="Calibri" w:cs="Calibri"/>
+                <w:color w:val="000000"/>
+                <w:sz w:val="20"/>
+                <w:szCs w:val="20"/>
+                <w:lang w:val="en-MY" w:eastAsia="zh-CN"/>
+              </w:rPr>
+            </w:pPr>
+            <w:r>
+              <w:rPr>
+                <w:rFonts w:ascii="Calibri" w:eastAsia="Times New Roman" w:hAnsi="Calibri" w:cs="Calibri"/>
+                <w:color w:val="000000"/>
+                <w:sz w:val="20"/>
+                <w:szCs w:val="20"/>
+                <w:lang w:val="en-MY" w:eastAsia="zh-CN"/>
+              </w:rPr>
+              <w:t>41.83</w:t>
+            </w:r>
+          </w:p>
+        </w:tc>
+      </w:tr>
+      <w:tr>
+        <w:trPr>
+          <w:trHeight w:val="300"/>
+        </w:trPr>
+        <w:tc>
+          <w:tcPr>
+            <w:tcW w:w="631" w:type="dxa"/>
+            <w:tcBorders>
+              <w:top w:val="nil"/>
+              <w:left w:val="single" w:sz="8" w:space="0" w:color="auto"/>
+              <w:bottom w:val="single" w:sz="4" w:space="0" w:color="auto"/>
+              <w:right w:val="single" w:sz="4" w:space="0" w:color="auto"/>
+            </w:tcBorders>
+            <w:shd w:val="clear" w:color="auto" w:fill="auto"/>
+            <w:noWrap/>
+            <w:vAlign w:val="center"/>
+            <w:hideMark/>
+          </w:tcPr>
+          <w:p>
+            <w:pPr>
+              <w:spacing w:after="0" w:line="240" w:lineRule="auto"/>
+              <w:jc w:val="center"/>
+              <w:rPr>
+                <w:rFonts w:ascii="Calibri" w:eastAsia="Times New Roman" w:hAnsi="Calibri" w:cs="Calibri"/>
+                <w:color w:val="000000"/>
+                <w:sz w:val="20"/>
+                <w:szCs w:val="20"/>
+                <w:lang w:val="en-MY" w:eastAsia="zh-CN"/>
+              </w:rPr>
+            </w:pPr>
+            <w:r>
+              <w:rPr>
+                <w:rFonts w:ascii="Calibri" w:eastAsia="Times New Roman" w:hAnsi="Calibri" w:cs="Calibri"/>
+                <w:color w:val="000000"/>
+                <w:sz w:val="20"/>
+                <w:szCs w:val="20"/>
+                <w:lang w:val="en-MY" w:eastAsia="zh-CN"/>
+              </w:rPr>
+              <w:t>8</w:t>
+            </w:r>
+          </w:p>
+        </w:tc>
+        <w:tc>
+          <w:tcPr>
+            <w:tcW w:w="806" w:type="dxa"/>
+            <w:tcBorders>
+              <w:top w:val="nil"/>
+              <w:left w:val="nil"/>
+              <w:bottom w:val="single" w:sz="4" w:space="0" w:color="auto"/>
+              <w:right w:val="single" w:sz="4" w:space="0" w:color="auto"/>
+            </w:tcBorders>
+            <w:shd w:val="clear" w:color="auto" w:fill="auto"/>
+            <w:noWrap/>
+            <w:vAlign w:val="bottom"/>
+            <w:hideMark/>
+          </w:tcPr>
+          <w:p>
+            <w:pPr>
+              <w:spacing w:after="0" w:line="240" w:lineRule="auto"/>
+              <w:jc w:val="center"/>
+              <w:rPr>
+                <w:rFonts w:ascii="Calibri" w:eastAsia="Times New Roman" w:hAnsi="Calibri" w:cs="Calibri"/>
+                <w:color w:val="000000"/>
+                <w:sz w:val="20"/>
+                <w:szCs w:val="20"/>
+                <w:lang w:val="en-MY" w:eastAsia="zh-CN"/>
+              </w:rPr>
+            </w:pPr>
+            <w:r>
+              <w:rPr>
+                <w:rFonts w:ascii="Calibri" w:eastAsia="Times New Roman" w:hAnsi="Calibri" w:cs="Calibri"/>
+                <w:color w:val="000000"/>
+                <w:sz w:val="20"/>
+                <w:szCs w:val="20"/>
+                <w:lang w:val="en-MY" w:eastAsia="zh-CN"/>
+              </w:rPr>
+              <w:t>3182</w:t>
+            </w:r>
+          </w:p>
+        </w:tc>
+        <w:tc>
+          <w:tcPr>
+            <w:tcW w:w="3460" w:type="dxa"/>
+            <w:tcBorders>
+              <w:top w:val="nil"/>
+              <w:left w:val="nil"/>
+              <w:bottom w:val="single" w:sz="4" w:space="0" w:color="auto"/>
+              <w:right w:val="single" w:sz="4" w:space="0" w:color="auto"/>
+            </w:tcBorders>
+            <w:shd w:val="clear" w:color="auto" w:fill="auto"/>
+            <w:noWrap/>
+            <w:vAlign w:val="bottom"/>
+            <w:hideMark/>
+          </w:tcPr>
+          <w:p>
+            <w:pPr>
+              <w:spacing w:after="0" w:line="240" w:lineRule="auto"/>
+              <w:rPr>
+                <w:rFonts w:ascii="Calibri" w:eastAsia="Times New Roman" w:hAnsi="Calibri" w:cs="Calibri"/>
+                <w:color w:val="000000"/>
+                <w:sz w:val="20"/>
+                <w:szCs w:val="20"/>
+                <w:lang w:val="en-MY" w:eastAsia="zh-CN"/>
+              </w:rPr>
+            </w:pPr>
+            <w:proofErr w:type="spellStart"/>
+            <w:r>
+              <w:rPr>
+                <w:rFonts w:ascii="Calibri" w:eastAsia="Times New Roman" w:hAnsi="Calibri" w:cs="Calibri"/>
+                <w:color w:val="000000"/>
+                <w:sz w:val="20"/>
+                <w:szCs w:val="20"/>
+                <w:lang w:val="en-MY" w:eastAsia="zh-CN"/>
+              </w:rPr>
+              <w:t>Genting</w:t>
+            </w:r>
+            <w:proofErr w:type="spellEnd"/>
+          </w:p>
+        </w:tc>
+        <w:tc>
+          <w:tcPr>
+            <w:tcW w:w="3160" w:type="dxa"/>
+            <w:tcBorders>
+              <w:top w:val="nil"/>
+              <w:left w:val="nil"/>
+              <w:bottom w:val="single" w:sz="4" w:space="0" w:color="auto"/>
+              <w:right w:val="single" w:sz="4" w:space="0" w:color="auto"/>
+            </w:tcBorders>
+            <w:shd w:val="clear" w:color="auto" w:fill="auto"/>
+            <w:noWrap/>
+            <w:vAlign w:val="bottom"/>
+            <w:hideMark/>
+          </w:tcPr>
+          <w:p>
+            <w:pPr>
+              <w:spacing w:after="0" w:line="240" w:lineRule="auto"/>
+              <w:rPr>
+                <w:rFonts w:ascii="Calibri" w:eastAsia="Times New Roman" w:hAnsi="Calibri" w:cs="Calibri"/>
+                <w:color w:val="000000"/>
+                <w:sz w:val="20"/>
+                <w:szCs w:val="20"/>
+                <w:lang w:val="en-MY" w:eastAsia="zh-CN"/>
+              </w:rPr>
+            </w:pPr>
+            <w:r>
+              <w:rPr>
+                <w:rFonts w:ascii="Calibri" w:eastAsia="Times New Roman" w:hAnsi="Calibri" w:cs="Calibri"/>
+                <w:color w:val="000000"/>
+                <w:sz w:val="20"/>
+                <w:szCs w:val="20"/>
+                <w:lang w:val="en-MY" w:eastAsia="zh-CN"/>
+              </w:rPr>
+              <w:t>Hotels</w:t>
+            </w:r>
+          </w:p>
+        </w:tc>
+        <w:tc>
+          <w:tcPr>
+            <w:tcW w:w="1113" w:type="dxa"/>
+            <w:tcBorders>
+              <w:top w:val="nil"/>
+              <w:left w:val="nil"/>
+              <w:bottom w:val="single" w:sz="4" w:space="0" w:color="auto"/>
+              <w:right w:val="single" w:sz="4" w:space="0" w:color="auto"/>
+            </w:tcBorders>
+            <w:shd w:val="clear" w:color="auto" w:fill="auto"/>
+            <w:noWrap/>
+            <w:vAlign w:val="bottom"/>
+            <w:hideMark/>
+          </w:tcPr>
+          <w:p>
+            <w:pPr>
+              <w:spacing w:after="0" w:line="240" w:lineRule="auto"/>
+              <w:jc w:val="center"/>
+              <w:rPr>
+                <w:rFonts w:ascii="Calibri" w:eastAsia="Times New Roman" w:hAnsi="Calibri" w:cs="Calibri"/>
+                <w:color w:val="000000"/>
+                <w:sz w:val="20"/>
+                <w:szCs w:val="20"/>
+                <w:lang w:val="en-MY" w:eastAsia="zh-CN"/>
+              </w:rPr>
+            </w:pPr>
+            <w:r>
+              <w:rPr>
+                <w:rFonts w:ascii="Calibri" w:eastAsia="Times New Roman" w:hAnsi="Calibri" w:cs="Calibri"/>
+                <w:color w:val="000000"/>
+                <w:sz w:val="20"/>
+                <w:szCs w:val="20"/>
+                <w:lang w:val="en-MY" w:eastAsia="zh-CN"/>
+              </w:rPr>
+              <w:t>3.68</w:t>
+            </w:r>
+          </w:p>
+        </w:tc>
+        <w:tc>
+          <w:tcPr>
+            <w:tcW w:w="1017" w:type="dxa"/>
+            <w:tcBorders>
+              <w:top w:val="nil"/>
+              <w:left w:val="nil"/>
+              <w:bottom w:val="single" w:sz="4" w:space="0" w:color="auto"/>
+              <w:right w:val="single" w:sz="4" w:space="0" w:color="auto"/>
+            </w:tcBorders>
+            <w:shd w:val="clear" w:color="auto" w:fill="auto"/>
+            <w:noWrap/>
+            <w:vAlign w:val="center"/>
+            <w:hideMark/>
+          </w:tcPr>
+          <w:p>
+            <w:pPr>
+              <w:spacing w:after="0" w:line="240" w:lineRule="auto"/>
+              <w:jc w:val="center"/>
+              <w:rPr>
+                <w:rFonts w:ascii="Calibri" w:eastAsia="Times New Roman" w:hAnsi="Calibri" w:cs="Calibri"/>
+                <w:color w:val="000000"/>
+                <w:sz w:val="20"/>
+                <w:szCs w:val="20"/>
+                <w:lang w:val="en-MY" w:eastAsia="zh-CN"/>
+              </w:rPr>
+            </w:pPr>
+            <w:r>
+              <w:rPr>
+                <w:rFonts w:ascii="Calibri" w:eastAsia="Times New Roman" w:hAnsi="Calibri" w:cs="Calibri"/>
+                <w:color w:val="000000"/>
+                <w:sz w:val="20"/>
+                <w:szCs w:val="20"/>
+                <w:lang w:val="en-MY" w:eastAsia="zh-CN"/>
+              </w:rPr>
+              <w:t>19.54</w:t>
+            </w:r>
+          </w:p>
+        </w:tc>
+        <w:tc>
+          <w:tcPr>
+            <w:tcW w:w="1018" w:type="dxa"/>
+            <w:tcBorders>
+              <w:top w:val="nil"/>
+              <w:left w:val="nil"/>
+              <w:bottom w:val="single" w:sz="4" w:space="0" w:color="auto"/>
+              <w:right w:val="single" w:sz="8" w:space="0" w:color="auto"/>
+            </w:tcBorders>
+            <w:shd w:val="clear" w:color="auto" w:fill="auto"/>
+            <w:noWrap/>
+            <w:vAlign w:val="center"/>
+            <w:hideMark/>
+          </w:tcPr>
+          <w:p>
+            <w:pPr>
+              <w:spacing w:after="0" w:line="240" w:lineRule="auto"/>
+              <w:jc w:val="center"/>
+              <w:rPr>
+                <w:rFonts w:ascii="Calibri" w:eastAsia="Times New Roman" w:hAnsi="Calibri" w:cs="Calibri"/>
+                <w:color w:val="000000"/>
+                <w:sz w:val="20"/>
+                <w:szCs w:val="20"/>
+                <w:lang w:val="en-MY" w:eastAsia="zh-CN"/>
+              </w:rPr>
+            </w:pPr>
+            <w:r>
+              <w:rPr>
+                <w:rFonts w:ascii="Calibri" w:eastAsia="Times New Roman" w:hAnsi="Calibri" w:cs="Calibri"/>
+                <w:color w:val="000000"/>
+                <w:sz w:val="20"/>
+                <w:szCs w:val="20"/>
+                <w:lang w:val="en-MY" w:eastAsia="zh-CN"/>
+              </w:rPr>
+              <w:t>30.96</w:t>
+            </w:r>
+          </w:p>
+        </w:tc>
+      </w:tr>
+      <w:tr>
+        <w:trPr>
+          <w:trHeight w:val="300"/>
+        </w:trPr>
+        <w:tc>
+          <w:tcPr>
+            <w:tcW w:w="631" w:type="dxa"/>
+            <w:tcBorders>
+              <w:top w:val="nil"/>
+              <w:left w:val="single" w:sz="8" w:space="0" w:color="auto"/>
+              <w:bottom w:val="single" w:sz="4" w:space="0" w:color="auto"/>
+              <w:right w:val="single" w:sz="4" w:space="0" w:color="auto"/>
+            </w:tcBorders>
+            <w:shd w:val="clear" w:color="auto" w:fill="auto"/>
+            <w:noWrap/>
+            <w:vAlign w:val="center"/>
+            <w:hideMark/>
+          </w:tcPr>
+          <w:p>
+            <w:pPr>
+              <w:spacing w:after="0" w:line="240" w:lineRule="auto"/>
+              <w:jc w:val="center"/>
+              <w:rPr>
+                <w:rFonts w:ascii="Calibri" w:eastAsia="Times New Roman" w:hAnsi="Calibri" w:cs="Calibri"/>
+                <w:color w:val="000000"/>
+                <w:sz w:val="20"/>
+                <w:szCs w:val="20"/>
+                <w:lang w:val="en-MY" w:eastAsia="zh-CN"/>
+              </w:rPr>
+            </w:pPr>
+            <w:r>
+              <w:rPr>
+                <w:rFonts w:ascii="Calibri" w:eastAsia="Times New Roman" w:hAnsi="Calibri" w:cs="Calibri"/>
+                <w:color w:val="000000"/>
+                <w:sz w:val="20"/>
+                <w:szCs w:val="20"/>
+                <w:lang w:val="en-MY" w:eastAsia="zh-CN"/>
+              </w:rPr>
+              <w:t>9</w:t>
+            </w:r>
+          </w:p>
+        </w:tc>
+        <w:tc>
+          <w:tcPr>
+            <w:tcW w:w="806" w:type="dxa"/>
+            <w:tcBorders>
+              <w:top w:val="nil"/>
+              <w:left w:val="nil"/>
+              <w:bottom w:val="single" w:sz="4" w:space="0" w:color="auto"/>
+              <w:right w:val="single" w:sz="4" w:space="0" w:color="auto"/>
+            </w:tcBorders>
+            <w:shd w:val="clear" w:color="auto" w:fill="auto"/>
+            <w:noWrap/>
+            <w:vAlign w:val="bottom"/>
+            <w:hideMark/>
+          </w:tcPr>
+          <w:p>
+            <w:pPr>
+              <w:spacing w:after="0" w:line="240" w:lineRule="auto"/>
+              <w:jc w:val="center"/>
+              <w:rPr>
+                <w:rFonts w:ascii="Calibri" w:eastAsia="Times New Roman" w:hAnsi="Calibri" w:cs="Calibri"/>
+                <w:color w:val="000000"/>
+                <w:sz w:val="20"/>
+                <w:szCs w:val="20"/>
+                <w:lang w:val="en-MY" w:eastAsia="zh-CN"/>
+              </w:rPr>
+            </w:pPr>
+            <w:r>
+              <w:rPr>
+                <w:rFonts w:ascii="Calibri" w:eastAsia="Times New Roman" w:hAnsi="Calibri" w:cs="Calibri"/>
+                <w:color w:val="000000"/>
+                <w:sz w:val="20"/>
+                <w:szCs w:val="20"/>
+                <w:lang w:val="en-MY" w:eastAsia="zh-CN"/>
+              </w:rPr>
+              <w:t>5183</w:t>
+            </w:r>
+          </w:p>
+        </w:tc>
+        <w:tc>
+          <w:tcPr>
+            <w:tcW w:w="3460" w:type="dxa"/>
+            <w:tcBorders>
+              <w:top w:val="nil"/>
+              <w:left w:val="nil"/>
+              <w:bottom w:val="single" w:sz="4" w:space="0" w:color="auto"/>
+              <w:right w:val="single" w:sz="4" w:space="0" w:color="auto"/>
+            </w:tcBorders>
+            <w:shd w:val="clear" w:color="auto" w:fill="auto"/>
+            <w:noWrap/>
+            <w:vAlign w:val="bottom"/>
+            <w:hideMark/>
+          </w:tcPr>
+          <w:p>
+            <w:pPr>
+              <w:spacing w:after="0" w:line="240" w:lineRule="auto"/>
+              <w:rPr>
+                <w:rFonts w:ascii="Calibri" w:eastAsia="Times New Roman" w:hAnsi="Calibri" w:cs="Calibri"/>
+                <w:color w:val="000000"/>
+                <w:sz w:val="20"/>
+                <w:szCs w:val="20"/>
+                <w:lang w:val="en-MY" w:eastAsia="zh-CN"/>
+              </w:rPr>
+            </w:pPr>
+            <w:r>
+              <w:rPr>
+                <w:rFonts w:ascii="Calibri" w:eastAsia="Times New Roman" w:hAnsi="Calibri" w:cs="Calibri"/>
+                <w:color w:val="000000"/>
+                <w:sz w:val="20"/>
+                <w:szCs w:val="20"/>
+                <w:lang w:val="en-MY" w:eastAsia="zh-CN"/>
+              </w:rPr>
+              <w:t xml:space="preserve">PETRONAS Chemicals Group </w:t>
+            </w:r>
+            <w:proofErr w:type="spellStart"/>
+            <w:r>
+              <w:rPr>
+                <w:rFonts w:ascii="Calibri" w:eastAsia="Times New Roman" w:hAnsi="Calibri" w:cs="Calibri"/>
+                <w:color w:val="000000"/>
+                <w:sz w:val="20"/>
+                <w:szCs w:val="20"/>
+                <w:lang w:val="en-MY" w:eastAsia="zh-CN"/>
+              </w:rPr>
+              <w:t>Bhd</w:t>
+            </w:r>
+            <w:proofErr w:type="spellEnd"/>
+          </w:p>
+        </w:tc>
+        <w:tc>
+          <w:tcPr>
+            <w:tcW w:w="3160" w:type="dxa"/>
+            <w:tcBorders>
+              <w:top w:val="nil"/>
+              <w:left w:val="nil"/>
+              <w:bottom w:val="single" w:sz="4" w:space="0" w:color="auto"/>
+              <w:right w:val="single" w:sz="4" w:space="0" w:color="auto"/>
+            </w:tcBorders>
+            <w:shd w:val="clear" w:color="auto" w:fill="auto"/>
+            <w:noWrap/>
+            <w:vAlign w:val="bottom"/>
+            <w:hideMark/>
+          </w:tcPr>
+          <w:p>
+            <w:pPr>
+              <w:spacing w:after="0" w:line="240" w:lineRule="auto"/>
+              <w:rPr>
+                <w:rFonts w:ascii="Calibri" w:eastAsia="Times New Roman" w:hAnsi="Calibri" w:cs="Calibri"/>
+                <w:color w:val="000000"/>
+                <w:sz w:val="20"/>
+                <w:szCs w:val="20"/>
+                <w:lang w:val="en-MY" w:eastAsia="zh-CN"/>
+              </w:rPr>
+            </w:pPr>
+            <w:r>
+              <w:rPr>
+                <w:rFonts w:ascii="Calibri" w:eastAsia="Times New Roman" w:hAnsi="Calibri" w:cs="Calibri"/>
+                <w:color w:val="000000"/>
+                <w:sz w:val="20"/>
+                <w:szCs w:val="20"/>
+                <w:lang w:val="en-MY" w:eastAsia="zh-CN"/>
+              </w:rPr>
+              <w:t>Commodity Chemicals</w:t>
+            </w:r>
+          </w:p>
+        </w:tc>
+        <w:tc>
+          <w:tcPr>
+            <w:tcW w:w="1113" w:type="dxa"/>
+            <w:tcBorders>
+              <w:top w:val="nil"/>
+              <w:left w:val="nil"/>
+              <w:bottom w:val="single" w:sz="4" w:space="0" w:color="auto"/>
+              <w:right w:val="single" w:sz="4" w:space="0" w:color="auto"/>
+            </w:tcBorders>
+            <w:shd w:val="clear" w:color="auto" w:fill="auto"/>
+            <w:noWrap/>
+            <w:vAlign w:val="bottom"/>
+            <w:hideMark/>
+          </w:tcPr>
+          <w:p>
+            <w:pPr>
+              <w:spacing w:after="0" w:line="240" w:lineRule="auto"/>
+              <w:jc w:val="center"/>
+              <w:rPr>
+                <w:rFonts w:ascii="Calibri" w:eastAsia="Times New Roman" w:hAnsi="Calibri" w:cs="Calibri"/>
+                <w:color w:val="000000"/>
+                <w:sz w:val="20"/>
+                <w:szCs w:val="20"/>
+                <w:lang w:val="en-MY" w:eastAsia="zh-CN"/>
+              </w:rPr>
+            </w:pPr>
+            <w:r>
+              <w:rPr>
+                <w:rFonts w:ascii="Calibri" w:eastAsia="Times New Roman" w:hAnsi="Calibri" w:cs="Calibri"/>
+                <w:color w:val="000000"/>
+                <w:sz w:val="20"/>
+                <w:szCs w:val="20"/>
+                <w:lang w:val="en-MY" w:eastAsia="zh-CN"/>
+              </w:rPr>
+              <w:t>3.55</w:t>
+            </w:r>
+          </w:p>
+        </w:tc>
+        <w:tc>
+          <w:tcPr>
+            <w:tcW w:w="1017" w:type="dxa"/>
+            <w:tcBorders>
+              <w:top w:val="nil"/>
+              <w:left w:val="nil"/>
+              <w:bottom w:val="single" w:sz="4" w:space="0" w:color="auto"/>
+              <w:right w:val="single" w:sz="4" w:space="0" w:color="auto"/>
+            </w:tcBorders>
+            <w:shd w:val="clear" w:color="auto" w:fill="auto"/>
+            <w:noWrap/>
+            <w:vAlign w:val="center"/>
+            <w:hideMark/>
+          </w:tcPr>
+          <w:p>
+            <w:pPr>
+              <w:spacing w:after="0" w:line="240" w:lineRule="auto"/>
+              <w:jc w:val="center"/>
+              <w:rPr>
+                <w:rFonts w:ascii="Calibri" w:eastAsia="Times New Roman" w:hAnsi="Calibri" w:cs="Calibri"/>
+                <w:color w:val="000000"/>
+                <w:sz w:val="20"/>
+                <w:szCs w:val="20"/>
+                <w:lang w:val="en-MY" w:eastAsia="zh-CN"/>
+              </w:rPr>
+            </w:pPr>
+            <w:r>
+              <w:rPr>
+                <w:rFonts w:ascii="Calibri" w:eastAsia="Times New Roman" w:hAnsi="Calibri" w:cs="Calibri"/>
+                <w:color w:val="000000"/>
+                <w:sz w:val="20"/>
+                <w:szCs w:val="20"/>
+                <w:lang w:val="en-MY" w:eastAsia="zh-CN"/>
+              </w:rPr>
+              <w:t>21.83</w:t>
+            </w:r>
+          </w:p>
+        </w:tc>
+        <w:tc>
+          <w:tcPr>
+            <w:tcW w:w="1018" w:type="dxa"/>
+            <w:tcBorders>
+              <w:top w:val="nil"/>
+              <w:left w:val="nil"/>
+              <w:bottom w:val="single" w:sz="4" w:space="0" w:color="auto"/>
+              <w:right w:val="single" w:sz="8" w:space="0" w:color="auto"/>
+            </w:tcBorders>
+            <w:shd w:val="clear" w:color="auto" w:fill="auto"/>
+            <w:noWrap/>
+            <w:vAlign w:val="center"/>
+            <w:hideMark/>
+          </w:tcPr>
+          <w:p>
+            <w:pPr>
+              <w:spacing w:after="0" w:line="240" w:lineRule="auto"/>
+              <w:jc w:val="center"/>
+              <w:rPr>
+                <w:rFonts w:ascii="Calibri" w:eastAsia="Times New Roman" w:hAnsi="Calibri" w:cs="Calibri"/>
+                <w:color w:val="000000"/>
+                <w:sz w:val="20"/>
+                <w:szCs w:val="20"/>
+                <w:lang w:val="en-MY" w:eastAsia="zh-CN"/>
+              </w:rPr>
+            </w:pPr>
+            <w:r>
+              <w:rPr>
+                <w:rFonts w:ascii="Calibri" w:eastAsia="Times New Roman" w:hAnsi="Calibri" w:cs="Calibri"/>
+                <w:color w:val="000000"/>
+                <w:sz w:val="20"/>
+                <w:szCs w:val="20"/>
+                <w:lang w:val="en-MY" w:eastAsia="zh-CN"/>
+              </w:rPr>
+              <w:t>50.64</w:t>
+            </w:r>
+          </w:p>
+        </w:tc>
+      </w:tr>
+      <w:tr>
+        <w:trPr>
+          <w:trHeight w:val="300"/>
+        </w:trPr>
+        <w:tc>
+          <w:tcPr>
+            <w:tcW w:w="631" w:type="dxa"/>
+            <w:tcBorders>
+              <w:top w:val="nil"/>
+              <w:left w:val="single" w:sz="8" w:space="0" w:color="auto"/>
+              <w:bottom w:val="single" w:sz="4" w:space="0" w:color="auto"/>
+              <w:right w:val="single" w:sz="4" w:space="0" w:color="auto"/>
+            </w:tcBorders>
+            <w:shd w:val="clear" w:color="auto" w:fill="auto"/>
+            <w:noWrap/>
+            <w:vAlign w:val="center"/>
+            <w:hideMark/>
+          </w:tcPr>
+          <w:p>
+            <w:pPr>
+              <w:spacing w:after="0" w:line="240" w:lineRule="auto"/>
+              <w:jc w:val="center"/>
+              <w:rPr>
+                <w:rFonts w:ascii="Calibri" w:eastAsia="Times New Roman" w:hAnsi="Calibri" w:cs="Calibri"/>
+                <w:color w:val="000000"/>
+                <w:sz w:val="20"/>
+                <w:szCs w:val="20"/>
+                <w:lang w:val="en-MY" w:eastAsia="zh-CN"/>
+              </w:rPr>
+            </w:pPr>
+            <w:r>
+              <w:rPr>
+                <w:rFonts w:ascii="Calibri" w:eastAsia="Times New Roman" w:hAnsi="Calibri" w:cs="Calibri"/>
+                <w:color w:val="000000"/>
+                <w:sz w:val="20"/>
+                <w:szCs w:val="20"/>
+                <w:lang w:val="en-MY" w:eastAsia="zh-CN"/>
+              </w:rPr>
+              <w:t>10</w:t>
+            </w:r>
+          </w:p>
+        </w:tc>
+        <w:tc>
+          <w:tcPr>
+            <w:tcW w:w="806" w:type="dxa"/>
+            <w:tcBorders>
+              <w:top w:val="nil"/>
+              <w:left w:val="nil"/>
+              <w:bottom w:val="single" w:sz="4" w:space="0" w:color="auto"/>
+              <w:right w:val="single" w:sz="4" w:space="0" w:color="auto"/>
+            </w:tcBorders>
+            <w:shd w:val="clear" w:color="auto" w:fill="auto"/>
+            <w:noWrap/>
+            <w:vAlign w:val="bottom"/>
+            <w:hideMark/>
+          </w:tcPr>
+          <w:p>
+            <w:pPr>
+              <w:spacing w:after="0" w:line="240" w:lineRule="auto"/>
+              <w:jc w:val="center"/>
+              <w:rPr>
+                <w:rFonts w:ascii="Calibri" w:eastAsia="Times New Roman" w:hAnsi="Calibri" w:cs="Calibri"/>
+                <w:color w:val="000000"/>
+                <w:sz w:val="20"/>
+                <w:szCs w:val="20"/>
+                <w:lang w:val="en-MY" w:eastAsia="zh-CN"/>
+              </w:rPr>
+            </w:pPr>
+            <w:r>
+              <w:rPr>
+                <w:rFonts w:ascii="Calibri" w:eastAsia="Times New Roman" w:hAnsi="Calibri" w:cs="Calibri"/>
+                <w:color w:val="000000"/>
+                <w:sz w:val="20"/>
+                <w:szCs w:val="20"/>
+                <w:lang w:val="en-MY" w:eastAsia="zh-CN"/>
+              </w:rPr>
+              <w:t>6012</w:t>
+            </w:r>
+          </w:p>
+        </w:tc>
+        <w:tc>
+          <w:tcPr>
+            <w:tcW w:w="3460" w:type="dxa"/>
+            <w:tcBorders>
+              <w:top w:val="nil"/>
+              <w:left w:val="nil"/>
+              <w:bottom w:val="single" w:sz="4" w:space="0" w:color="auto"/>
+              <w:right w:val="single" w:sz="4" w:space="0" w:color="auto"/>
+            </w:tcBorders>
+            <w:shd w:val="clear" w:color="auto" w:fill="auto"/>
+            <w:noWrap/>
+            <w:vAlign w:val="bottom"/>
+            <w:hideMark/>
+          </w:tcPr>
+          <w:p>
+            <w:pPr>
+              <w:spacing w:after="0" w:line="240" w:lineRule="auto"/>
+              <w:rPr>
+                <w:rFonts w:ascii="Calibri" w:eastAsia="Times New Roman" w:hAnsi="Calibri" w:cs="Calibri"/>
+                <w:color w:val="000000"/>
+                <w:sz w:val="20"/>
+                <w:szCs w:val="20"/>
+                <w:lang w:val="en-MY" w:eastAsia="zh-CN"/>
+              </w:rPr>
+            </w:pPr>
+            <w:r>
+              <w:rPr>
+                <w:rFonts w:ascii="Calibri" w:eastAsia="Times New Roman" w:hAnsi="Calibri" w:cs="Calibri"/>
+                <w:color w:val="000000"/>
+                <w:sz w:val="20"/>
+                <w:szCs w:val="20"/>
+                <w:lang w:val="en-MY" w:eastAsia="zh-CN"/>
+              </w:rPr>
+              <w:t xml:space="preserve">Maxis </w:t>
+            </w:r>
+            <w:proofErr w:type="spellStart"/>
+            <w:r>
+              <w:rPr>
+                <w:rFonts w:ascii="Calibri" w:eastAsia="Times New Roman" w:hAnsi="Calibri" w:cs="Calibri"/>
+                <w:color w:val="000000"/>
+                <w:sz w:val="20"/>
+                <w:szCs w:val="20"/>
+                <w:lang w:val="en-MY" w:eastAsia="zh-CN"/>
+              </w:rPr>
+              <w:t>Bhd</w:t>
+            </w:r>
+            <w:proofErr w:type="spellEnd"/>
+          </w:p>
+        </w:tc>
+        <w:tc>
+          <w:tcPr>
+            <w:tcW w:w="3160" w:type="dxa"/>
+            <w:tcBorders>
+              <w:top w:val="nil"/>
+              <w:left w:val="nil"/>
+              <w:bottom w:val="single" w:sz="4" w:space="0" w:color="auto"/>
+              <w:right w:val="single" w:sz="4" w:space="0" w:color="auto"/>
+            </w:tcBorders>
+            <w:shd w:val="clear" w:color="auto" w:fill="auto"/>
+            <w:noWrap/>
+            <w:vAlign w:val="bottom"/>
+            <w:hideMark/>
+          </w:tcPr>
+          <w:p>
+            <w:pPr>
+              <w:spacing w:after="0" w:line="240" w:lineRule="auto"/>
+              <w:rPr>
+                <w:rFonts w:ascii="Calibri" w:eastAsia="Times New Roman" w:hAnsi="Calibri" w:cs="Calibri"/>
+                <w:color w:val="000000"/>
+                <w:sz w:val="20"/>
+                <w:szCs w:val="20"/>
+                <w:lang w:val="en-MY" w:eastAsia="zh-CN"/>
+              </w:rPr>
+            </w:pPr>
+            <w:r>
+              <w:rPr>
+                <w:rFonts w:ascii="Calibri" w:eastAsia="Times New Roman" w:hAnsi="Calibri" w:cs="Calibri"/>
+                <w:color w:val="000000"/>
+                <w:sz w:val="20"/>
+                <w:szCs w:val="20"/>
+                <w:lang w:val="en-MY" w:eastAsia="zh-CN"/>
+              </w:rPr>
+              <w:t>Mobile Telecommunications</w:t>
+            </w:r>
+          </w:p>
+        </w:tc>
+        <w:tc>
+          <w:tcPr>
+            <w:tcW w:w="1113" w:type="dxa"/>
+            <w:tcBorders>
+              <w:top w:val="nil"/>
+              <w:left w:val="nil"/>
+              <w:bottom w:val="single" w:sz="4" w:space="0" w:color="auto"/>
+              <w:right w:val="single" w:sz="4" w:space="0" w:color="auto"/>
+            </w:tcBorders>
+            <w:shd w:val="clear" w:color="auto" w:fill="auto"/>
+            <w:noWrap/>
+            <w:vAlign w:val="bottom"/>
+            <w:hideMark/>
+          </w:tcPr>
+          <w:p>
+            <w:pPr>
+              <w:spacing w:after="0" w:line="240" w:lineRule="auto"/>
+              <w:jc w:val="center"/>
+              <w:rPr>
+                <w:rFonts w:ascii="Calibri" w:eastAsia="Times New Roman" w:hAnsi="Calibri" w:cs="Calibri"/>
+                <w:color w:val="000000"/>
+                <w:sz w:val="20"/>
+                <w:szCs w:val="20"/>
+                <w:lang w:val="en-MY" w:eastAsia="zh-CN"/>
+              </w:rPr>
+            </w:pPr>
+            <w:r>
+              <w:rPr>
+                <w:rFonts w:ascii="Calibri" w:eastAsia="Times New Roman" w:hAnsi="Calibri" w:cs="Calibri"/>
+                <w:color w:val="000000"/>
+                <w:sz w:val="20"/>
+                <w:szCs w:val="20"/>
+                <w:lang w:val="en-MY" w:eastAsia="zh-CN"/>
+              </w:rPr>
+              <w:t>3.45</w:t>
+            </w:r>
+          </w:p>
+        </w:tc>
+        <w:tc>
+          <w:tcPr>
+            <w:tcW w:w="1017" w:type="dxa"/>
+            <w:tcBorders>
+              <w:top w:val="nil"/>
+              <w:left w:val="nil"/>
+              <w:bottom w:val="single" w:sz="4" w:space="0" w:color="auto"/>
+              <w:right w:val="single" w:sz="4" w:space="0" w:color="auto"/>
+            </w:tcBorders>
+            <w:shd w:val="clear" w:color="auto" w:fill="auto"/>
+            <w:noWrap/>
+            <w:vAlign w:val="center"/>
+            <w:hideMark/>
+          </w:tcPr>
+          <w:p>
+            <w:pPr>
+              <w:spacing w:after="0" w:line="240" w:lineRule="auto"/>
+              <w:jc w:val="center"/>
+              <w:rPr>
+                <w:rFonts w:ascii="Calibri" w:eastAsia="Times New Roman" w:hAnsi="Calibri" w:cs="Calibri"/>
+                <w:color w:val="000000"/>
+                <w:sz w:val="20"/>
+                <w:szCs w:val="20"/>
+                <w:lang w:val="en-MY" w:eastAsia="zh-CN"/>
+              </w:rPr>
+            </w:pPr>
+            <w:r>
+              <w:rPr>
+                <w:rFonts w:ascii="Calibri" w:eastAsia="Times New Roman" w:hAnsi="Calibri" w:cs="Calibri"/>
+                <w:color w:val="000000"/>
+                <w:sz w:val="20"/>
+                <w:szCs w:val="20"/>
+                <w:lang w:val="en-MY" w:eastAsia="zh-CN"/>
+              </w:rPr>
+              <w:t>30.05</w:t>
+            </w:r>
+          </w:p>
+        </w:tc>
+        <w:tc>
+          <w:tcPr>
+            <w:tcW w:w="1018" w:type="dxa"/>
+            <w:tcBorders>
+              <w:top w:val="nil"/>
+              <w:left w:val="nil"/>
+              <w:bottom w:val="single" w:sz="4" w:space="0" w:color="auto"/>
+              <w:right w:val="single" w:sz="8" w:space="0" w:color="auto"/>
+            </w:tcBorders>
+            <w:shd w:val="clear" w:color="auto" w:fill="auto"/>
+            <w:noWrap/>
+            <w:vAlign w:val="center"/>
+            <w:hideMark/>
+          </w:tcPr>
+          <w:p>
+            <w:pPr>
+              <w:spacing w:after="0" w:line="240" w:lineRule="auto"/>
+              <w:jc w:val="center"/>
+              <w:rPr>
+                <w:rFonts w:ascii="Calibri" w:eastAsia="Times New Roman" w:hAnsi="Calibri" w:cs="Calibri"/>
+                <w:color w:val="000000"/>
+                <w:sz w:val="20"/>
+                <w:szCs w:val="20"/>
+                <w:lang w:val="en-MY" w:eastAsia="zh-CN"/>
+              </w:rPr>
+            </w:pPr>
+            <w:r>
+              <w:rPr>
+                <w:rFonts w:ascii="Calibri" w:eastAsia="Times New Roman" w:hAnsi="Calibri" w:cs="Calibri"/>
+                <w:color w:val="000000"/>
+                <w:sz w:val="20"/>
+                <w:szCs w:val="20"/>
+                <w:lang w:val="en-MY" w:eastAsia="zh-CN"/>
+              </w:rPr>
+              <w:t>49.41</w:t>
+            </w:r>
+          </w:p>
+        </w:tc>
+      </w:tr>
+      <w:tr>
+        <w:trPr>
+          <w:trHeight w:val="300"/>
+        </w:trPr>
+        <w:tc>
+          <w:tcPr>
+            <w:tcW w:w="631" w:type="dxa"/>
+            <w:tcBorders>
+              <w:top w:val="nil"/>
+              <w:left w:val="single" w:sz="8" w:space="0" w:color="auto"/>
+              <w:bottom w:val="single" w:sz="4" w:space="0" w:color="auto"/>
+              <w:right w:val="single" w:sz="4" w:space="0" w:color="auto"/>
+            </w:tcBorders>
+            <w:shd w:val="clear" w:color="auto" w:fill="auto"/>
+            <w:noWrap/>
+            <w:vAlign w:val="center"/>
+            <w:hideMark/>
+          </w:tcPr>
+          <w:p>
+            <w:pPr>
+              <w:spacing w:after="0" w:line="240" w:lineRule="auto"/>
+              <w:jc w:val="center"/>
+              <w:rPr>
+                <w:rFonts w:ascii="Calibri" w:eastAsia="Times New Roman" w:hAnsi="Calibri" w:cs="Calibri"/>
+                <w:color w:val="000000"/>
+                <w:sz w:val="20"/>
+                <w:szCs w:val="20"/>
+                <w:lang w:val="en-MY" w:eastAsia="zh-CN"/>
+              </w:rPr>
+            </w:pPr>
+            <w:r>
+              <w:rPr>
+                <w:rFonts w:ascii="Calibri" w:eastAsia="Times New Roman" w:hAnsi="Calibri" w:cs="Calibri"/>
+                <w:color w:val="000000"/>
+                <w:sz w:val="20"/>
+                <w:szCs w:val="20"/>
+                <w:lang w:val="en-MY" w:eastAsia="zh-CN"/>
+              </w:rPr>
+              <w:t>11</w:t>
+            </w:r>
+          </w:p>
+        </w:tc>
+        <w:tc>
+          <w:tcPr>
+            <w:tcW w:w="806" w:type="dxa"/>
+            <w:tcBorders>
+              <w:top w:val="nil"/>
+              <w:left w:val="nil"/>
+              <w:bottom w:val="single" w:sz="4" w:space="0" w:color="auto"/>
+              <w:right w:val="single" w:sz="4" w:space="0" w:color="auto"/>
+            </w:tcBorders>
+            <w:shd w:val="clear" w:color="auto" w:fill="auto"/>
+            <w:noWrap/>
+            <w:vAlign w:val="bottom"/>
+            <w:hideMark/>
+          </w:tcPr>
+          <w:p>
+            <w:pPr>
+              <w:spacing w:after="0" w:line="240" w:lineRule="auto"/>
+              <w:jc w:val="center"/>
+              <w:rPr>
+                <w:rFonts w:ascii="Calibri" w:eastAsia="Times New Roman" w:hAnsi="Calibri" w:cs="Calibri"/>
+                <w:color w:val="000000"/>
+                <w:sz w:val="20"/>
+                <w:szCs w:val="20"/>
+                <w:lang w:val="en-MY" w:eastAsia="zh-CN"/>
+              </w:rPr>
+            </w:pPr>
+            <w:r>
+              <w:rPr>
+                <w:rFonts w:ascii="Calibri" w:eastAsia="Times New Roman" w:hAnsi="Calibri" w:cs="Calibri"/>
+                <w:color w:val="000000"/>
+                <w:sz w:val="20"/>
+                <w:szCs w:val="20"/>
+                <w:lang w:val="en-MY" w:eastAsia="zh-CN"/>
+              </w:rPr>
+              <w:t>6033</w:t>
+            </w:r>
+          </w:p>
+        </w:tc>
+        <w:tc>
+          <w:tcPr>
+            <w:tcW w:w="3460" w:type="dxa"/>
+            <w:tcBorders>
+              <w:top w:val="nil"/>
+              <w:left w:val="nil"/>
+              <w:bottom w:val="single" w:sz="4" w:space="0" w:color="auto"/>
+              <w:right w:val="single" w:sz="4" w:space="0" w:color="auto"/>
+            </w:tcBorders>
+            <w:shd w:val="clear" w:color="auto" w:fill="auto"/>
+            <w:noWrap/>
+            <w:vAlign w:val="bottom"/>
+            <w:hideMark/>
+          </w:tcPr>
+          <w:p>
+            <w:pPr>
+              <w:spacing w:after="0" w:line="240" w:lineRule="auto"/>
+              <w:rPr>
+                <w:rFonts w:ascii="Calibri" w:eastAsia="Times New Roman" w:hAnsi="Calibri" w:cs="Calibri"/>
+                <w:color w:val="000000"/>
+                <w:sz w:val="20"/>
+                <w:szCs w:val="20"/>
+                <w:lang w:val="en-MY" w:eastAsia="zh-CN"/>
+              </w:rPr>
+            </w:pPr>
+            <w:proofErr w:type="spellStart"/>
+            <w:r>
+              <w:rPr>
+                <w:rFonts w:ascii="Calibri" w:eastAsia="Times New Roman" w:hAnsi="Calibri" w:cs="Calibri"/>
+                <w:color w:val="000000"/>
+                <w:sz w:val="20"/>
+                <w:szCs w:val="20"/>
+                <w:lang w:val="en-MY" w:eastAsia="zh-CN"/>
+              </w:rPr>
+              <w:t>Petronas</w:t>
+            </w:r>
+            <w:proofErr w:type="spellEnd"/>
+            <w:r>
+              <w:rPr>
+                <w:rFonts w:ascii="Calibri" w:eastAsia="Times New Roman" w:hAnsi="Calibri" w:cs="Calibri"/>
+                <w:color w:val="000000"/>
+                <w:sz w:val="20"/>
+                <w:szCs w:val="20"/>
+                <w:lang w:val="en-MY" w:eastAsia="zh-CN"/>
+              </w:rPr>
+              <w:t xml:space="preserve"> Gas</w:t>
+            </w:r>
+          </w:p>
+        </w:tc>
+        <w:tc>
+          <w:tcPr>
+            <w:tcW w:w="3160" w:type="dxa"/>
+            <w:tcBorders>
+              <w:top w:val="nil"/>
+              <w:left w:val="nil"/>
+              <w:bottom w:val="single" w:sz="4" w:space="0" w:color="auto"/>
+              <w:right w:val="single" w:sz="4" w:space="0" w:color="auto"/>
+            </w:tcBorders>
+            <w:shd w:val="clear" w:color="auto" w:fill="auto"/>
+            <w:noWrap/>
+            <w:vAlign w:val="bottom"/>
+            <w:hideMark/>
+          </w:tcPr>
+          <w:p>
+            <w:pPr>
+              <w:spacing w:after="0" w:line="240" w:lineRule="auto"/>
+              <w:rPr>
+                <w:rFonts w:ascii="Calibri" w:eastAsia="Times New Roman" w:hAnsi="Calibri" w:cs="Calibri"/>
+                <w:color w:val="000000"/>
+                <w:sz w:val="20"/>
+                <w:szCs w:val="20"/>
+                <w:lang w:val="en-MY" w:eastAsia="zh-CN"/>
+              </w:rPr>
+            </w:pPr>
+            <w:r>
+              <w:rPr>
+                <w:rFonts w:ascii="Calibri" w:eastAsia="Times New Roman" w:hAnsi="Calibri" w:cs="Calibri"/>
+                <w:color w:val="000000"/>
+                <w:sz w:val="20"/>
+                <w:szCs w:val="20"/>
+                <w:lang w:val="en-MY" w:eastAsia="zh-CN"/>
+              </w:rPr>
+              <w:t>Exploration &amp; Production</w:t>
+            </w:r>
+          </w:p>
+        </w:tc>
+        <w:tc>
+          <w:tcPr>
+            <w:tcW w:w="1113" w:type="dxa"/>
+            <w:tcBorders>
+              <w:top w:val="nil"/>
+              <w:left w:val="nil"/>
+              <w:bottom w:val="single" w:sz="4" w:space="0" w:color="auto"/>
+              <w:right w:val="single" w:sz="4" w:space="0" w:color="auto"/>
+            </w:tcBorders>
+            <w:shd w:val="clear" w:color="auto" w:fill="auto"/>
+            <w:noWrap/>
+            <w:vAlign w:val="bottom"/>
+            <w:hideMark/>
+          </w:tcPr>
+          <w:p>
+            <w:pPr>
+              <w:spacing w:after="0" w:line="240" w:lineRule="auto"/>
+              <w:jc w:val="center"/>
+              <w:rPr>
+                <w:rFonts w:ascii="Calibri" w:eastAsia="Times New Roman" w:hAnsi="Calibri" w:cs="Calibri"/>
+                <w:color w:val="000000"/>
+                <w:sz w:val="20"/>
+                <w:szCs w:val="20"/>
+                <w:lang w:val="en-MY" w:eastAsia="zh-CN"/>
+              </w:rPr>
+            </w:pPr>
+            <w:r>
+              <w:rPr>
+                <w:rFonts w:ascii="Calibri" w:eastAsia="Times New Roman" w:hAnsi="Calibri" w:cs="Calibri"/>
+                <w:color w:val="000000"/>
+                <w:sz w:val="20"/>
+                <w:szCs w:val="20"/>
+                <w:lang w:val="en-MY" w:eastAsia="zh-CN"/>
+              </w:rPr>
+              <w:t>3.40</w:t>
+            </w:r>
+          </w:p>
+        </w:tc>
+        <w:tc>
+          <w:tcPr>
+            <w:tcW w:w="1017" w:type="dxa"/>
+            <w:tcBorders>
+              <w:top w:val="nil"/>
+              <w:left w:val="nil"/>
+              <w:bottom w:val="single" w:sz="4" w:space="0" w:color="auto"/>
+              <w:right w:val="single" w:sz="4" w:space="0" w:color="auto"/>
+            </w:tcBorders>
+            <w:shd w:val="clear" w:color="auto" w:fill="auto"/>
+            <w:noWrap/>
+            <w:vAlign w:val="center"/>
+            <w:hideMark/>
+          </w:tcPr>
+          <w:p>
+            <w:pPr>
+              <w:spacing w:after="0" w:line="240" w:lineRule="auto"/>
+              <w:jc w:val="center"/>
+              <w:rPr>
+                <w:rFonts w:ascii="Calibri" w:eastAsia="Times New Roman" w:hAnsi="Calibri" w:cs="Calibri"/>
+                <w:color w:val="000000"/>
+                <w:sz w:val="20"/>
+                <w:szCs w:val="20"/>
+                <w:lang w:val="en-MY" w:eastAsia="zh-CN"/>
+              </w:rPr>
+            </w:pPr>
+            <w:r>
+              <w:rPr>
+                <w:rFonts w:ascii="Calibri" w:eastAsia="Times New Roman" w:hAnsi="Calibri" w:cs="Calibri"/>
+                <w:color w:val="000000"/>
+                <w:sz w:val="20"/>
+                <w:szCs w:val="20"/>
+                <w:lang w:val="en-MY" w:eastAsia="zh-CN"/>
+              </w:rPr>
+              <w:t>22.79</w:t>
+            </w:r>
+          </w:p>
+        </w:tc>
+        <w:tc>
+          <w:tcPr>
+            <w:tcW w:w="1018" w:type="dxa"/>
+            <w:tcBorders>
+              <w:top w:val="nil"/>
+              <w:left w:val="nil"/>
+              <w:bottom w:val="single" w:sz="4" w:space="0" w:color="auto"/>
+              <w:right w:val="single" w:sz="8" w:space="0" w:color="auto"/>
+            </w:tcBorders>
+            <w:shd w:val="clear" w:color="auto" w:fill="auto"/>
+            <w:noWrap/>
+            <w:vAlign w:val="center"/>
+            <w:hideMark/>
+          </w:tcPr>
+          <w:p>
+            <w:pPr>
+              <w:spacing w:after="0" w:line="240" w:lineRule="auto"/>
+              <w:jc w:val="center"/>
+              <w:rPr>
+                <w:rFonts w:ascii="Calibri" w:eastAsia="Times New Roman" w:hAnsi="Calibri" w:cs="Calibri"/>
+                <w:color w:val="000000"/>
+                <w:sz w:val="20"/>
+                <w:szCs w:val="20"/>
+                <w:lang w:val="en-MY" w:eastAsia="zh-CN"/>
+              </w:rPr>
+            </w:pPr>
+            <w:r>
+              <w:rPr>
+                <w:rFonts w:ascii="Calibri" w:eastAsia="Times New Roman" w:hAnsi="Calibri" w:cs="Calibri"/>
+                <w:color w:val="000000"/>
+                <w:sz w:val="20"/>
+                <w:szCs w:val="20"/>
+                <w:lang w:val="en-MY" w:eastAsia="zh-CN"/>
+              </w:rPr>
+              <w:t>42.74</w:t>
+            </w:r>
+          </w:p>
+        </w:tc>
+      </w:tr>
+      <w:tr>
+        <w:trPr>
+          <w:trHeight w:val="300"/>
+        </w:trPr>
+        <w:tc>
+          <w:tcPr>
+            <w:tcW w:w="631" w:type="dxa"/>
+            <w:tcBorders>
+              <w:top w:val="nil"/>
+              <w:left w:val="single" w:sz="8" w:space="0" w:color="auto"/>
+              <w:bottom w:val="single" w:sz="4" w:space="0" w:color="auto"/>
+              <w:right w:val="single" w:sz="4" w:space="0" w:color="auto"/>
+            </w:tcBorders>
+            <w:shd w:val="clear" w:color="auto" w:fill="auto"/>
+            <w:noWrap/>
+            <w:vAlign w:val="center"/>
+            <w:hideMark/>
+          </w:tcPr>
+          <w:p>
+            <w:pPr>
+              <w:spacing w:after="0" w:line="240" w:lineRule="auto"/>
+              <w:jc w:val="center"/>
+              <w:rPr>
+                <w:rFonts w:ascii="Calibri" w:eastAsia="Times New Roman" w:hAnsi="Calibri" w:cs="Calibri"/>
+                <w:color w:val="000000"/>
+                <w:sz w:val="20"/>
+                <w:szCs w:val="20"/>
+                <w:lang w:val="en-MY" w:eastAsia="zh-CN"/>
+              </w:rPr>
+            </w:pPr>
+            <w:r>
+              <w:rPr>
+                <w:rFonts w:ascii="Calibri" w:eastAsia="Times New Roman" w:hAnsi="Calibri" w:cs="Calibri"/>
+                <w:color w:val="000000"/>
+                <w:sz w:val="20"/>
+                <w:szCs w:val="20"/>
+                <w:lang w:val="en-MY" w:eastAsia="zh-CN"/>
+              </w:rPr>
+              <w:t>12</w:t>
+            </w:r>
+          </w:p>
+        </w:tc>
+        <w:tc>
+          <w:tcPr>
+            <w:tcW w:w="806" w:type="dxa"/>
+            <w:tcBorders>
+              <w:top w:val="nil"/>
+              <w:left w:val="nil"/>
+              <w:bottom w:val="single" w:sz="4" w:space="0" w:color="auto"/>
+              <w:right w:val="single" w:sz="4" w:space="0" w:color="auto"/>
+            </w:tcBorders>
+            <w:shd w:val="clear" w:color="auto" w:fill="auto"/>
+            <w:noWrap/>
+            <w:vAlign w:val="bottom"/>
+            <w:hideMark/>
+          </w:tcPr>
+          <w:p>
+            <w:pPr>
+              <w:spacing w:after="0" w:line="240" w:lineRule="auto"/>
+              <w:jc w:val="center"/>
+              <w:rPr>
+                <w:rFonts w:ascii="Calibri" w:eastAsia="Times New Roman" w:hAnsi="Calibri" w:cs="Calibri"/>
+                <w:color w:val="000000"/>
+                <w:sz w:val="20"/>
+                <w:szCs w:val="20"/>
+                <w:lang w:val="en-MY" w:eastAsia="zh-CN"/>
+              </w:rPr>
+            </w:pPr>
+            <w:r>
+              <w:rPr>
+                <w:rFonts w:ascii="Calibri" w:eastAsia="Times New Roman" w:hAnsi="Calibri" w:cs="Calibri"/>
+                <w:color w:val="000000"/>
+                <w:sz w:val="20"/>
+                <w:szCs w:val="20"/>
+                <w:lang w:val="en-MY" w:eastAsia="zh-CN"/>
+              </w:rPr>
+              <w:t>5225</w:t>
+            </w:r>
+          </w:p>
+        </w:tc>
+        <w:tc>
+          <w:tcPr>
+            <w:tcW w:w="3460" w:type="dxa"/>
+            <w:tcBorders>
+              <w:top w:val="nil"/>
+              <w:left w:val="nil"/>
+              <w:bottom w:val="single" w:sz="4" w:space="0" w:color="auto"/>
+              <w:right w:val="single" w:sz="4" w:space="0" w:color="auto"/>
+            </w:tcBorders>
+            <w:shd w:val="clear" w:color="auto" w:fill="auto"/>
+            <w:noWrap/>
+            <w:vAlign w:val="bottom"/>
+            <w:hideMark/>
+          </w:tcPr>
+          <w:p>
+            <w:pPr>
+              <w:spacing w:after="0" w:line="240" w:lineRule="auto"/>
+              <w:rPr>
+                <w:rFonts w:ascii="Calibri" w:eastAsia="Times New Roman" w:hAnsi="Calibri" w:cs="Calibri"/>
+                <w:color w:val="000000"/>
+                <w:sz w:val="20"/>
+                <w:szCs w:val="20"/>
+                <w:lang w:val="en-MY" w:eastAsia="zh-CN"/>
+              </w:rPr>
+            </w:pPr>
+            <w:r>
+              <w:rPr>
+                <w:rFonts w:ascii="Calibri" w:eastAsia="Times New Roman" w:hAnsi="Calibri" w:cs="Calibri"/>
+                <w:color w:val="000000"/>
+                <w:sz w:val="20"/>
+                <w:szCs w:val="20"/>
+                <w:lang w:val="en-MY" w:eastAsia="zh-CN"/>
+              </w:rPr>
+              <w:t>IHH Healthcare</w:t>
+            </w:r>
+          </w:p>
+        </w:tc>
+        <w:tc>
+          <w:tcPr>
+            <w:tcW w:w="3160" w:type="dxa"/>
+            <w:tcBorders>
+              <w:top w:val="nil"/>
+              <w:left w:val="nil"/>
+              <w:bottom w:val="single" w:sz="4" w:space="0" w:color="auto"/>
+              <w:right w:val="single" w:sz="4" w:space="0" w:color="auto"/>
+            </w:tcBorders>
+            <w:shd w:val="clear" w:color="auto" w:fill="auto"/>
+            <w:noWrap/>
+            <w:vAlign w:val="bottom"/>
+            <w:hideMark/>
+          </w:tcPr>
+          <w:p>
+            <w:pPr>
+              <w:spacing w:after="0" w:line="240" w:lineRule="auto"/>
+              <w:rPr>
+                <w:rFonts w:ascii="Calibri" w:eastAsia="Times New Roman" w:hAnsi="Calibri" w:cs="Calibri"/>
+                <w:color w:val="000000"/>
+                <w:sz w:val="20"/>
+                <w:szCs w:val="20"/>
+                <w:lang w:val="en-MY" w:eastAsia="zh-CN"/>
+              </w:rPr>
+            </w:pPr>
+            <w:r>
+              <w:rPr>
+                <w:rFonts w:ascii="Calibri" w:eastAsia="Times New Roman" w:hAnsi="Calibri" w:cs="Calibri"/>
+                <w:color w:val="000000"/>
+                <w:sz w:val="20"/>
+                <w:szCs w:val="20"/>
+                <w:lang w:val="en-MY" w:eastAsia="zh-CN"/>
+              </w:rPr>
+              <w:t>Health Care Providers</w:t>
+            </w:r>
+          </w:p>
+        </w:tc>
+        <w:tc>
+          <w:tcPr>
+            <w:tcW w:w="1113" w:type="dxa"/>
+            <w:tcBorders>
+              <w:top w:val="nil"/>
+              <w:left w:val="nil"/>
+              <w:bottom w:val="single" w:sz="4" w:space="0" w:color="auto"/>
+              <w:right w:val="single" w:sz="4" w:space="0" w:color="auto"/>
+            </w:tcBorders>
+            <w:shd w:val="clear" w:color="auto" w:fill="auto"/>
+            <w:noWrap/>
+            <w:vAlign w:val="bottom"/>
+            <w:hideMark/>
+          </w:tcPr>
+          <w:p>
+            <w:pPr>
+              <w:spacing w:after="0" w:line="240" w:lineRule="auto"/>
+              <w:jc w:val="center"/>
+              <w:rPr>
+                <w:rFonts w:ascii="Calibri" w:eastAsia="Times New Roman" w:hAnsi="Calibri" w:cs="Calibri"/>
+                <w:color w:val="000000"/>
+                <w:sz w:val="20"/>
+                <w:szCs w:val="20"/>
+                <w:lang w:val="en-MY" w:eastAsia="zh-CN"/>
+              </w:rPr>
+            </w:pPr>
+            <w:r>
+              <w:rPr>
+                <w:rFonts w:ascii="Calibri" w:eastAsia="Times New Roman" w:hAnsi="Calibri" w:cs="Calibri"/>
+                <w:color w:val="000000"/>
+                <w:sz w:val="20"/>
+                <w:szCs w:val="20"/>
+                <w:lang w:val="en-MY" w:eastAsia="zh-CN"/>
+              </w:rPr>
+              <w:t>3.28</w:t>
+            </w:r>
+          </w:p>
+        </w:tc>
+        <w:tc>
+          <w:tcPr>
+            <w:tcW w:w="1017" w:type="dxa"/>
+            <w:tcBorders>
+              <w:top w:val="nil"/>
+              <w:left w:val="nil"/>
+              <w:bottom w:val="single" w:sz="4" w:space="0" w:color="auto"/>
+              <w:right w:val="single" w:sz="4" w:space="0" w:color="auto"/>
+            </w:tcBorders>
+            <w:shd w:val="clear" w:color="auto" w:fill="auto"/>
+            <w:noWrap/>
+            <w:vAlign w:val="center"/>
+            <w:hideMark/>
+          </w:tcPr>
+          <w:p>
+            <w:pPr>
+              <w:spacing w:after="0" w:line="240" w:lineRule="auto"/>
+              <w:jc w:val="center"/>
+              <w:rPr>
+                <w:rFonts w:ascii="Calibri" w:eastAsia="Times New Roman" w:hAnsi="Calibri" w:cs="Calibri"/>
+                <w:color w:val="000000"/>
+                <w:sz w:val="20"/>
+                <w:szCs w:val="20"/>
+                <w:lang w:val="en-MY" w:eastAsia="zh-CN"/>
+              </w:rPr>
+            </w:pPr>
+            <w:r>
+              <w:rPr>
+                <w:rFonts w:ascii="Calibri" w:eastAsia="Times New Roman" w:hAnsi="Calibri" w:cs="Calibri"/>
+                <w:color w:val="000000"/>
+                <w:sz w:val="20"/>
+                <w:szCs w:val="20"/>
+                <w:lang w:val="en-MY" w:eastAsia="zh-CN"/>
+              </w:rPr>
+              <w:t>63.42</w:t>
+            </w:r>
+          </w:p>
+        </w:tc>
+        <w:tc>
+          <w:tcPr>
+            <w:tcW w:w="1018" w:type="dxa"/>
+            <w:tcBorders>
+              <w:top w:val="nil"/>
+              <w:left w:val="nil"/>
+              <w:bottom w:val="single" w:sz="4" w:space="0" w:color="auto"/>
+              <w:right w:val="single" w:sz="8" w:space="0" w:color="auto"/>
+            </w:tcBorders>
+            <w:shd w:val="clear" w:color="auto" w:fill="auto"/>
+            <w:noWrap/>
+            <w:vAlign w:val="center"/>
+            <w:hideMark/>
+          </w:tcPr>
+          <w:p>
+            <w:pPr>
+              <w:spacing w:after="0" w:line="240" w:lineRule="auto"/>
+              <w:jc w:val="center"/>
+              <w:rPr>
+                <w:rFonts w:ascii="Calibri" w:eastAsia="Times New Roman" w:hAnsi="Calibri" w:cs="Calibri"/>
+                <w:color w:val="000000"/>
+                <w:sz w:val="20"/>
+                <w:szCs w:val="20"/>
+                <w:lang w:val="en-MY" w:eastAsia="zh-CN"/>
+              </w:rPr>
+            </w:pPr>
+            <w:r>
+              <w:rPr>
+                <w:rFonts w:ascii="Calibri" w:eastAsia="Times New Roman" w:hAnsi="Calibri" w:cs="Calibri"/>
+                <w:color w:val="000000"/>
+                <w:sz w:val="20"/>
+                <w:szCs w:val="20"/>
+                <w:lang w:val="en-MY" w:eastAsia="zh-CN"/>
+              </w:rPr>
+              <w:t>48.76</w:t>
+            </w:r>
+          </w:p>
+        </w:tc>
+      </w:tr>
+      <w:tr>
+        <w:trPr>
+          <w:trHeight w:val="300"/>
+        </w:trPr>
+        <w:tc>
+          <w:tcPr>
+            <w:tcW w:w="631" w:type="dxa"/>
+            <w:tcBorders>
+              <w:top w:val="nil"/>
+              <w:left w:val="single" w:sz="8" w:space="0" w:color="auto"/>
+              <w:bottom w:val="single" w:sz="4" w:space="0" w:color="auto"/>
+              <w:right w:val="single" w:sz="4" w:space="0" w:color="auto"/>
+            </w:tcBorders>
+            <w:shd w:val="clear" w:color="auto" w:fill="auto"/>
+            <w:noWrap/>
+            <w:vAlign w:val="center"/>
+            <w:hideMark/>
+          </w:tcPr>
+          <w:p>
+            <w:pPr>
+              <w:spacing w:after="0" w:line="240" w:lineRule="auto"/>
+              <w:jc w:val="center"/>
+              <w:rPr>
+                <w:rFonts w:ascii="Calibri" w:eastAsia="Times New Roman" w:hAnsi="Calibri" w:cs="Calibri"/>
+                <w:color w:val="000000"/>
+                <w:sz w:val="20"/>
+                <w:szCs w:val="20"/>
+                <w:lang w:val="en-MY" w:eastAsia="zh-CN"/>
+              </w:rPr>
+            </w:pPr>
+            <w:r>
+              <w:rPr>
+                <w:rFonts w:ascii="Calibri" w:eastAsia="Times New Roman" w:hAnsi="Calibri" w:cs="Calibri"/>
+                <w:color w:val="000000"/>
+                <w:sz w:val="20"/>
+                <w:szCs w:val="20"/>
+                <w:lang w:val="en-MY" w:eastAsia="zh-CN"/>
+              </w:rPr>
+              <w:t>13</w:t>
+            </w:r>
+          </w:p>
+        </w:tc>
+        <w:tc>
+          <w:tcPr>
+            <w:tcW w:w="806" w:type="dxa"/>
+            <w:tcBorders>
+              <w:top w:val="nil"/>
+              <w:left w:val="nil"/>
+              <w:bottom w:val="single" w:sz="4" w:space="0" w:color="auto"/>
+              <w:right w:val="single" w:sz="4" w:space="0" w:color="auto"/>
+            </w:tcBorders>
+            <w:shd w:val="clear" w:color="auto" w:fill="auto"/>
+            <w:noWrap/>
+            <w:vAlign w:val="bottom"/>
+            <w:hideMark/>
+          </w:tcPr>
+          <w:p>
+            <w:pPr>
+              <w:spacing w:after="0" w:line="240" w:lineRule="auto"/>
+              <w:jc w:val="center"/>
+              <w:rPr>
+                <w:rFonts w:ascii="Calibri" w:eastAsia="Times New Roman" w:hAnsi="Calibri" w:cs="Calibri"/>
+                <w:color w:val="000000"/>
+                <w:sz w:val="20"/>
+                <w:szCs w:val="20"/>
+                <w:lang w:val="en-MY" w:eastAsia="zh-CN"/>
+              </w:rPr>
+            </w:pPr>
+            <w:r>
+              <w:rPr>
+                <w:rFonts w:ascii="Calibri" w:eastAsia="Times New Roman" w:hAnsi="Calibri" w:cs="Calibri"/>
+                <w:color w:val="000000"/>
+                <w:sz w:val="20"/>
+                <w:szCs w:val="20"/>
+                <w:lang w:val="en-MY" w:eastAsia="zh-CN"/>
+              </w:rPr>
+              <w:t>1961</w:t>
+            </w:r>
+          </w:p>
+        </w:tc>
+        <w:tc>
+          <w:tcPr>
+            <w:tcW w:w="3460" w:type="dxa"/>
+            <w:tcBorders>
+              <w:top w:val="nil"/>
+              <w:left w:val="nil"/>
+              <w:bottom w:val="single" w:sz="4" w:space="0" w:color="auto"/>
+              <w:right w:val="single" w:sz="4" w:space="0" w:color="auto"/>
+            </w:tcBorders>
+            <w:shd w:val="clear" w:color="auto" w:fill="auto"/>
+            <w:noWrap/>
+            <w:vAlign w:val="bottom"/>
+            <w:hideMark/>
+          </w:tcPr>
+          <w:p>
+            <w:pPr>
+              <w:spacing w:after="0" w:line="240" w:lineRule="auto"/>
+              <w:rPr>
+                <w:rFonts w:ascii="Calibri" w:eastAsia="Times New Roman" w:hAnsi="Calibri" w:cs="Calibri"/>
+                <w:color w:val="000000"/>
+                <w:sz w:val="20"/>
+                <w:szCs w:val="20"/>
+                <w:lang w:val="en-MY" w:eastAsia="zh-CN"/>
+              </w:rPr>
+            </w:pPr>
+            <w:r>
+              <w:rPr>
+                <w:rFonts w:ascii="Calibri" w:eastAsia="Times New Roman" w:hAnsi="Calibri" w:cs="Calibri"/>
+                <w:color w:val="000000"/>
+                <w:sz w:val="20"/>
+                <w:szCs w:val="20"/>
+                <w:lang w:val="en-MY" w:eastAsia="zh-CN"/>
+              </w:rPr>
+              <w:t>IOI</w:t>
+            </w:r>
+          </w:p>
+        </w:tc>
+        <w:tc>
+          <w:tcPr>
+            <w:tcW w:w="3160" w:type="dxa"/>
+            <w:tcBorders>
+              <w:top w:val="nil"/>
+              <w:left w:val="nil"/>
+              <w:bottom w:val="single" w:sz="4" w:space="0" w:color="auto"/>
+              <w:right w:val="single" w:sz="4" w:space="0" w:color="auto"/>
+            </w:tcBorders>
+            <w:shd w:val="clear" w:color="auto" w:fill="auto"/>
+            <w:noWrap/>
+            <w:vAlign w:val="bottom"/>
+            <w:hideMark/>
+          </w:tcPr>
+          <w:p>
+            <w:pPr>
+              <w:spacing w:after="0" w:line="240" w:lineRule="auto"/>
+              <w:rPr>
+                <w:rFonts w:ascii="Calibri" w:eastAsia="Times New Roman" w:hAnsi="Calibri" w:cs="Calibri"/>
+                <w:color w:val="000000"/>
+                <w:sz w:val="20"/>
+                <w:szCs w:val="20"/>
+                <w:lang w:val="en-MY" w:eastAsia="zh-CN"/>
+              </w:rPr>
+            </w:pPr>
+            <w:r>
+              <w:rPr>
+                <w:rFonts w:ascii="Calibri" w:eastAsia="Times New Roman" w:hAnsi="Calibri" w:cs="Calibri"/>
+                <w:color w:val="000000"/>
+                <w:sz w:val="20"/>
+                <w:szCs w:val="20"/>
+                <w:lang w:val="en-MY" w:eastAsia="zh-CN"/>
+              </w:rPr>
+              <w:t>Farming &amp; Fishing</w:t>
+            </w:r>
+          </w:p>
+        </w:tc>
+        <w:tc>
+          <w:tcPr>
+            <w:tcW w:w="1113" w:type="dxa"/>
+            <w:tcBorders>
+              <w:top w:val="nil"/>
+              <w:left w:val="nil"/>
+              <w:bottom w:val="single" w:sz="4" w:space="0" w:color="auto"/>
+              <w:right w:val="single" w:sz="4" w:space="0" w:color="auto"/>
+            </w:tcBorders>
+            <w:shd w:val="clear" w:color="auto" w:fill="auto"/>
+            <w:noWrap/>
+            <w:vAlign w:val="bottom"/>
+            <w:hideMark/>
+          </w:tcPr>
+          <w:p>
+            <w:pPr>
+              <w:spacing w:after="0" w:line="240" w:lineRule="auto"/>
+              <w:jc w:val="center"/>
+              <w:rPr>
+                <w:rFonts w:ascii="Calibri" w:eastAsia="Times New Roman" w:hAnsi="Calibri" w:cs="Calibri"/>
+                <w:color w:val="000000"/>
+                <w:sz w:val="20"/>
+                <w:szCs w:val="20"/>
+                <w:lang w:val="en-MY" w:eastAsia="zh-CN"/>
+              </w:rPr>
+            </w:pPr>
+            <w:r>
+              <w:rPr>
+                <w:rFonts w:ascii="Calibri" w:eastAsia="Times New Roman" w:hAnsi="Calibri" w:cs="Calibri"/>
+                <w:color w:val="000000"/>
+                <w:sz w:val="20"/>
+                <w:szCs w:val="20"/>
+                <w:lang w:val="en-MY" w:eastAsia="zh-CN"/>
+              </w:rPr>
+              <w:t>2.99</w:t>
+            </w:r>
+          </w:p>
+        </w:tc>
+        <w:tc>
+          <w:tcPr>
+            <w:tcW w:w="1017" w:type="dxa"/>
+            <w:tcBorders>
+              <w:top w:val="nil"/>
+              <w:left w:val="nil"/>
+              <w:bottom w:val="single" w:sz="4" w:space="0" w:color="auto"/>
+              <w:right w:val="single" w:sz="4" w:space="0" w:color="auto"/>
+            </w:tcBorders>
+            <w:shd w:val="clear" w:color="auto" w:fill="auto"/>
+            <w:noWrap/>
+            <w:vAlign w:val="center"/>
+            <w:hideMark/>
+          </w:tcPr>
+          <w:p>
+            <w:pPr>
+              <w:spacing w:after="0" w:line="240" w:lineRule="auto"/>
+              <w:jc w:val="center"/>
+              <w:rPr>
+                <w:rFonts w:ascii="Calibri" w:eastAsia="Times New Roman" w:hAnsi="Calibri" w:cs="Calibri"/>
+                <w:color w:val="000000"/>
+                <w:sz w:val="20"/>
+                <w:szCs w:val="20"/>
+                <w:lang w:val="en-MY" w:eastAsia="zh-CN"/>
+              </w:rPr>
+            </w:pPr>
+            <w:r>
+              <w:rPr>
+                <w:rFonts w:ascii="Calibri" w:eastAsia="Times New Roman" w:hAnsi="Calibri" w:cs="Calibri"/>
+                <w:color w:val="000000"/>
+                <w:sz w:val="20"/>
+                <w:szCs w:val="20"/>
+                <w:lang w:val="en-MY" w:eastAsia="zh-CN"/>
+              </w:rPr>
+              <w:t>73.91</w:t>
+            </w:r>
+          </w:p>
+        </w:tc>
+        <w:tc>
+          <w:tcPr>
+            <w:tcW w:w="1018" w:type="dxa"/>
+            <w:tcBorders>
+              <w:top w:val="nil"/>
+              <w:left w:val="nil"/>
+              <w:bottom w:val="single" w:sz="4" w:space="0" w:color="auto"/>
+              <w:right w:val="single" w:sz="8" w:space="0" w:color="auto"/>
+            </w:tcBorders>
+            <w:shd w:val="clear" w:color="auto" w:fill="auto"/>
+            <w:noWrap/>
+            <w:vAlign w:val="center"/>
+            <w:hideMark/>
+          </w:tcPr>
+          <w:p>
+            <w:pPr>
+              <w:spacing w:after="0" w:line="240" w:lineRule="auto"/>
+              <w:jc w:val="center"/>
+              <w:rPr>
+                <w:rFonts w:ascii="Calibri" w:eastAsia="Times New Roman" w:hAnsi="Calibri" w:cs="Calibri"/>
+                <w:color w:val="000000"/>
+                <w:sz w:val="20"/>
+                <w:szCs w:val="20"/>
+                <w:lang w:val="en-MY" w:eastAsia="zh-CN"/>
+              </w:rPr>
+            </w:pPr>
+            <w:r>
+              <w:rPr>
+                <w:rFonts w:ascii="Calibri" w:eastAsia="Times New Roman" w:hAnsi="Calibri" w:cs="Calibri"/>
+                <w:color w:val="000000"/>
+                <w:sz w:val="20"/>
+                <w:szCs w:val="20"/>
+                <w:lang w:val="en-MY" w:eastAsia="zh-CN"/>
+              </w:rPr>
+              <w:t>27.26</w:t>
+            </w:r>
+          </w:p>
+        </w:tc>
+      </w:tr>
+      <w:tr>
+        <w:trPr>
+          <w:trHeight w:val="300"/>
+        </w:trPr>
+        <w:tc>
+          <w:tcPr>
+            <w:tcW w:w="631" w:type="dxa"/>
+            <w:tcBorders>
+              <w:top w:val="nil"/>
+              <w:left w:val="single" w:sz="8" w:space="0" w:color="auto"/>
+              <w:bottom w:val="single" w:sz="4" w:space="0" w:color="auto"/>
+              <w:right w:val="single" w:sz="4" w:space="0" w:color="auto"/>
+            </w:tcBorders>
+            <w:shd w:val="clear" w:color="auto" w:fill="auto"/>
+            <w:noWrap/>
+            <w:vAlign w:val="center"/>
+            <w:hideMark/>
+          </w:tcPr>
+          <w:p>
+            <w:pPr>
+              <w:spacing w:after="0" w:line="240" w:lineRule="auto"/>
+              <w:jc w:val="center"/>
+              <w:rPr>
+                <w:rFonts w:ascii="Calibri" w:eastAsia="Times New Roman" w:hAnsi="Calibri" w:cs="Calibri"/>
+                <w:color w:val="000000"/>
+                <w:sz w:val="20"/>
+                <w:szCs w:val="20"/>
+                <w:lang w:val="en-MY" w:eastAsia="zh-CN"/>
+              </w:rPr>
+            </w:pPr>
+            <w:r>
+              <w:rPr>
+                <w:rFonts w:ascii="Calibri" w:eastAsia="Times New Roman" w:hAnsi="Calibri" w:cs="Calibri"/>
+                <w:color w:val="000000"/>
+                <w:sz w:val="20"/>
+                <w:szCs w:val="20"/>
+                <w:lang w:val="en-MY" w:eastAsia="zh-CN"/>
+              </w:rPr>
+              <w:t>14</w:t>
+            </w:r>
+          </w:p>
+        </w:tc>
+        <w:tc>
+          <w:tcPr>
+            <w:tcW w:w="806" w:type="dxa"/>
+            <w:tcBorders>
+              <w:top w:val="nil"/>
+              <w:left w:val="nil"/>
+              <w:bottom w:val="single" w:sz="4" w:space="0" w:color="auto"/>
+              <w:right w:val="single" w:sz="4" w:space="0" w:color="auto"/>
+            </w:tcBorders>
+            <w:shd w:val="clear" w:color="auto" w:fill="auto"/>
+            <w:noWrap/>
+            <w:vAlign w:val="bottom"/>
+            <w:hideMark/>
+          </w:tcPr>
+          <w:p>
+            <w:pPr>
+              <w:spacing w:after="0" w:line="240" w:lineRule="auto"/>
+              <w:jc w:val="center"/>
+              <w:rPr>
+                <w:rFonts w:ascii="Calibri" w:eastAsia="Times New Roman" w:hAnsi="Calibri" w:cs="Calibri"/>
+                <w:color w:val="000000"/>
+                <w:sz w:val="20"/>
+                <w:szCs w:val="20"/>
+                <w:lang w:val="en-MY" w:eastAsia="zh-CN"/>
+              </w:rPr>
+            </w:pPr>
+            <w:r>
+              <w:rPr>
+                <w:rFonts w:ascii="Calibri" w:eastAsia="Times New Roman" w:hAnsi="Calibri" w:cs="Calibri"/>
+                <w:color w:val="000000"/>
+                <w:sz w:val="20"/>
+                <w:szCs w:val="20"/>
+                <w:lang w:val="en-MY" w:eastAsia="zh-CN"/>
+              </w:rPr>
+              <w:t>4863</w:t>
+            </w:r>
+          </w:p>
+        </w:tc>
+        <w:tc>
+          <w:tcPr>
+            <w:tcW w:w="3460" w:type="dxa"/>
+            <w:tcBorders>
+              <w:top w:val="nil"/>
+              <w:left w:val="nil"/>
+              <w:bottom w:val="single" w:sz="4" w:space="0" w:color="auto"/>
+              <w:right w:val="single" w:sz="4" w:space="0" w:color="auto"/>
+            </w:tcBorders>
+            <w:shd w:val="clear" w:color="auto" w:fill="auto"/>
+            <w:noWrap/>
+            <w:vAlign w:val="bottom"/>
+            <w:hideMark/>
+          </w:tcPr>
+          <w:p>
+            <w:pPr>
+              <w:spacing w:after="0" w:line="240" w:lineRule="auto"/>
+              <w:rPr>
+                <w:rFonts w:ascii="Calibri" w:eastAsia="Times New Roman" w:hAnsi="Calibri" w:cs="Calibri"/>
+                <w:color w:val="000000"/>
+                <w:sz w:val="20"/>
+                <w:szCs w:val="20"/>
+                <w:lang w:val="en-MY" w:eastAsia="zh-CN"/>
+              </w:rPr>
+            </w:pPr>
+            <w:r>
+              <w:rPr>
+                <w:rFonts w:ascii="Calibri" w:eastAsia="Times New Roman" w:hAnsi="Calibri" w:cs="Calibri"/>
+                <w:color w:val="000000"/>
+                <w:sz w:val="20"/>
+                <w:szCs w:val="20"/>
+                <w:lang w:val="en-MY" w:eastAsia="zh-CN"/>
+              </w:rPr>
+              <w:t>Telekom Malaysia</w:t>
+            </w:r>
+          </w:p>
+        </w:tc>
+        <w:tc>
+          <w:tcPr>
+            <w:tcW w:w="3160" w:type="dxa"/>
+            <w:tcBorders>
+              <w:top w:val="nil"/>
+              <w:left w:val="nil"/>
+              <w:bottom w:val="single" w:sz="4" w:space="0" w:color="auto"/>
+              <w:right w:val="single" w:sz="4" w:space="0" w:color="auto"/>
+            </w:tcBorders>
+            <w:shd w:val="clear" w:color="auto" w:fill="auto"/>
+            <w:noWrap/>
+            <w:vAlign w:val="bottom"/>
+            <w:hideMark/>
+          </w:tcPr>
+          <w:p>
+            <w:pPr>
+              <w:spacing w:after="0" w:line="240" w:lineRule="auto"/>
+              <w:rPr>
+                <w:rFonts w:ascii="Calibri" w:eastAsia="Times New Roman" w:hAnsi="Calibri" w:cs="Calibri"/>
+                <w:color w:val="000000"/>
+                <w:sz w:val="20"/>
+                <w:szCs w:val="20"/>
+                <w:lang w:val="en-MY" w:eastAsia="zh-CN"/>
+              </w:rPr>
+            </w:pPr>
+            <w:r>
+              <w:rPr>
+                <w:rFonts w:ascii="Calibri" w:eastAsia="Times New Roman" w:hAnsi="Calibri" w:cs="Calibri"/>
+                <w:color w:val="000000"/>
+                <w:sz w:val="20"/>
+                <w:szCs w:val="20"/>
+                <w:lang w:val="en-MY" w:eastAsia="zh-CN"/>
+              </w:rPr>
+              <w:t>Fixed Line Telecommunications</w:t>
+            </w:r>
+          </w:p>
+        </w:tc>
+        <w:tc>
+          <w:tcPr>
+            <w:tcW w:w="1113" w:type="dxa"/>
+            <w:tcBorders>
+              <w:top w:val="nil"/>
+              <w:left w:val="nil"/>
+              <w:bottom w:val="single" w:sz="4" w:space="0" w:color="auto"/>
+              <w:right w:val="single" w:sz="4" w:space="0" w:color="auto"/>
+            </w:tcBorders>
+            <w:shd w:val="clear" w:color="auto" w:fill="auto"/>
+            <w:noWrap/>
+            <w:vAlign w:val="bottom"/>
+            <w:hideMark/>
+          </w:tcPr>
+          <w:p>
+            <w:pPr>
+              <w:spacing w:after="0" w:line="240" w:lineRule="auto"/>
+              <w:jc w:val="center"/>
+              <w:rPr>
+                <w:rFonts w:ascii="Calibri" w:eastAsia="Times New Roman" w:hAnsi="Calibri" w:cs="Calibri"/>
+                <w:color w:val="000000"/>
+                <w:sz w:val="20"/>
+                <w:szCs w:val="20"/>
+                <w:lang w:val="en-MY" w:eastAsia="zh-CN"/>
+              </w:rPr>
+            </w:pPr>
+            <w:r>
+              <w:rPr>
+                <w:rFonts w:ascii="Calibri" w:eastAsia="Times New Roman" w:hAnsi="Calibri" w:cs="Calibri"/>
+                <w:color w:val="000000"/>
+                <w:sz w:val="20"/>
+                <w:szCs w:val="20"/>
+                <w:lang w:val="en-MY" w:eastAsia="zh-CN"/>
+              </w:rPr>
+              <w:t>2.96</w:t>
+            </w:r>
+          </w:p>
+        </w:tc>
+        <w:tc>
+          <w:tcPr>
+            <w:tcW w:w="1017" w:type="dxa"/>
+            <w:tcBorders>
+              <w:top w:val="nil"/>
+              <w:left w:val="nil"/>
+              <w:bottom w:val="single" w:sz="4" w:space="0" w:color="auto"/>
+              <w:right w:val="single" w:sz="4" w:space="0" w:color="auto"/>
+            </w:tcBorders>
+            <w:shd w:val="clear" w:color="auto" w:fill="auto"/>
+            <w:noWrap/>
+            <w:vAlign w:val="center"/>
+            <w:hideMark/>
+          </w:tcPr>
+          <w:p>
+            <w:pPr>
+              <w:spacing w:after="0" w:line="240" w:lineRule="auto"/>
+              <w:jc w:val="center"/>
+              <w:rPr>
+                <w:rFonts w:ascii="Calibri" w:eastAsia="Times New Roman" w:hAnsi="Calibri" w:cs="Calibri"/>
+                <w:color w:val="000000"/>
+                <w:sz w:val="20"/>
+                <w:szCs w:val="20"/>
+                <w:lang w:val="en-MY" w:eastAsia="zh-CN"/>
+              </w:rPr>
+            </w:pPr>
+            <w:r>
+              <w:rPr>
+                <w:rFonts w:ascii="Calibri" w:eastAsia="Times New Roman" w:hAnsi="Calibri" w:cs="Calibri"/>
+                <w:color w:val="000000"/>
+                <w:sz w:val="20"/>
+                <w:szCs w:val="20"/>
+                <w:lang w:val="en-MY" w:eastAsia="zh-CN"/>
+              </w:rPr>
+              <w:t>32.34</w:t>
+            </w:r>
+          </w:p>
+        </w:tc>
+        <w:tc>
+          <w:tcPr>
+            <w:tcW w:w="1018" w:type="dxa"/>
+            <w:tcBorders>
+              <w:top w:val="nil"/>
+              <w:left w:val="nil"/>
+              <w:bottom w:val="single" w:sz="4" w:space="0" w:color="auto"/>
+              <w:right w:val="single" w:sz="8" w:space="0" w:color="auto"/>
+            </w:tcBorders>
+            <w:shd w:val="clear" w:color="auto" w:fill="auto"/>
+            <w:noWrap/>
+            <w:vAlign w:val="center"/>
+            <w:hideMark/>
+          </w:tcPr>
+          <w:p>
+            <w:pPr>
+              <w:spacing w:after="0" w:line="240" w:lineRule="auto"/>
+              <w:jc w:val="center"/>
+              <w:rPr>
+                <w:rFonts w:ascii="Calibri" w:eastAsia="Times New Roman" w:hAnsi="Calibri" w:cs="Calibri"/>
+                <w:color w:val="000000"/>
+                <w:sz w:val="20"/>
+                <w:szCs w:val="20"/>
+                <w:lang w:val="en-MY" w:eastAsia="zh-CN"/>
+              </w:rPr>
+            </w:pPr>
+            <w:r>
+              <w:rPr>
+                <w:rFonts w:ascii="Calibri" w:eastAsia="Times New Roman" w:hAnsi="Calibri" w:cs="Calibri"/>
+                <w:color w:val="000000"/>
+                <w:sz w:val="20"/>
+                <w:szCs w:val="20"/>
+                <w:lang w:val="en-MY" w:eastAsia="zh-CN"/>
+              </w:rPr>
+              <w:t>24.92</w:t>
+            </w:r>
+          </w:p>
+        </w:tc>
+      </w:tr>
+      <w:tr>
+        <w:trPr>
+          <w:trHeight w:val="300"/>
+        </w:trPr>
+        <w:tc>
+          <w:tcPr>
+            <w:tcW w:w="631" w:type="dxa"/>
+            <w:tcBorders>
+              <w:top w:val="nil"/>
+              <w:left w:val="single" w:sz="8" w:space="0" w:color="auto"/>
+              <w:bottom w:val="single" w:sz="4" w:space="0" w:color="auto"/>
+              <w:right w:val="single" w:sz="4" w:space="0" w:color="auto"/>
+            </w:tcBorders>
+            <w:shd w:val="clear" w:color="auto" w:fill="auto"/>
+            <w:noWrap/>
+            <w:vAlign w:val="center"/>
+            <w:hideMark/>
+          </w:tcPr>
+          <w:p>
+            <w:pPr>
+              <w:spacing w:after="0" w:line="240" w:lineRule="auto"/>
+              <w:jc w:val="center"/>
+              <w:rPr>
+                <w:rFonts w:ascii="Calibri" w:eastAsia="Times New Roman" w:hAnsi="Calibri" w:cs="Calibri"/>
+                <w:color w:val="000000"/>
+                <w:sz w:val="20"/>
+                <w:szCs w:val="20"/>
+                <w:lang w:val="en-MY" w:eastAsia="zh-CN"/>
+              </w:rPr>
+            </w:pPr>
+            <w:r>
+              <w:rPr>
+                <w:rFonts w:ascii="Calibri" w:eastAsia="Times New Roman" w:hAnsi="Calibri" w:cs="Calibri"/>
+                <w:color w:val="000000"/>
+                <w:sz w:val="20"/>
+                <w:szCs w:val="20"/>
+                <w:lang w:val="en-MY" w:eastAsia="zh-CN"/>
+              </w:rPr>
+              <w:t>15</w:t>
+            </w:r>
+          </w:p>
+        </w:tc>
+        <w:tc>
+          <w:tcPr>
+            <w:tcW w:w="806" w:type="dxa"/>
+            <w:tcBorders>
+              <w:top w:val="nil"/>
+              <w:left w:val="nil"/>
+              <w:bottom w:val="single" w:sz="4" w:space="0" w:color="auto"/>
+              <w:right w:val="single" w:sz="4" w:space="0" w:color="auto"/>
+            </w:tcBorders>
+            <w:shd w:val="clear" w:color="auto" w:fill="auto"/>
+            <w:noWrap/>
+            <w:vAlign w:val="bottom"/>
+            <w:hideMark/>
+          </w:tcPr>
+          <w:p>
+            <w:pPr>
+              <w:spacing w:after="0" w:line="240" w:lineRule="auto"/>
+              <w:jc w:val="center"/>
+              <w:rPr>
+                <w:rFonts w:ascii="Calibri" w:eastAsia="Times New Roman" w:hAnsi="Calibri" w:cs="Calibri"/>
+                <w:color w:val="000000"/>
+                <w:sz w:val="20"/>
+                <w:szCs w:val="20"/>
+                <w:lang w:val="en-MY" w:eastAsia="zh-CN"/>
+              </w:rPr>
+            </w:pPr>
+            <w:r>
+              <w:rPr>
+                <w:rFonts w:ascii="Calibri" w:eastAsia="Times New Roman" w:hAnsi="Calibri" w:cs="Calibri"/>
+                <w:color w:val="000000"/>
+                <w:sz w:val="20"/>
+                <w:szCs w:val="20"/>
+                <w:lang w:val="en-MY" w:eastAsia="zh-CN"/>
+              </w:rPr>
+              <w:t>4715</w:t>
+            </w:r>
+          </w:p>
+        </w:tc>
+        <w:tc>
+          <w:tcPr>
+            <w:tcW w:w="3460" w:type="dxa"/>
+            <w:tcBorders>
+              <w:top w:val="nil"/>
+              <w:left w:val="nil"/>
+              <w:bottom w:val="single" w:sz="4" w:space="0" w:color="auto"/>
+              <w:right w:val="single" w:sz="4" w:space="0" w:color="auto"/>
+            </w:tcBorders>
+            <w:shd w:val="clear" w:color="auto" w:fill="auto"/>
+            <w:noWrap/>
+            <w:vAlign w:val="bottom"/>
+            <w:hideMark/>
+          </w:tcPr>
+          <w:p>
+            <w:pPr>
+              <w:spacing w:after="0" w:line="240" w:lineRule="auto"/>
+              <w:rPr>
+                <w:rFonts w:ascii="Calibri" w:eastAsia="Times New Roman" w:hAnsi="Calibri" w:cs="Calibri"/>
+                <w:color w:val="000000"/>
+                <w:sz w:val="20"/>
+                <w:szCs w:val="20"/>
+                <w:lang w:val="en-MY" w:eastAsia="zh-CN"/>
+              </w:rPr>
+            </w:pPr>
+            <w:proofErr w:type="spellStart"/>
+            <w:r>
+              <w:rPr>
+                <w:rFonts w:ascii="Calibri" w:eastAsia="Times New Roman" w:hAnsi="Calibri" w:cs="Calibri"/>
+                <w:color w:val="000000"/>
+                <w:sz w:val="20"/>
+                <w:szCs w:val="20"/>
+                <w:lang w:val="en-MY" w:eastAsia="zh-CN"/>
+              </w:rPr>
+              <w:t>Genting</w:t>
+            </w:r>
+            <w:proofErr w:type="spellEnd"/>
+            <w:r>
+              <w:rPr>
+                <w:rFonts w:ascii="Calibri" w:eastAsia="Times New Roman" w:hAnsi="Calibri" w:cs="Calibri"/>
+                <w:color w:val="000000"/>
+                <w:sz w:val="20"/>
+                <w:szCs w:val="20"/>
+                <w:lang w:val="en-MY" w:eastAsia="zh-CN"/>
+              </w:rPr>
+              <w:t xml:space="preserve"> Malaysia </w:t>
+            </w:r>
+            <w:proofErr w:type="spellStart"/>
+            <w:r>
+              <w:rPr>
+                <w:rFonts w:ascii="Calibri" w:eastAsia="Times New Roman" w:hAnsi="Calibri" w:cs="Calibri"/>
+                <w:color w:val="000000"/>
+                <w:sz w:val="20"/>
+                <w:szCs w:val="20"/>
+                <w:lang w:val="en-MY" w:eastAsia="zh-CN"/>
+              </w:rPr>
+              <w:t>Bhd</w:t>
+            </w:r>
+            <w:proofErr w:type="spellEnd"/>
+          </w:p>
+        </w:tc>
+        <w:tc>
+          <w:tcPr>
+            <w:tcW w:w="3160" w:type="dxa"/>
+            <w:tcBorders>
+              <w:top w:val="nil"/>
+              <w:left w:val="nil"/>
+              <w:bottom w:val="single" w:sz="4" w:space="0" w:color="auto"/>
+              <w:right w:val="single" w:sz="4" w:space="0" w:color="auto"/>
+            </w:tcBorders>
+            <w:shd w:val="clear" w:color="auto" w:fill="auto"/>
+            <w:noWrap/>
+            <w:vAlign w:val="bottom"/>
+            <w:hideMark/>
+          </w:tcPr>
+          <w:p>
+            <w:pPr>
+              <w:spacing w:after="0" w:line="240" w:lineRule="auto"/>
+              <w:rPr>
+                <w:rFonts w:ascii="Calibri" w:eastAsia="Times New Roman" w:hAnsi="Calibri" w:cs="Calibri"/>
+                <w:color w:val="000000"/>
+                <w:sz w:val="20"/>
+                <w:szCs w:val="20"/>
+                <w:lang w:val="en-MY" w:eastAsia="zh-CN"/>
+              </w:rPr>
+            </w:pPr>
+            <w:r>
+              <w:rPr>
+                <w:rFonts w:ascii="Calibri" w:eastAsia="Times New Roman" w:hAnsi="Calibri" w:cs="Calibri"/>
+                <w:color w:val="000000"/>
+                <w:sz w:val="20"/>
+                <w:szCs w:val="20"/>
+                <w:lang w:val="en-MY" w:eastAsia="zh-CN"/>
+              </w:rPr>
+              <w:t>Hotels</w:t>
+            </w:r>
+          </w:p>
+        </w:tc>
+        <w:tc>
+          <w:tcPr>
+            <w:tcW w:w="1113" w:type="dxa"/>
+            <w:tcBorders>
+              <w:top w:val="nil"/>
+              <w:left w:val="nil"/>
+              <w:bottom w:val="single" w:sz="4" w:space="0" w:color="auto"/>
+              <w:right w:val="single" w:sz="4" w:space="0" w:color="auto"/>
+            </w:tcBorders>
+            <w:shd w:val="clear" w:color="auto" w:fill="auto"/>
+            <w:noWrap/>
+            <w:vAlign w:val="bottom"/>
+            <w:hideMark/>
+          </w:tcPr>
+          <w:p>
+            <w:pPr>
+              <w:spacing w:after="0" w:line="240" w:lineRule="auto"/>
+              <w:jc w:val="center"/>
+              <w:rPr>
+                <w:rFonts w:ascii="Calibri" w:eastAsia="Times New Roman" w:hAnsi="Calibri" w:cs="Calibri"/>
+                <w:color w:val="000000"/>
+                <w:sz w:val="20"/>
+                <w:szCs w:val="20"/>
+                <w:lang w:val="en-MY" w:eastAsia="zh-CN"/>
+              </w:rPr>
+            </w:pPr>
+            <w:r>
+              <w:rPr>
+                <w:rFonts w:ascii="Calibri" w:eastAsia="Times New Roman" w:hAnsi="Calibri" w:cs="Calibri"/>
+                <w:color w:val="000000"/>
+                <w:sz w:val="20"/>
+                <w:szCs w:val="20"/>
+                <w:lang w:val="en-MY" w:eastAsia="zh-CN"/>
+              </w:rPr>
+              <w:t>2.50</w:t>
+            </w:r>
+          </w:p>
+        </w:tc>
+        <w:tc>
+          <w:tcPr>
+            <w:tcW w:w="1017" w:type="dxa"/>
+            <w:tcBorders>
+              <w:top w:val="nil"/>
+              <w:left w:val="nil"/>
+              <w:bottom w:val="single" w:sz="4" w:space="0" w:color="auto"/>
+              <w:right w:val="single" w:sz="4" w:space="0" w:color="auto"/>
+            </w:tcBorders>
+            <w:shd w:val="clear" w:color="auto" w:fill="auto"/>
+            <w:noWrap/>
+            <w:vAlign w:val="center"/>
+            <w:hideMark/>
+          </w:tcPr>
+          <w:p>
+            <w:pPr>
+              <w:spacing w:after="0" w:line="240" w:lineRule="auto"/>
+              <w:jc w:val="center"/>
+              <w:rPr>
+                <w:rFonts w:ascii="Calibri" w:eastAsia="Times New Roman" w:hAnsi="Calibri" w:cs="Calibri"/>
+                <w:color w:val="000000"/>
+                <w:sz w:val="20"/>
+                <w:szCs w:val="20"/>
+                <w:lang w:val="en-MY" w:eastAsia="zh-CN"/>
+              </w:rPr>
+            </w:pPr>
+            <w:r>
+              <w:rPr>
+                <w:rFonts w:ascii="Calibri" w:eastAsia="Times New Roman" w:hAnsi="Calibri" w:cs="Calibri"/>
+                <w:color w:val="000000"/>
+                <w:sz w:val="20"/>
+                <w:szCs w:val="20"/>
+                <w:lang w:val="en-MY" w:eastAsia="zh-CN"/>
+              </w:rPr>
+              <w:t>20.21</w:t>
+            </w:r>
+          </w:p>
+        </w:tc>
+        <w:tc>
+          <w:tcPr>
+            <w:tcW w:w="1018" w:type="dxa"/>
+            <w:tcBorders>
+              <w:top w:val="nil"/>
+              <w:left w:val="nil"/>
+              <w:bottom w:val="single" w:sz="4" w:space="0" w:color="auto"/>
+              <w:right w:val="single" w:sz="8" w:space="0" w:color="auto"/>
+            </w:tcBorders>
+            <w:shd w:val="clear" w:color="auto" w:fill="auto"/>
+            <w:noWrap/>
+            <w:vAlign w:val="center"/>
+            <w:hideMark/>
+          </w:tcPr>
+          <w:p>
+            <w:pPr>
+              <w:spacing w:after="0" w:line="240" w:lineRule="auto"/>
+              <w:jc w:val="center"/>
+              <w:rPr>
+                <w:rFonts w:ascii="Calibri" w:eastAsia="Times New Roman" w:hAnsi="Calibri" w:cs="Calibri"/>
+                <w:color w:val="000000"/>
+                <w:sz w:val="20"/>
+                <w:szCs w:val="20"/>
+                <w:lang w:val="en-MY" w:eastAsia="zh-CN"/>
+              </w:rPr>
+            </w:pPr>
+            <w:r>
+              <w:rPr>
+                <w:rFonts w:ascii="Calibri" w:eastAsia="Times New Roman" w:hAnsi="Calibri" w:cs="Calibri"/>
+                <w:color w:val="000000"/>
+                <w:sz w:val="20"/>
+                <w:szCs w:val="20"/>
+                <w:lang w:val="en-MY" w:eastAsia="zh-CN"/>
+              </w:rPr>
+              <w:t>25.24</w:t>
+            </w:r>
+          </w:p>
+        </w:tc>
+      </w:tr>
+      <w:tr>
+        <w:trPr>
+          <w:trHeight w:val="300"/>
+        </w:trPr>
+        <w:tc>
+          <w:tcPr>
+            <w:tcW w:w="631" w:type="dxa"/>
+            <w:tcBorders>
+              <w:top w:val="nil"/>
+              <w:left w:val="single" w:sz="8" w:space="0" w:color="auto"/>
+              <w:bottom w:val="single" w:sz="4" w:space="0" w:color="auto"/>
+              <w:right w:val="single" w:sz="4" w:space="0" w:color="auto"/>
+            </w:tcBorders>
+            <w:shd w:val="clear" w:color="auto" w:fill="auto"/>
+            <w:noWrap/>
+            <w:vAlign w:val="center"/>
+            <w:hideMark/>
+          </w:tcPr>
+          <w:p>
+            <w:pPr>
+              <w:spacing w:after="0" w:line="240" w:lineRule="auto"/>
+              <w:jc w:val="center"/>
+              <w:rPr>
+                <w:rFonts w:ascii="Calibri" w:eastAsia="Times New Roman" w:hAnsi="Calibri" w:cs="Calibri"/>
+                <w:color w:val="000000"/>
+                <w:sz w:val="20"/>
+                <w:szCs w:val="20"/>
+                <w:lang w:val="en-MY" w:eastAsia="zh-CN"/>
+              </w:rPr>
+            </w:pPr>
+            <w:r>
+              <w:rPr>
+                <w:rFonts w:ascii="Calibri" w:eastAsia="Times New Roman" w:hAnsi="Calibri" w:cs="Calibri"/>
+                <w:color w:val="000000"/>
+                <w:sz w:val="20"/>
+                <w:szCs w:val="20"/>
+                <w:lang w:val="en-MY" w:eastAsia="zh-CN"/>
+              </w:rPr>
+              <w:t>16</w:t>
+            </w:r>
+          </w:p>
+        </w:tc>
+        <w:tc>
+          <w:tcPr>
+            <w:tcW w:w="806" w:type="dxa"/>
+            <w:tcBorders>
+              <w:top w:val="nil"/>
+              <w:left w:val="nil"/>
+              <w:bottom w:val="single" w:sz="4" w:space="0" w:color="auto"/>
+              <w:right w:val="single" w:sz="4" w:space="0" w:color="auto"/>
+            </w:tcBorders>
+            <w:shd w:val="clear" w:color="auto" w:fill="auto"/>
+            <w:noWrap/>
+            <w:vAlign w:val="bottom"/>
+            <w:hideMark/>
+          </w:tcPr>
+          <w:p>
+            <w:pPr>
+              <w:spacing w:after="0" w:line="240" w:lineRule="auto"/>
+              <w:jc w:val="center"/>
+              <w:rPr>
+                <w:rFonts w:ascii="Calibri" w:eastAsia="Times New Roman" w:hAnsi="Calibri" w:cs="Calibri"/>
+                <w:color w:val="000000"/>
+                <w:sz w:val="20"/>
+                <w:szCs w:val="20"/>
+                <w:lang w:val="en-MY" w:eastAsia="zh-CN"/>
+              </w:rPr>
+            </w:pPr>
+            <w:r>
+              <w:rPr>
+                <w:rFonts w:ascii="Calibri" w:eastAsia="Times New Roman" w:hAnsi="Calibri" w:cs="Calibri"/>
+                <w:color w:val="000000"/>
+                <w:sz w:val="20"/>
+                <w:szCs w:val="20"/>
+                <w:lang w:val="en-MY" w:eastAsia="zh-CN"/>
+              </w:rPr>
+              <w:t>3816</w:t>
+            </w:r>
+          </w:p>
+        </w:tc>
+        <w:tc>
+          <w:tcPr>
+            <w:tcW w:w="3460" w:type="dxa"/>
+            <w:tcBorders>
+              <w:top w:val="nil"/>
+              <w:left w:val="nil"/>
+              <w:bottom w:val="single" w:sz="4" w:space="0" w:color="auto"/>
+              <w:right w:val="single" w:sz="4" w:space="0" w:color="auto"/>
+            </w:tcBorders>
+            <w:shd w:val="clear" w:color="auto" w:fill="auto"/>
+            <w:noWrap/>
+            <w:vAlign w:val="bottom"/>
+            <w:hideMark/>
+          </w:tcPr>
+          <w:p>
+            <w:pPr>
+              <w:spacing w:after="0" w:line="240" w:lineRule="auto"/>
+              <w:rPr>
+                <w:rFonts w:ascii="Calibri" w:eastAsia="Times New Roman" w:hAnsi="Calibri" w:cs="Calibri"/>
+                <w:color w:val="000000"/>
+                <w:sz w:val="20"/>
+                <w:szCs w:val="20"/>
+                <w:lang w:val="en-MY" w:eastAsia="zh-CN"/>
+              </w:rPr>
+            </w:pPr>
+            <w:r>
+              <w:rPr>
+                <w:rFonts w:ascii="Calibri" w:eastAsia="Times New Roman" w:hAnsi="Calibri" w:cs="Calibri"/>
+                <w:color w:val="000000"/>
+                <w:sz w:val="20"/>
+                <w:szCs w:val="20"/>
+                <w:lang w:val="en-MY" w:eastAsia="zh-CN"/>
+              </w:rPr>
+              <w:t>MISC</w:t>
+            </w:r>
+          </w:p>
+        </w:tc>
+        <w:tc>
+          <w:tcPr>
+            <w:tcW w:w="3160" w:type="dxa"/>
+            <w:tcBorders>
+              <w:top w:val="nil"/>
+              <w:left w:val="nil"/>
+              <w:bottom w:val="single" w:sz="4" w:space="0" w:color="auto"/>
+              <w:right w:val="single" w:sz="4" w:space="0" w:color="auto"/>
+            </w:tcBorders>
+            <w:shd w:val="clear" w:color="auto" w:fill="auto"/>
+            <w:noWrap/>
+            <w:vAlign w:val="bottom"/>
+            <w:hideMark/>
+          </w:tcPr>
+          <w:p>
+            <w:pPr>
+              <w:spacing w:after="0" w:line="240" w:lineRule="auto"/>
+              <w:rPr>
+                <w:rFonts w:ascii="Calibri" w:eastAsia="Times New Roman" w:hAnsi="Calibri" w:cs="Calibri"/>
+                <w:color w:val="000000"/>
+                <w:sz w:val="20"/>
+                <w:szCs w:val="20"/>
+                <w:lang w:val="en-MY" w:eastAsia="zh-CN"/>
+              </w:rPr>
+            </w:pPr>
+            <w:r>
+              <w:rPr>
+                <w:rFonts w:ascii="Calibri" w:eastAsia="Times New Roman" w:hAnsi="Calibri" w:cs="Calibri"/>
+                <w:color w:val="000000"/>
+                <w:sz w:val="20"/>
+                <w:szCs w:val="20"/>
+                <w:lang w:val="en-MY" w:eastAsia="zh-CN"/>
+              </w:rPr>
+              <w:t>Marine Transportation</w:t>
+            </w:r>
+          </w:p>
+        </w:tc>
+        <w:tc>
+          <w:tcPr>
+            <w:tcW w:w="1113" w:type="dxa"/>
+            <w:tcBorders>
+              <w:top w:val="nil"/>
+              <w:left w:val="nil"/>
+              <w:bottom w:val="single" w:sz="4" w:space="0" w:color="auto"/>
+              <w:right w:val="single" w:sz="4" w:space="0" w:color="auto"/>
+            </w:tcBorders>
+            <w:shd w:val="clear" w:color="auto" w:fill="auto"/>
+            <w:noWrap/>
+            <w:vAlign w:val="bottom"/>
+            <w:hideMark/>
+          </w:tcPr>
+          <w:p>
+            <w:pPr>
+              <w:spacing w:after="0" w:line="240" w:lineRule="auto"/>
+              <w:jc w:val="center"/>
+              <w:rPr>
+                <w:rFonts w:ascii="Calibri" w:eastAsia="Times New Roman" w:hAnsi="Calibri" w:cs="Calibri"/>
+                <w:color w:val="000000"/>
+                <w:sz w:val="20"/>
+                <w:szCs w:val="20"/>
+                <w:lang w:val="en-MY" w:eastAsia="zh-CN"/>
+              </w:rPr>
+            </w:pPr>
+            <w:r>
+              <w:rPr>
+                <w:rFonts w:ascii="Calibri" w:eastAsia="Times New Roman" w:hAnsi="Calibri" w:cs="Calibri"/>
+                <w:color w:val="000000"/>
+                <w:sz w:val="20"/>
+                <w:szCs w:val="20"/>
+                <w:lang w:val="en-MY" w:eastAsia="zh-CN"/>
+              </w:rPr>
+              <w:t>2.45</w:t>
+            </w:r>
+          </w:p>
+        </w:tc>
+        <w:tc>
+          <w:tcPr>
+            <w:tcW w:w="1017" w:type="dxa"/>
+            <w:tcBorders>
+              <w:top w:val="nil"/>
+              <w:left w:val="nil"/>
+              <w:bottom w:val="single" w:sz="4" w:space="0" w:color="auto"/>
+              <w:right w:val="single" w:sz="4" w:space="0" w:color="auto"/>
+            </w:tcBorders>
+            <w:shd w:val="clear" w:color="auto" w:fill="auto"/>
+            <w:noWrap/>
+            <w:vAlign w:val="center"/>
+            <w:hideMark/>
+          </w:tcPr>
+          <w:p>
+            <w:pPr>
+              <w:spacing w:after="0" w:line="240" w:lineRule="auto"/>
+              <w:jc w:val="center"/>
+              <w:rPr>
+                <w:rFonts w:ascii="Calibri" w:eastAsia="Times New Roman" w:hAnsi="Calibri" w:cs="Calibri"/>
+                <w:color w:val="000000"/>
+                <w:sz w:val="20"/>
+                <w:szCs w:val="20"/>
+                <w:lang w:val="en-MY" w:eastAsia="zh-CN"/>
+              </w:rPr>
+            </w:pPr>
+            <w:r>
+              <w:rPr>
+                <w:rFonts w:ascii="Calibri" w:eastAsia="Times New Roman" w:hAnsi="Calibri" w:cs="Calibri"/>
+                <w:color w:val="000000"/>
+                <w:sz w:val="20"/>
+                <w:szCs w:val="20"/>
+                <w:lang w:val="en-MY" w:eastAsia="zh-CN"/>
+              </w:rPr>
+              <w:t>15.99</w:t>
+            </w:r>
+          </w:p>
+        </w:tc>
+        <w:tc>
+          <w:tcPr>
+            <w:tcW w:w="1018" w:type="dxa"/>
+            <w:tcBorders>
+              <w:top w:val="nil"/>
+              <w:left w:val="nil"/>
+              <w:bottom w:val="single" w:sz="4" w:space="0" w:color="auto"/>
+              <w:right w:val="single" w:sz="8" w:space="0" w:color="auto"/>
+            </w:tcBorders>
+            <w:shd w:val="clear" w:color="auto" w:fill="auto"/>
+            <w:noWrap/>
+            <w:vAlign w:val="center"/>
+            <w:hideMark/>
+          </w:tcPr>
+          <w:p>
+            <w:pPr>
+              <w:spacing w:after="0" w:line="240" w:lineRule="auto"/>
+              <w:jc w:val="center"/>
+              <w:rPr>
+                <w:rFonts w:ascii="Calibri" w:eastAsia="Times New Roman" w:hAnsi="Calibri" w:cs="Calibri"/>
+                <w:color w:val="000000"/>
+                <w:sz w:val="20"/>
+                <w:szCs w:val="20"/>
+                <w:lang w:val="en-MY" w:eastAsia="zh-CN"/>
+              </w:rPr>
+            </w:pPr>
+            <w:r>
+              <w:rPr>
+                <w:rFonts w:ascii="Calibri" w:eastAsia="Times New Roman" w:hAnsi="Calibri" w:cs="Calibri"/>
+                <w:color w:val="000000"/>
+                <w:sz w:val="20"/>
+                <w:szCs w:val="20"/>
+                <w:lang w:val="en-MY" w:eastAsia="zh-CN"/>
+              </w:rPr>
+              <w:t>35.26</w:t>
+            </w:r>
+          </w:p>
+        </w:tc>
+      </w:tr>
+      <w:tr>
+        <w:trPr>
+          <w:trHeight w:val="300"/>
+        </w:trPr>
+        <w:tc>
+          <w:tcPr>
+            <w:tcW w:w="631" w:type="dxa"/>
+            <w:tcBorders>
+              <w:top w:val="nil"/>
+              <w:left w:val="single" w:sz="8" w:space="0" w:color="auto"/>
+              <w:bottom w:val="single" w:sz="4" w:space="0" w:color="auto"/>
+              <w:right w:val="single" w:sz="4" w:space="0" w:color="auto"/>
+            </w:tcBorders>
+            <w:shd w:val="clear" w:color="auto" w:fill="auto"/>
+            <w:noWrap/>
+            <w:vAlign w:val="center"/>
+            <w:hideMark/>
+          </w:tcPr>
+          <w:p>
+            <w:pPr>
+              <w:spacing w:after="0" w:line="240" w:lineRule="auto"/>
+              <w:jc w:val="center"/>
+              <w:rPr>
+                <w:rFonts w:ascii="Calibri" w:eastAsia="Times New Roman" w:hAnsi="Calibri" w:cs="Calibri"/>
+                <w:color w:val="000000"/>
+                <w:sz w:val="20"/>
+                <w:szCs w:val="20"/>
+                <w:lang w:val="en-MY" w:eastAsia="zh-CN"/>
+              </w:rPr>
+            </w:pPr>
+            <w:r>
+              <w:rPr>
+                <w:rFonts w:ascii="Calibri" w:eastAsia="Times New Roman" w:hAnsi="Calibri" w:cs="Calibri"/>
+                <w:color w:val="000000"/>
+                <w:sz w:val="20"/>
+                <w:szCs w:val="20"/>
+                <w:lang w:val="en-MY" w:eastAsia="zh-CN"/>
+              </w:rPr>
+              <w:t>17</w:t>
+            </w:r>
+          </w:p>
+        </w:tc>
+        <w:tc>
+          <w:tcPr>
+            <w:tcW w:w="806" w:type="dxa"/>
+            <w:tcBorders>
+              <w:top w:val="nil"/>
+              <w:left w:val="nil"/>
+              <w:bottom w:val="single" w:sz="4" w:space="0" w:color="auto"/>
+              <w:right w:val="single" w:sz="4" w:space="0" w:color="auto"/>
+            </w:tcBorders>
+            <w:shd w:val="clear" w:color="auto" w:fill="auto"/>
+            <w:noWrap/>
+            <w:vAlign w:val="bottom"/>
+            <w:hideMark/>
+          </w:tcPr>
+          <w:p>
+            <w:pPr>
+              <w:spacing w:after="0" w:line="240" w:lineRule="auto"/>
+              <w:jc w:val="center"/>
+              <w:rPr>
+                <w:rFonts w:ascii="Calibri" w:eastAsia="Times New Roman" w:hAnsi="Calibri" w:cs="Calibri"/>
+                <w:color w:val="000000"/>
+                <w:sz w:val="20"/>
+                <w:szCs w:val="20"/>
+                <w:lang w:val="en-MY" w:eastAsia="zh-CN"/>
+              </w:rPr>
+            </w:pPr>
+            <w:r>
+              <w:rPr>
+                <w:rFonts w:ascii="Calibri" w:eastAsia="Times New Roman" w:hAnsi="Calibri" w:cs="Calibri"/>
+                <w:color w:val="000000"/>
+                <w:sz w:val="20"/>
+                <w:szCs w:val="20"/>
+                <w:lang w:val="en-MY" w:eastAsia="zh-CN"/>
+              </w:rPr>
+              <w:t>1015</w:t>
+            </w:r>
+          </w:p>
+        </w:tc>
+        <w:tc>
+          <w:tcPr>
+            <w:tcW w:w="3460" w:type="dxa"/>
+            <w:tcBorders>
+              <w:top w:val="nil"/>
+              <w:left w:val="nil"/>
+              <w:bottom w:val="single" w:sz="4" w:space="0" w:color="auto"/>
+              <w:right w:val="single" w:sz="4" w:space="0" w:color="auto"/>
+            </w:tcBorders>
+            <w:shd w:val="clear" w:color="auto" w:fill="auto"/>
+            <w:noWrap/>
+            <w:vAlign w:val="bottom"/>
+            <w:hideMark/>
+          </w:tcPr>
+          <w:p>
+            <w:pPr>
+              <w:spacing w:after="0" w:line="240" w:lineRule="auto"/>
+              <w:rPr>
+                <w:rFonts w:ascii="Calibri" w:eastAsia="Times New Roman" w:hAnsi="Calibri" w:cs="Calibri"/>
+                <w:color w:val="000000"/>
+                <w:sz w:val="20"/>
+                <w:szCs w:val="20"/>
+                <w:lang w:val="en-MY" w:eastAsia="zh-CN"/>
+              </w:rPr>
+            </w:pPr>
+            <w:r>
+              <w:rPr>
+                <w:rFonts w:ascii="Calibri" w:eastAsia="Times New Roman" w:hAnsi="Calibri" w:cs="Calibri"/>
+                <w:color w:val="000000"/>
+                <w:sz w:val="20"/>
+                <w:szCs w:val="20"/>
+                <w:lang w:val="en-MY" w:eastAsia="zh-CN"/>
+              </w:rPr>
+              <w:t>AMMB Holdings</w:t>
+            </w:r>
+          </w:p>
+        </w:tc>
+        <w:tc>
+          <w:tcPr>
+            <w:tcW w:w="3160" w:type="dxa"/>
+            <w:tcBorders>
+              <w:top w:val="nil"/>
+              <w:left w:val="nil"/>
+              <w:bottom w:val="single" w:sz="4" w:space="0" w:color="auto"/>
+              <w:right w:val="single" w:sz="4" w:space="0" w:color="auto"/>
+            </w:tcBorders>
+            <w:shd w:val="clear" w:color="auto" w:fill="auto"/>
+            <w:noWrap/>
+            <w:vAlign w:val="bottom"/>
+            <w:hideMark/>
+          </w:tcPr>
+          <w:p>
+            <w:pPr>
+              <w:spacing w:after="0" w:line="240" w:lineRule="auto"/>
+              <w:rPr>
+                <w:rFonts w:ascii="Calibri" w:eastAsia="Times New Roman" w:hAnsi="Calibri" w:cs="Calibri"/>
+                <w:color w:val="000000"/>
+                <w:sz w:val="20"/>
+                <w:szCs w:val="20"/>
+                <w:lang w:val="en-MY" w:eastAsia="zh-CN"/>
+              </w:rPr>
+            </w:pPr>
+            <w:r>
+              <w:rPr>
+                <w:rFonts w:ascii="Calibri" w:eastAsia="Times New Roman" w:hAnsi="Calibri" w:cs="Calibri"/>
+                <w:color w:val="000000"/>
+                <w:sz w:val="20"/>
+                <w:szCs w:val="20"/>
+                <w:lang w:val="en-MY" w:eastAsia="zh-CN"/>
+              </w:rPr>
+              <w:t>Banks</w:t>
+            </w:r>
+          </w:p>
+        </w:tc>
+        <w:tc>
+          <w:tcPr>
+            <w:tcW w:w="1113" w:type="dxa"/>
+            <w:tcBorders>
+              <w:top w:val="nil"/>
+              <w:left w:val="nil"/>
+              <w:bottom w:val="single" w:sz="4" w:space="0" w:color="auto"/>
+              <w:right w:val="single" w:sz="4" w:space="0" w:color="auto"/>
+            </w:tcBorders>
+            <w:shd w:val="clear" w:color="auto" w:fill="auto"/>
+            <w:noWrap/>
+            <w:vAlign w:val="bottom"/>
+            <w:hideMark/>
+          </w:tcPr>
+          <w:p>
+            <w:pPr>
+              <w:spacing w:after="0" w:line="240" w:lineRule="auto"/>
+              <w:jc w:val="center"/>
+              <w:rPr>
+                <w:rFonts w:ascii="Calibri" w:eastAsia="Times New Roman" w:hAnsi="Calibri" w:cs="Calibri"/>
+                <w:color w:val="000000"/>
+                <w:sz w:val="20"/>
+                <w:szCs w:val="20"/>
+                <w:lang w:val="en-MY" w:eastAsia="zh-CN"/>
+              </w:rPr>
+            </w:pPr>
+            <w:r>
+              <w:rPr>
+                <w:rFonts w:ascii="Calibri" w:eastAsia="Times New Roman" w:hAnsi="Calibri" w:cs="Calibri"/>
+                <w:color w:val="000000"/>
+                <w:sz w:val="20"/>
+                <w:szCs w:val="20"/>
+                <w:lang w:val="en-MY" w:eastAsia="zh-CN"/>
+              </w:rPr>
+              <w:t>2.38</w:t>
+            </w:r>
+          </w:p>
+        </w:tc>
+        <w:tc>
+          <w:tcPr>
+            <w:tcW w:w="1017" w:type="dxa"/>
+            <w:tcBorders>
+              <w:top w:val="nil"/>
+              <w:left w:val="nil"/>
+              <w:bottom w:val="single" w:sz="4" w:space="0" w:color="auto"/>
+              <w:right w:val="single" w:sz="4" w:space="0" w:color="auto"/>
+            </w:tcBorders>
+            <w:shd w:val="clear" w:color="auto" w:fill="auto"/>
+            <w:noWrap/>
+            <w:vAlign w:val="center"/>
+            <w:hideMark/>
+          </w:tcPr>
+          <w:p>
+            <w:pPr>
+              <w:spacing w:after="0" w:line="240" w:lineRule="auto"/>
+              <w:jc w:val="center"/>
+              <w:rPr>
+                <w:rFonts w:ascii="Calibri" w:eastAsia="Times New Roman" w:hAnsi="Calibri" w:cs="Calibri"/>
+                <w:color w:val="000000"/>
+                <w:sz w:val="20"/>
+                <w:szCs w:val="20"/>
+                <w:lang w:val="en-MY" w:eastAsia="zh-CN"/>
+              </w:rPr>
+            </w:pPr>
+            <w:r>
+              <w:rPr>
+                <w:rFonts w:ascii="Calibri" w:eastAsia="Times New Roman" w:hAnsi="Calibri" w:cs="Calibri"/>
+                <w:color w:val="000000"/>
+                <w:sz w:val="20"/>
+                <w:szCs w:val="20"/>
+                <w:lang w:val="en-MY" w:eastAsia="zh-CN"/>
+              </w:rPr>
+              <w:t>8.82</w:t>
+            </w:r>
+          </w:p>
+        </w:tc>
+        <w:tc>
+          <w:tcPr>
+            <w:tcW w:w="1018" w:type="dxa"/>
+            <w:tcBorders>
+              <w:top w:val="nil"/>
+              <w:left w:val="nil"/>
+              <w:bottom w:val="single" w:sz="4" w:space="0" w:color="auto"/>
+              <w:right w:val="single" w:sz="8" w:space="0" w:color="auto"/>
+            </w:tcBorders>
+            <w:shd w:val="clear" w:color="auto" w:fill="auto"/>
+            <w:noWrap/>
+            <w:vAlign w:val="center"/>
+            <w:hideMark/>
+          </w:tcPr>
+          <w:p>
+            <w:pPr>
+              <w:spacing w:after="0" w:line="240" w:lineRule="auto"/>
+              <w:jc w:val="center"/>
+              <w:rPr>
+                <w:rFonts w:ascii="Calibri" w:eastAsia="Times New Roman" w:hAnsi="Calibri" w:cs="Calibri"/>
+                <w:color w:val="000000"/>
+                <w:sz w:val="20"/>
+                <w:szCs w:val="20"/>
+                <w:lang w:val="en-MY" w:eastAsia="zh-CN"/>
+              </w:rPr>
+            </w:pPr>
+            <w:r>
+              <w:rPr>
+                <w:rFonts w:ascii="Calibri" w:eastAsia="Times New Roman" w:hAnsi="Calibri" w:cs="Calibri"/>
+                <w:color w:val="000000"/>
+                <w:sz w:val="20"/>
+                <w:szCs w:val="20"/>
+                <w:lang w:val="en-MY" w:eastAsia="zh-CN"/>
+              </w:rPr>
+              <w:t>16.97</w:t>
+            </w:r>
+          </w:p>
+        </w:tc>
+      </w:tr>
+      <w:tr>
+        <w:trPr>
+          <w:trHeight w:val="300"/>
+        </w:trPr>
+        <w:tc>
+          <w:tcPr>
+            <w:tcW w:w="631" w:type="dxa"/>
+            <w:tcBorders>
+              <w:top w:val="nil"/>
+              <w:left w:val="single" w:sz="8" w:space="0" w:color="auto"/>
+              <w:bottom w:val="single" w:sz="4" w:space="0" w:color="auto"/>
+              <w:right w:val="single" w:sz="4" w:space="0" w:color="auto"/>
+            </w:tcBorders>
+            <w:shd w:val="clear" w:color="auto" w:fill="auto"/>
+            <w:noWrap/>
+            <w:vAlign w:val="center"/>
+            <w:hideMark/>
+          </w:tcPr>
+          <w:p>
+            <w:pPr>
+              <w:spacing w:after="0" w:line="240" w:lineRule="auto"/>
+              <w:jc w:val="center"/>
+              <w:rPr>
+                <w:rFonts w:ascii="Calibri" w:eastAsia="Times New Roman" w:hAnsi="Calibri" w:cs="Calibri"/>
+                <w:color w:val="000000"/>
+                <w:sz w:val="20"/>
+                <w:szCs w:val="20"/>
+                <w:lang w:val="en-MY" w:eastAsia="zh-CN"/>
+              </w:rPr>
+            </w:pPr>
+            <w:r>
+              <w:rPr>
+                <w:rFonts w:ascii="Calibri" w:eastAsia="Times New Roman" w:hAnsi="Calibri" w:cs="Calibri"/>
+                <w:color w:val="000000"/>
+                <w:sz w:val="20"/>
+                <w:szCs w:val="20"/>
+                <w:lang w:val="en-MY" w:eastAsia="zh-CN"/>
+              </w:rPr>
+              <w:t>18</w:t>
+            </w:r>
+          </w:p>
+        </w:tc>
+        <w:tc>
+          <w:tcPr>
+            <w:tcW w:w="806" w:type="dxa"/>
+            <w:tcBorders>
+              <w:top w:val="nil"/>
+              <w:left w:val="nil"/>
+              <w:bottom w:val="single" w:sz="4" w:space="0" w:color="auto"/>
+              <w:right w:val="single" w:sz="4" w:space="0" w:color="auto"/>
+            </w:tcBorders>
+            <w:shd w:val="clear" w:color="auto" w:fill="auto"/>
+            <w:noWrap/>
+            <w:vAlign w:val="bottom"/>
+            <w:hideMark/>
+          </w:tcPr>
+          <w:p>
+            <w:pPr>
+              <w:spacing w:after="0" w:line="240" w:lineRule="auto"/>
+              <w:jc w:val="center"/>
+              <w:rPr>
+                <w:rFonts w:ascii="Calibri" w:eastAsia="Times New Roman" w:hAnsi="Calibri" w:cs="Calibri"/>
+                <w:color w:val="000000"/>
+                <w:sz w:val="20"/>
+                <w:szCs w:val="20"/>
+                <w:lang w:val="en-MY" w:eastAsia="zh-CN"/>
+              </w:rPr>
+            </w:pPr>
+            <w:r>
+              <w:rPr>
+                <w:rFonts w:ascii="Calibri" w:eastAsia="Times New Roman" w:hAnsi="Calibri" w:cs="Calibri"/>
+                <w:color w:val="000000"/>
+                <w:sz w:val="20"/>
+                <w:szCs w:val="20"/>
+                <w:lang w:val="en-MY" w:eastAsia="zh-CN"/>
+              </w:rPr>
+              <w:t>2445</w:t>
+            </w:r>
+          </w:p>
+        </w:tc>
+        <w:tc>
+          <w:tcPr>
+            <w:tcW w:w="3460" w:type="dxa"/>
+            <w:tcBorders>
+              <w:top w:val="nil"/>
+              <w:left w:val="nil"/>
+              <w:bottom w:val="single" w:sz="4" w:space="0" w:color="auto"/>
+              <w:right w:val="single" w:sz="4" w:space="0" w:color="auto"/>
+            </w:tcBorders>
+            <w:shd w:val="clear" w:color="auto" w:fill="auto"/>
+            <w:noWrap/>
+            <w:vAlign w:val="bottom"/>
+            <w:hideMark/>
+          </w:tcPr>
+          <w:p>
+            <w:pPr>
+              <w:spacing w:after="0" w:line="240" w:lineRule="auto"/>
+              <w:rPr>
+                <w:rFonts w:ascii="Calibri" w:eastAsia="Times New Roman" w:hAnsi="Calibri" w:cs="Calibri"/>
+                <w:color w:val="000000"/>
+                <w:sz w:val="20"/>
+                <w:szCs w:val="20"/>
+                <w:lang w:val="en-MY" w:eastAsia="zh-CN"/>
+              </w:rPr>
+            </w:pPr>
+            <w:r>
+              <w:rPr>
+                <w:rFonts w:ascii="Calibri" w:eastAsia="Times New Roman" w:hAnsi="Calibri" w:cs="Calibri"/>
+                <w:color w:val="000000"/>
+                <w:sz w:val="20"/>
+                <w:szCs w:val="20"/>
+                <w:lang w:val="en-MY" w:eastAsia="zh-CN"/>
+              </w:rPr>
+              <w:t>Kuala Lumpur Kepong</w:t>
+            </w:r>
+          </w:p>
+        </w:tc>
+        <w:tc>
+          <w:tcPr>
+            <w:tcW w:w="3160" w:type="dxa"/>
+            <w:tcBorders>
+              <w:top w:val="nil"/>
+              <w:left w:val="nil"/>
+              <w:bottom w:val="single" w:sz="4" w:space="0" w:color="auto"/>
+              <w:right w:val="single" w:sz="4" w:space="0" w:color="auto"/>
+            </w:tcBorders>
+            <w:shd w:val="clear" w:color="auto" w:fill="auto"/>
+            <w:noWrap/>
+            <w:vAlign w:val="bottom"/>
+            <w:hideMark/>
+          </w:tcPr>
+          <w:p>
+            <w:pPr>
+              <w:spacing w:after="0" w:line="240" w:lineRule="auto"/>
+              <w:rPr>
+                <w:rFonts w:ascii="Calibri" w:eastAsia="Times New Roman" w:hAnsi="Calibri" w:cs="Calibri"/>
+                <w:color w:val="000000"/>
+                <w:sz w:val="20"/>
+                <w:szCs w:val="20"/>
+                <w:lang w:val="en-MY" w:eastAsia="zh-CN"/>
+              </w:rPr>
+            </w:pPr>
+            <w:r>
+              <w:rPr>
+                <w:rFonts w:ascii="Calibri" w:eastAsia="Times New Roman" w:hAnsi="Calibri" w:cs="Calibri"/>
+                <w:color w:val="000000"/>
+                <w:sz w:val="20"/>
+                <w:szCs w:val="20"/>
+                <w:lang w:val="en-MY" w:eastAsia="zh-CN"/>
+              </w:rPr>
+              <w:t>Farming &amp; Fishing</w:t>
+            </w:r>
+          </w:p>
+        </w:tc>
+        <w:tc>
+          <w:tcPr>
+            <w:tcW w:w="1113" w:type="dxa"/>
+            <w:tcBorders>
+              <w:top w:val="nil"/>
+              <w:left w:val="nil"/>
+              <w:bottom w:val="single" w:sz="4" w:space="0" w:color="auto"/>
+              <w:right w:val="single" w:sz="4" w:space="0" w:color="auto"/>
+            </w:tcBorders>
+            <w:shd w:val="clear" w:color="auto" w:fill="auto"/>
+            <w:noWrap/>
+            <w:vAlign w:val="bottom"/>
+            <w:hideMark/>
+          </w:tcPr>
+          <w:p>
+            <w:pPr>
+              <w:spacing w:after="0" w:line="240" w:lineRule="auto"/>
+              <w:jc w:val="center"/>
+              <w:rPr>
+                <w:rFonts w:ascii="Calibri" w:eastAsia="Times New Roman" w:hAnsi="Calibri" w:cs="Calibri"/>
+                <w:color w:val="000000"/>
+                <w:sz w:val="20"/>
+                <w:szCs w:val="20"/>
+                <w:lang w:val="en-MY" w:eastAsia="zh-CN"/>
+              </w:rPr>
+            </w:pPr>
+            <w:r>
+              <w:rPr>
+                <w:rFonts w:ascii="Calibri" w:eastAsia="Times New Roman" w:hAnsi="Calibri" w:cs="Calibri"/>
+                <w:color w:val="000000"/>
+                <w:sz w:val="20"/>
+                <w:szCs w:val="20"/>
+                <w:lang w:val="en-MY" w:eastAsia="zh-CN"/>
+              </w:rPr>
+              <w:t>2.28</w:t>
+            </w:r>
+          </w:p>
+        </w:tc>
+        <w:tc>
+          <w:tcPr>
+            <w:tcW w:w="1017" w:type="dxa"/>
+            <w:tcBorders>
+              <w:top w:val="nil"/>
+              <w:left w:val="nil"/>
+              <w:bottom w:val="single" w:sz="4" w:space="0" w:color="auto"/>
+              <w:right w:val="single" w:sz="4" w:space="0" w:color="auto"/>
+            </w:tcBorders>
+            <w:shd w:val="clear" w:color="auto" w:fill="auto"/>
+            <w:noWrap/>
+            <w:vAlign w:val="center"/>
+            <w:hideMark/>
+          </w:tcPr>
+          <w:p>
+            <w:pPr>
+              <w:spacing w:after="0" w:line="240" w:lineRule="auto"/>
+              <w:jc w:val="center"/>
+              <w:rPr>
+                <w:rFonts w:ascii="Calibri" w:eastAsia="Times New Roman" w:hAnsi="Calibri" w:cs="Calibri"/>
+                <w:color w:val="000000"/>
+                <w:sz w:val="20"/>
+                <w:szCs w:val="20"/>
+                <w:lang w:val="en-MY" w:eastAsia="zh-CN"/>
+              </w:rPr>
+            </w:pPr>
+            <w:r>
+              <w:rPr>
+                <w:rFonts w:ascii="Calibri" w:eastAsia="Times New Roman" w:hAnsi="Calibri" w:cs="Calibri"/>
+                <w:color w:val="000000"/>
+                <w:sz w:val="20"/>
+                <w:szCs w:val="20"/>
+                <w:lang w:val="en-MY" w:eastAsia="zh-CN"/>
+              </w:rPr>
+              <w:t>29.21</w:t>
+            </w:r>
+          </w:p>
+        </w:tc>
+        <w:tc>
+          <w:tcPr>
+            <w:tcW w:w="1018" w:type="dxa"/>
+            <w:tcBorders>
+              <w:top w:val="nil"/>
+              <w:left w:val="nil"/>
+              <w:bottom w:val="single" w:sz="4" w:space="0" w:color="auto"/>
+              <w:right w:val="single" w:sz="8" w:space="0" w:color="auto"/>
+            </w:tcBorders>
+            <w:shd w:val="clear" w:color="auto" w:fill="auto"/>
+            <w:noWrap/>
+            <w:vAlign w:val="center"/>
+            <w:hideMark/>
+          </w:tcPr>
+          <w:p>
+            <w:pPr>
+              <w:spacing w:after="0" w:line="240" w:lineRule="auto"/>
+              <w:jc w:val="center"/>
+              <w:rPr>
+                <w:rFonts w:ascii="Calibri" w:eastAsia="Times New Roman" w:hAnsi="Calibri" w:cs="Calibri"/>
+                <w:color w:val="000000"/>
+                <w:sz w:val="20"/>
+                <w:szCs w:val="20"/>
+                <w:lang w:val="en-MY" w:eastAsia="zh-CN"/>
+              </w:rPr>
+            </w:pPr>
+            <w:r>
+              <w:rPr>
+                <w:rFonts w:ascii="Calibri" w:eastAsia="Times New Roman" w:hAnsi="Calibri" w:cs="Calibri"/>
+                <w:color w:val="000000"/>
+                <w:sz w:val="20"/>
+                <w:szCs w:val="20"/>
+                <w:lang w:val="en-MY" w:eastAsia="zh-CN"/>
+              </w:rPr>
+              <w:t>24.04</w:t>
+            </w:r>
+          </w:p>
+        </w:tc>
+      </w:tr>
+      <w:tr>
+        <w:trPr>
+          <w:trHeight w:val="300"/>
+        </w:trPr>
+        <w:tc>
+          <w:tcPr>
+            <w:tcW w:w="631" w:type="dxa"/>
+            <w:tcBorders>
+              <w:top w:val="nil"/>
+              <w:left w:val="single" w:sz="8" w:space="0" w:color="auto"/>
+              <w:bottom w:val="single" w:sz="4" w:space="0" w:color="auto"/>
+              <w:right w:val="single" w:sz="4" w:space="0" w:color="auto"/>
+            </w:tcBorders>
+            <w:shd w:val="clear" w:color="auto" w:fill="auto"/>
+            <w:noWrap/>
+            <w:vAlign w:val="center"/>
+            <w:hideMark/>
+          </w:tcPr>
+          <w:p>
+            <w:pPr>
+              <w:spacing w:after="0" w:line="240" w:lineRule="auto"/>
+              <w:jc w:val="center"/>
+              <w:rPr>
+                <w:rFonts w:ascii="Calibri" w:eastAsia="Times New Roman" w:hAnsi="Calibri" w:cs="Calibri"/>
+                <w:color w:val="000000"/>
+                <w:sz w:val="20"/>
+                <w:szCs w:val="20"/>
+                <w:lang w:val="en-MY" w:eastAsia="zh-CN"/>
+              </w:rPr>
+            </w:pPr>
+            <w:r>
+              <w:rPr>
+                <w:rFonts w:ascii="Calibri" w:eastAsia="Times New Roman" w:hAnsi="Calibri" w:cs="Calibri"/>
+                <w:color w:val="000000"/>
+                <w:sz w:val="20"/>
+                <w:szCs w:val="20"/>
+                <w:lang w:val="en-MY" w:eastAsia="zh-CN"/>
+              </w:rPr>
+              <w:t>19</w:t>
+            </w:r>
+          </w:p>
+        </w:tc>
+        <w:tc>
+          <w:tcPr>
+            <w:tcW w:w="806" w:type="dxa"/>
+            <w:tcBorders>
+              <w:top w:val="nil"/>
+              <w:left w:val="nil"/>
+              <w:bottom w:val="single" w:sz="4" w:space="0" w:color="auto"/>
+              <w:right w:val="single" w:sz="4" w:space="0" w:color="auto"/>
+            </w:tcBorders>
+            <w:shd w:val="clear" w:color="auto" w:fill="auto"/>
+            <w:noWrap/>
+            <w:vAlign w:val="bottom"/>
+            <w:hideMark/>
+          </w:tcPr>
+          <w:p>
+            <w:pPr>
+              <w:spacing w:after="0" w:line="240" w:lineRule="auto"/>
+              <w:jc w:val="center"/>
+              <w:rPr>
+                <w:rFonts w:ascii="Calibri" w:eastAsia="Times New Roman" w:hAnsi="Calibri" w:cs="Calibri"/>
+                <w:color w:val="000000"/>
+                <w:sz w:val="20"/>
+                <w:szCs w:val="20"/>
+                <w:lang w:val="en-MY" w:eastAsia="zh-CN"/>
+              </w:rPr>
+            </w:pPr>
+            <w:r>
+              <w:rPr>
+                <w:rFonts w:ascii="Calibri" w:eastAsia="Times New Roman" w:hAnsi="Calibri" w:cs="Calibri"/>
+                <w:color w:val="000000"/>
+                <w:sz w:val="20"/>
+                <w:szCs w:val="20"/>
+                <w:lang w:val="en-MY" w:eastAsia="zh-CN"/>
+              </w:rPr>
+              <w:t>5218</w:t>
+            </w:r>
+          </w:p>
+        </w:tc>
+        <w:tc>
+          <w:tcPr>
+            <w:tcW w:w="3460" w:type="dxa"/>
+            <w:tcBorders>
+              <w:top w:val="nil"/>
+              <w:left w:val="nil"/>
+              <w:bottom w:val="single" w:sz="4" w:space="0" w:color="auto"/>
+              <w:right w:val="single" w:sz="4" w:space="0" w:color="auto"/>
+            </w:tcBorders>
+            <w:shd w:val="clear" w:color="auto" w:fill="auto"/>
+            <w:noWrap/>
+            <w:vAlign w:val="bottom"/>
+            <w:hideMark/>
+          </w:tcPr>
+          <w:p>
+            <w:pPr>
+              <w:spacing w:after="0" w:line="240" w:lineRule="auto"/>
+              <w:rPr>
+                <w:rFonts w:ascii="Calibri" w:eastAsia="Times New Roman" w:hAnsi="Calibri" w:cs="Calibri"/>
+                <w:color w:val="000000"/>
+                <w:sz w:val="20"/>
+                <w:szCs w:val="20"/>
+                <w:lang w:val="en-MY" w:eastAsia="zh-CN"/>
+              </w:rPr>
+            </w:pPr>
+            <w:proofErr w:type="spellStart"/>
+            <w:r>
+              <w:rPr>
+                <w:rFonts w:ascii="Calibri" w:eastAsia="Times New Roman" w:hAnsi="Calibri" w:cs="Calibri"/>
+                <w:color w:val="000000"/>
+                <w:sz w:val="20"/>
+                <w:szCs w:val="20"/>
+                <w:lang w:val="en-MY" w:eastAsia="zh-CN"/>
+              </w:rPr>
+              <w:t>SapuraKencana</w:t>
+            </w:r>
+            <w:proofErr w:type="spellEnd"/>
+            <w:r>
+              <w:rPr>
+                <w:rFonts w:ascii="Calibri" w:eastAsia="Times New Roman" w:hAnsi="Calibri" w:cs="Calibri"/>
+                <w:color w:val="000000"/>
+                <w:sz w:val="20"/>
+                <w:szCs w:val="20"/>
+                <w:lang w:val="en-MY" w:eastAsia="zh-CN"/>
+              </w:rPr>
+              <w:t xml:space="preserve"> Petroleum</w:t>
+            </w:r>
+          </w:p>
+        </w:tc>
+        <w:tc>
+          <w:tcPr>
+            <w:tcW w:w="3160" w:type="dxa"/>
+            <w:tcBorders>
+              <w:top w:val="nil"/>
+              <w:left w:val="nil"/>
+              <w:bottom w:val="single" w:sz="4" w:space="0" w:color="auto"/>
+              <w:right w:val="single" w:sz="4" w:space="0" w:color="auto"/>
+            </w:tcBorders>
+            <w:shd w:val="clear" w:color="auto" w:fill="auto"/>
+            <w:noWrap/>
+            <w:vAlign w:val="bottom"/>
+            <w:hideMark/>
+          </w:tcPr>
+          <w:p>
+            <w:pPr>
+              <w:spacing w:after="0" w:line="240" w:lineRule="auto"/>
+              <w:rPr>
+                <w:rFonts w:ascii="Calibri" w:eastAsia="Times New Roman" w:hAnsi="Calibri" w:cs="Calibri"/>
+                <w:color w:val="000000"/>
+                <w:sz w:val="20"/>
+                <w:szCs w:val="20"/>
+                <w:lang w:val="en-MY" w:eastAsia="zh-CN"/>
+              </w:rPr>
+            </w:pPr>
+            <w:r>
+              <w:rPr>
+                <w:rFonts w:ascii="Calibri" w:eastAsia="Times New Roman" w:hAnsi="Calibri" w:cs="Calibri"/>
+                <w:color w:val="000000"/>
+                <w:sz w:val="20"/>
+                <w:szCs w:val="20"/>
+                <w:lang w:val="en-MY" w:eastAsia="zh-CN"/>
+              </w:rPr>
+              <w:t>Oil Equipment &amp; Services</w:t>
+            </w:r>
+          </w:p>
+        </w:tc>
+        <w:tc>
+          <w:tcPr>
+            <w:tcW w:w="1113" w:type="dxa"/>
+            <w:tcBorders>
+              <w:top w:val="nil"/>
+              <w:left w:val="nil"/>
+              <w:bottom w:val="single" w:sz="4" w:space="0" w:color="auto"/>
+              <w:right w:val="single" w:sz="4" w:space="0" w:color="auto"/>
+            </w:tcBorders>
+            <w:shd w:val="clear" w:color="auto" w:fill="auto"/>
+            <w:noWrap/>
+            <w:vAlign w:val="bottom"/>
+            <w:hideMark/>
+          </w:tcPr>
+          <w:p>
+            <w:pPr>
+              <w:spacing w:after="0" w:line="240" w:lineRule="auto"/>
+              <w:jc w:val="center"/>
+              <w:rPr>
+                <w:rFonts w:ascii="Calibri" w:eastAsia="Times New Roman" w:hAnsi="Calibri" w:cs="Calibri"/>
+                <w:color w:val="000000"/>
+                <w:sz w:val="20"/>
+                <w:szCs w:val="20"/>
+                <w:lang w:val="en-MY" w:eastAsia="zh-CN"/>
+              </w:rPr>
+            </w:pPr>
+            <w:r>
+              <w:rPr>
+                <w:rFonts w:ascii="Calibri" w:eastAsia="Times New Roman" w:hAnsi="Calibri" w:cs="Calibri"/>
+                <w:color w:val="000000"/>
+                <w:sz w:val="20"/>
+                <w:szCs w:val="20"/>
+                <w:lang w:val="en-MY" w:eastAsia="zh-CN"/>
+              </w:rPr>
+              <w:t>1.98</w:t>
+            </w:r>
+          </w:p>
+        </w:tc>
+        <w:tc>
+          <w:tcPr>
+            <w:tcW w:w="1017" w:type="dxa"/>
+            <w:tcBorders>
+              <w:top w:val="nil"/>
+              <w:left w:val="nil"/>
+              <w:bottom w:val="single" w:sz="4" w:space="0" w:color="auto"/>
+              <w:right w:val="single" w:sz="4" w:space="0" w:color="auto"/>
+            </w:tcBorders>
+            <w:shd w:val="clear" w:color="auto" w:fill="auto"/>
+            <w:noWrap/>
+            <w:vAlign w:val="center"/>
+            <w:hideMark/>
+          </w:tcPr>
+          <w:p>
+            <w:pPr>
+              <w:spacing w:after="0" w:line="240" w:lineRule="auto"/>
+              <w:jc w:val="center"/>
+              <w:rPr>
+                <w:rFonts w:ascii="Calibri" w:eastAsia="Times New Roman" w:hAnsi="Calibri" w:cs="Calibri"/>
+                <w:color w:val="000000"/>
+                <w:sz w:val="20"/>
+                <w:szCs w:val="20"/>
+                <w:lang w:val="en-MY" w:eastAsia="zh-CN"/>
+              </w:rPr>
+            </w:pPr>
+            <w:r>
+              <w:rPr>
+                <w:rFonts w:ascii="Calibri" w:eastAsia="Times New Roman" w:hAnsi="Calibri" w:cs="Calibri"/>
+                <w:color w:val="000000"/>
+                <w:sz w:val="20"/>
+                <w:szCs w:val="20"/>
+                <w:lang w:val="en-MY" w:eastAsia="zh-CN"/>
+              </w:rPr>
+              <w:t>12.08</w:t>
+            </w:r>
+          </w:p>
+        </w:tc>
+        <w:tc>
+          <w:tcPr>
+            <w:tcW w:w="1018" w:type="dxa"/>
+            <w:tcBorders>
+              <w:top w:val="nil"/>
+              <w:left w:val="nil"/>
+              <w:bottom w:val="single" w:sz="4" w:space="0" w:color="auto"/>
+              <w:right w:val="single" w:sz="8" w:space="0" w:color="auto"/>
+            </w:tcBorders>
+            <w:shd w:val="clear" w:color="auto" w:fill="auto"/>
+            <w:noWrap/>
+            <w:vAlign w:val="center"/>
+            <w:hideMark/>
+          </w:tcPr>
+          <w:p>
+            <w:pPr>
+              <w:spacing w:after="0" w:line="240" w:lineRule="auto"/>
+              <w:jc w:val="center"/>
+              <w:rPr>
+                <w:rFonts w:ascii="Calibri" w:eastAsia="Times New Roman" w:hAnsi="Calibri" w:cs="Calibri"/>
+                <w:color w:val="000000"/>
+                <w:sz w:val="20"/>
+                <w:szCs w:val="20"/>
+                <w:lang w:val="en-MY" w:eastAsia="zh-CN"/>
+              </w:rPr>
+            </w:pPr>
+            <w:r>
+              <w:rPr>
+                <w:rFonts w:ascii="Calibri" w:eastAsia="Times New Roman" w:hAnsi="Calibri" w:cs="Calibri"/>
+                <w:color w:val="000000"/>
+                <w:sz w:val="20"/>
+                <w:szCs w:val="20"/>
+                <w:lang w:val="en-MY" w:eastAsia="zh-CN"/>
+              </w:rPr>
+              <w:t>14.32</w:t>
+            </w:r>
+          </w:p>
+        </w:tc>
+      </w:tr>
+      <w:tr>
+        <w:trPr>
+          <w:trHeight w:val="300"/>
+        </w:trPr>
+        <w:tc>
+          <w:tcPr>
+            <w:tcW w:w="631" w:type="dxa"/>
+            <w:tcBorders>
+              <w:top w:val="nil"/>
+              <w:left w:val="single" w:sz="8" w:space="0" w:color="auto"/>
+              <w:bottom w:val="single" w:sz="4" w:space="0" w:color="auto"/>
+              <w:right w:val="single" w:sz="4" w:space="0" w:color="auto"/>
+            </w:tcBorders>
+            <w:shd w:val="clear" w:color="auto" w:fill="auto"/>
+            <w:noWrap/>
+            <w:vAlign w:val="center"/>
+            <w:hideMark/>
+          </w:tcPr>
+          <w:p>
+            <w:pPr>
+              <w:spacing w:after="0" w:line="240" w:lineRule="auto"/>
+              <w:jc w:val="center"/>
+              <w:rPr>
+                <w:rFonts w:ascii="Calibri" w:eastAsia="Times New Roman" w:hAnsi="Calibri" w:cs="Calibri"/>
+                <w:color w:val="000000"/>
+                <w:sz w:val="20"/>
+                <w:szCs w:val="20"/>
+                <w:lang w:val="en-MY" w:eastAsia="zh-CN"/>
+              </w:rPr>
+            </w:pPr>
+            <w:r>
+              <w:rPr>
+                <w:rFonts w:ascii="Calibri" w:eastAsia="Times New Roman" w:hAnsi="Calibri" w:cs="Calibri"/>
+                <w:color w:val="000000"/>
+                <w:sz w:val="20"/>
+                <w:szCs w:val="20"/>
+                <w:lang w:val="en-MY" w:eastAsia="zh-CN"/>
+              </w:rPr>
+              <w:t>20</w:t>
+            </w:r>
+          </w:p>
+        </w:tc>
+        <w:tc>
+          <w:tcPr>
+            <w:tcW w:w="806" w:type="dxa"/>
+            <w:tcBorders>
+              <w:top w:val="nil"/>
+              <w:left w:val="nil"/>
+              <w:bottom w:val="single" w:sz="4" w:space="0" w:color="auto"/>
+              <w:right w:val="single" w:sz="4" w:space="0" w:color="auto"/>
+            </w:tcBorders>
+            <w:shd w:val="clear" w:color="auto" w:fill="auto"/>
+            <w:noWrap/>
+            <w:vAlign w:val="bottom"/>
+            <w:hideMark/>
+          </w:tcPr>
+          <w:p>
+            <w:pPr>
+              <w:spacing w:after="0" w:line="240" w:lineRule="auto"/>
+              <w:jc w:val="center"/>
+              <w:rPr>
+                <w:rFonts w:ascii="Calibri" w:eastAsia="Times New Roman" w:hAnsi="Calibri" w:cs="Calibri"/>
+                <w:color w:val="000000"/>
+                <w:sz w:val="20"/>
+                <w:szCs w:val="20"/>
+                <w:lang w:val="en-MY" w:eastAsia="zh-CN"/>
+              </w:rPr>
+            </w:pPr>
+            <w:r>
+              <w:rPr>
+                <w:rFonts w:ascii="Calibri" w:eastAsia="Times New Roman" w:hAnsi="Calibri" w:cs="Calibri"/>
+                <w:color w:val="000000"/>
+                <w:sz w:val="20"/>
+                <w:szCs w:val="20"/>
+                <w:lang w:val="en-MY" w:eastAsia="zh-CN"/>
+              </w:rPr>
+              <w:t>4065</w:t>
+            </w:r>
+          </w:p>
+        </w:tc>
+        <w:tc>
+          <w:tcPr>
+            <w:tcW w:w="3460" w:type="dxa"/>
+            <w:tcBorders>
+              <w:top w:val="nil"/>
+              <w:left w:val="nil"/>
+              <w:bottom w:val="single" w:sz="4" w:space="0" w:color="auto"/>
+              <w:right w:val="single" w:sz="4" w:space="0" w:color="auto"/>
+            </w:tcBorders>
+            <w:shd w:val="clear" w:color="auto" w:fill="auto"/>
+            <w:noWrap/>
+            <w:vAlign w:val="bottom"/>
+            <w:hideMark/>
+          </w:tcPr>
+          <w:p>
+            <w:pPr>
+              <w:spacing w:after="0" w:line="240" w:lineRule="auto"/>
+              <w:rPr>
+                <w:rFonts w:ascii="Calibri" w:eastAsia="Times New Roman" w:hAnsi="Calibri" w:cs="Calibri"/>
+                <w:color w:val="000000"/>
+                <w:sz w:val="20"/>
+                <w:szCs w:val="20"/>
+                <w:lang w:val="en-MY" w:eastAsia="zh-CN"/>
+              </w:rPr>
+            </w:pPr>
+            <w:r>
+              <w:rPr>
+                <w:rFonts w:ascii="Calibri" w:eastAsia="Times New Roman" w:hAnsi="Calibri" w:cs="Calibri"/>
+                <w:color w:val="000000"/>
+                <w:sz w:val="20"/>
+                <w:szCs w:val="20"/>
+                <w:lang w:val="en-MY" w:eastAsia="zh-CN"/>
+              </w:rPr>
+              <w:t>PBB Group</w:t>
+            </w:r>
+          </w:p>
+        </w:tc>
+        <w:tc>
+          <w:tcPr>
+            <w:tcW w:w="3160" w:type="dxa"/>
+            <w:tcBorders>
+              <w:top w:val="nil"/>
+              <w:left w:val="nil"/>
+              <w:bottom w:val="single" w:sz="4" w:space="0" w:color="auto"/>
+              <w:right w:val="single" w:sz="4" w:space="0" w:color="auto"/>
+            </w:tcBorders>
+            <w:shd w:val="clear" w:color="auto" w:fill="auto"/>
+            <w:noWrap/>
+            <w:vAlign w:val="bottom"/>
+            <w:hideMark/>
+          </w:tcPr>
+          <w:p>
+            <w:pPr>
+              <w:spacing w:after="0" w:line="240" w:lineRule="auto"/>
+              <w:rPr>
+                <w:rFonts w:ascii="Calibri" w:eastAsia="Times New Roman" w:hAnsi="Calibri" w:cs="Calibri"/>
+                <w:color w:val="000000"/>
+                <w:sz w:val="20"/>
+                <w:szCs w:val="20"/>
+                <w:lang w:val="en-MY" w:eastAsia="zh-CN"/>
+              </w:rPr>
+            </w:pPr>
+            <w:r>
+              <w:rPr>
+                <w:rFonts w:ascii="Calibri" w:eastAsia="Times New Roman" w:hAnsi="Calibri" w:cs="Calibri"/>
+                <w:color w:val="000000"/>
+                <w:sz w:val="20"/>
+                <w:szCs w:val="20"/>
+                <w:lang w:val="en-MY" w:eastAsia="zh-CN"/>
+              </w:rPr>
+              <w:t>Food Products</w:t>
+            </w:r>
+          </w:p>
+        </w:tc>
+        <w:tc>
+          <w:tcPr>
+            <w:tcW w:w="1113" w:type="dxa"/>
+            <w:tcBorders>
+              <w:top w:val="nil"/>
+              <w:left w:val="nil"/>
+              <w:bottom w:val="single" w:sz="4" w:space="0" w:color="auto"/>
+              <w:right w:val="single" w:sz="4" w:space="0" w:color="auto"/>
+            </w:tcBorders>
+            <w:shd w:val="clear" w:color="auto" w:fill="auto"/>
+            <w:noWrap/>
+            <w:vAlign w:val="bottom"/>
+            <w:hideMark/>
+          </w:tcPr>
+          <w:p>
+            <w:pPr>
+              <w:spacing w:after="0" w:line="240" w:lineRule="auto"/>
+              <w:jc w:val="center"/>
+              <w:rPr>
+                <w:rFonts w:ascii="Calibri" w:eastAsia="Times New Roman" w:hAnsi="Calibri" w:cs="Calibri"/>
+                <w:color w:val="000000"/>
+                <w:sz w:val="20"/>
+                <w:szCs w:val="20"/>
+                <w:lang w:val="en-MY" w:eastAsia="zh-CN"/>
+              </w:rPr>
+            </w:pPr>
+            <w:r>
+              <w:rPr>
+                <w:rFonts w:ascii="Calibri" w:eastAsia="Times New Roman" w:hAnsi="Calibri" w:cs="Calibri"/>
+                <w:color w:val="000000"/>
+                <w:sz w:val="20"/>
+                <w:szCs w:val="20"/>
+                <w:lang w:val="en-MY" w:eastAsia="zh-CN"/>
+              </w:rPr>
+              <w:t>1.80</w:t>
+            </w:r>
+          </w:p>
+        </w:tc>
+        <w:tc>
+          <w:tcPr>
+            <w:tcW w:w="1017" w:type="dxa"/>
+            <w:tcBorders>
+              <w:top w:val="nil"/>
+              <w:left w:val="nil"/>
+              <w:bottom w:val="single" w:sz="4" w:space="0" w:color="auto"/>
+              <w:right w:val="single" w:sz="4" w:space="0" w:color="auto"/>
+            </w:tcBorders>
+            <w:shd w:val="clear" w:color="auto" w:fill="auto"/>
+            <w:noWrap/>
+            <w:vAlign w:val="center"/>
+            <w:hideMark/>
+          </w:tcPr>
+          <w:p>
+            <w:pPr>
+              <w:spacing w:after="0" w:line="240" w:lineRule="auto"/>
+              <w:jc w:val="center"/>
+              <w:rPr>
+                <w:rFonts w:ascii="Calibri" w:eastAsia="Times New Roman" w:hAnsi="Calibri" w:cs="Calibri"/>
+                <w:color w:val="000000"/>
+                <w:sz w:val="20"/>
+                <w:szCs w:val="20"/>
+                <w:lang w:val="en-MY" w:eastAsia="zh-CN"/>
+              </w:rPr>
+            </w:pPr>
+            <w:r>
+              <w:rPr>
+                <w:rFonts w:ascii="Calibri" w:eastAsia="Times New Roman" w:hAnsi="Calibri" w:cs="Calibri"/>
+                <w:color w:val="000000"/>
+                <w:sz w:val="20"/>
+                <w:szCs w:val="20"/>
+                <w:lang w:val="en-MY" w:eastAsia="zh-CN"/>
+              </w:rPr>
+              <w:t>18.13</w:t>
+            </w:r>
+          </w:p>
+        </w:tc>
+        <w:tc>
+          <w:tcPr>
+            <w:tcW w:w="1018" w:type="dxa"/>
+            <w:tcBorders>
+              <w:top w:val="nil"/>
+              <w:left w:val="nil"/>
+              <w:bottom w:val="single" w:sz="4" w:space="0" w:color="auto"/>
+              <w:right w:val="single" w:sz="8" w:space="0" w:color="auto"/>
+            </w:tcBorders>
+            <w:shd w:val="clear" w:color="auto" w:fill="auto"/>
+            <w:noWrap/>
+            <w:vAlign w:val="center"/>
+            <w:hideMark/>
+          </w:tcPr>
+          <w:p>
+            <w:pPr>
+              <w:spacing w:after="0" w:line="240" w:lineRule="auto"/>
+              <w:jc w:val="center"/>
+              <w:rPr>
+                <w:rFonts w:ascii="Calibri" w:eastAsia="Times New Roman" w:hAnsi="Calibri" w:cs="Calibri"/>
+                <w:color w:val="000000"/>
+                <w:sz w:val="20"/>
+                <w:szCs w:val="20"/>
+                <w:lang w:val="en-MY" w:eastAsia="zh-CN"/>
+              </w:rPr>
+            </w:pPr>
+            <w:r>
+              <w:rPr>
+                <w:rFonts w:ascii="Calibri" w:eastAsia="Times New Roman" w:hAnsi="Calibri" w:cs="Calibri"/>
+                <w:color w:val="000000"/>
+                <w:sz w:val="20"/>
+                <w:szCs w:val="20"/>
+                <w:lang w:val="en-MY" w:eastAsia="zh-CN"/>
+              </w:rPr>
+              <w:t>18.23</w:t>
+            </w:r>
+          </w:p>
+        </w:tc>
+      </w:tr>
+      <w:tr>
+        <w:trPr>
+          <w:trHeight w:val="300"/>
+        </w:trPr>
+        <w:tc>
+          <w:tcPr>
+            <w:tcW w:w="631" w:type="dxa"/>
+            <w:tcBorders>
+              <w:top w:val="nil"/>
+              <w:left w:val="single" w:sz="8" w:space="0" w:color="auto"/>
+              <w:bottom w:val="single" w:sz="4" w:space="0" w:color="auto"/>
+              <w:right w:val="single" w:sz="4" w:space="0" w:color="auto"/>
+            </w:tcBorders>
+            <w:shd w:val="clear" w:color="auto" w:fill="auto"/>
+            <w:noWrap/>
+            <w:vAlign w:val="center"/>
+            <w:hideMark/>
+          </w:tcPr>
+          <w:p>
+            <w:pPr>
+              <w:spacing w:after="0" w:line="240" w:lineRule="auto"/>
+              <w:jc w:val="center"/>
+              <w:rPr>
+                <w:rFonts w:ascii="Calibri" w:eastAsia="Times New Roman" w:hAnsi="Calibri" w:cs="Calibri"/>
+                <w:color w:val="000000"/>
+                <w:sz w:val="20"/>
+                <w:szCs w:val="20"/>
+                <w:lang w:val="en-MY" w:eastAsia="zh-CN"/>
+              </w:rPr>
+            </w:pPr>
+            <w:r>
+              <w:rPr>
+                <w:rFonts w:ascii="Calibri" w:eastAsia="Times New Roman" w:hAnsi="Calibri" w:cs="Calibri"/>
+                <w:color w:val="000000"/>
+                <w:sz w:val="20"/>
+                <w:szCs w:val="20"/>
+                <w:lang w:val="en-MY" w:eastAsia="zh-CN"/>
+              </w:rPr>
+              <w:t>21</w:t>
+            </w:r>
+          </w:p>
+        </w:tc>
+        <w:tc>
+          <w:tcPr>
+            <w:tcW w:w="806" w:type="dxa"/>
+            <w:tcBorders>
+              <w:top w:val="nil"/>
+              <w:left w:val="nil"/>
+              <w:bottom w:val="single" w:sz="4" w:space="0" w:color="auto"/>
+              <w:right w:val="single" w:sz="4" w:space="0" w:color="auto"/>
+            </w:tcBorders>
+            <w:shd w:val="clear" w:color="auto" w:fill="auto"/>
+            <w:noWrap/>
+            <w:vAlign w:val="bottom"/>
+            <w:hideMark/>
+          </w:tcPr>
+          <w:p>
+            <w:pPr>
+              <w:spacing w:after="0" w:line="240" w:lineRule="auto"/>
+              <w:jc w:val="center"/>
+              <w:rPr>
+                <w:rFonts w:ascii="Calibri" w:eastAsia="Times New Roman" w:hAnsi="Calibri" w:cs="Calibri"/>
+                <w:color w:val="000000"/>
+                <w:sz w:val="20"/>
+                <w:szCs w:val="20"/>
+                <w:lang w:val="en-MY" w:eastAsia="zh-CN"/>
+              </w:rPr>
+            </w:pPr>
+            <w:r>
+              <w:rPr>
+                <w:rFonts w:ascii="Calibri" w:eastAsia="Times New Roman" w:hAnsi="Calibri" w:cs="Calibri"/>
+                <w:color w:val="000000"/>
+                <w:sz w:val="20"/>
+                <w:szCs w:val="20"/>
+                <w:lang w:val="en-MY" w:eastAsia="zh-CN"/>
+              </w:rPr>
+              <w:t>4162</w:t>
+            </w:r>
+          </w:p>
+        </w:tc>
+        <w:tc>
+          <w:tcPr>
+            <w:tcW w:w="3460" w:type="dxa"/>
+            <w:tcBorders>
+              <w:top w:val="nil"/>
+              <w:left w:val="nil"/>
+              <w:bottom w:val="single" w:sz="4" w:space="0" w:color="auto"/>
+              <w:right w:val="single" w:sz="4" w:space="0" w:color="auto"/>
+            </w:tcBorders>
+            <w:shd w:val="clear" w:color="auto" w:fill="auto"/>
+            <w:noWrap/>
+            <w:vAlign w:val="bottom"/>
+            <w:hideMark/>
+          </w:tcPr>
+          <w:p>
+            <w:pPr>
+              <w:spacing w:after="0" w:line="240" w:lineRule="auto"/>
+              <w:rPr>
+                <w:rFonts w:ascii="Calibri" w:eastAsia="Times New Roman" w:hAnsi="Calibri" w:cs="Calibri"/>
+                <w:color w:val="000000"/>
+                <w:sz w:val="20"/>
+                <w:szCs w:val="20"/>
+                <w:lang w:val="en-MY" w:eastAsia="zh-CN"/>
+              </w:rPr>
+            </w:pPr>
+            <w:r>
+              <w:rPr>
+                <w:rFonts w:ascii="Calibri" w:eastAsia="Times New Roman" w:hAnsi="Calibri" w:cs="Calibri"/>
+                <w:color w:val="000000"/>
+                <w:sz w:val="20"/>
+                <w:szCs w:val="20"/>
+                <w:lang w:val="en-MY" w:eastAsia="zh-CN"/>
+              </w:rPr>
+              <w:t>British American Tobacco (Malaysia)</w:t>
+            </w:r>
+          </w:p>
+        </w:tc>
+        <w:tc>
+          <w:tcPr>
+            <w:tcW w:w="3160" w:type="dxa"/>
+            <w:tcBorders>
+              <w:top w:val="nil"/>
+              <w:left w:val="nil"/>
+              <w:bottom w:val="single" w:sz="4" w:space="0" w:color="auto"/>
+              <w:right w:val="single" w:sz="4" w:space="0" w:color="auto"/>
+            </w:tcBorders>
+            <w:shd w:val="clear" w:color="auto" w:fill="auto"/>
+            <w:noWrap/>
+            <w:vAlign w:val="bottom"/>
+            <w:hideMark/>
+          </w:tcPr>
+          <w:p>
+            <w:pPr>
+              <w:spacing w:after="0" w:line="240" w:lineRule="auto"/>
+              <w:rPr>
+                <w:rFonts w:ascii="Calibri" w:eastAsia="Times New Roman" w:hAnsi="Calibri" w:cs="Calibri"/>
+                <w:color w:val="000000"/>
+                <w:sz w:val="20"/>
+                <w:szCs w:val="20"/>
+                <w:lang w:val="en-MY" w:eastAsia="zh-CN"/>
+              </w:rPr>
+            </w:pPr>
+            <w:r>
+              <w:rPr>
+                <w:rFonts w:ascii="Calibri" w:eastAsia="Times New Roman" w:hAnsi="Calibri" w:cs="Calibri"/>
+                <w:color w:val="000000"/>
+                <w:sz w:val="20"/>
+                <w:szCs w:val="20"/>
+                <w:lang w:val="en-MY" w:eastAsia="zh-CN"/>
+              </w:rPr>
+              <w:t>Tobacco</w:t>
+            </w:r>
+          </w:p>
+        </w:tc>
+        <w:tc>
+          <w:tcPr>
+            <w:tcW w:w="1113" w:type="dxa"/>
+            <w:tcBorders>
+              <w:top w:val="nil"/>
+              <w:left w:val="nil"/>
+              <w:bottom w:val="single" w:sz="4" w:space="0" w:color="auto"/>
+              <w:right w:val="single" w:sz="4" w:space="0" w:color="auto"/>
+            </w:tcBorders>
+            <w:shd w:val="clear" w:color="auto" w:fill="auto"/>
+            <w:noWrap/>
+            <w:vAlign w:val="bottom"/>
+            <w:hideMark/>
+          </w:tcPr>
+          <w:p>
+            <w:pPr>
+              <w:spacing w:after="0" w:line="240" w:lineRule="auto"/>
+              <w:jc w:val="center"/>
+              <w:rPr>
+                <w:rFonts w:ascii="Calibri" w:eastAsia="Times New Roman" w:hAnsi="Calibri" w:cs="Calibri"/>
+                <w:color w:val="000000"/>
+                <w:sz w:val="20"/>
+                <w:szCs w:val="20"/>
+                <w:lang w:val="en-MY" w:eastAsia="zh-CN"/>
+              </w:rPr>
+            </w:pPr>
+            <w:r>
+              <w:rPr>
+                <w:rFonts w:ascii="Calibri" w:eastAsia="Times New Roman" w:hAnsi="Calibri" w:cs="Calibri"/>
+                <w:color w:val="000000"/>
+                <w:sz w:val="20"/>
+                <w:szCs w:val="20"/>
+                <w:lang w:val="en-MY" w:eastAsia="zh-CN"/>
+              </w:rPr>
+              <w:t>1.70</w:t>
+            </w:r>
+          </w:p>
+        </w:tc>
+        <w:tc>
+          <w:tcPr>
+            <w:tcW w:w="1017" w:type="dxa"/>
+            <w:tcBorders>
+              <w:top w:val="nil"/>
+              <w:left w:val="nil"/>
+              <w:bottom w:val="single" w:sz="4" w:space="0" w:color="auto"/>
+              <w:right w:val="single" w:sz="4" w:space="0" w:color="auto"/>
+            </w:tcBorders>
+            <w:shd w:val="clear" w:color="auto" w:fill="auto"/>
+            <w:noWrap/>
+            <w:vAlign w:val="center"/>
+            <w:hideMark/>
+          </w:tcPr>
+          <w:p>
+            <w:pPr>
+              <w:spacing w:after="0" w:line="240" w:lineRule="auto"/>
+              <w:jc w:val="center"/>
+              <w:rPr>
+                <w:rFonts w:ascii="Calibri" w:eastAsia="Times New Roman" w:hAnsi="Calibri" w:cs="Calibri"/>
+                <w:color w:val="000000"/>
+                <w:sz w:val="20"/>
+                <w:szCs w:val="20"/>
+                <w:lang w:val="en-MY" w:eastAsia="zh-CN"/>
+              </w:rPr>
+            </w:pPr>
+            <w:r>
+              <w:rPr>
+                <w:rFonts w:ascii="Calibri" w:eastAsia="Times New Roman" w:hAnsi="Calibri" w:cs="Calibri"/>
+                <w:color w:val="000000"/>
+                <w:sz w:val="20"/>
+                <w:szCs w:val="20"/>
+                <w:lang w:val="en-MY" w:eastAsia="zh-CN"/>
+              </w:rPr>
+              <w:t>20.06</w:t>
+            </w:r>
+          </w:p>
+        </w:tc>
+        <w:tc>
+          <w:tcPr>
+            <w:tcW w:w="1018" w:type="dxa"/>
+            <w:tcBorders>
+              <w:top w:val="nil"/>
+              <w:left w:val="nil"/>
+              <w:bottom w:val="single" w:sz="4" w:space="0" w:color="auto"/>
+              <w:right w:val="single" w:sz="8" w:space="0" w:color="auto"/>
+            </w:tcBorders>
+            <w:shd w:val="clear" w:color="auto" w:fill="auto"/>
+            <w:noWrap/>
+            <w:vAlign w:val="center"/>
+            <w:hideMark/>
+          </w:tcPr>
+          <w:p>
+            <w:pPr>
+              <w:spacing w:after="0" w:line="240" w:lineRule="auto"/>
+              <w:jc w:val="center"/>
+              <w:rPr>
+                <w:rFonts w:ascii="Calibri" w:eastAsia="Times New Roman" w:hAnsi="Calibri" w:cs="Calibri"/>
+                <w:color w:val="000000"/>
+                <w:sz w:val="20"/>
+                <w:szCs w:val="20"/>
+                <w:lang w:val="en-MY" w:eastAsia="zh-CN"/>
+              </w:rPr>
+            </w:pPr>
+            <w:r>
+              <w:rPr>
+                <w:rFonts w:ascii="Calibri" w:eastAsia="Times New Roman" w:hAnsi="Calibri" w:cs="Calibri"/>
+                <w:color w:val="000000"/>
+                <w:sz w:val="20"/>
+                <w:szCs w:val="20"/>
+                <w:lang w:val="en-MY" w:eastAsia="zh-CN"/>
+              </w:rPr>
+              <w:t>18.45</w:t>
+            </w:r>
+          </w:p>
+        </w:tc>
+      </w:tr>
+      <w:tr>
+        <w:trPr>
+          <w:trHeight w:val="300"/>
+        </w:trPr>
+        <w:tc>
+          <w:tcPr>
+            <w:tcW w:w="631" w:type="dxa"/>
+            <w:tcBorders>
+              <w:top w:val="nil"/>
+              <w:left w:val="single" w:sz="8" w:space="0" w:color="auto"/>
+              <w:bottom w:val="single" w:sz="4" w:space="0" w:color="auto"/>
+              <w:right w:val="single" w:sz="4" w:space="0" w:color="auto"/>
+            </w:tcBorders>
+            <w:shd w:val="clear" w:color="auto" w:fill="auto"/>
+            <w:noWrap/>
+            <w:vAlign w:val="center"/>
+            <w:hideMark/>
+          </w:tcPr>
+          <w:p>
+            <w:pPr>
+              <w:spacing w:after="0" w:line="240" w:lineRule="auto"/>
+              <w:jc w:val="center"/>
+              <w:rPr>
+                <w:rFonts w:ascii="Calibri" w:eastAsia="Times New Roman" w:hAnsi="Calibri" w:cs="Calibri"/>
+                <w:color w:val="000000"/>
+                <w:sz w:val="20"/>
+                <w:szCs w:val="20"/>
+                <w:lang w:val="en-MY" w:eastAsia="zh-CN"/>
+              </w:rPr>
+            </w:pPr>
+            <w:r>
+              <w:rPr>
+                <w:rFonts w:ascii="Calibri" w:eastAsia="Times New Roman" w:hAnsi="Calibri" w:cs="Calibri"/>
+                <w:color w:val="000000"/>
+                <w:sz w:val="20"/>
+                <w:szCs w:val="20"/>
+                <w:lang w:val="en-MY" w:eastAsia="zh-CN"/>
+              </w:rPr>
+              <w:t>22</w:t>
+            </w:r>
+          </w:p>
+        </w:tc>
+        <w:tc>
+          <w:tcPr>
+            <w:tcW w:w="806" w:type="dxa"/>
+            <w:tcBorders>
+              <w:top w:val="nil"/>
+              <w:left w:val="nil"/>
+              <w:bottom w:val="single" w:sz="4" w:space="0" w:color="auto"/>
+              <w:right w:val="single" w:sz="4" w:space="0" w:color="auto"/>
+            </w:tcBorders>
+            <w:shd w:val="clear" w:color="auto" w:fill="auto"/>
+            <w:noWrap/>
+            <w:vAlign w:val="bottom"/>
+            <w:hideMark/>
+          </w:tcPr>
+          <w:p>
+            <w:pPr>
+              <w:spacing w:after="0" w:line="240" w:lineRule="auto"/>
+              <w:jc w:val="center"/>
+              <w:rPr>
+                <w:rFonts w:ascii="Calibri" w:eastAsia="Times New Roman" w:hAnsi="Calibri" w:cs="Calibri"/>
+                <w:color w:val="000000"/>
+                <w:sz w:val="20"/>
+                <w:szCs w:val="20"/>
+                <w:lang w:val="en-MY" w:eastAsia="zh-CN"/>
+              </w:rPr>
+            </w:pPr>
+            <w:r>
+              <w:rPr>
+                <w:rFonts w:ascii="Calibri" w:eastAsia="Times New Roman" w:hAnsi="Calibri" w:cs="Calibri"/>
+                <w:color w:val="000000"/>
+                <w:sz w:val="20"/>
+                <w:szCs w:val="20"/>
+                <w:lang w:val="en-MY" w:eastAsia="zh-CN"/>
+              </w:rPr>
+              <w:t>5819</w:t>
+            </w:r>
+          </w:p>
+        </w:tc>
+        <w:tc>
+          <w:tcPr>
+            <w:tcW w:w="3460" w:type="dxa"/>
+            <w:tcBorders>
+              <w:top w:val="nil"/>
+              <w:left w:val="nil"/>
+              <w:bottom w:val="single" w:sz="4" w:space="0" w:color="auto"/>
+              <w:right w:val="single" w:sz="4" w:space="0" w:color="auto"/>
+            </w:tcBorders>
+            <w:shd w:val="clear" w:color="auto" w:fill="auto"/>
+            <w:noWrap/>
+            <w:vAlign w:val="bottom"/>
+            <w:hideMark/>
+          </w:tcPr>
+          <w:p>
+            <w:pPr>
+              <w:spacing w:after="0" w:line="240" w:lineRule="auto"/>
+              <w:rPr>
+                <w:rFonts w:ascii="Calibri" w:eastAsia="Times New Roman" w:hAnsi="Calibri" w:cs="Calibri"/>
+                <w:color w:val="000000"/>
+                <w:sz w:val="20"/>
+                <w:szCs w:val="20"/>
+                <w:lang w:val="en-MY" w:eastAsia="zh-CN"/>
+              </w:rPr>
+            </w:pPr>
+            <w:r>
+              <w:rPr>
+                <w:rFonts w:ascii="Calibri" w:eastAsia="Times New Roman" w:hAnsi="Calibri" w:cs="Calibri"/>
+                <w:color w:val="000000"/>
+                <w:sz w:val="20"/>
+                <w:szCs w:val="20"/>
+                <w:lang w:val="en-MY" w:eastAsia="zh-CN"/>
+              </w:rPr>
+              <w:t>Hong Leong Bank</w:t>
+            </w:r>
+          </w:p>
+        </w:tc>
+        <w:tc>
+          <w:tcPr>
+            <w:tcW w:w="3160" w:type="dxa"/>
+            <w:tcBorders>
+              <w:top w:val="nil"/>
+              <w:left w:val="nil"/>
+              <w:bottom w:val="single" w:sz="4" w:space="0" w:color="auto"/>
+              <w:right w:val="single" w:sz="4" w:space="0" w:color="auto"/>
+            </w:tcBorders>
+            <w:shd w:val="clear" w:color="auto" w:fill="auto"/>
+            <w:noWrap/>
+            <w:vAlign w:val="bottom"/>
+            <w:hideMark/>
+          </w:tcPr>
+          <w:p>
+            <w:pPr>
+              <w:spacing w:after="0" w:line="240" w:lineRule="auto"/>
+              <w:rPr>
+                <w:rFonts w:ascii="Calibri" w:eastAsia="Times New Roman" w:hAnsi="Calibri" w:cs="Calibri"/>
+                <w:color w:val="000000"/>
+                <w:sz w:val="20"/>
+                <w:szCs w:val="20"/>
+                <w:lang w:val="en-MY" w:eastAsia="zh-CN"/>
+              </w:rPr>
+            </w:pPr>
+            <w:r>
+              <w:rPr>
+                <w:rFonts w:ascii="Calibri" w:eastAsia="Times New Roman" w:hAnsi="Calibri" w:cs="Calibri"/>
+                <w:color w:val="000000"/>
+                <w:sz w:val="20"/>
+                <w:szCs w:val="20"/>
+                <w:lang w:val="en-MY" w:eastAsia="zh-CN"/>
+              </w:rPr>
+              <w:t>Banks</w:t>
+            </w:r>
+          </w:p>
+        </w:tc>
+        <w:tc>
+          <w:tcPr>
+            <w:tcW w:w="1113" w:type="dxa"/>
+            <w:tcBorders>
+              <w:top w:val="nil"/>
+              <w:left w:val="nil"/>
+              <w:bottom w:val="single" w:sz="4" w:space="0" w:color="auto"/>
+              <w:right w:val="single" w:sz="4" w:space="0" w:color="auto"/>
+            </w:tcBorders>
+            <w:shd w:val="clear" w:color="auto" w:fill="auto"/>
+            <w:noWrap/>
+            <w:vAlign w:val="bottom"/>
+            <w:hideMark/>
+          </w:tcPr>
+          <w:p>
+            <w:pPr>
+              <w:spacing w:after="0" w:line="240" w:lineRule="auto"/>
+              <w:jc w:val="center"/>
+              <w:rPr>
+                <w:rFonts w:ascii="Calibri" w:eastAsia="Times New Roman" w:hAnsi="Calibri" w:cs="Calibri"/>
+                <w:color w:val="000000"/>
+                <w:sz w:val="20"/>
+                <w:szCs w:val="20"/>
+                <w:lang w:val="en-MY" w:eastAsia="zh-CN"/>
+              </w:rPr>
+            </w:pPr>
+            <w:r>
+              <w:rPr>
+                <w:rFonts w:ascii="Calibri" w:eastAsia="Times New Roman" w:hAnsi="Calibri" w:cs="Calibri"/>
+                <w:color w:val="000000"/>
+                <w:sz w:val="20"/>
+                <w:szCs w:val="20"/>
+                <w:lang w:val="en-MY" w:eastAsia="zh-CN"/>
+              </w:rPr>
+              <w:t>1.67</w:t>
+            </w:r>
+          </w:p>
+        </w:tc>
+        <w:tc>
+          <w:tcPr>
+            <w:tcW w:w="1017" w:type="dxa"/>
+            <w:tcBorders>
+              <w:top w:val="nil"/>
+              <w:left w:val="nil"/>
+              <w:bottom w:val="single" w:sz="4" w:space="0" w:color="auto"/>
+              <w:right w:val="single" w:sz="4" w:space="0" w:color="auto"/>
+            </w:tcBorders>
+            <w:shd w:val="clear" w:color="auto" w:fill="auto"/>
+            <w:noWrap/>
+            <w:vAlign w:val="center"/>
+            <w:hideMark/>
+          </w:tcPr>
+          <w:p>
+            <w:pPr>
+              <w:spacing w:after="0" w:line="240" w:lineRule="auto"/>
+              <w:jc w:val="center"/>
+              <w:rPr>
+                <w:rFonts w:ascii="Calibri" w:eastAsia="Times New Roman" w:hAnsi="Calibri" w:cs="Calibri"/>
+                <w:color w:val="000000"/>
+                <w:sz w:val="20"/>
+                <w:szCs w:val="20"/>
+                <w:lang w:val="en-MY" w:eastAsia="zh-CN"/>
+              </w:rPr>
+            </w:pPr>
+            <w:r>
+              <w:rPr>
+                <w:rFonts w:ascii="Calibri" w:eastAsia="Times New Roman" w:hAnsi="Calibri" w:cs="Calibri"/>
+                <w:color w:val="000000"/>
+                <w:sz w:val="20"/>
+                <w:szCs w:val="20"/>
+                <w:lang w:val="en-MY" w:eastAsia="zh-CN"/>
+              </w:rPr>
+              <w:t>11.19</w:t>
+            </w:r>
+          </w:p>
+        </w:tc>
+        <w:tc>
+          <w:tcPr>
+            <w:tcW w:w="1018" w:type="dxa"/>
+            <w:tcBorders>
+              <w:top w:val="nil"/>
+              <w:left w:val="nil"/>
+              <w:bottom w:val="single" w:sz="4" w:space="0" w:color="auto"/>
+              <w:right w:val="single" w:sz="8" w:space="0" w:color="auto"/>
+            </w:tcBorders>
+            <w:shd w:val="clear" w:color="auto" w:fill="auto"/>
+            <w:noWrap/>
+            <w:vAlign w:val="center"/>
+            <w:hideMark/>
+          </w:tcPr>
+          <w:p>
+            <w:pPr>
+              <w:spacing w:after="0" w:line="240" w:lineRule="auto"/>
+              <w:jc w:val="center"/>
+              <w:rPr>
+                <w:rFonts w:ascii="Calibri" w:eastAsia="Times New Roman" w:hAnsi="Calibri" w:cs="Calibri"/>
+                <w:color w:val="000000"/>
+                <w:sz w:val="20"/>
+                <w:szCs w:val="20"/>
+                <w:lang w:val="en-MY" w:eastAsia="zh-CN"/>
+              </w:rPr>
+            </w:pPr>
+            <w:r>
+              <w:rPr>
+                <w:rFonts w:ascii="Calibri" w:eastAsia="Times New Roman" w:hAnsi="Calibri" w:cs="Calibri"/>
+                <w:color w:val="000000"/>
+                <w:sz w:val="20"/>
+                <w:szCs w:val="20"/>
+                <w:lang w:val="en-MY" w:eastAsia="zh-CN"/>
+              </w:rPr>
+              <w:t>25.68</w:t>
+            </w:r>
+          </w:p>
+        </w:tc>
+      </w:tr>
+      <w:tr>
+        <w:trPr>
+          <w:trHeight w:val="300"/>
+        </w:trPr>
+        <w:tc>
+          <w:tcPr>
+            <w:tcW w:w="631" w:type="dxa"/>
+            <w:tcBorders>
+              <w:top w:val="nil"/>
+              <w:left w:val="single" w:sz="8" w:space="0" w:color="auto"/>
+              <w:bottom w:val="single" w:sz="4" w:space="0" w:color="auto"/>
+              <w:right w:val="single" w:sz="4" w:space="0" w:color="auto"/>
+            </w:tcBorders>
+            <w:shd w:val="clear" w:color="auto" w:fill="auto"/>
+            <w:noWrap/>
+            <w:vAlign w:val="center"/>
+            <w:hideMark/>
+          </w:tcPr>
+          <w:p>
+            <w:pPr>
+              <w:spacing w:after="0" w:line="240" w:lineRule="auto"/>
+              <w:jc w:val="center"/>
+              <w:rPr>
+                <w:rFonts w:ascii="Calibri" w:eastAsia="Times New Roman" w:hAnsi="Calibri" w:cs="Calibri"/>
+                <w:color w:val="000000"/>
+                <w:sz w:val="20"/>
+                <w:szCs w:val="20"/>
+                <w:lang w:val="en-MY" w:eastAsia="zh-CN"/>
+              </w:rPr>
+            </w:pPr>
+            <w:r>
+              <w:rPr>
+                <w:rFonts w:ascii="Calibri" w:eastAsia="Times New Roman" w:hAnsi="Calibri" w:cs="Calibri"/>
+                <w:color w:val="000000"/>
+                <w:sz w:val="20"/>
+                <w:szCs w:val="20"/>
+                <w:lang w:val="en-MY" w:eastAsia="zh-CN"/>
+              </w:rPr>
+              <w:t>23</w:t>
+            </w:r>
+          </w:p>
+        </w:tc>
+        <w:tc>
+          <w:tcPr>
+            <w:tcW w:w="806" w:type="dxa"/>
+            <w:tcBorders>
+              <w:top w:val="nil"/>
+              <w:left w:val="nil"/>
+              <w:bottom w:val="single" w:sz="4" w:space="0" w:color="auto"/>
+              <w:right w:val="single" w:sz="4" w:space="0" w:color="auto"/>
+            </w:tcBorders>
+            <w:shd w:val="clear" w:color="auto" w:fill="auto"/>
+            <w:noWrap/>
+            <w:vAlign w:val="bottom"/>
+            <w:hideMark/>
+          </w:tcPr>
+          <w:p>
+            <w:pPr>
+              <w:spacing w:after="0" w:line="240" w:lineRule="auto"/>
+              <w:jc w:val="center"/>
+              <w:rPr>
+                <w:rFonts w:ascii="Calibri" w:eastAsia="Times New Roman" w:hAnsi="Calibri" w:cs="Calibri"/>
+                <w:color w:val="000000"/>
+                <w:sz w:val="20"/>
+                <w:szCs w:val="20"/>
+                <w:lang w:val="en-MY" w:eastAsia="zh-CN"/>
+              </w:rPr>
+            </w:pPr>
+            <w:r>
+              <w:rPr>
+                <w:rFonts w:ascii="Calibri" w:eastAsia="Times New Roman" w:hAnsi="Calibri" w:cs="Calibri"/>
+                <w:color w:val="000000"/>
+                <w:sz w:val="20"/>
+                <w:szCs w:val="20"/>
+                <w:lang w:val="en-MY" w:eastAsia="zh-CN"/>
+              </w:rPr>
+              <w:t>4677</w:t>
+            </w:r>
+          </w:p>
+        </w:tc>
+        <w:tc>
+          <w:tcPr>
+            <w:tcW w:w="3460" w:type="dxa"/>
+            <w:tcBorders>
+              <w:top w:val="nil"/>
+              <w:left w:val="nil"/>
+              <w:bottom w:val="single" w:sz="4" w:space="0" w:color="auto"/>
+              <w:right w:val="single" w:sz="4" w:space="0" w:color="auto"/>
+            </w:tcBorders>
+            <w:shd w:val="clear" w:color="auto" w:fill="auto"/>
+            <w:noWrap/>
+            <w:vAlign w:val="bottom"/>
+            <w:hideMark/>
+          </w:tcPr>
+          <w:p>
+            <w:pPr>
+              <w:spacing w:after="0" w:line="240" w:lineRule="auto"/>
+              <w:rPr>
+                <w:rFonts w:ascii="Calibri" w:eastAsia="Times New Roman" w:hAnsi="Calibri" w:cs="Calibri"/>
+                <w:color w:val="000000"/>
+                <w:sz w:val="20"/>
+                <w:szCs w:val="20"/>
+                <w:lang w:val="en-MY" w:eastAsia="zh-CN"/>
+              </w:rPr>
+            </w:pPr>
+            <w:r>
+              <w:rPr>
+                <w:rFonts w:ascii="Calibri" w:eastAsia="Times New Roman" w:hAnsi="Calibri" w:cs="Calibri"/>
+                <w:color w:val="000000"/>
+                <w:sz w:val="20"/>
+                <w:szCs w:val="20"/>
+                <w:lang w:val="en-MY" w:eastAsia="zh-CN"/>
+              </w:rPr>
+              <w:t>YTL Corp</w:t>
+            </w:r>
+          </w:p>
+        </w:tc>
+        <w:tc>
+          <w:tcPr>
+            <w:tcW w:w="3160" w:type="dxa"/>
+            <w:tcBorders>
+              <w:top w:val="nil"/>
+              <w:left w:val="nil"/>
+              <w:bottom w:val="single" w:sz="4" w:space="0" w:color="auto"/>
+              <w:right w:val="single" w:sz="4" w:space="0" w:color="auto"/>
+            </w:tcBorders>
+            <w:shd w:val="clear" w:color="auto" w:fill="auto"/>
+            <w:noWrap/>
+            <w:vAlign w:val="bottom"/>
+            <w:hideMark/>
+          </w:tcPr>
+          <w:p>
+            <w:pPr>
+              <w:spacing w:after="0" w:line="240" w:lineRule="auto"/>
+              <w:rPr>
+                <w:rFonts w:ascii="Calibri" w:eastAsia="Times New Roman" w:hAnsi="Calibri" w:cs="Calibri"/>
+                <w:color w:val="000000"/>
+                <w:sz w:val="20"/>
+                <w:szCs w:val="20"/>
+                <w:lang w:val="en-MY" w:eastAsia="zh-CN"/>
+              </w:rPr>
+            </w:pPr>
+            <w:proofErr w:type="spellStart"/>
+            <w:r>
+              <w:rPr>
+                <w:rFonts w:ascii="Calibri" w:eastAsia="Times New Roman" w:hAnsi="Calibri" w:cs="Calibri"/>
+                <w:color w:val="000000"/>
+                <w:sz w:val="20"/>
+                <w:szCs w:val="20"/>
+                <w:lang w:val="en-MY" w:eastAsia="zh-CN"/>
+              </w:rPr>
+              <w:t>Multiutilities</w:t>
+            </w:r>
+            <w:proofErr w:type="spellEnd"/>
+          </w:p>
+        </w:tc>
+        <w:tc>
+          <w:tcPr>
+            <w:tcW w:w="1113" w:type="dxa"/>
+            <w:tcBorders>
+              <w:top w:val="nil"/>
+              <w:left w:val="nil"/>
+              <w:bottom w:val="single" w:sz="4" w:space="0" w:color="auto"/>
+              <w:right w:val="single" w:sz="4" w:space="0" w:color="auto"/>
+            </w:tcBorders>
+            <w:shd w:val="clear" w:color="auto" w:fill="auto"/>
+            <w:noWrap/>
+            <w:vAlign w:val="bottom"/>
+            <w:hideMark/>
+          </w:tcPr>
+          <w:p>
+            <w:pPr>
+              <w:spacing w:after="0" w:line="240" w:lineRule="auto"/>
+              <w:jc w:val="center"/>
+              <w:rPr>
+                <w:rFonts w:ascii="Calibri" w:eastAsia="Times New Roman" w:hAnsi="Calibri" w:cs="Calibri"/>
+                <w:color w:val="000000"/>
+                <w:sz w:val="20"/>
+                <w:szCs w:val="20"/>
+                <w:lang w:val="en-MY" w:eastAsia="zh-CN"/>
+              </w:rPr>
+            </w:pPr>
+            <w:r>
+              <w:rPr>
+                <w:rFonts w:ascii="Calibri" w:eastAsia="Times New Roman" w:hAnsi="Calibri" w:cs="Calibri"/>
+                <w:color w:val="000000"/>
+                <w:sz w:val="20"/>
+                <w:szCs w:val="20"/>
+                <w:lang w:val="en-MY" w:eastAsia="zh-CN"/>
+              </w:rPr>
+              <w:t>1.63</w:t>
+            </w:r>
+          </w:p>
+        </w:tc>
+        <w:tc>
+          <w:tcPr>
+            <w:tcW w:w="1017" w:type="dxa"/>
+            <w:tcBorders>
+              <w:top w:val="nil"/>
+              <w:left w:val="nil"/>
+              <w:bottom w:val="single" w:sz="4" w:space="0" w:color="auto"/>
+              <w:right w:val="single" w:sz="4" w:space="0" w:color="auto"/>
+            </w:tcBorders>
+            <w:shd w:val="clear" w:color="auto" w:fill="auto"/>
+            <w:noWrap/>
+            <w:vAlign w:val="center"/>
+            <w:hideMark/>
+          </w:tcPr>
+          <w:p>
+            <w:pPr>
+              <w:spacing w:after="0" w:line="240" w:lineRule="auto"/>
+              <w:jc w:val="center"/>
+              <w:rPr>
+                <w:rFonts w:ascii="Calibri" w:eastAsia="Times New Roman" w:hAnsi="Calibri" w:cs="Calibri"/>
+                <w:color w:val="000000"/>
+                <w:sz w:val="20"/>
+                <w:szCs w:val="20"/>
+                <w:lang w:val="en-MY" w:eastAsia="zh-CN"/>
+              </w:rPr>
+            </w:pPr>
+            <w:r>
+              <w:rPr>
+                <w:rFonts w:ascii="Calibri" w:eastAsia="Times New Roman" w:hAnsi="Calibri" w:cs="Calibri"/>
+                <w:color w:val="000000"/>
+                <w:sz w:val="20"/>
+                <w:szCs w:val="20"/>
+                <w:lang w:val="en-MY" w:eastAsia="zh-CN"/>
+              </w:rPr>
+              <w:t>14.95</w:t>
+            </w:r>
+          </w:p>
+        </w:tc>
+        <w:tc>
+          <w:tcPr>
+            <w:tcW w:w="1018" w:type="dxa"/>
+            <w:tcBorders>
+              <w:top w:val="nil"/>
+              <w:left w:val="nil"/>
+              <w:bottom w:val="single" w:sz="4" w:space="0" w:color="auto"/>
+              <w:right w:val="single" w:sz="8" w:space="0" w:color="auto"/>
+            </w:tcBorders>
+            <w:shd w:val="clear" w:color="auto" w:fill="auto"/>
+            <w:noWrap/>
+            <w:vAlign w:val="center"/>
+            <w:hideMark/>
+          </w:tcPr>
+          <w:p>
+            <w:pPr>
+              <w:spacing w:after="0" w:line="240" w:lineRule="auto"/>
+              <w:jc w:val="center"/>
+              <w:rPr>
+                <w:rFonts w:ascii="Calibri" w:eastAsia="Times New Roman" w:hAnsi="Calibri" w:cs="Calibri"/>
+                <w:color w:val="000000"/>
+                <w:sz w:val="20"/>
+                <w:szCs w:val="20"/>
+                <w:lang w:val="en-MY" w:eastAsia="zh-CN"/>
+              </w:rPr>
+            </w:pPr>
+            <w:r>
+              <w:rPr>
+                <w:rFonts w:ascii="Calibri" w:eastAsia="Times New Roman" w:hAnsi="Calibri" w:cs="Calibri"/>
+                <w:color w:val="000000"/>
+                <w:sz w:val="20"/>
+                <w:szCs w:val="20"/>
+                <w:lang w:val="en-MY" w:eastAsia="zh-CN"/>
+              </w:rPr>
+              <w:t>17.27</w:t>
+            </w:r>
+          </w:p>
+        </w:tc>
+      </w:tr>
+      <w:tr>
+        <w:trPr>
+          <w:trHeight w:val="300"/>
+        </w:trPr>
+        <w:tc>
+          <w:tcPr>
+            <w:tcW w:w="631" w:type="dxa"/>
+            <w:tcBorders>
+              <w:top w:val="nil"/>
+              <w:left w:val="single" w:sz="8" w:space="0" w:color="auto"/>
+              <w:bottom w:val="single" w:sz="4" w:space="0" w:color="auto"/>
+              <w:right w:val="single" w:sz="4" w:space="0" w:color="auto"/>
+            </w:tcBorders>
+            <w:shd w:val="clear" w:color="auto" w:fill="auto"/>
+            <w:noWrap/>
+            <w:vAlign w:val="center"/>
+            <w:hideMark/>
+          </w:tcPr>
+          <w:p>
+            <w:pPr>
+              <w:spacing w:after="0" w:line="240" w:lineRule="auto"/>
+              <w:jc w:val="center"/>
+              <w:rPr>
+                <w:rFonts w:ascii="Calibri" w:eastAsia="Times New Roman" w:hAnsi="Calibri" w:cs="Calibri"/>
+                <w:color w:val="000000"/>
+                <w:sz w:val="20"/>
+                <w:szCs w:val="20"/>
+                <w:lang w:val="en-MY" w:eastAsia="zh-CN"/>
+              </w:rPr>
+            </w:pPr>
+            <w:r>
+              <w:rPr>
+                <w:rFonts w:ascii="Calibri" w:eastAsia="Times New Roman" w:hAnsi="Calibri" w:cs="Calibri"/>
+                <w:color w:val="000000"/>
+                <w:sz w:val="20"/>
+                <w:szCs w:val="20"/>
+                <w:lang w:val="en-MY" w:eastAsia="zh-CN"/>
+              </w:rPr>
+              <w:t>24</w:t>
+            </w:r>
+          </w:p>
+        </w:tc>
+        <w:tc>
+          <w:tcPr>
+            <w:tcW w:w="806" w:type="dxa"/>
+            <w:tcBorders>
+              <w:top w:val="nil"/>
+              <w:left w:val="nil"/>
+              <w:bottom w:val="single" w:sz="4" w:space="0" w:color="auto"/>
+              <w:right w:val="single" w:sz="4" w:space="0" w:color="auto"/>
+            </w:tcBorders>
+            <w:shd w:val="clear" w:color="auto" w:fill="auto"/>
+            <w:noWrap/>
+            <w:vAlign w:val="bottom"/>
+            <w:hideMark/>
+          </w:tcPr>
+          <w:p>
+            <w:pPr>
+              <w:spacing w:after="0" w:line="240" w:lineRule="auto"/>
+              <w:jc w:val="center"/>
+              <w:rPr>
+                <w:rFonts w:ascii="Calibri" w:eastAsia="Times New Roman" w:hAnsi="Calibri" w:cs="Calibri"/>
+                <w:color w:val="000000"/>
+                <w:sz w:val="20"/>
+                <w:szCs w:val="20"/>
+                <w:lang w:val="en-MY" w:eastAsia="zh-CN"/>
+              </w:rPr>
+            </w:pPr>
+            <w:r>
+              <w:rPr>
+                <w:rFonts w:ascii="Calibri" w:eastAsia="Times New Roman" w:hAnsi="Calibri" w:cs="Calibri"/>
+                <w:color w:val="000000"/>
+                <w:sz w:val="20"/>
+                <w:szCs w:val="20"/>
+                <w:lang w:val="en-MY" w:eastAsia="zh-CN"/>
+              </w:rPr>
+              <w:t>4588</w:t>
+            </w:r>
+          </w:p>
+        </w:tc>
+        <w:tc>
+          <w:tcPr>
+            <w:tcW w:w="3460" w:type="dxa"/>
+            <w:tcBorders>
+              <w:top w:val="nil"/>
+              <w:left w:val="nil"/>
+              <w:bottom w:val="single" w:sz="4" w:space="0" w:color="auto"/>
+              <w:right w:val="single" w:sz="4" w:space="0" w:color="auto"/>
+            </w:tcBorders>
+            <w:shd w:val="clear" w:color="auto" w:fill="auto"/>
+            <w:noWrap/>
+            <w:vAlign w:val="bottom"/>
+            <w:hideMark/>
+          </w:tcPr>
+          <w:p>
+            <w:pPr>
+              <w:spacing w:after="0" w:line="240" w:lineRule="auto"/>
+              <w:rPr>
+                <w:rFonts w:ascii="Calibri" w:eastAsia="Times New Roman" w:hAnsi="Calibri" w:cs="Calibri"/>
+                <w:color w:val="000000"/>
+                <w:sz w:val="20"/>
+                <w:szCs w:val="20"/>
+                <w:lang w:val="en-MY" w:eastAsia="zh-CN"/>
+              </w:rPr>
+            </w:pPr>
+            <w:r>
+              <w:rPr>
+                <w:rFonts w:ascii="Calibri" w:eastAsia="Times New Roman" w:hAnsi="Calibri" w:cs="Calibri"/>
+                <w:color w:val="000000"/>
+                <w:sz w:val="20"/>
+                <w:szCs w:val="20"/>
+                <w:lang w:val="en-MY" w:eastAsia="zh-CN"/>
+              </w:rPr>
+              <w:t>UMW Holdings</w:t>
+            </w:r>
+          </w:p>
+        </w:tc>
+        <w:tc>
+          <w:tcPr>
+            <w:tcW w:w="3160" w:type="dxa"/>
+            <w:tcBorders>
+              <w:top w:val="nil"/>
+              <w:left w:val="nil"/>
+              <w:bottom w:val="single" w:sz="4" w:space="0" w:color="auto"/>
+              <w:right w:val="single" w:sz="4" w:space="0" w:color="auto"/>
+            </w:tcBorders>
+            <w:shd w:val="clear" w:color="auto" w:fill="auto"/>
+            <w:noWrap/>
+            <w:vAlign w:val="bottom"/>
+            <w:hideMark/>
+          </w:tcPr>
+          <w:p>
+            <w:pPr>
+              <w:spacing w:after="0" w:line="240" w:lineRule="auto"/>
+              <w:rPr>
+                <w:rFonts w:ascii="Calibri" w:eastAsia="Times New Roman" w:hAnsi="Calibri" w:cs="Calibri"/>
+                <w:color w:val="000000"/>
+                <w:sz w:val="20"/>
+                <w:szCs w:val="20"/>
+                <w:lang w:val="en-MY" w:eastAsia="zh-CN"/>
+              </w:rPr>
+            </w:pPr>
+            <w:r>
+              <w:rPr>
+                <w:rFonts w:ascii="Calibri" w:eastAsia="Times New Roman" w:hAnsi="Calibri" w:cs="Calibri"/>
+                <w:color w:val="000000"/>
+                <w:sz w:val="20"/>
+                <w:szCs w:val="20"/>
+                <w:lang w:val="en-MY" w:eastAsia="zh-CN"/>
+              </w:rPr>
+              <w:t>Automobiles</w:t>
+            </w:r>
+          </w:p>
+        </w:tc>
+        <w:tc>
+          <w:tcPr>
+            <w:tcW w:w="1113" w:type="dxa"/>
+            <w:tcBorders>
+              <w:top w:val="nil"/>
+              <w:left w:val="nil"/>
+              <w:bottom w:val="single" w:sz="4" w:space="0" w:color="auto"/>
+              <w:right w:val="single" w:sz="4" w:space="0" w:color="auto"/>
+            </w:tcBorders>
+            <w:shd w:val="clear" w:color="auto" w:fill="auto"/>
+            <w:noWrap/>
+            <w:vAlign w:val="bottom"/>
+            <w:hideMark/>
+          </w:tcPr>
+          <w:p>
+            <w:pPr>
+              <w:spacing w:after="0" w:line="240" w:lineRule="auto"/>
+              <w:jc w:val="center"/>
+              <w:rPr>
+                <w:rFonts w:ascii="Calibri" w:eastAsia="Times New Roman" w:hAnsi="Calibri" w:cs="Calibri"/>
+                <w:color w:val="000000"/>
+                <w:sz w:val="20"/>
+                <w:szCs w:val="20"/>
+                <w:lang w:val="en-MY" w:eastAsia="zh-CN"/>
+              </w:rPr>
+            </w:pPr>
+            <w:r>
+              <w:rPr>
+                <w:rFonts w:ascii="Calibri" w:eastAsia="Times New Roman" w:hAnsi="Calibri" w:cs="Calibri"/>
+                <w:color w:val="000000"/>
+                <w:sz w:val="20"/>
+                <w:szCs w:val="20"/>
+                <w:lang w:val="en-MY" w:eastAsia="zh-CN"/>
+              </w:rPr>
+              <w:t>1.37</w:t>
+            </w:r>
+          </w:p>
+        </w:tc>
+        <w:tc>
+          <w:tcPr>
+            <w:tcW w:w="1017" w:type="dxa"/>
+            <w:tcBorders>
+              <w:top w:val="nil"/>
+              <w:left w:val="nil"/>
+              <w:bottom w:val="single" w:sz="4" w:space="0" w:color="auto"/>
+              <w:right w:val="single" w:sz="4" w:space="0" w:color="auto"/>
+            </w:tcBorders>
+            <w:shd w:val="clear" w:color="auto" w:fill="auto"/>
+            <w:noWrap/>
+            <w:vAlign w:val="center"/>
+            <w:hideMark/>
+          </w:tcPr>
+          <w:p>
+            <w:pPr>
+              <w:spacing w:after="0" w:line="240" w:lineRule="auto"/>
+              <w:jc w:val="center"/>
+              <w:rPr>
+                <w:rFonts w:ascii="Calibri" w:eastAsia="Times New Roman" w:hAnsi="Calibri" w:cs="Calibri"/>
+                <w:color w:val="000000"/>
+                <w:sz w:val="20"/>
+                <w:szCs w:val="20"/>
+                <w:lang w:val="en-MY" w:eastAsia="zh-CN"/>
+              </w:rPr>
+            </w:pPr>
+            <w:r>
+              <w:rPr>
+                <w:rFonts w:ascii="Calibri" w:eastAsia="Times New Roman" w:hAnsi="Calibri" w:cs="Calibri"/>
+                <w:color w:val="000000"/>
+                <w:sz w:val="20"/>
+                <w:szCs w:val="20"/>
+                <w:lang w:val="en-MY" w:eastAsia="zh-CN"/>
+              </w:rPr>
+              <w:t>20.41</w:t>
+            </w:r>
+          </w:p>
+        </w:tc>
+        <w:tc>
+          <w:tcPr>
+            <w:tcW w:w="1018" w:type="dxa"/>
+            <w:tcBorders>
+              <w:top w:val="nil"/>
+              <w:left w:val="nil"/>
+              <w:bottom w:val="single" w:sz="4" w:space="0" w:color="auto"/>
+              <w:right w:val="single" w:sz="8" w:space="0" w:color="auto"/>
+            </w:tcBorders>
+            <w:shd w:val="clear" w:color="auto" w:fill="auto"/>
+            <w:noWrap/>
+            <w:vAlign w:val="center"/>
+            <w:hideMark/>
+          </w:tcPr>
+          <w:p>
+            <w:pPr>
+              <w:spacing w:after="0" w:line="240" w:lineRule="auto"/>
+              <w:jc w:val="center"/>
+              <w:rPr>
+                <w:rFonts w:ascii="Calibri" w:eastAsia="Times New Roman" w:hAnsi="Calibri" w:cs="Calibri"/>
+                <w:color w:val="000000"/>
+                <w:sz w:val="20"/>
+                <w:szCs w:val="20"/>
+                <w:lang w:val="en-MY" w:eastAsia="zh-CN"/>
+              </w:rPr>
+            </w:pPr>
+            <w:r>
+              <w:rPr>
+                <w:rFonts w:ascii="Calibri" w:eastAsia="Times New Roman" w:hAnsi="Calibri" w:cs="Calibri"/>
+                <w:color w:val="000000"/>
+                <w:sz w:val="20"/>
+                <w:szCs w:val="20"/>
+                <w:lang w:val="en-MY" w:eastAsia="zh-CN"/>
+              </w:rPr>
+              <w:t>11.99</w:t>
+            </w:r>
+          </w:p>
+        </w:tc>
+      </w:tr>
+      <w:tr>
+        <w:trPr>
+          <w:trHeight w:val="300"/>
+        </w:trPr>
+        <w:tc>
+          <w:tcPr>
+            <w:tcW w:w="631" w:type="dxa"/>
+            <w:tcBorders>
+              <w:top w:val="nil"/>
+              <w:left w:val="single" w:sz="8" w:space="0" w:color="auto"/>
+              <w:bottom w:val="single" w:sz="4" w:space="0" w:color="auto"/>
+              <w:right w:val="single" w:sz="4" w:space="0" w:color="auto"/>
+            </w:tcBorders>
+            <w:shd w:val="clear" w:color="auto" w:fill="auto"/>
+            <w:noWrap/>
+            <w:vAlign w:val="center"/>
+            <w:hideMark/>
+          </w:tcPr>
+          <w:p>
+            <w:pPr>
+              <w:spacing w:after="0" w:line="240" w:lineRule="auto"/>
+              <w:jc w:val="center"/>
+              <w:rPr>
+                <w:rFonts w:ascii="Calibri" w:eastAsia="Times New Roman" w:hAnsi="Calibri" w:cs="Calibri"/>
+                <w:color w:val="000000"/>
+                <w:sz w:val="20"/>
+                <w:szCs w:val="20"/>
+                <w:lang w:val="en-MY" w:eastAsia="zh-CN"/>
+              </w:rPr>
+            </w:pPr>
+            <w:r>
+              <w:rPr>
+                <w:rFonts w:ascii="Calibri" w:eastAsia="Times New Roman" w:hAnsi="Calibri" w:cs="Calibri"/>
+                <w:color w:val="000000"/>
+                <w:sz w:val="20"/>
+                <w:szCs w:val="20"/>
+                <w:lang w:val="en-MY" w:eastAsia="zh-CN"/>
+              </w:rPr>
+              <w:t>25</w:t>
+            </w:r>
+          </w:p>
+        </w:tc>
+        <w:tc>
+          <w:tcPr>
+            <w:tcW w:w="806" w:type="dxa"/>
+            <w:tcBorders>
+              <w:top w:val="nil"/>
+              <w:left w:val="nil"/>
+              <w:bottom w:val="single" w:sz="4" w:space="0" w:color="auto"/>
+              <w:right w:val="single" w:sz="4" w:space="0" w:color="auto"/>
+            </w:tcBorders>
+            <w:shd w:val="clear" w:color="auto" w:fill="auto"/>
+            <w:noWrap/>
+            <w:vAlign w:val="bottom"/>
+            <w:hideMark/>
+          </w:tcPr>
+          <w:p>
+            <w:pPr>
+              <w:spacing w:after="0" w:line="240" w:lineRule="auto"/>
+              <w:jc w:val="center"/>
+              <w:rPr>
+                <w:rFonts w:ascii="Calibri" w:eastAsia="Times New Roman" w:hAnsi="Calibri" w:cs="Calibri"/>
+                <w:color w:val="000000"/>
+                <w:sz w:val="20"/>
+                <w:szCs w:val="20"/>
+                <w:lang w:val="en-MY" w:eastAsia="zh-CN"/>
+              </w:rPr>
+            </w:pPr>
+            <w:r>
+              <w:rPr>
+                <w:rFonts w:ascii="Calibri" w:eastAsia="Times New Roman" w:hAnsi="Calibri" w:cs="Calibri"/>
+                <w:color w:val="000000"/>
+                <w:sz w:val="20"/>
+                <w:szCs w:val="20"/>
+                <w:lang w:val="en-MY" w:eastAsia="zh-CN"/>
+              </w:rPr>
+              <w:t>6399</w:t>
+            </w:r>
+          </w:p>
+        </w:tc>
+        <w:tc>
+          <w:tcPr>
+            <w:tcW w:w="3460" w:type="dxa"/>
+            <w:tcBorders>
+              <w:top w:val="nil"/>
+              <w:left w:val="nil"/>
+              <w:bottom w:val="single" w:sz="4" w:space="0" w:color="auto"/>
+              <w:right w:val="single" w:sz="4" w:space="0" w:color="auto"/>
+            </w:tcBorders>
+            <w:shd w:val="clear" w:color="auto" w:fill="auto"/>
+            <w:noWrap/>
+            <w:vAlign w:val="bottom"/>
+            <w:hideMark/>
+          </w:tcPr>
+          <w:p>
+            <w:pPr>
+              <w:spacing w:after="0" w:line="240" w:lineRule="auto"/>
+              <w:rPr>
+                <w:rFonts w:ascii="Calibri" w:eastAsia="Times New Roman" w:hAnsi="Calibri" w:cs="Calibri"/>
+                <w:color w:val="000000"/>
+                <w:sz w:val="20"/>
+                <w:szCs w:val="20"/>
+                <w:lang w:val="en-MY" w:eastAsia="zh-CN"/>
+              </w:rPr>
+            </w:pPr>
+            <w:r>
+              <w:rPr>
+                <w:rFonts w:ascii="Calibri" w:eastAsia="Times New Roman" w:hAnsi="Calibri" w:cs="Calibri"/>
+                <w:color w:val="000000"/>
+                <w:sz w:val="20"/>
+                <w:szCs w:val="20"/>
+                <w:lang w:val="en-MY" w:eastAsia="zh-CN"/>
+              </w:rPr>
+              <w:t>Astro Malaysia Holdings</w:t>
+            </w:r>
+          </w:p>
+        </w:tc>
+        <w:tc>
+          <w:tcPr>
+            <w:tcW w:w="3160" w:type="dxa"/>
+            <w:tcBorders>
+              <w:top w:val="nil"/>
+              <w:left w:val="nil"/>
+              <w:bottom w:val="single" w:sz="4" w:space="0" w:color="auto"/>
+              <w:right w:val="single" w:sz="4" w:space="0" w:color="auto"/>
+            </w:tcBorders>
+            <w:shd w:val="clear" w:color="auto" w:fill="auto"/>
+            <w:noWrap/>
+            <w:vAlign w:val="bottom"/>
+            <w:hideMark/>
+          </w:tcPr>
+          <w:p>
+            <w:pPr>
+              <w:spacing w:after="0" w:line="240" w:lineRule="auto"/>
+              <w:rPr>
+                <w:rFonts w:ascii="Calibri" w:eastAsia="Times New Roman" w:hAnsi="Calibri" w:cs="Calibri"/>
+                <w:color w:val="000000"/>
+                <w:sz w:val="20"/>
+                <w:szCs w:val="20"/>
+                <w:lang w:val="en-MY" w:eastAsia="zh-CN"/>
+              </w:rPr>
+            </w:pPr>
+            <w:r>
+              <w:rPr>
+                <w:rFonts w:ascii="Calibri" w:eastAsia="Times New Roman" w:hAnsi="Calibri" w:cs="Calibri"/>
+                <w:color w:val="000000"/>
+                <w:sz w:val="20"/>
+                <w:szCs w:val="20"/>
+                <w:lang w:val="en-MY" w:eastAsia="zh-CN"/>
+              </w:rPr>
+              <w:t>Broadcasting &amp; Entertainment</w:t>
+            </w:r>
+          </w:p>
+        </w:tc>
+        <w:tc>
+          <w:tcPr>
+            <w:tcW w:w="1113" w:type="dxa"/>
+            <w:tcBorders>
+              <w:top w:val="nil"/>
+              <w:left w:val="nil"/>
+              <w:bottom w:val="single" w:sz="4" w:space="0" w:color="auto"/>
+              <w:right w:val="single" w:sz="4" w:space="0" w:color="auto"/>
+            </w:tcBorders>
+            <w:shd w:val="clear" w:color="auto" w:fill="auto"/>
+            <w:noWrap/>
+            <w:vAlign w:val="bottom"/>
+            <w:hideMark/>
+          </w:tcPr>
+          <w:p>
+            <w:pPr>
+              <w:spacing w:after="0" w:line="240" w:lineRule="auto"/>
+              <w:jc w:val="center"/>
+              <w:rPr>
+                <w:rFonts w:ascii="Calibri" w:eastAsia="Times New Roman" w:hAnsi="Calibri" w:cs="Calibri"/>
+                <w:color w:val="000000"/>
+                <w:sz w:val="20"/>
+                <w:szCs w:val="20"/>
+                <w:lang w:val="en-MY" w:eastAsia="zh-CN"/>
+              </w:rPr>
+            </w:pPr>
+            <w:r>
+              <w:rPr>
+                <w:rFonts w:ascii="Calibri" w:eastAsia="Times New Roman" w:hAnsi="Calibri" w:cs="Calibri"/>
+                <w:color w:val="000000"/>
+                <w:sz w:val="20"/>
+                <w:szCs w:val="20"/>
+                <w:lang w:val="en-MY" w:eastAsia="zh-CN"/>
+              </w:rPr>
+              <w:t>1.22</w:t>
+            </w:r>
+          </w:p>
+        </w:tc>
+        <w:tc>
+          <w:tcPr>
+            <w:tcW w:w="1017" w:type="dxa"/>
+            <w:tcBorders>
+              <w:top w:val="nil"/>
+              <w:left w:val="nil"/>
+              <w:bottom w:val="single" w:sz="4" w:space="0" w:color="auto"/>
+              <w:right w:val="single" w:sz="4" w:space="0" w:color="auto"/>
+            </w:tcBorders>
+            <w:shd w:val="clear" w:color="auto" w:fill="auto"/>
+            <w:noWrap/>
+            <w:vAlign w:val="center"/>
+            <w:hideMark/>
+          </w:tcPr>
+          <w:p>
+            <w:pPr>
+              <w:spacing w:after="0" w:line="240" w:lineRule="auto"/>
+              <w:jc w:val="center"/>
+              <w:rPr>
+                <w:rFonts w:ascii="Calibri" w:eastAsia="Times New Roman" w:hAnsi="Calibri" w:cs="Calibri"/>
+                <w:color w:val="000000"/>
+                <w:sz w:val="20"/>
+                <w:szCs w:val="20"/>
+                <w:lang w:val="en-MY" w:eastAsia="zh-CN"/>
+              </w:rPr>
+            </w:pPr>
+            <w:r>
+              <w:rPr>
+                <w:rFonts w:ascii="Calibri" w:eastAsia="Times New Roman" w:hAnsi="Calibri" w:cs="Calibri"/>
+                <w:color w:val="000000"/>
+                <w:sz w:val="20"/>
+                <w:szCs w:val="20"/>
+                <w:lang w:val="en-MY" w:eastAsia="zh-CN"/>
+              </w:rPr>
+              <w:t>28.32</w:t>
+            </w:r>
+          </w:p>
+        </w:tc>
+        <w:tc>
+          <w:tcPr>
+            <w:tcW w:w="1018" w:type="dxa"/>
+            <w:tcBorders>
+              <w:top w:val="nil"/>
+              <w:left w:val="nil"/>
+              <w:bottom w:val="single" w:sz="4" w:space="0" w:color="auto"/>
+              <w:right w:val="single" w:sz="8" w:space="0" w:color="auto"/>
+            </w:tcBorders>
+            <w:shd w:val="clear" w:color="auto" w:fill="auto"/>
+            <w:noWrap/>
+            <w:vAlign w:val="center"/>
+            <w:hideMark/>
+          </w:tcPr>
+          <w:p>
+            <w:pPr>
+              <w:spacing w:after="0" w:line="240" w:lineRule="auto"/>
+              <w:jc w:val="center"/>
+              <w:rPr>
+                <w:rFonts w:ascii="Calibri" w:eastAsia="Times New Roman" w:hAnsi="Calibri" w:cs="Calibri"/>
+                <w:color w:val="000000"/>
+                <w:sz w:val="20"/>
+                <w:szCs w:val="20"/>
+                <w:lang w:val="en-MY" w:eastAsia="zh-CN"/>
+              </w:rPr>
+            </w:pPr>
+            <w:r>
+              <w:rPr>
+                <w:rFonts w:ascii="Calibri" w:eastAsia="Times New Roman" w:hAnsi="Calibri" w:cs="Calibri"/>
+                <w:color w:val="000000"/>
+                <w:sz w:val="20"/>
+                <w:szCs w:val="20"/>
+                <w:lang w:val="en-MY" w:eastAsia="zh-CN"/>
+              </w:rPr>
+              <w:t>15.76</w:t>
+            </w:r>
+          </w:p>
+        </w:tc>
+      </w:tr>
+      <w:tr>
+        <w:trPr>
+          <w:trHeight w:val="300"/>
+        </w:trPr>
+        <w:tc>
+          <w:tcPr>
+            <w:tcW w:w="631" w:type="dxa"/>
+            <w:tcBorders>
+              <w:top w:val="nil"/>
+              <w:left w:val="single" w:sz="8" w:space="0" w:color="auto"/>
+              <w:bottom w:val="single" w:sz="4" w:space="0" w:color="auto"/>
+              <w:right w:val="single" w:sz="4" w:space="0" w:color="auto"/>
+            </w:tcBorders>
+            <w:shd w:val="clear" w:color="auto" w:fill="auto"/>
+            <w:noWrap/>
+            <w:vAlign w:val="center"/>
+            <w:hideMark/>
+          </w:tcPr>
+          <w:p>
+            <w:pPr>
+              <w:spacing w:after="0" w:line="240" w:lineRule="auto"/>
+              <w:jc w:val="center"/>
+              <w:rPr>
+                <w:rFonts w:ascii="Calibri" w:eastAsia="Times New Roman" w:hAnsi="Calibri" w:cs="Calibri"/>
+                <w:color w:val="000000"/>
+                <w:sz w:val="20"/>
+                <w:szCs w:val="20"/>
+                <w:lang w:val="en-MY" w:eastAsia="zh-CN"/>
+              </w:rPr>
+            </w:pPr>
+            <w:r>
+              <w:rPr>
+                <w:rFonts w:ascii="Calibri" w:eastAsia="Times New Roman" w:hAnsi="Calibri" w:cs="Calibri"/>
+                <w:color w:val="000000"/>
+                <w:sz w:val="20"/>
+                <w:szCs w:val="20"/>
+                <w:lang w:val="en-MY" w:eastAsia="zh-CN"/>
+              </w:rPr>
+              <w:t>26</w:t>
+            </w:r>
+          </w:p>
+        </w:tc>
+        <w:tc>
+          <w:tcPr>
+            <w:tcW w:w="806" w:type="dxa"/>
+            <w:tcBorders>
+              <w:top w:val="nil"/>
+              <w:left w:val="nil"/>
+              <w:bottom w:val="single" w:sz="4" w:space="0" w:color="auto"/>
+              <w:right w:val="single" w:sz="4" w:space="0" w:color="auto"/>
+            </w:tcBorders>
+            <w:shd w:val="clear" w:color="auto" w:fill="auto"/>
+            <w:noWrap/>
+            <w:vAlign w:val="bottom"/>
+            <w:hideMark/>
+          </w:tcPr>
+          <w:p>
+            <w:pPr>
+              <w:spacing w:after="0" w:line="240" w:lineRule="auto"/>
+              <w:jc w:val="center"/>
+              <w:rPr>
+                <w:rFonts w:ascii="Calibri" w:eastAsia="Times New Roman" w:hAnsi="Calibri" w:cs="Calibri"/>
+                <w:color w:val="000000"/>
+                <w:sz w:val="20"/>
+                <w:szCs w:val="20"/>
+                <w:lang w:val="en-MY" w:eastAsia="zh-CN"/>
+              </w:rPr>
+            </w:pPr>
+            <w:r>
+              <w:rPr>
+                <w:rFonts w:ascii="Calibri" w:eastAsia="Times New Roman" w:hAnsi="Calibri" w:cs="Calibri"/>
+                <w:color w:val="000000"/>
+                <w:sz w:val="20"/>
+                <w:szCs w:val="20"/>
+                <w:lang w:val="en-MY" w:eastAsia="zh-CN"/>
+              </w:rPr>
+              <w:t>5681</w:t>
+            </w:r>
+          </w:p>
+        </w:tc>
+        <w:tc>
+          <w:tcPr>
+            <w:tcW w:w="3460" w:type="dxa"/>
+            <w:tcBorders>
+              <w:top w:val="nil"/>
+              <w:left w:val="nil"/>
+              <w:bottom w:val="single" w:sz="4" w:space="0" w:color="auto"/>
+              <w:right w:val="single" w:sz="4" w:space="0" w:color="auto"/>
+            </w:tcBorders>
+            <w:shd w:val="clear" w:color="auto" w:fill="auto"/>
+            <w:noWrap/>
+            <w:vAlign w:val="bottom"/>
+            <w:hideMark/>
+          </w:tcPr>
+          <w:p>
+            <w:pPr>
+              <w:spacing w:after="0" w:line="240" w:lineRule="auto"/>
+              <w:rPr>
+                <w:rFonts w:ascii="Calibri" w:eastAsia="Times New Roman" w:hAnsi="Calibri" w:cs="Calibri"/>
+                <w:color w:val="000000"/>
+                <w:sz w:val="20"/>
+                <w:szCs w:val="20"/>
+                <w:lang w:val="en-MY" w:eastAsia="zh-CN"/>
+              </w:rPr>
+            </w:pPr>
+            <w:proofErr w:type="spellStart"/>
+            <w:r>
+              <w:rPr>
+                <w:rFonts w:ascii="Calibri" w:eastAsia="Times New Roman" w:hAnsi="Calibri" w:cs="Calibri"/>
+                <w:color w:val="000000"/>
+                <w:sz w:val="20"/>
+                <w:szCs w:val="20"/>
+                <w:lang w:val="en-MY" w:eastAsia="zh-CN"/>
+              </w:rPr>
+              <w:t>Petronas</w:t>
+            </w:r>
+            <w:proofErr w:type="spellEnd"/>
+            <w:r>
+              <w:rPr>
+                <w:rFonts w:ascii="Calibri" w:eastAsia="Times New Roman" w:hAnsi="Calibri" w:cs="Calibri"/>
+                <w:color w:val="000000"/>
+                <w:sz w:val="20"/>
+                <w:szCs w:val="20"/>
+                <w:lang w:val="en-MY" w:eastAsia="zh-CN"/>
+              </w:rPr>
+              <w:t xml:space="preserve"> </w:t>
+            </w:r>
+            <w:proofErr w:type="spellStart"/>
+            <w:r>
+              <w:rPr>
+                <w:rFonts w:ascii="Calibri" w:eastAsia="Times New Roman" w:hAnsi="Calibri" w:cs="Calibri"/>
+                <w:color w:val="000000"/>
+                <w:sz w:val="20"/>
+                <w:szCs w:val="20"/>
+                <w:lang w:val="en-MY" w:eastAsia="zh-CN"/>
+              </w:rPr>
+              <w:t>Dagangan</w:t>
+            </w:r>
+            <w:proofErr w:type="spellEnd"/>
+            <w:r>
+              <w:rPr>
+                <w:rFonts w:ascii="Calibri" w:eastAsia="Times New Roman" w:hAnsi="Calibri" w:cs="Calibri"/>
+                <w:color w:val="000000"/>
+                <w:sz w:val="20"/>
+                <w:szCs w:val="20"/>
+                <w:lang w:val="en-MY" w:eastAsia="zh-CN"/>
+              </w:rPr>
+              <w:t xml:space="preserve"> </w:t>
+            </w:r>
+            <w:proofErr w:type="spellStart"/>
+            <w:r>
+              <w:rPr>
+                <w:rFonts w:ascii="Calibri" w:eastAsia="Times New Roman" w:hAnsi="Calibri" w:cs="Calibri"/>
+                <w:color w:val="000000"/>
+                <w:sz w:val="20"/>
+                <w:szCs w:val="20"/>
+                <w:lang w:val="en-MY" w:eastAsia="zh-CN"/>
+              </w:rPr>
+              <w:t>Bhd</w:t>
+            </w:r>
+            <w:proofErr w:type="spellEnd"/>
+          </w:p>
+        </w:tc>
+        <w:tc>
+          <w:tcPr>
+            <w:tcW w:w="3160" w:type="dxa"/>
+            <w:tcBorders>
+              <w:top w:val="nil"/>
+              <w:left w:val="nil"/>
+              <w:bottom w:val="single" w:sz="4" w:space="0" w:color="auto"/>
+              <w:right w:val="single" w:sz="4" w:space="0" w:color="auto"/>
+            </w:tcBorders>
+            <w:shd w:val="clear" w:color="auto" w:fill="auto"/>
+            <w:noWrap/>
+            <w:vAlign w:val="bottom"/>
+            <w:hideMark/>
+          </w:tcPr>
+          <w:p>
+            <w:pPr>
+              <w:spacing w:after="0" w:line="240" w:lineRule="auto"/>
+              <w:rPr>
+                <w:rFonts w:ascii="Calibri" w:eastAsia="Times New Roman" w:hAnsi="Calibri" w:cs="Calibri"/>
+                <w:color w:val="000000"/>
+                <w:sz w:val="20"/>
+                <w:szCs w:val="20"/>
+                <w:lang w:val="en-MY" w:eastAsia="zh-CN"/>
+              </w:rPr>
+            </w:pPr>
+            <w:proofErr w:type="spellStart"/>
+            <w:r>
+              <w:rPr>
+                <w:rFonts w:ascii="Calibri" w:eastAsia="Times New Roman" w:hAnsi="Calibri" w:cs="Calibri"/>
+                <w:color w:val="000000"/>
+                <w:sz w:val="20"/>
+                <w:szCs w:val="20"/>
+                <w:lang w:val="en-MY" w:eastAsia="zh-CN"/>
+              </w:rPr>
+              <w:t>Intrgrated</w:t>
+            </w:r>
+            <w:proofErr w:type="spellEnd"/>
+            <w:r>
+              <w:rPr>
+                <w:rFonts w:ascii="Calibri" w:eastAsia="Times New Roman" w:hAnsi="Calibri" w:cs="Calibri"/>
+                <w:color w:val="000000"/>
+                <w:sz w:val="20"/>
+                <w:szCs w:val="20"/>
+                <w:lang w:val="en-MY" w:eastAsia="zh-CN"/>
+              </w:rPr>
+              <w:t xml:space="preserve"> Oil &amp; Gas</w:t>
+            </w:r>
+          </w:p>
+        </w:tc>
+        <w:tc>
+          <w:tcPr>
+            <w:tcW w:w="1113" w:type="dxa"/>
+            <w:tcBorders>
+              <w:top w:val="nil"/>
+              <w:left w:val="nil"/>
+              <w:bottom w:val="single" w:sz="4" w:space="0" w:color="auto"/>
+              <w:right w:val="single" w:sz="4" w:space="0" w:color="auto"/>
+            </w:tcBorders>
+            <w:shd w:val="clear" w:color="auto" w:fill="auto"/>
+            <w:noWrap/>
+            <w:vAlign w:val="bottom"/>
+            <w:hideMark/>
+          </w:tcPr>
+          <w:p>
+            <w:pPr>
+              <w:spacing w:after="0" w:line="240" w:lineRule="auto"/>
+              <w:jc w:val="center"/>
+              <w:rPr>
+                <w:rFonts w:ascii="Calibri" w:eastAsia="Times New Roman" w:hAnsi="Calibri" w:cs="Calibri"/>
+                <w:color w:val="000000"/>
+                <w:sz w:val="20"/>
+                <w:szCs w:val="20"/>
+                <w:lang w:val="en-MY" w:eastAsia="zh-CN"/>
+              </w:rPr>
+            </w:pPr>
+            <w:r>
+              <w:rPr>
+                <w:rFonts w:ascii="Calibri" w:eastAsia="Times New Roman" w:hAnsi="Calibri" w:cs="Calibri"/>
+                <w:color w:val="000000"/>
+                <w:sz w:val="20"/>
+                <w:szCs w:val="20"/>
+                <w:lang w:val="en-MY" w:eastAsia="zh-CN"/>
+              </w:rPr>
+              <w:t>1.21</w:t>
+            </w:r>
+          </w:p>
+        </w:tc>
+        <w:tc>
+          <w:tcPr>
+            <w:tcW w:w="1017" w:type="dxa"/>
+            <w:tcBorders>
+              <w:top w:val="nil"/>
+              <w:left w:val="nil"/>
+              <w:bottom w:val="single" w:sz="4" w:space="0" w:color="auto"/>
+              <w:right w:val="single" w:sz="4" w:space="0" w:color="auto"/>
+            </w:tcBorders>
+            <w:shd w:val="clear" w:color="auto" w:fill="auto"/>
+            <w:noWrap/>
+            <w:vAlign w:val="center"/>
+            <w:hideMark/>
+          </w:tcPr>
+          <w:p>
+            <w:pPr>
+              <w:spacing w:after="0" w:line="240" w:lineRule="auto"/>
+              <w:jc w:val="center"/>
+              <w:rPr>
+                <w:rFonts w:ascii="Calibri" w:eastAsia="Times New Roman" w:hAnsi="Calibri" w:cs="Calibri"/>
+                <w:color w:val="000000"/>
+                <w:sz w:val="20"/>
+                <w:szCs w:val="20"/>
+                <w:lang w:val="en-MY" w:eastAsia="zh-CN"/>
+              </w:rPr>
+            </w:pPr>
+            <w:r>
+              <w:rPr>
+                <w:rFonts w:ascii="Calibri" w:eastAsia="Times New Roman" w:hAnsi="Calibri" w:cs="Calibri"/>
+                <w:color w:val="000000"/>
+                <w:sz w:val="20"/>
+                <w:szCs w:val="20"/>
+                <w:lang w:val="en-MY" w:eastAsia="zh-CN"/>
+              </w:rPr>
+              <w:t>37.05</w:t>
+            </w:r>
+          </w:p>
+        </w:tc>
+        <w:tc>
+          <w:tcPr>
+            <w:tcW w:w="1018" w:type="dxa"/>
+            <w:tcBorders>
+              <w:top w:val="nil"/>
+              <w:left w:val="nil"/>
+              <w:bottom w:val="single" w:sz="4" w:space="0" w:color="auto"/>
+              <w:right w:val="single" w:sz="8" w:space="0" w:color="auto"/>
+            </w:tcBorders>
+            <w:shd w:val="clear" w:color="auto" w:fill="auto"/>
+            <w:noWrap/>
+            <w:vAlign w:val="center"/>
+            <w:hideMark/>
+          </w:tcPr>
+          <w:p>
+            <w:pPr>
+              <w:spacing w:after="0" w:line="240" w:lineRule="auto"/>
+              <w:jc w:val="center"/>
+              <w:rPr>
+                <w:rFonts w:ascii="Calibri" w:eastAsia="Times New Roman" w:hAnsi="Calibri" w:cs="Calibri"/>
+                <w:color w:val="000000"/>
+                <w:sz w:val="20"/>
+                <w:szCs w:val="20"/>
+                <w:lang w:val="en-MY" w:eastAsia="zh-CN"/>
+              </w:rPr>
+            </w:pPr>
+            <w:r>
+              <w:rPr>
+                <w:rFonts w:ascii="Calibri" w:eastAsia="Times New Roman" w:hAnsi="Calibri" w:cs="Calibri"/>
+                <w:color w:val="000000"/>
+                <w:sz w:val="20"/>
+                <w:szCs w:val="20"/>
+                <w:lang w:val="en-MY" w:eastAsia="zh-CN"/>
+              </w:rPr>
+              <w:t>20.45</w:t>
+            </w:r>
+          </w:p>
+        </w:tc>
+      </w:tr>
+      <w:tr>
+        <w:trPr>
+          <w:trHeight w:val="300"/>
+        </w:trPr>
+        <w:tc>
+          <w:tcPr>
+            <w:tcW w:w="631" w:type="dxa"/>
+            <w:tcBorders>
+              <w:top w:val="nil"/>
+              <w:left w:val="single" w:sz="8" w:space="0" w:color="auto"/>
+              <w:bottom w:val="single" w:sz="4" w:space="0" w:color="auto"/>
+              <w:right w:val="single" w:sz="4" w:space="0" w:color="auto"/>
+            </w:tcBorders>
+            <w:shd w:val="clear" w:color="auto" w:fill="auto"/>
+            <w:noWrap/>
+            <w:vAlign w:val="center"/>
+            <w:hideMark/>
+          </w:tcPr>
+          <w:p>
+            <w:pPr>
+              <w:spacing w:after="0" w:line="240" w:lineRule="auto"/>
+              <w:jc w:val="center"/>
+              <w:rPr>
+                <w:rFonts w:ascii="Calibri" w:eastAsia="Times New Roman" w:hAnsi="Calibri" w:cs="Calibri"/>
+                <w:color w:val="000000"/>
+                <w:sz w:val="20"/>
+                <w:szCs w:val="20"/>
+                <w:lang w:val="en-MY" w:eastAsia="zh-CN"/>
+              </w:rPr>
+            </w:pPr>
+            <w:r>
+              <w:rPr>
+                <w:rFonts w:ascii="Calibri" w:eastAsia="Times New Roman" w:hAnsi="Calibri" w:cs="Calibri"/>
+                <w:color w:val="000000"/>
+                <w:sz w:val="20"/>
+                <w:szCs w:val="20"/>
+                <w:lang w:val="en-MY" w:eastAsia="zh-CN"/>
+              </w:rPr>
+              <w:t>27</w:t>
+            </w:r>
+          </w:p>
+        </w:tc>
+        <w:tc>
+          <w:tcPr>
+            <w:tcW w:w="806" w:type="dxa"/>
+            <w:tcBorders>
+              <w:top w:val="nil"/>
+              <w:left w:val="nil"/>
+              <w:bottom w:val="single" w:sz="4" w:space="0" w:color="auto"/>
+              <w:right w:val="single" w:sz="4" w:space="0" w:color="auto"/>
+            </w:tcBorders>
+            <w:shd w:val="clear" w:color="auto" w:fill="auto"/>
+            <w:noWrap/>
+            <w:vAlign w:val="bottom"/>
+            <w:hideMark/>
+          </w:tcPr>
+          <w:p>
+            <w:pPr>
+              <w:spacing w:after="0" w:line="240" w:lineRule="auto"/>
+              <w:jc w:val="center"/>
+              <w:rPr>
+                <w:rFonts w:ascii="Calibri" w:eastAsia="Times New Roman" w:hAnsi="Calibri" w:cs="Calibri"/>
+                <w:color w:val="000000"/>
+                <w:sz w:val="20"/>
+                <w:szCs w:val="20"/>
+                <w:lang w:val="en-MY" w:eastAsia="zh-CN"/>
+              </w:rPr>
+            </w:pPr>
+            <w:r>
+              <w:rPr>
+                <w:rFonts w:ascii="Calibri" w:eastAsia="Times New Roman" w:hAnsi="Calibri" w:cs="Calibri"/>
+                <w:color w:val="000000"/>
+                <w:sz w:val="20"/>
+                <w:szCs w:val="20"/>
+                <w:lang w:val="en-MY" w:eastAsia="zh-CN"/>
+              </w:rPr>
+              <w:t>1066</w:t>
+            </w:r>
+          </w:p>
+        </w:tc>
+        <w:tc>
+          <w:tcPr>
+            <w:tcW w:w="3460" w:type="dxa"/>
+            <w:tcBorders>
+              <w:top w:val="nil"/>
+              <w:left w:val="nil"/>
+              <w:bottom w:val="single" w:sz="4" w:space="0" w:color="auto"/>
+              <w:right w:val="single" w:sz="4" w:space="0" w:color="auto"/>
+            </w:tcBorders>
+            <w:shd w:val="clear" w:color="auto" w:fill="auto"/>
+            <w:noWrap/>
+            <w:vAlign w:val="bottom"/>
+            <w:hideMark/>
+          </w:tcPr>
+          <w:p>
+            <w:pPr>
+              <w:spacing w:after="0" w:line="240" w:lineRule="auto"/>
+              <w:rPr>
+                <w:rFonts w:ascii="Calibri" w:eastAsia="Times New Roman" w:hAnsi="Calibri" w:cs="Calibri"/>
+                <w:color w:val="000000"/>
+                <w:sz w:val="20"/>
+                <w:szCs w:val="20"/>
+                <w:lang w:val="en-MY" w:eastAsia="zh-CN"/>
+              </w:rPr>
+            </w:pPr>
+            <w:r>
+              <w:rPr>
+                <w:rFonts w:ascii="Calibri" w:eastAsia="Times New Roman" w:hAnsi="Calibri" w:cs="Calibri"/>
+                <w:color w:val="000000"/>
+                <w:sz w:val="20"/>
+                <w:szCs w:val="20"/>
+                <w:lang w:val="en-MY" w:eastAsia="zh-CN"/>
+              </w:rPr>
+              <w:t>RHB Capital</w:t>
+            </w:r>
+          </w:p>
+        </w:tc>
+        <w:tc>
+          <w:tcPr>
+            <w:tcW w:w="3160" w:type="dxa"/>
+            <w:tcBorders>
+              <w:top w:val="nil"/>
+              <w:left w:val="nil"/>
+              <w:bottom w:val="single" w:sz="4" w:space="0" w:color="auto"/>
+              <w:right w:val="single" w:sz="4" w:space="0" w:color="auto"/>
+            </w:tcBorders>
+            <w:shd w:val="clear" w:color="auto" w:fill="auto"/>
+            <w:noWrap/>
+            <w:vAlign w:val="bottom"/>
+            <w:hideMark/>
+          </w:tcPr>
+          <w:p>
+            <w:pPr>
+              <w:spacing w:after="0" w:line="240" w:lineRule="auto"/>
+              <w:rPr>
+                <w:rFonts w:ascii="Calibri" w:eastAsia="Times New Roman" w:hAnsi="Calibri" w:cs="Calibri"/>
+                <w:color w:val="000000"/>
+                <w:sz w:val="20"/>
+                <w:szCs w:val="20"/>
+                <w:lang w:val="en-MY" w:eastAsia="zh-CN"/>
+              </w:rPr>
+            </w:pPr>
+            <w:r>
+              <w:rPr>
+                <w:rFonts w:ascii="Calibri" w:eastAsia="Times New Roman" w:hAnsi="Calibri" w:cs="Calibri"/>
+                <w:color w:val="000000"/>
+                <w:sz w:val="20"/>
+                <w:szCs w:val="20"/>
+                <w:lang w:val="en-MY" w:eastAsia="zh-CN"/>
+              </w:rPr>
+              <w:t>Banks</w:t>
+            </w:r>
+          </w:p>
+        </w:tc>
+        <w:tc>
+          <w:tcPr>
+            <w:tcW w:w="1113" w:type="dxa"/>
+            <w:tcBorders>
+              <w:top w:val="nil"/>
+              <w:left w:val="nil"/>
+              <w:bottom w:val="single" w:sz="4" w:space="0" w:color="auto"/>
+              <w:right w:val="single" w:sz="4" w:space="0" w:color="auto"/>
+            </w:tcBorders>
+            <w:shd w:val="clear" w:color="auto" w:fill="auto"/>
+            <w:noWrap/>
+            <w:vAlign w:val="bottom"/>
+            <w:hideMark/>
+          </w:tcPr>
+          <w:p>
+            <w:pPr>
+              <w:spacing w:after="0" w:line="240" w:lineRule="auto"/>
+              <w:jc w:val="center"/>
+              <w:rPr>
+                <w:rFonts w:ascii="Calibri" w:eastAsia="Times New Roman" w:hAnsi="Calibri" w:cs="Calibri"/>
+                <w:color w:val="000000"/>
+                <w:sz w:val="20"/>
+                <w:szCs w:val="20"/>
+                <w:lang w:val="en-MY" w:eastAsia="zh-CN"/>
+              </w:rPr>
+            </w:pPr>
+            <w:r>
+              <w:rPr>
+                <w:rFonts w:ascii="Calibri" w:eastAsia="Times New Roman" w:hAnsi="Calibri" w:cs="Calibri"/>
+                <w:color w:val="000000"/>
+                <w:sz w:val="20"/>
+                <w:szCs w:val="20"/>
+                <w:lang w:val="en-MY" w:eastAsia="zh-CN"/>
+              </w:rPr>
+              <w:t>1.06</w:t>
+            </w:r>
+          </w:p>
+        </w:tc>
+        <w:tc>
+          <w:tcPr>
+            <w:tcW w:w="1017" w:type="dxa"/>
+            <w:tcBorders>
+              <w:top w:val="nil"/>
+              <w:left w:val="nil"/>
+              <w:bottom w:val="single" w:sz="4" w:space="0" w:color="auto"/>
+              <w:right w:val="single" w:sz="4" w:space="0" w:color="auto"/>
+            </w:tcBorders>
+            <w:shd w:val="clear" w:color="auto" w:fill="auto"/>
+            <w:noWrap/>
+            <w:vAlign w:val="center"/>
+            <w:hideMark/>
+          </w:tcPr>
+          <w:p>
+            <w:pPr>
+              <w:spacing w:after="0" w:line="240" w:lineRule="auto"/>
+              <w:jc w:val="center"/>
+              <w:rPr>
+                <w:rFonts w:ascii="Calibri" w:eastAsia="Times New Roman" w:hAnsi="Calibri" w:cs="Calibri"/>
+                <w:color w:val="000000"/>
+                <w:sz w:val="20"/>
+                <w:szCs w:val="20"/>
+                <w:lang w:val="en-MY" w:eastAsia="zh-CN"/>
+              </w:rPr>
+            </w:pPr>
+            <w:r>
+              <w:rPr>
+                <w:rFonts w:ascii="Calibri" w:eastAsia="Times New Roman" w:hAnsi="Calibri" w:cs="Calibri"/>
+                <w:color w:val="000000"/>
+                <w:sz w:val="20"/>
+                <w:szCs w:val="20"/>
+                <w:lang w:val="en-MY" w:eastAsia="zh-CN"/>
+              </w:rPr>
+              <w:t>9.18</w:t>
+            </w:r>
+          </w:p>
+        </w:tc>
+        <w:tc>
+          <w:tcPr>
+            <w:tcW w:w="1018" w:type="dxa"/>
+            <w:tcBorders>
+              <w:top w:val="nil"/>
+              <w:left w:val="nil"/>
+              <w:bottom w:val="single" w:sz="4" w:space="0" w:color="auto"/>
+              <w:right w:val="single" w:sz="8" w:space="0" w:color="auto"/>
+            </w:tcBorders>
+            <w:shd w:val="clear" w:color="auto" w:fill="auto"/>
+            <w:noWrap/>
+            <w:vAlign w:val="center"/>
+            <w:hideMark/>
+          </w:tcPr>
+          <w:p>
+            <w:pPr>
+              <w:spacing w:after="0" w:line="240" w:lineRule="auto"/>
+              <w:jc w:val="center"/>
+              <w:rPr>
+                <w:rFonts w:ascii="Calibri" w:eastAsia="Times New Roman" w:hAnsi="Calibri" w:cs="Calibri"/>
+                <w:color w:val="000000"/>
+                <w:sz w:val="20"/>
+                <w:szCs w:val="20"/>
+                <w:lang w:val="en-MY" w:eastAsia="zh-CN"/>
+              </w:rPr>
+            </w:pPr>
+            <w:r>
+              <w:rPr>
+                <w:rFonts w:ascii="Calibri" w:eastAsia="Times New Roman" w:hAnsi="Calibri" w:cs="Calibri"/>
+                <w:color w:val="000000"/>
+                <w:sz w:val="20"/>
+                <w:szCs w:val="20"/>
+                <w:lang w:val="en-MY" w:eastAsia="zh-CN"/>
+              </w:rPr>
+              <w:t>19.13</w:t>
+            </w:r>
+          </w:p>
+        </w:tc>
+      </w:tr>
+      <w:tr>
+        <w:trPr>
+          <w:trHeight w:val="300"/>
+        </w:trPr>
+        <w:tc>
+          <w:tcPr>
+            <w:tcW w:w="631" w:type="dxa"/>
+            <w:tcBorders>
+              <w:top w:val="nil"/>
+              <w:left w:val="single" w:sz="8" w:space="0" w:color="auto"/>
+              <w:bottom w:val="single" w:sz="4" w:space="0" w:color="auto"/>
+              <w:right w:val="single" w:sz="4" w:space="0" w:color="auto"/>
+            </w:tcBorders>
+            <w:shd w:val="clear" w:color="auto" w:fill="auto"/>
+            <w:noWrap/>
+            <w:vAlign w:val="center"/>
+            <w:hideMark/>
+          </w:tcPr>
+          <w:p>
+            <w:pPr>
+              <w:spacing w:after="0" w:line="240" w:lineRule="auto"/>
+              <w:jc w:val="center"/>
+              <w:rPr>
+                <w:rFonts w:ascii="Calibri" w:eastAsia="Times New Roman" w:hAnsi="Calibri" w:cs="Calibri"/>
+                <w:color w:val="000000"/>
+                <w:sz w:val="20"/>
+                <w:szCs w:val="20"/>
+                <w:lang w:val="en-MY" w:eastAsia="zh-CN"/>
+              </w:rPr>
+            </w:pPr>
+            <w:r>
+              <w:rPr>
+                <w:rFonts w:ascii="Calibri" w:eastAsia="Times New Roman" w:hAnsi="Calibri" w:cs="Calibri"/>
+                <w:color w:val="000000"/>
+                <w:sz w:val="20"/>
+                <w:szCs w:val="20"/>
+                <w:lang w:val="en-MY" w:eastAsia="zh-CN"/>
+              </w:rPr>
+              <w:t>28</w:t>
+            </w:r>
+          </w:p>
+        </w:tc>
+        <w:tc>
+          <w:tcPr>
+            <w:tcW w:w="806" w:type="dxa"/>
+            <w:tcBorders>
+              <w:top w:val="nil"/>
+              <w:left w:val="nil"/>
+              <w:bottom w:val="single" w:sz="4" w:space="0" w:color="auto"/>
+              <w:right w:val="single" w:sz="4" w:space="0" w:color="auto"/>
+            </w:tcBorders>
+            <w:shd w:val="clear" w:color="auto" w:fill="auto"/>
+            <w:noWrap/>
+            <w:vAlign w:val="bottom"/>
+            <w:hideMark/>
+          </w:tcPr>
+          <w:p>
+            <w:pPr>
+              <w:spacing w:after="0" w:line="240" w:lineRule="auto"/>
+              <w:jc w:val="center"/>
+              <w:rPr>
+                <w:rFonts w:ascii="Calibri" w:eastAsia="Times New Roman" w:hAnsi="Calibri" w:cs="Calibri"/>
+                <w:color w:val="000000"/>
+                <w:sz w:val="20"/>
+                <w:szCs w:val="20"/>
+                <w:lang w:val="en-MY" w:eastAsia="zh-CN"/>
+              </w:rPr>
+            </w:pPr>
+            <w:r>
+              <w:rPr>
+                <w:rFonts w:ascii="Calibri" w:eastAsia="Times New Roman" w:hAnsi="Calibri" w:cs="Calibri"/>
+                <w:color w:val="000000"/>
+                <w:sz w:val="20"/>
+                <w:szCs w:val="20"/>
+                <w:lang w:val="en-MY" w:eastAsia="zh-CN"/>
+              </w:rPr>
+              <w:t>5246</w:t>
+            </w:r>
+          </w:p>
+        </w:tc>
+        <w:tc>
+          <w:tcPr>
+            <w:tcW w:w="3460" w:type="dxa"/>
+            <w:tcBorders>
+              <w:top w:val="nil"/>
+              <w:left w:val="nil"/>
+              <w:bottom w:val="single" w:sz="4" w:space="0" w:color="auto"/>
+              <w:right w:val="single" w:sz="4" w:space="0" w:color="auto"/>
+            </w:tcBorders>
+            <w:shd w:val="clear" w:color="auto" w:fill="auto"/>
+            <w:noWrap/>
+            <w:vAlign w:val="bottom"/>
+            <w:hideMark/>
+          </w:tcPr>
+          <w:p>
+            <w:pPr>
+              <w:spacing w:after="0" w:line="240" w:lineRule="auto"/>
+              <w:rPr>
+                <w:rFonts w:ascii="Calibri" w:eastAsia="Times New Roman" w:hAnsi="Calibri" w:cs="Calibri"/>
+                <w:color w:val="000000"/>
+                <w:sz w:val="20"/>
+                <w:szCs w:val="20"/>
+                <w:lang w:val="en-MY" w:eastAsia="zh-CN"/>
+              </w:rPr>
+            </w:pPr>
+            <w:proofErr w:type="spellStart"/>
+            <w:r>
+              <w:rPr>
+                <w:rFonts w:ascii="Calibri" w:eastAsia="Times New Roman" w:hAnsi="Calibri" w:cs="Calibri"/>
+                <w:color w:val="000000"/>
+                <w:sz w:val="20"/>
+                <w:szCs w:val="20"/>
+                <w:lang w:val="en-MY" w:eastAsia="zh-CN"/>
+              </w:rPr>
+              <w:t>Westports</w:t>
+            </w:r>
+            <w:proofErr w:type="spellEnd"/>
+            <w:r>
+              <w:rPr>
+                <w:rFonts w:ascii="Calibri" w:eastAsia="Times New Roman" w:hAnsi="Calibri" w:cs="Calibri"/>
+                <w:color w:val="000000"/>
+                <w:sz w:val="20"/>
+                <w:szCs w:val="20"/>
+                <w:lang w:val="en-MY" w:eastAsia="zh-CN"/>
+              </w:rPr>
+              <w:t xml:space="preserve"> Holdings</w:t>
+            </w:r>
+          </w:p>
+        </w:tc>
+        <w:tc>
+          <w:tcPr>
+            <w:tcW w:w="3160" w:type="dxa"/>
+            <w:tcBorders>
+              <w:top w:val="nil"/>
+              <w:left w:val="nil"/>
+              <w:bottom w:val="single" w:sz="4" w:space="0" w:color="auto"/>
+              <w:right w:val="single" w:sz="4" w:space="0" w:color="auto"/>
+            </w:tcBorders>
+            <w:shd w:val="clear" w:color="auto" w:fill="auto"/>
+            <w:noWrap/>
+            <w:vAlign w:val="bottom"/>
+            <w:hideMark/>
+          </w:tcPr>
+          <w:p>
+            <w:pPr>
+              <w:spacing w:after="0" w:line="240" w:lineRule="auto"/>
+              <w:rPr>
+                <w:rFonts w:ascii="Calibri" w:eastAsia="Times New Roman" w:hAnsi="Calibri" w:cs="Calibri"/>
+                <w:color w:val="000000"/>
+                <w:sz w:val="20"/>
+                <w:szCs w:val="20"/>
+                <w:lang w:val="en-MY" w:eastAsia="zh-CN"/>
+              </w:rPr>
+            </w:pPr>
+            <w:r>
+              <w:rPr>
+                <w:rFonts w:ascii="Calibri" w:eastAsia="Times New Roman" w:hAnsi="Calibri" w:cs="Calibri"/>
+                <w:color w:val="000000"/>
+                <w:sz w:val="20"/>
+                <w:szCs w:val="20"/>
+                <w:lang w:val="en-MY" w:eastAsia="zh-CN"/>
+              </w:rPr>
+              <w:t>Transportation Services</w:t>
+            </w:r>
+          </w:p>
+        </w:tc>
+        <w:tc>
+          <w:tcPr>
+            <w:tcW w:w="1113" w:type="dxa"/>
+            <w:tcBorders>
+              <w:top w:val="nil"/>
+              <w:left w:val="nil"/>
+              <w:bottom w:val="single" w:sz="4" w:space="0" w:color="auto"/>
+              <w:right w:val="single" w:sz="4" w:space="0" w:color="auto"/>
+            </w:tcBorders>
+            <w:shd w:val="clear" w:color="auto" w:fill="auto"/>
+            <w:noWrap/>
+            <w:vAlign w:val="bottom"/>
+            <w:hideMark/>
+          </w:tcPr>
+          <w:p>
+            <w:pPr>
+              <w:spacing w:after="0" w:line="240" w:lineRule="auto"/>
+              <w:jc w:val="center"/>
+              <w:rPr>
+                <w:rFonts w:ascii="Calibri" w:eastAsia="Times New Roman" w:hAnsi="Calibri" w:cs="Calibri"/>
+                <w:color w:val="000000"/>
+                <w:sz w:val="20"/>
+                <w:szCs w:val="20"/>
+                <w:lang w:val="en-MY" w:eastAsia="zh-CN"/>
+              </w:rPr>
+            </w:pPr>
+            <w:r>
+              <w:rPr>
+                <w:rFonts w:ascii="Calibri" w:eastAsia="Times New Roman" w:hAnsi="Calibri" w:cs="Calibri"/>
+                <w:color w:val="000000"/>
+                <w:sz w:val="20"/>
+                <w:szCs w:val="20"/>
+                <w:lang w:val="en-MY" w:eastAsia="zh-CN"/>
+              </w:rPr>
+              <w:t>0.93</w:t>
+            </w:r>
+          </w:p>
+        </w:tc>
+        <w:tc>
+          <w:tcPr>
+            <w:tcW w:w="1017" w:type="dxa"/>
+            <w:tcBorders>
+              <w:top w:val="nil"/>
+              <w:left w:val="nil"/>
+              <w:bottom w:val="single" w:sz="4" w:space="0" w:color="auto"/>
+              <w:right w:val="single" w:sz="4" w:space="0" w:color="auto"/>
+            </w:tcBorders>
+            <w:shd w:val="clear" w:color="auto" w:fill="auto"/>
+            <w:noWrap/>
+            <w:vAlign w:val="center"/>
+            <w:hideMark/>
+          </w:tcPr>
+          <w:p>
+            <w:pPr>
+              <w:spacing w:after="0" w:line="240" w:lineRule="auto"/>
+              <w:jc w:val="center"/>
+              <w:rPr>
+                <w:rFonts w:ascii="Calibri" w:eastAsia="Times New Roman" w:hAnsi="Calibri" w:cs="Calibri"/>
+                <w:color w:val="000000"/>
+                <w:sz w:val="20"/>
+                <w:szCs w:val="20"/>
+                <w:lang w:val="en-MY" w:eastAsia="zh-CN"/>
+              </w:rPr>
+            </w:pPr>
+            <w:r>
+              <w:rPr>
+                <w:rFonts w:ascii="Calibri" w:eastAsia="Times New Roman" w:hAnsi="Calibri" w:cs="Calibri"/>
+                <w:color w:val="000000"/>
+                <w:sz w:val="20"/>
+                <w:szCs w:val="20"/>
+                <w:lang w:val="en-MY" w:eastAsia="zh-CN"/>
+              </w:rPr>
+              <w:t>26.60</w:t>
+            </w:r>
+          </w:p>
+        </w:tc>
+        <w:tc>
+          <w:tcPr>
+            <w:tcW w:w="1018" w:type="dxa"/>
+            <w:tcBorders>
+              <w:top w:val="nil"/>
+              <w:left w:val="nil"/>
+              <w:bottom w:val="single" w:sz="4" w:space="0" w:color="auto"/>
+              <w:right w:val="single" w:sz="8" w:space="0" w:color="auto"/>
+            </w:tcBorders>
+            <w:shd w:val="clear" w:color="auto" w:fill="auto"/>
+            <w:noWrap/>
+            <w:vAlign w:val="center"/>
+            <w:hideMark/>
+          </w:tcPr>
+          <w:p>
+            <w:pPr>
+              <w:spacing w:after="0" w:line="240" w:lineRule="auto"/>
+              <w:jc w:val="center"/>
+              <w:rPr>
+                <w:rFonts w:ascii="Calibri" w:eastAsia="Times New Roman" w:hAnsi="Calibri" w:cs="Calibri"/>
+                <w:color w:val="000000"/>
+                <w:sz w:val="20"/>
+                <w:szCs w:val="20"/>
+                <w:lang w:val="en-MY" w:eastAsia="zh-CN"/>
+              </w:rPr>
+            </w:pPr>
+            <w:r>
+              <w:rPr>
+                <w:rFonts w:ascii="Calibri" w:eastAsia="Times New Roman" w:hAnsi="Calibri" w:cs="Calibri"/>
+                <w:color w:val="000000"/>
+                <w:sz w:val="20"/>
+                <w:szCs w:val="20"/>
+                <w:lang w:val="en-MY" w:eastAsia="zh-CN"/>
+              </w:rPr>
+              <w:t>13.91</w:t>
+            </w:r>
+          </w:p>
+        </w:tc>
+      </w:tr>
+      <w:tr>
+        <w:trPr>
+          <w:trHeight w:val="300"/>
+        </w:trPr>
+        <w:tc>
+          <w:tcPr>
+            <w:tcW w:w="631" w:type="dxa"/>
+            <w:tcBorders>
+              <w:top w:val="nil"/>
+              <w:left w:val="single" w:sz="8" w:space="0" w:color="auto"/>
+              <w:bottom w:val="single" w:sz="4" w:space="0" w:color="auto"/>
+              <w:right w:val="single" w:sz="4" w:space="0" w:color="auto"/>
+            </w:tcBorders>
+            <w:shd w:val="clear" w:color="auto" w:fill="auto"/>
+            <w:noWrap/>
+            <w:vAlign w:val="center"/>
+            <w:hideMark/>
+          </w:tcPr>
+          <w:p>
+            <w:pPr>
+              <w:spacing w:after="0" w:line="240" w:lineRule="auto"/>
+              <w:jc w:val="center"/>
+              <w:rPr>
+                <w:rFonts w:ascii="Calibri" w:eastAsia="Times New Roman" w:hAnsi="Calibri" w:cs="Calibri"/>
+                <w:color w:val="000000"/>
+                <w:sz w:val="20"/>
+                <w:szCs w:val="20"/>
+                <w:lang w:val="en-MY" w:eastAsia="zh-CN"/>
+              </w:rPr>
+            </w:pPr>
+            <w:r>
+              <w:rPr>
+                <w:rFonts w:ascii="Calibri" w:eastAsia="Times New Roman" w:hAnsi="Calibri" w:cs="Calibri"/>
+                <w:color w:val="000000"/>
+                <w:sz w:val="20"/>
+                <w:szCs w:val="20"/>
+                <w:lang w:val="en-MY" w:eastAsia="zh-CN"/>
+              </w:rPr>
+              <w:t>29</w:t>
+            </w:r>
+          </w:p>
+        </w:tc>
+        <w:tc>
+          <w:tcPr>
+            <w:tcW w:w="806" w:type="dxa"/>
+            <w:tcBorders>
+              <w:top w:val="nil"/>
+              <w:left w:val="nil"/>
+              <w:bottom w:val="single" w:sz="4" w:space="0" w:color="auto"/>
+              <w:right w:val="single" w:sz="4" w:space="0" w:color="auto"/>
+            </w:tcBorders>
+            <w:shd w:val="clear" w:color="auto" w:fill="auto"/>
+            <w:noWrap/>
+            <w:vAlign w:val="bottom"/>
+            <w:hideMark/>
+          </w:tcPr>
+          <w:p>
+            <w:pPr>
+              <w:spacing w:after="0" w:line="240" w:lineRule="auto"/>
+              <w:jc w:val="center"/>
+              <w:rPr>
+                <w:rFonts w:ascii="Calibri" w:eastAsia="Times New Roman" w:hAnsi="Calibri" w:cs="Calibri"/>
+                <w:color w:val="000000"/>
+                <w:sz w:val="20"/>
+                <w:szCs w:val="20"/>
+                <w:lang w:val="en-MY" w:eastAsia="zh-CN"/>
+              </w:rPr>
+            </w:pPr>
+            <w:r>
+              <w:rPr>
+                <w:rFonts w:ascii="Calibri" w:eastAsia="Times New Roman" w:hAnsi="Calibri" w:cs="Calibri"/>
+                <w:color w:val="000000"/>
+                <w:sz w:val="20"/>
+                <w:szCs w:val="20"/>
+                <w:lang w:val="en-MY" w:eastAsia="zh-CN"/>
+              </w:rPr>
+              <w:t>1082</w:t>
+            </w:r>
+          </w:p>
+        </w:tc>
+        <w:tc>
+          <w:tcPr>
+            <w:tcW w:w="3460" w:type="dxa"/>
+            <w:tcBorders>
+              <w:top w:val="nil"/>
+              <w:left w:val="nil"/>
+              <w:bottom w:val="single" w:sz="4" w:space="0" w:color="auto"/>
+              <w:right w:val="single" w:sz="4" w:space="0" w:color="auto"/>
+            </w:tcBorders>
+            <w:shd w:val="clear" w:color="auto" w:fill="auto"/>
+            <w:noWrap/>
+            <w:vAlign w:val="bottom"/>
+            <w:hideMark/>
+          </w:tcPr>
+          <w:p>
+            <w:pPr>
+              <w:spacing w:after="0" w:line="240" w:lineRule="auto"/>
+              <w:rPr>
+                <w:rFonts w:ascii="Calibri" w:eastAsia="Times New Roman" w:hAnsi="Calibri" w:cs="Calibri"/>
+                <w:color w:val="000000"/>
+                <w:sz w:val="20"/>
+                <w:szCs w:val="20"/>
+                <w:lang w:val="en-MY" w:eastAsia="zh-CN"/>
+              </w:rPr>
+            </w:pPr>
+            <w:r>
+              <w:rPr>
+                <w:rFonts w:ascii="Calibri" w:eastAsia="Times New Roman" w:hAnsi="Calibri" w:cs="Calibri"/>
+                <w:color w:val="000000"/>
+                <w:sz w:val="20"/>
+                <w:szCs w:val="20"/>
+                <w:lang w:val="en-MY" w:eastAsia="zh-CN"/>
+              </w:rPr>
+              <w:t>Hong Leong Financial</w:t>
+            </w:r>
+          </w:p>
+        </w:tc>
+        <w:tc>
+          <w:tcPr>
+            <w:tcW w:w="3160" w:type="dxa"/>
+            <w:tcBorders>
+              <w:top w:val="nil"/>
+              <w:left w:val="nil"/>
+              <w:bottom w:val="single" w:sz="4" w:space="0" w:color="auto"/>
+              <w:right w:val="single" w:sz="4" w:space="0" w:color="auto"/>
+            </w:tcBorders>
+            <w:shd w:val="clear" w:color="auto" w:fill="auto"/>
+            <w:noWrap/>
+            <w:vAlign w:val="bottom"/>
+            <w:hideMark/>
+          </w:tcPr>
+          <w:p>
+            <w:pPr>
+              <w:spacing w:after="0" w:line="240" w:lineRule="auto"/>
+              <w:rPr>
+                <w:rFonts w:ascii="Calibri" w:eastAsia="Times New Roman" w:hAnsi="Calibri" w:cs="Calibri"/>
+                <w:color w:val="000000"/>
+                <w:sz w:val="20"/>
+                <w:szCs w:val="20"/>
+                <w:lang w:val="en-MY" w:eastAsia="zh-CN"/>
+              </w:rPr>
+            </w:pPr>
+            <w:r>
+              <w:rPr>
+                <w:rFonts w:ascii="Calibri" w:eastAsia="Times New Roman" w:hAnsi="Calibri" w:cs="Calibri"/>
+                <w:color w:val="000000"/>
+                <w:sz w:val="20"/>
+                <w:szCs w:val="20"/>
+                <w:lang w:val="en-MY" w:eastAsia="zh-CN"/>
+              </w:rPr>
+              <w:t>Banks</w:t>
+            </w:r>
+          </w:p>
+        </w:tc>
+        <w:tc>
+          <w:tcPr>
+            <w:tcW w:w="1113" w:type="dxa"/>
+            <w:tcBorders>
+              <w:top w:val="nil"/>
+              <w:left w:val="nil"/>
+              <w:bottom w:val="single" w:sz="4" w:space="0" w:color="auto"/>
+              <w:right w:val="single" w:sz="4" w:space="0" w:color="auto"/>
+            </w:tcBorders>
+            <w:shd w:val="clear" w:color="auto" w:fill="auto"/>
+            <w:noWrap/>
+            <w:vAlign w:val="bottom"/>
+            <w:hideMark/>
+          </w:tcPr>
+          <w:p>
+            <w:pPr>
+              <w:spacing w:after="0" w:line="240" w:lineRule="auto"/>
+              <w:jc w:val="center"/>
+              <w:rPr>
+                <w:rFonts w:ascii="Calibri" w:eastAsia="Times New Roman" w:hAnsi="Calibri" w:cs="Calibri"/>
+                <w:color w:val="000000"/>
+                <w:sz w:val="20"/>
+                <w:szCs w:val="20"/>
+                <w:lang w:val="en-MY" w:eastAsia="zh-CN"/>
+              </w:rPr>
+            </w:pPr>
+            <w:r>
+              <w:rPr>
+                <w:rFonts w:ascii="Calibri" w:eastAsia="Times New Roman" w:hAnsi="Calibri" w:cs="Calibri"/>
+                <w:color w:val="000000"/>
+                <w:sz w:val="20"/>
+                <w:szCs w:val="20"/>
+                <w:lang w:val="en-MY" w:eastAsia="zh-CN"/>
+              </w:rPr>
+              <w:t>0.64</w:t>
+            </w:r>
+          </w:p>
+        </w:tc>
+        <w:tc>
+          <w:tcPr>
+            <w:tcW w:w="1017" w:type="dxa"/>
+            <w:tcBorders>
+              <w:top w:val="nil"/>
+              <w:left w:val="nil"/>
+              <w:bottom w:val="single" w:sz="4" w:space="0" w:color="auto"/>
+              <w:right w:val="single" w:sz="4" w:space="0" w:color="auto"/>
+            </w:tcBorders>
+            <w:shd w:val="clear" w:color="auto" w:fill="auto"/>
+            <w:noWrap/>
+            <w:vAlign w:val="center"/>
+            <w:hideMark/>
+          </w:tcPr>
+          <w:p>
+            <w:pPr>
+              <w:spacing w:after="0" w:line="240" w:lineRule="auto"/>
+              <w:jc w:val="center"/>
+              <w:rPr>
+                <w:rFonts w:ascii="Calibri" w:eastAsia="Times New Roman" w:hAnsi="Calibri" w:cs="Calibri"/>
+                <w:color w:val="000000"/>
+                <w:sz w:val="20"/>
+                <w:szCs w:val="20"/>
+                <w:lang w:val="en-MY" w:eastAsia="zh-CN"/>
+              </w:rPr>
+            </w:pPr>
+            <w:r>
+              <w:rPr>
+                <w:rFonts w:ascii="Calibri" w:eastAsia="Times New Roman" w:hAnsi="Calibri" w:cs="Calibri"/>
+                <w:color w:val="000000"/>
+                <w:sz w:val="20"/>
+                <w:szCs w:val="20"/>
+                <w:lang w:val="en-MY" w:eastAsia="zh-CN"/>
+              </w:rPr>
+              <w:t>9.94</w:t>
+            </w:r>
+          </w:p>
+        </w:tc>
+        <w:tc>
+          <w:tcPr>
+            <w:tcW w:w="1018" w:type="dxa"/>
+            <w:tcBorders>
+              <w:top w:val="nil"/>
+              <w:left w:val="nil"/>
+              <w:bottom w:val="single" w:sz="4" w:space="0" w:color="auto"/>
+              <w:right w:val="single" w:sz="8" w:space="0" w:color="auto"/>
+            </w:tcBorders>
+            <w:shd w:val="clear" w:color="auto" w:fill="auto"/>
+            <w:noWrap/>
+            <w:vAlign w:val="center"/>
+            <w:hideMark/>
+          </w:tcPr>
+          <w:p>
+            <w:pPr>
+              <w:spacing w:after="0" w:line="240" w:lineRule="auto"/>
+              <w:jc w:val="center"/>
+              <w:rPr>
+                <w:rFonts w:ascii="Calibri" w:eastAsia="Times New Roman" w:hAnsi="Calibri" w:cs="Calibri"/>
+                <w:color w:val="000000"/>
+                <w:sz w:val="20"/>
+                <w:szCs w:val="20"/>
+                <w:lang w:val="en-MY" w:eastAsia="zh-CN"/>
+              </w:rPr>
+            </w:pPr>
+            <w:r>
+              <w:rPr>
+                <w:rFonts w:ascii="Calibri" w:eastAsia="Times New Roman" w:hAnsi="Calibri" w:cs="Calibri"/>
+                <w:color w:val="000000"/>
+                <w:sz w:val="20"/>
+                <w:szCs w:val="20"/>
+                <w:lang w:val="en-MY" w:eastAsia="zh-CN"/>
+              </w:rPr>
+              <w:t>16.25</w:t>
+            </w:r>
+          </w:p>
+        </w:tc>
+      </w:tr>
+      <w:tr>
+        <w:trPr>
+          <w:trHeight w:val="315"/>
+        </w:trPr>
+        <w:tc>
+          <w:tcPr>
+            <w:tcW w:w="631" w:type="dxa"/>
+            <w:tcBorders>
+              <w:top w:val="nil"/>
+              <w:left w:val="single" w:sz="8" w:space="0" w:color="auto"/>
+              <w:bottom w:val="single" w:sz="8" w:space="0" w:color="auto"/>
+              <w:right w:val="single" w:sz="4" w:space="0" w:color="auto"/>
+            </w:tcBorders>
+            <w:shd w:val="clear" w:color="auto" w:fill="auto"/>
+            <w:noWrap/>
+            <w:vAlign w:val="center"/>
+            <w:hideMark/>
+          </w:tcPr>
+          <w:p>
+            <w:pPr>
+              <w:spacing w:after="0" w:line="240" w:lineRule="auto"/>
+              <w:jc w:val="center"/>
+              <w:rPr>
+                <w:rFonts w:ascii="Calibri" w:eastAsia="Times New Roman" w:hAnsi="Calibri" w:cs="Calibri"/>
+                <w:color w:val="000000"/>
+                <w:sz w:val="20"/>
+                <w:szCs w:val="20"/>
+                <w:lang w:val="en-MY" w:eastAsia="zh-CN"/>
+              </w:rPr>
+            </w:pPr>
+            <w:r>
+              <w:rPr>
+                <w:rFonts w:ascii="Calibri" w:eastAsia="Times New Roman" w:hAnsi="Calibri" w:cs="Calibri"/>
+                <w:color w:val="000000"/>
+                <w:sz w:val="20"/>
+                <w:szCs w:val="20"/>
+                <w:lang w:val="en-MY" w:eastAsia="zh-CN"/>
+              </w:rPr>
+              <w:t>30</w:t>
+            </w:r>
+          </w:p>
+        </w:tc>
+        <w:tc>
+          <w:tcPr>
+            <w:tcW w:w="806" w:type="dxa"/>
+            <w:tcBorders>
+              <w:top w:val="nil"/>
+              <w:left w:val="nil"/>
+              <w:bottom w:val="single" w:sz="8" w:space="0" w:color="auto"/>
+              <w:right w:val="single" w:sz="4" w:space="0" w:color="auto"/>
+            </w:tcBorders>
+            <w:shd w:val="clear" w:color="auto" w:fill="auto"/>
+            <w:noWrap/>
+            <w:vAlign w:val="bottom"/>
+            <w:hideMark/>
+          </w:tcPr>
+          <w:p>
+            <w:pPr>
+              <w:spacing w:after="0" w:line="240" w:lineRule="auto"/>
+              <w:jc w:val="center"/>
+              <w:rPr>
+                <w:rFonts w:ascii="Calibri" w:eastAsia="Times New Roman" w:hAnsi="Calibri" w:cs="Calibri"/>
+                <w:color w:val="000000"/>
+                <w:sz w:val="20"/>
+                <w:szCs w:val="20"/>
+                <w:lang w:val="en-MY" w:eastAsia="zh-CN"/>
+              </w:rPr>
+            </w:pPr>
+            <w:r>
+              <w:rPr>
+                <w:rFonts w:ascii="Calibri" w:eastAsia="Times New Roman" w:hAnsi="Calibri" w:cs="Calibri"/>
+                <w:color w:val="000000"/>
+                <w:sz w:val="20"/>
+                <w:szCs w:val="20"/>
+                <w:lang w:val="en-MY" w:eastAsia="zh-CN"/>
+              </w:rPr>
+              <w:t>5235SS</w:t>
+            </w:r>
+          </w:p>
+        </w:tc>
+        <w:tc>
+          <w:tcPr>
+            <w:tcW w:w="3460" w:type="dxa"/>
+            <w:tcBorders>
+              <w:top w:val="nil"/>
+              <w:left w:val="nil"/>
+              <w:bottom w:val="single" w:sz="8" w:space="0" w:color="auto"/>
+              <w:right w:val="single" w:sz="4" w:space="0" w:color="auto"/>
+            </w:tcBorders>
+            <w:shd w:val="clear" w:color="auto" w:fill="auto"/>
+            <w:noWrap/>
+            <w:vAlign w:val="bottom"/>
+            <w:hideMark/>
+          </w:tcPr>
+          <w:p>
+            <w:pPr>
+              <w:spacing w:after="0" w:line="240" w:lineRule="auto"/>
+              <w:rPr>
+                <w:rFonts w:ascii="Calibri" w:eastAsia="Times New Roman" w:hAnsi="Calibri" w:cs="Calibri"/>
+                <w:color w:val="000000"/>
+                <w:sz w:val="20"/>
+                <w:szCs w:val="20"/>
+                <w:lang w:val="en-MY" w:eastAsia="zh-CN"/>
+              </w:rPr>
+            </w:pPr>
+            <w:r>
+              <w:rPr>
+                <w:rFonts w:ascii="Calibri" w:eastAsia="Times New Roman" w:hAnsi="Calibri" w:cs="Calibri"/>
+                <w:color w:val="000000"/>
+                <w:sz w:val="20"/>
+                <w:szCs w:val="20"/>
+                <w:lang w:val="en-MY" w:eastAsia="zh-CN"/>
+              </w:rPr>
+              <w:t xml:space="preserve">KLCC Prop &amp; </w:t>
+            </w:r>
+            <w:proofErr w:type="spellStart"/>
+            <w:r>
+              <w:rPr>
+                <w:rFonts w:ascii="Calibri" w:eastAsia="Times New Roman" w:hAnsi="Calibri" w:cs="Calibri"/>
+                <w:color w:val="000000"/>
+                <w:sz w:val="20"/>
+                <w:szCs w:val="20"/>
+                <w:lang w:val="en-MY" w:eastAsia="zh-CN"/>
+              </w:rPr>
+              <w:t>Reits</w:t>
+            </w:r>
+            <w:proofErr w:type="spellEnd"/>
+            <w:r>
+              <w:rPr>
+                <w:rFonts w:ascii="Calibri" w:eastAsia="Times New Roman" w:hAnsi="Calibri" w:cs="Calibri"/>
+                <w:color w:val="000000"/>
+                <w:sz w:val="20"/>
+                <w:szCs w:val="20"/>
+                <w:lang w:val="en-MY" w:eastAsia="zh-CN"/>
+              </w:rPr>
+              <w:t xml:space="preserve"> - Stapled Sec</w:t>
+            </w:r>
+          </w:p>
+        </w:tc>
+        <w:tc>
+          <w:tcPr>
+            <w:tcW w:w="3160" w:type="dxa"/>
+            <w:tcBorders>
+              <w:top w:val="nil"/>
+              <w:left w:val="nil"/>
+              <w:bottom w:val="single" w:sz="8" w:space="0" w:color="auto"/>
+              <w:right w:val="single" w:sz="4" w:space="0" w:color="auto"/>
+            </w:tcBorders>
+            <w:shd w:val="clear" w:color="auto" w:fill="auto"/>
+            <w:noWrap/>
+            <w:vAlign w:val="bottom"/>
+            <w:hideMark/>
+          </w:tcPr>
+          <w:p>
+            <w:pPr>
+              <w:spacing w:after="0" w:line="240" w:lineRule="auto"/>
+              <w:rPr>
+                <w:rFonts w:ascii="Calibri" w:eastAsia="Times New Roman" w:hAnsi="Calibri" w:cs="Calibri"/>
+                <w:color w:val="000000"/>
+                <w:sz w:val="20"/>
+                <w:szCs w:val="20"/>
+                <w:lang w:val="en-MY" w:eastAsia="zh-CN"/>
+              </w:rPr>
+            </w:pPr>
+            <w:r>
+              <w:rPr>
+                <w:rFonts w:ascii="Calibri" w:eastAsia="Times New Roman" w:hAnsi="Calibri" w:cs="Calibri"/>
+                <w:color w:val="000000"/>
+                <w:sz w:val="20"/>
+                <w:szCs w:val="20"/>
+                <w:lang w:val="en-MY" w:eastAsia="zh-CN"/>
+              </w:rPr>
+              <w:t>Real Estate Holding &amp; Development</w:t>
+            </w:r>
+          </w:p>
+        </w:tc>
+        <w:tc>
+          <w:tcPr>
+            <w:tcW w:w="1113" w:type="dxa"/>
+            <w:tcBorders>
+              <w:top w:val="nil"/>
+              <w:left w:val="nil"/>
+              <w:bottom w:val="single" w:sz="8" w:space="0" w:color="auto"/>
+              <w:right w:val="single" w:sz="4" w:space="0" w:color="auto"/>
+            </w:tcBorders>
+            <w:shd w:val="clear" w:color="auto" w:fill="auto"/>
+            <w:noWrap/>
+            <w:vAlign w:val="bottom"/>
+            <w:hideMark/>
+          </w:tcPr>
+          <w:p>
+            <w:pPr>
+              <w:spacing w:after="0" w:line="240" w:lineRule="auto"/>
+              <w:jc w:val="center"/>
+              <w:rPr>
+                <w:rFonts w:ascii="Calibri" w:eastAsia="Times New Roman" w:hAnsi="Calibri" w:cs="Calibri"/>
+                <w:color w:val="000000"/>
+                <w:sz w:val="20"/>
+                <w:szCs w:val="20"/>
+                <w:lang w:val="en-MY" w:eastAsia="zh-CN"/>
+              </w:rPr>
+            </w:pPr>
+            <w:r>
+              <w:rPr>
+                <w:rFonts w:ascii="Calibri" w:eastAsia="Times New Roman" w:hAnsi="Calibri" w:cs="Calibri"/>
+                <w:color w:val="000000"/>
+                <w:sz w:val="20"/>
+                <w:szCs w:val="20"/>
+                <w:lang w:val="en-MY" w:eastAsia="zh-CN"/>
+              </w:rPr>
+              <w:t>0.63</w:t>
+            </w:r>
+          </w:p>
+        </w:tc>
+        <w:tc>
+          <w:tcPr>
+            <w:tcW w:w="1017" w:type="dxa"/>
+            <w:tcBorders>
+              <w:top w:val="nil"/>
+              <w:left w:val="nil"/>
+              <w:bottom w:val="single" w:sz="8" w:space="0" w:color="auto"/>
+              <w:right w:val="single" w:sz="4" w:space="0" w:color="auto"/>
+            </w:tcBorders>
+            <w:shd w:val="clear" w:color="auto" w:fill="auto"/>
+            <w:noWrap/>
+            <w:vAlign w:val="center"/>
+            <w:hideMark/>
+          </w:tcPr>
+          <w:p>
+            <w:pPr>
+              <w:spacing w:after="0" w:line="240" w:lineRule="auto"/>
+              <w:jc w:val="center"/>
+              <w:rPr>
+                <w:rFonts w:ascii="Calibri" w:eastAsia="Times New Roman" w:hAnsi="Calibri" w:cs="Calibri"/>
+                <w:color w:val="000000"/>
+                <w:sz w:val="20"/>
+                <w:szCs w:val="20"/>
+                <w:lang w:val="en-MY" w:eastAsia="zh-CN"/>
+              </w:rPr>
+            </w:pPr>
+            <w:r>
+              <w:rPr>
+                <w:rFonts w:ascii="Calibri" w:eastAsia="Times New Roman" w:hAnsi="Calibri" w:cs="Calibri"/>
+                <w:color w:val="000000"/>
+                <w:sz w:val="20"/>
+                <w:szCs w:val="20"/>
+                <w:lang w:val="en-MY" w:eastAsia="zh-CN"/>
+              </w:rPr>
+              <w:t>28.20</w:t>
+            </w:r>
+          </w:p>
+        </w:tc>
+        <w:tc>
+          <w:tcPr>
+            <w:tcW w:w="1018" w:type="dxa"/>
+            <w:tcBorders>
+              <w:top w:val="nil"/>
+              <w:left w:val="nil"/>
+              <w:bottom w:val="single" w:sz="8" w:space="0" w:color="auto"/>
+              <w:right w:val="single" w:sz="8" w:space="0" w:color="auto"/>
+            </w:tcBorders>
+            <w:shd w:val="clear" w:color="auto" w:fill="auto"/>
+            <w:noWrap/>
+            <w:vAlign w:val="center"/>
+            <w:hideMark/>
+          </w:tcPr>
+          <w:p>
+            <w:pPr>
+              <w:spacing w:after="0" w:line="240" w:lineRule="auto"/>
+              <w:jc w:val="center"/>
+              <w:rPr>
+                <w:rFonts w:ascii="Calibri" w:eastAsia="Times New Roman" w:hAnsi="Calibri" w:cs="Calibri"/>
+                <w:color w:val="000000"/>
+                <w:sz w:val="20"/>
+                <w:szCs w:val="20"/>
+                <w:lang w:val="en-MY" w:eastAsia="zh-CN"/>
+              </w:rPr>
+            </w:pPr>
+            <w:r>
+              <w:rPr>
+                <w:rFonts w:ascii="Calibri" w:eastAsia="Times New Roman" w:hAnsi="Calibri" w:cs="Calibri"/>
+                <w:color w:val="000000"/>
+                <w:sz w:val="20"/>
+                <w:szCs w:val="20"/>
+                <w:lang w:val="en-MY" w:eastAsia="zh-CN"/>
+              </w:rPr>
+              <w:t>12.73</w:t>
+            </w:r>
+          </w:p>
+        </w:tc>
+      </w:tr>
+    </w:tbl>
+    <w:p>
+      <w:pPr>
+        <w:pStyle w:val="ListParagraph"/>
+        <w:spacing w:after="213" w:line="273" w:lineRule="atLeast"/>
+        <w:ind w:left="0"/>
+        <w:rPr>
+          <w:rFonts w:ascii="Times New Roman" w:eastAsia="Times New Roman" w:hAnsi="Times New Roman" w:cs="Times New Roman"/>
+          <w:color w:val="333333"/>
+          <w:sz w:val="24"/>
+          <w:szCs w:val="24"/>
+          <w:lang w:val="en-MY" w:eastAsia="zh-CN"/>
+        </w:rPr>
+      </w:pPr>
+      <w:r>
+        <w:rPr>
+          <w:rFonts w:ascii="Times New Roman" w:eastAsia="Times New Roman" w:hAnsi="Times New Roman" w:cs="Times New Roman"/>
+          <w:color w:val="333333"/>
+          <w:sz w:val="24"/>
+          <w:szCs w:val="24"/>
+          <w:lang w:val="en-MY" w:eastAsia="zh-CN"/>
+        </w:rPr>
+        <w:t xml:space="preserve">There are 30 component stocks in </w:t>
+      </w:r>
+      <w:proofErr w:type="gramStart"/>
+      <w:r>
+        <w:rPr>
+          <w:rFonts w:ascii="Times New Roman" w:eastAsia="Times New Roman" w:hAnsi="Times New Roman" w:cs="Times New Roman"/>
+          <w:color w:val="333333"/>
+          <w:sz w:val="24"/>
+          <w:szCs w:val="24"/>
+          <w:lang w:val="en-MY" w:eastAsia="zh-CN"/>
+        </w:rPr>
+        <w:t>FTSEKLCI .</w:t>
+      </w:r>
+      <w:proofErr w:type="gramEnd"/>
+    </w:p>
+    <w:p>
+      <w:pPr>
+        <w:pStyle w:val="ListParagraph"/>
+        <w:spacing w:after="213" w:line="273" w:lineRule="atLeast"/>
+        <w:ind w:left="0"/>
+        <w:rPr>
+          <w:rFonts w:ascii="Times New Roman" w:eastAsia="Times New Roman" w:hAnsi="Times New Roman" w:cs="Times New Roman"/>
+          <w:color w:val="333333"/>
+          <w:sz w:val="24"/>
+          <w:szCs w:val="24"/>
+          <w:lang w:val="en-MY" w:eastAsia="zh-CN"/>
+        </w:rPr>
+      </w:pPr>
+    </w:p>
+    <w:p>
+      <w:pPr>
+        <w:pStyle w:val="ListParagraph"/>
+        <w:spacing w:after="213" w:line="273" w:lineRule="atLeast"/>
+        <w:ind w:left="0"/>
+        <w:rPr>
+          <w:rFonts w:ascii="Times New Roman" w:eastAsia="Times New Roman" w:hAnsi="Times New Roman" w:cs="Times New Roman"/>
+          <w:color w:val="333333"/>
+          <w:sz w:val="24"/>
+          <w:szCs w:val="24"/>
+          <w:lang w:val="en-MY" w:eastAsia="zh-CN"/>
+        </w:rPr>
+      </w:pPr>
+    </w:p>
+    <w:p>
+      <w:pPr>
+        <w:rPr>
+          <w:rFonts w:ascii="Times New Roman" w:hAnsi="Times New Roman" w:cs="Times New Roman"/>
+          <w:sz w:val="24"/>
+          <w:lang w:val="en-MY"/>
+        </w:rPr>
+      </w:pPr>
+    </w:p>
     <w:sectPr>
       <w:pgSz w:w="12240" w:h="15840"/>
       <w:pgMar w:top="1440" w:right="1440" w:bottom="1440" w:left="1440" w:header="720" w:footer="720" w:gutter="0"/>
@@ -14,7 +8943,7 @@
 </file>
 
 <file path=word/styles.xml><?xml version="1.0" encoding="utf-8"?>
-<w:styles xmlns:r="http://schemas.openxmlformats.org/officeDocument/2006/relationships" xmlns:w="http://schemas.openxmlformats.org/wordprocessingml/2006/main">
+<w:styles xmlns:mc="http://schemas.openxmlformats.org/markup-compatibility/2006" xmlns:r="http://schemas.openxmlformats.org/officeDocument/2006/relationships" xmlns:w="http://schemas.openxmlformats.org/wordprocessingml/2006/main" xmlns:w14="http://schemas.microsoft.com/office/word/2010/wordml" mc:Ignorable="w14">
   <w:docDefaults>
     <w:rPrDefault>
       <w:rPr>
@@ -185,7 +9114,210 @@
     <w:uiPriority w:val="99"/>
     <w:semiHidden/>
     <w:unhideWhenUsed/>
+    <w:tblPr>
+      <w:tblInd w:w="0" w:type="dxa"/>
+      <w:tblCellMar>
+        <w:top w:w="0" w:type="dxa"/>
+        <w:left w:w="108" w:type="dxa"/>
+        <w:bottom w:w="0" w:type="dxa"/>
+        <w:right w:w="108" w:type="dxa"/>
+      </w:tblCellMar>
+    </w:tblPr>
+  </w:style>
+  <w:style w:type="numbering" w:default="1" w:styleId="NoList">
+    <w:name w:val="No List"/>
+    <w:uiPriority w:val="99"/>
+    <w:semiHidden/>
+    <w:unhideWhenUsed/>
+  </w:style>
+  <w:style w:type="paragraph" w:styleId="ListParagraph">
+    <w:name w:val="List Paragraph"/>
+    <w:basedOn w:val="Normal"/>
+    <w:uiPriority w:val="34"/>
     <w:qFormat/>
+    <w:rsid w:val="0057582C"/>
+    <w:pPr>
+      <w:ind w:left="720"/>
+      <w:contextualSpacing/>
+    </w:pPr>
+    <w:rPr>
+      <w:rFonts w:eastAsiaTheme="minorEastAsia"/>
+    </w:rPr>
+  </w:style>
+</w:styles>
+</file>
+
+<file path=word/stylesWithEffects.xml><?xml version="1.0" encoding="utf-8"?>
+<w:styles xmlns:wpc="http://schemas.microsoft.com/office/word/2010/wordprocessingCanvas" xmlns:mc="http://schemas.openxmlformats.org/markup-compatibility/2006" xmlns:o="urn:schemas-microsoft-com:office:office" xmlns:r="http://schemas.openxmlformats.org/officeDocument/2006/relationships" xmlns:m="http://schemas.openxmlformats.org/officeDocument/2006/math" xmlns:v="urn:schemas-microsoft-com:vml" xmlns:wp14="http://schemas.microsoft.com/office/word/2010/wordprocessingDrawing" xmlns:wp="http://schemas.openxmlformats.org/drawingml/2006/wordprocessingDrawing" xmlns:w10="urn:schemas-microsoft-com:office:word" xmlns:w="http://schemas.openxmlformats.org/wordprocessingml/2006/main" xmlns:w14="http://schemas.microsoft.com/office/word/2010/wordml" xmlns:wpg="http://schemas.microsoft.com/office/word/2010/wordprocessingGroup" xmlns:wpi="http://schemas.microsoft.com/office/word/2010/wordprocessingInk" xmlns:wne="http://schemas.microsoft.com/office/word/2006/wordml" xmlns:wps="http://schemas.microsoft.com/office/word/2010/wordprocessingShape" mc:Ignorable="w14 wp14">
+  <w:docDefaults>
+    <w:rPrDefault>
+      <w:rPr>
+        <w:rFonts w:asciiTheme="minorHAnsi" w:eastAsiaTheme="minorEastAsia" w:hAnsiTheme="minorHAnsi" w:cstheme="minorBidi"/>
+        <w:sz w:val="22"/>
+        <w:szCs w:val="22"/>
+        <w:lang w:val="en-MY" w:eastAsia="zh-CN" w:bidi="ar-SA"/>
+      </w:rPr>
+    </w:rPrDefault>
+    <w:pPrDefault>
+      <w:pPr>
+        <w:spacing w:after="200" w:line="276" w:lineRule="auto"/>
+      </w:pPr>
+    </w:pPrDefault>
+  </w:docDefaults>
+  <w:latentStyles w:defLockedState="0" w:defUIPriority="99" w:defSemiHidden="1" w:defUnhideWhenUsed="1" w:defQFormat="0" w:count="267">
+    <w:lsdException w:name="Normal" w:semiHidden="0" w:uiPriority="0" w:unhideWhenUsed="0" w:qFormat="1"/>
+    <w:lsdException w:name="heading 1" w:semiHidden="0" w:uiPriority="9" w:unhideWhenUsed="0" w:qFormat="1"/>
+    <w:lsdException w:name="heading 2" w:uiPriority="9" w:qFormat="1"/>
+    <w:lsdException w:name="heading 3" w:uiPriority="9" w:qFormat="1"/>
+    <w:lsdException w:name="heading 4" w:uiPriority="9" w:qFormat="1"/>
+    <w:lsdException w:name="heading 5" w:uiPriority="9" w:qFormat="1"/>
+    <w:lsdException w:name="heading 6" w:uiPriority="9" w:qFormat="1"/>
+    <w:lsdException w:name="heading 7" w:uiPriority="9" w:qFormat="1"/>
+    <w:lsdException w:name="heading 8" w:uiPriority="9" w:qFormat="1"/>
+    <w:lsdException w:name="heading 9" w:uiPriority="9" w:qFormat="1"/>
+    <w:lsdException w:name="toc 1" w:uiPriority="39"/>
+    <w:lsdException w:name="toc 2" w:uiPriority="39"/>
+    <w:lsdException w:name="toc 3" w:uiPriority="39"/>
+    <w:lsdException w:name="toc 4" w:uiPriority="39"/>
+    <w:lsdException w:name="toc 5" w:uiPriority="39"/>
+    <w:lsdException w:name="toc 6" w:uiPriority="39"/>
+    <w:lsdException w:name="toc 7" w:uiPriority="39"/>
+    <w:lsdException w:name="toc 8" w:uiPriority="39"/>
+    <w:lsdException w:name="toc 9" w:uiPriority="39"/>
+    <w:lsdException w:name="caption" w:uiPriority="35" w:qFormat="1"/>
+    <w:lsdException w:name="Title" w:semiHidden="0" w:uiPriority="10" w:unhideWhenUsed="0" w:qFormat="1"/>
+    <w:lsdException w:name="Default Paragraph Font" w:uiPriority="1"/>
+    <w:lsdException w:name="Subtitle" w:semiHidden="0" w:uiPriority="11" w:unhideWhenUsed="0" w:qFormat="1"/>
+    <w:lsdException w:name="Strong" w:semiHidden="0" w:uiPriority="22" w:unhideWhenUsed="0" w:qFormat="1"/>
+    <w:lsdException w:name="Emphasis" w:semiHidden="0" w:uiPriority="20" w:unhideWhenUsed="0" w:qFormat="1"/>
+    <w:lsdException w:name="Table Grid" w:semiHidden="0" w:uiPriority="59" w:unhideWhenUsed="0"/>
+    <w:lsdException w:name="Placeholder Text" w:unhideWhenUsed="0"/>
+    <w:lsdException w:name="No Spacing" w:semiHidden="0" w:uiPriority="1" w:unhideWhenUsed="0" w:qFormat="1"/>
+    <w:lsdException w:name="Light Shading" w:semiHidden="0" w:uiPriority="60" w:unhideWhenUsed="0"/>
+    <w:lsdException w:name="Light List" w:semiHidden="0" w:uiPriority="61" w:unhideWhenUsed="0"/>
+    <w:lsdException w:name="Light Grid" w:semiHidden="0" w:uiPriority="62" w:unhideWhenUsed="0"/>
+    <w:lsdException w:name="Medium Shading 1" w:semiHidden="0" w:uiPriority="63" w:unhideWhenUsed="0"/>
+    <w:lsdException w:name="Medium Shading 2" w:semiHidden="0" w:uiPriority="64" w:unhideWhenUsed="0"/>
+    <w:lsdException w:name="Medium List 1" w:semiHidden="0" w:uiPriority="65" w:unhideWhenUsed="0"/>
+    <w:lsdException w:name="Medium List 2" w:semiHidden="0" w:uiPriority="66" w:unhideWhenUsed="0"/>
+    <w:lsdException w:name="Medium Grid 1" w:semiHidden="0" w:uiPriority="67" w:unhideWhenUsed="0"/>
+    <w:lsdException w:name="Medium Grid 2" w:semiHidden="0" w:uiPriority="68" w:unhideWhenUsed="0"/>
+    <w:lsdException w:name="Medium Grid 3" w:semiHidden="0" w:uiPriority="69" w:unhideWhenUsed="0"/>
+    <w:lsdException w:name="Dark List" w:semiHidden="0" w:uiPriority="70" w:unhideWhenUsed="0"/>
+    <w:lsdException w:name="Colorful Shading" w:semiHidden="0" w:uiPriority="71" w:unhideWhenUsed="0"/>
+    <w:lsdException w:name="Colorful List" w:semiHidden="0" w:uiPriority="72" w:unhideWhenUsed="0"/>
+    <w:lsdException w:name="Colorful Grid" w:semiHidden="0" w:uiPriority="73" w:unhideWhenUsed="0"/>
+    <w:lsdException w:name="Light Shading Accent 1" w:semiHidden="0" w:uiPriority="60" w:unhideWhenUsed="0"/>
+    <w:lsdException w:name="Light List Accent 1" w:semiHidden="0" w:uiPriority="61" w:unhideWhenUsed="0"/>
+    <w:lsdException w:name="Light Grid Accent 1" w:semiHidden="0" w:uiPriority="62" w:unhideWhenUsed="0"/>
+    <w:lsdException w:name="Medium Shading 1 Accent 1" w:semiHidden="0" w:uiPriority="63" w:unhideWhenUsed="0"/>
+    <w:lsdException w:name="Medium Shading 2 Accent 1" w:semiHidden="0" w:uiPriority="64" w:unhideWhenUsed="0"/>
+    <w:lsdException w:name="Medium List 1 Accent 1" w:semiHidden="0" w:uiPriority="65" w:unhideWhenUsed="0"/>
+    <w:lsdException w:name="Revision" w:unhideWhenUsed="0"/>
+    <w:lsdException w:name="List Paragraph" w:semiHidden="0" w:uiPriority="34" w:unhideWhenUsed="0" w:qFormat="1"/>
+    <w:lsdException w:name="Quote" w:semiHidden="0" w:uiPriority="29" w:unhideWhenUsed="0" w:qFormat="1"/>
+    <w:lsdException w:name="Intense Quote" w:semiHidden="0" w:uiPriority="30" w:unhideWhenUsed="0" w:qFormat="1"/>
+    <w:lsdException w:name="Medium List 2 Accent 1" w:semiHidden="0" w:uiPriority="66" w:unhideWhenUsed="0"/>
+    <w:lsdException w:name="Medium Grid 1 Accent 1" w:semiHidden="0" w:uiPriority="67" w:unhideWhenUsed="0"/>
+    <w:lsdException w:name="Medium Grid 2 Accent 1" w:semiHidden="0" w:uiPriority="68" w:unhideWhenUsed="0"/>
+    <w:lsdException w:name="Medium Grid 3 Accent 1" w:semiHidden="0" w:uiPriority="69" w:unhideWhenUsed="0"/>
+    <w:lsdException w:name="Dark List Accent 1" w:semiHidden="0" w:uiPriority="70" w:unhideWhenUsed="0"/>
+    <w:lsdException w:name="Colorful Shading Accent 1" w:semiHidden="0" w:uiPriority="71" w:unhideWhenUsed="0"/>
+    <w:lsdException w:name="Colorful List Accent 1" w:semiHidden="0" w:uiPriority="72" w:unhideWhenUsed="0"/>
+    <w:lsdException w:name="Colorful Grid Accent 1" w:semiHidden="0" w:uiPriority="73" w:unhideWhenUsed="0"/>
+    <w:lsdException w:name="Light Shading Accent 2" w:semiHidden="0" w:uiPriority="60" w:unhideWhenUsed="0"/>
+    <w:lsdException w:name="Light List Accent 2" w:semiHidden="0" w:uiPriority="61" w:unhideWhenUsed="0"/>
+    <w:lsdException w:name="Light Grid Accent 2" w:semiHidden="0" w:uiPriority="62" w:unhideWhenUsed="0"/>
+    <w:lsdException w:name="Medium Shading 1 Accent 2" w:semiHidden="0" w:uiPriority="63" w:unhideWhenUsed="0"/>
+    <w:lsdException w:name="Medium Shading 2 Accent 2" w:semiHidden="0" w:uiPriority="64" w:unhideWhenUsed="0"/>
+    <w:lsdException w:name="Medium List 1 Accent 2" w:semiHidden="0" w:uiPriority="65" w:unhideWhenUsed="0"/>
+    <w:lsdException w:name="Medium List 2 Accent 2" w:semiHidden="0" w:uiPriority="66" w:unhideWhenUsed="0"/>
+    <w:lsdException w:name="Medium Grid 1 Accent 2" w:semiHidden="0" w:uiPriority="67" w:unhideWhenUsed="0"/>
+    <w:lsdException w:name="Medium Grid 2 Accent 2" w:semiHidden="0" w:uiPriority="68" w:unhideWhenUsed="0"/>
+    <w:lsdException w:name="Medium Grid 3 Accent 2" w:semiHidden="0" w:uiPriority="69" w:unhideWhenUsed="0"/>
+    <w:lsdException w:name="Dark List Accent 2" w:semiHidden="0" w:uiPriority="70" w:unhideWhenUsed="0"/>
+    <w:lsdException w:name="Colorful Shading Accent 2" w:semiHidden="0" w:uiPriority="71" w:unhideWhenUsed="0"/>
+    <w:lsdException w:name="Colorful List Accent 2" w:semiHidden="0" w:uiPriority="72" w:unhideWhenUsed="0"/>
+    <w:lsdException w:name="Colorful Grid Accent 2" w:semiHidden="0" w:uiPriority="73" w:unhideWhenUsed="0"/>
+    <w:lsdException w:name="Light Shading Accent 3" w:semiHidden="0" w:uiPriority="60" w:unhideWhenUsed="0"/>
+    <w:lsdException w:name="Light List Accent 3" w:semiHidden="0" w:uiPriority="61" w:unhideWhenUsed="0"/>
+    <w:lsdException w:name="Light Grid Accent 3" w:semiHidden="0" w:uiPriority="62" w:unhideWhenUsed="0"/>
+    <w:lsdException w:name="Medium Shading 1 Accent 3" w:semiHidden="0" w:uiPriority="63" w:unhideWhenUsed="0"/>
+    <w:lsdException w:name="Medium Shading 2 Accent 3" w:semiHidden="0" w:uiPriority="64" w:unhideWhenUsed="0"/>
+    <w:lsdException w:name="Medium List 1 Accent 3" w:semiHidden="0" w:uiPriority="65" w:unhideWhenUsed="0"/>
+    <w:lsdException w:name="Medium List 2 Accent 3" w:semiHidden="0" w:uiPriority="66" w:unhideWhenUsed="0"/>
+    <w:lsdException w:name="Medium Grid 1 Accent 3" w:semiHidden="0" w:uiPriority="67" w:unhideWhenUsed="0"/>
+    <w:lsdException w:name="Medium Grid 2 Accent 3" w:semiHidden="0" w:uiPriority="68" w:unhideWhenUsed="0"/>
+    <w:lsdException w:name="Medium Grid 3 Accent 3" w:semiHidden="0" w:uiPriority="69" w:unhideWhenUsed="0"/>
+    <w:lsdException w:name="Dark List Accent 3" w:semiHidden="0" w:uiPriority="70" w:unhideWhenUsed="0"/>
+    <w:lsdException w:name="Colorful Shading Accent 3" w:semiHidden="0" w:uiPriority="71" w:unhideWhenUsed="0"/>
+    <w:lsdException w:name="Colorful List Accent 3" w:semiHidden="0" w:uiPriority="72" w:unhideWhenUsed="0"/>
+    <w:lsdException w:name="Colorful Grid Accent 3" w:semiHidden="0" w:uiPriority="73" w:unhideWhenUsed="0"/>
+    <w:lsdException w:name="Light Shading Accent 4" w:semiHidden="0" w:uiPriority="60" w:unhideWhenUsed="0"/>
+    <w:lsdException w:name="Light List Accent 4" w:semiHidden="0" w:uiPriority="61" w:unhideWhenUsed="0"/>
+    <w:lsdException w:name="Light Grid Accent 4" w:semiHidden="0" w:uiPriority="62" w:unhideWhenUsed="0"/>
+    <w:lsdException w:name="Medium Shading 1 Accent 4" w:semiHidden="0" w:uiPriority="63" w:unhideWhenUsed="0"/>
+    <w:lsdException w:name="Medium Shading 2 Accent 4" w:semiHidden="0" w:uiPriority="64" w:unhideWhenUsed="0"/>
+    <w:lsdException w:name="Medium List 1 Accent 4" w:semiHidden="0" w:uiPriority="65" w:unhideWhenUsed="0"/>
+    <w:lsdException w:name="Medium List 2 Accent 4" w:semiHidden="0" w:uiPriority="66" w:unhideWhenUsed="0"/>
+    <w:lsdException w:name="Medium Grid 1 Accent 4" w:semiHidden="0" w:uiPriority="67" w:unhideWhenUsed="0"/>
+    <w:lsdException w:name="Medium Grid 2 Accent 4" w:semiHidden="0" w:uiPriority="68" w:unhideWhenUsed="0"/>
+    <w:lsdException w:name="Medium Grid 3 Accent 4" w:semiHidden="0" w:uiPriority="69" w:unhideWhenUsed="0"/>
+    <w:lsdException w:name="Dark List Accent 4" w:semiHidden="0" w:uiPriority="70" w:unhideWhenUsed="0"/>
+    <w:lsdException w:name="Colorful Shading Accent 4" w:semiHidden="0" w:uiPriority="71" w:unhideWhenUsed="0"/>
+    <w:lsdException w:name="Colorful List Accent 4" w:semiHidden="0" w:uiPriority="72" w:unhideWhenUsed="0"/>
+    <w:lsdException w:name="Colorful Grid Accent 4" w:semiHidden="0" w:uiPriority="73" w:unhideWhenUsed="0"/>
+    <w:lsdException w:name="Light Shading Accent 5" w:semiHidden="0" w:uiPriority="60" w:unhideWhenUsed="0"/>
+    <w:lsdException w:name="Light List Accent 5" w:semiHidden="0" w:uiPriority="61" w:unhideWhenUsed="0"/>
+    <w:lsdException w:name="Light Grid Accent 5" w:semiHidden="0" w:uiPriority="62" w:unhideWhenUsed="0"/>
+    <w:lsdException w:name="Medium Shading 1 Accent 5" w:semiHidden="0" w:uiPriority="63" w:unhideWhenUsed="0"/>
+    <w:lsdException w:name="Medium Shading 2 Accent 5" w:semiHidden="0" w:uiPriority="64" w:unhideWhenUsed="0"/>
+    <w:lsdException w:name="Medium List 1 Accent 5" w:semiHidden="0" w:uiPriority="65" w:unhideWhenUsed="0"/>
+    <w:lsdException w:name="Medium List 2 Accent 5" w:semiHidden="0" w:uiPriority="66" w:unhideWhenUsed="0"/>
+    <w:lsdException w:name="Medium Grid 1 Accent 5" w:semiHidden="0" w:uiPriority="67" w:unhideWhenUsed="0"/>
+    <w:lsdException w:name="Medium Grid 2 Accent 5" w:semiHidden="0" w:uiPriority="68" w:unhideWhenUsed="0"/>
+    <w:lsdException w:name="Medium Grid 3 Accent 5" w:semiHidden="0" w:uiPriority="69" w:unhideWhenUsed="0"/>
+    <w:lsdException w:name="Dark List Accent 5" w:semiHidden="0" w:uiPriority="70" w:unhideWhenUsed="0"/>
+    <w:lsdException w:name="Colorful Shading Accent 5" w:semiHidden="0" w:uiPriority="71" w:unhideWhenUsed="0"/>
+    <w:lsdException w:name="Colorful List Accent 5" w:semiHidden="0" w:uiPriority="72" w:unhideWhenUsed="0"/>
+    <w:lsdException w:name="Colorful Grid Accent 5" w:semiHidden="0" w:uiPriority="73" w:unhideWhenUsed="0"/>
+    <w:lsdException w:name="Light Shading Accent 6" w:semiHidden="0" w:uiPriority="60" w:unhideWhenUsed="0"/>
+    <w:lsdException w:name="Light List Accent 6" w:semiHidden="0" w:uiPriority="61" w:unhideWhenUsed="0"/>
+    <w:lsdException w:name="Light Grid Accent 6" w:semiHidden="0" w:uiPriority="62" w:unhideWhenUsed="0"/>
+    <w:lsdException w:name="Medium Shading 1 Accent 6" w:semiHidden="0" w:uiPriority="63" w:unhideWhenUsed="0"/>
+    <w:lsdException w:name="Medium Shading 2 Accent 6" w:semiHidden="0" w:uiPriority="64" w:unhideWhenUsed="0"/>
+    <w:lsdException w:name="Medium List 1 Accent 6" w:semiHidden="0" w:uiPriority="65" w:unhideWhenUsed="0"/>
+    <w:lsdException w:name="Medium List 2 Accent 6" w:semiHidden="0" w:uiPriority="66" w:unhideWhenUsed="0"/>
+    <w:lsdException w:name="Medium Grid 1 Accent 6" w:semiHidden="0" w:uiPriority="67" w:unhideWhenUsed="0"/>
+    <w:lsdException w:name="Medium Grid 2 Accent 6" w:semiHidden="0" w:uiPriority="68" w:unhideWhenUsed="0"/>
+    <w:lsdException w:name="Medium Grid 3 Accent 6" w:semiHidden="0" w:uiPriority="69" w:unhideWhenUsed="0"/>
+    <w:lsdException w:name="Dark List Accent 6" w:semiHidden="0" w:uiPriority="70" w:unhideWhenUsed="0"/>
+    <w:lsdException w:name="Colorful Shading Accent 6" w:semiHidden="0" w:uiPriority="71" w:unhideWhenUsed="0"/>
+    <w:lsdException w:name="Colorful List Accent 6" w:semiHidden="0" w:uiPriority="72" w:unhideWhenUsed="0"/>
+    <w:lsdException w:name="Colorful Grid Accent 6" w:semiHidden="0" w:uiPriority="73" w:unhideWhenUsed="0"/>
+    <w:lsdException w:name="Subtle Emphasis" w:semiHidden="0" w:uiPriority="19" w:unhideWhenUsed="0" w:qFormat="1"/>
+    <w:lsdException w:name="Intense Emphasis" w:semiHidden="0" w:uiPriority="21" w:unhideWhenUsed="0" w:qFormat="1"/>
+    <w:lsdException w:name="Subtle Reference" w:semiHidden="0" w:uiPriority="31" w:unhideWhenUsed="0" w:qFormat="1"/>
+    <w:lsdException w:name="Intense Reference" w:semiHidden="0" w:uiPriority="32" w:unhideWhenUsed="0" w:qFormat="1"/>
+    <w:lsdException w:name="Book Title" w:semiHidden="0" w:uiPriority="33" w:unhideWhenUsed="0" w:qFormat="1"/>
+    <w:lsdException w:name="Bibliography" w:uiPriority="37"/>
+    <w:lsdException w:name="TOC Heading" w:uiPriority="39" w:qFormat="1"/>
+  </w:latentStyles>
+  <w:style w:type="paragraph" w:default="1" w:styleId="Normal">
+    <w:name w:val="Normal"/>
+    <w:qFormat/>
+  </w:style>
+  <w:style w:type="character" w:default="1" w:styleId="DefaultParagraphFont">
+    <w:name w:val="Default Paragraph Font"/>
+    <w:uiPriority w:val="1"/>
+    <w:semiHidden/>
+    <w:unhideWhenUsed/>
+  </w:style>
+  <w:style w:type="table" w:default="1" w:styleId="TableNormal">
+    <w:name w:val="Normal Table"/>
+    <w:uiPriority w:val="99"/>
+    <w:semiHidden/>
+    <w:unhideWhenUsed/>
     <w:tblPr>
       <w:tblInd w:w="0" w:type="dxa"/>
       <w:tblCellMar>

--- a/report.docx
+++ b/report.docx
@@ -26,14 +26,13 @@
     </w:p>
     <w:p>
       <w:pPr>
-        <w:spacing w:before="240" w:line="360" w:lineRule="auto"/>
-        <w:outlineLvl w:val="3"/>
-        <w:rPr>
-          <w:rFonts w:ascii="Times New Roman" w:eastAsia="Times New Roman" w:hAnsi="Times New Roman" w:cs="Times New Roman"/>
-          <w:bCs/>
-          <w:sz w:val="24"/>
-          <w:szCs w:val="24"/>
-          <w:lang w:val="en-MY" w:eastAsia="zh-CN"/>
+        <w:spacing w:after="0" w:line="360" w:lineRule="auto"/>
+        <w:rPr>
+          <w:rFonts w:ascii="Times New Roman" w:hAnsi="Times New Roman" w:cs="Times New Roman"/>
+          <w:b/>
+          <w:sz w:val="24"/>
+          <w:szCs w:val="24"/>
+          <w:u w:val="single"/>
         </w:rPr>
       </w:pPr>
       <w:r>
@@ -672,6 +671,16 @@
         </w:rPr>
         <w:t>Then, an array S3 is created to store the value of last column of every row from the simulated Geometric Brownian Motion.</w:t>
       </w:r>
+    </w:p>
+    <w:p>
+      <w:pPr>
+        <w:spacing w:after="0" w:line="360" w:lineRule="auto"/>
+        <w:rPr>
+          <w:rFonts w:ascii="Times New Roman" w:hAnsi="Times New Roman" w:cs="Times New Roman"/>
+          <w:sz w:val="24"/>
+          <w:szCs w:val="24"/>
+        </w:rPr>
+      </w:pPr>
     </w:p>
     <w:p>
       <w:pPr>
@@ -2150,6 +2159,9 @@
       </w:pPr>
       <m:oMath>
         <m:r>
+          <m:rPr>
+            <m:sty m:val="bi"/>
+          </m:rPr>
           <w:rPr>
             <w:rFonts w:ascii="Cambria Math" w:hAnsi="Cambria Math" w:cs="Helvetica"/>
             <w:color w:val="333333"/>
@@ -2169,6 +2181,9 @@
           </m:sSubPr>
           <m:e>
             <m:r>
+              <m:rPr>
+                <m:sty m:val="bi"/>
+              </m:rPr>
               <w:rPr>
                 <w:rFonts w:ascii="Cambria Math" w:hAnsi="Cambria Math" w:cs="Helvetica"/>
                 <w:color w:val="333333"/>
@@ -2178,6 +2193,9 @@
           </m:e>
           <m:sub>
             <m:r>
+              <m:rPr>
+                <m:sty m:val="bi"/>
+              </m:rPr>
               <w:rPr>
                 <w:rFonts w:ascii="Cambria Math" w:hAnsi="Cambria Math" w:cs="Helvetica"/>
                 <w:color w:val="333333"/>
@@ -2187,18 +2205,14 @@
           </m:sub>
         </m:sSub>
         <m:r>
+          <m:rPr>
+            <m:sty m:val="bi"/>
+          </m:rPr>
           <w:rPr>
             <w:rFonts w:ascii="Cambria Math" w:hAnsi="Cambria Math" w:cs="Helvetica"/>
             <w:color w:val="333333"/>
           </w:rPr>
-          <m:t>=</m:t>
-        </m:r>
-        <m:r>
-          <w:rPr>
-            <w:rFonts w:ascii="Cambria Math" w:hAnsi="Cambria Math" w:cs="Helvetica"/>
-            <w:color w:val="333333"/>
-          </w:rPr>
-          <m:t>α</m:t>
+          <m:t>=α</m:t>
         </m:r>
         <m:d>
           <m:dPr>
@@ -2213,18 +2227,14 @@
           </m:dPr>
           <m:e>
             <m:r>
+              <m:rPr>
+                <m:sty m:val="bi"/>
+              </m:rPr>
               <w:rPr>
                 <w:rFonts w:ascii="Cambria Math" w:hAnsi="Cambria Math" w:cs="Helvetica"/>
                 <w:color w:val="333333"/>
               </w:rPr>
-              <m:t>θ</m:t>
-            </m:r>
-            <m:r>
-              <w:rPr>
-                <w:rFonts w:ascii="Cambria Math" w:hAnsi="Cambria Math" w:cs="Helvetica"/>
-                <w:color w:val="333333"/>
-              </w:rPr>
-              <m:t>-</m:t>
+              <m:t>θ-</m:t>
             </m:r>
             <m:sSub>
               <m:sSubPr>
@@ -2239,6 +2249,9 @@
               </m:sSubPr>
               <m:e>
                 <m:r>
+                  <m:rPr>
+                    <m:sty m:val="bi"/>
+                  </m:rPr>
                   <w:rPr>
                     <w:rFonts w:ascii="Cambria Math" w:hAnsi="Cambria Math" w:cs="Helvetica"/>
                     <w:color w:val="333333"/>
@@ -2248,6 +2261,9 @@
               </m:e>
               <m:sub>
                 <m:r>
+                  <m:rPr>
+                    <m:sty m:val="bi"/>
+                  </m:rPr>
                   <w:rPr>
                     <w:rFonts w:ascii="Cambria Math" w:hAnsi="Cambria Math" w:cs="Helvetica"/>
                     <w:color w:val="333333"/>
@@ -2259,25 +2275,14 @@
           </m:e>
         </m:d>
         <m:r>
+          <m:rPr>
+            <m:sty m:val="bi"/>
+          </m:rPr>
           <w:rPr>
             <w:rFonts w:ascii="Cambria Math" w:hAnsi="Cambria Math" w:cs="Helvetica"/>
             <w:color w:val="333333"/>
           </w:rPr>
-          <m:t>dt</m:t>
-        </m:r>
-        <m:r>
-          <w:rPr>
-            <w:rFonts w:ascii="Cambria Math" w:hAnsi="Cambria Math" w:cs="Helvetica"/>
-            <w:color w:val="333333"/>
-          </w:rPr>
-          <m:t>+</m:t>
-        </m:r>
-        <m:r>
-          <w:rPr>
-            <w:rFonts w:ascii="Cambria Math" w:hAnsi="Cambria Math" w:cs="Helvetica"/>
-            <w:color w:val="333333"/>
-          </w:rPr>
-          <m:t>σdB</m:t>
+          <m:t>dt+σdB</m:t>
         </m:r>
       </m:oMath>
       <w:proofErr w:type="gramStart"/>
@@ -2319,6 +2324,9 @@
           </m:sSubPr>
           <m:e>
             <m:r>
+              <m:rPr>
+                <m:sty m:val="bi"/>
+              </m:rPr>
               <w:rPr>
                 <w:rFonts w:ascii="Cambria Math" w:hAnsi="Cambria Math" w:cs="Helvetica"/>
                 <w:color w:val="333333"/>
@@ -2328,22 +2336,21 @@
           </m:e>
           <m:sub>
             <m:r>
+              <m:rPr>
+                <m:sty m:val="bi"/>
+              </m:rPr>
               <w:rPr>
                 <w:rFonts w:ascii="Cambria Math" w:hAnsi="Cambria Math" w:cs="Helvetica"/>
                 <w:color w:val="333333"/>
               </w:rPr>
-              <m:t>t</m:t>
-            </m:r>
-            <m:r>
-              <w:rPr>
-                <w:rFonts w:ascii="Cambria Math" w:hAnsi="Cambria Math" w:cs="Helvetica"/>
-                <w:color w:val="333333"/>
-              </w:rPr>
-              <m:t>+1</m:t>
+              <m:t>t+1</m:t>
             </m:r>
           </m:sub>
         </m:sSub>
         <m:r>
+          <m:rPr>
+            <m:sty m:val="bi"/>
+          </m:rPr>
           <w:rPr>
             <w:rFonts w:ascii="Cambria Math" w:hAnsi="Cambria Math" w:cs="Helvetica"/>
             <w:color w:val="333333"/>
@@ -2363,6 +2370,9 @@
           </m:sSubPr>
           <m:e>
             <m:r>
+              <m:rPr>
+                <m:sty m:val="bi"/>
+              </m:rPr>
               <w:rPr>
                 <w:rFonts w:ascii="Cambria Math" w:hAnsi="Cambria Math" w:cs="Helvetica"/>
                 <w:color w:val="333333"/>
@@ -2372,6 +2382,9 @@
           </m:e>
           <m:sub>
             <m:r>
+              <m:rPr>
+                <m:sty m:val="bi"/>
+              </m:rPr>
               <w:rPr>
                 <w:rFonts w:ascii="Cambria Math" w:hAnsi="Cambria Math" w:cs="Helvetica"/>
                 <w:color w:val="333333"/>
@@ -2381,18 +2394,14 @@
           </m:sub>
         </m:sSub>
         <m:r>
+          <m:rPr>
+            <m:sty m:val="bi"/>
+          </m:rPr>
           <w:rPr>
             <w:rFonts w:ascii="Cambria Math" w:hAnsi="Cambria Math" w:cs="Helvetica"/>
             <w:color w:val="333333"/>
           </w:rPr>
-          <m:t>+</m:t>
-        </m:r>
-        <m:r>
-          <w:rPr>
-            <w:rFonts w:ascii="Cambria Math" w:hAnsi="Cambria Math" w:cs="Helvetica"/>
-            <w:color w:val="333333"/>
-          </w:rPr>
-          <m:t>α</m:t>
+          <m:t>+α</m:t>
         </m:r>
         <m:d>
           <m:dPr>
@@ -2407,18 +2416,14 @@
           </m:dPr>
           <m:e>
             <m:r>
+              <m:rPr>
+                <m:sty m:val="bi"/>
+              </m:rPr>
               <w:rPr>
                 <w:rFonts w:ascii="Cambria Math" w:hAnsi="Cambria Math" w:cs="Helvetica"/>
                 <w:color w:val="333333"/>
               </w:rPr>
-              <m:t>θ</m:t>
-            </m:r>
-            <m:r>
-              <w:rPr>
-                <w:rFonts w:ascii="Cambria Math" w:hAnsi="Cambria Math" w:cs="Helvetica"/>
-                <w:color w:val="333333"/>
-              </w:rPr>
-              <m:t>-</m:t>
+              <m:t>θ-</m:t>
             </m:r>
             <m:sSub>
               <m:sSubPr>
@@ -2433,6 +2438,9 @@
               </m:sSubPr>
               <m:e>
                 <m:r>
+                  <m:rPr>
+                    <m:sty m:val="bi"/>
+                  </m:rPr>
                   <w:rPr>
                     <w:rFonts w:ascii="Cambria Math" w:hAnsi="Cambria Math" w:cs="Helvetica"/>
                     <w:color w:val="333333"/>
@@ -2442,6 +2450,9 @@
               </m:e>
               <m:sub>
                 <m:r>
+                  <m:rPr>
+                    <m:sty m:val="bi"/>
+                  </m:rPr>
                   <w:rPr>
                     <w:rFonts w:ascii="Cambria Math" w:hAnsi="Cambria Math" w:cs="Helvetica"/>
                     <w:color w:val="333333"/>
@@ -2453,25 +2464,14 @@
           </m:e>
         </m:d>
         <m:r>
+          <m:rPr>
+            <m:sty m:val="bi"/>
+          </m:rPr>
           <w:rPr>
             <w:rFonts w:ascii="Cambria Math" w:hAnsi="Cambria Math" w:cs="Helvetica"/>
             <w:color w:val="333333"/>
           </w:rPr>
-          <m:t>dt</m:t>
-        </m:r>
-        <m:r>
-          <w:rPr>
-            <w:rFonts w:ascii="Cambria Math" w:hAnsi="Cambria Math" w:cs="Helvetica"/>
-            <w:color w:val="333333"/>
-          </w:rPr>
-          <m:t>+</m:t>
-        </m:r>
-        <m:r>
-          <w:rPr>
-            <w:rFonts w:ascii="Cambria Math" w:hAnsi="Cambria Math" w:cs="Helvetica"/>
-            <w:color w:val="333333"/>
-          </w:rPr>
-          <m:t>σ</m:t>
+          <m:t>dt+σ</m:t>
         </m:r>
         <m:sSub>
           <m:sSubPr>
@@ -2486,6 +2486,9 @@
           </m:sSubPr>
           <m:e>
             <m:r>
+              <m:rPr>
+                <m:sty m:val="bi"/>
+              </m:rPr>
               <w:rPr>
                 <w:rFonts w:ascii="Cambria Math" w:hAnsi="Cambria Math" w:cs="Helvetica"/>
                 <w:color w:val="333333"/>
@@ -2495,6 +2498,9 @@
           </m:e>
           <m:sub>
             <m:r>
+              <m:rPr>
+                <m:sty m:val="bi"/>
+              </m:rPr>
               <w:rPr>
                 <w:rFonts w:ascii="Cambria Math" w:hAnsi="Cambria Math" w:cs="Helvetica"/>
                 <w:color w:val="333333"/>
@@ -2504,6 +2510,9 @@
           </m:sub>
         </m:sSub>
         <m:r>
+          <m:rPr>
+            <m:sty m:val="bi"/>
+          </m:rPr>
           <w:rPr>
             <w:rFonts w:ascii="Cambria Math" w:hAnsi="Cambria Math" w:cs="Helvetica"/>
             <w:color w:val="333333"/>
@@ -2651,18 +2660,7 @@
             <w:sz w:val="24"/>
             <w:szCs w:val="24"/>
           </w:rPr>
-          <m:t>θ</m:t>
-        </m:r>
-        <m:r>
-          <m:rPr>
-            <m:sty m:val="bi"/>
-          </m:rPr>
-          <w:rPr>
-            <w:rFonts w:ascii="Cambria Math" w:hAnsi="Cambria Math" w:cs="Times New Roman"/>
-            <w:sz w:val="24"/>
-            <w:szCs w:val="24"/>
-          </w:rPr>
-          <m:t>=</m:t>
+          <m:t>θ=</m:t>
         </m:r>
         <m:r>
           <w:rPr>
@@ -2692,18 +2690,7 @@
             <w:sz w:val="24"/>
             <w:szCs w:val="24"/>
           </w:rPr>
-          <m:t>σ</m:t>
-        </m:r>
-        <m:r>
-          <m:rPr>
-            <m:sty m:val="bi"/>
-          </m:rPr>
-          <w:rPr>
-            <w:rFonts w:ascii="Cambria Math" w:hAnsi="Cambria Math" w:cs="Times New Roman"/>
-            <w:sz w:val="24"/>
-            <w:szCs w:val="24"/>
-          </w:rPr>
-          <m:t>=</m:t>
+          <m:t>σ=</m:t>
         </m:r>
         <m:r>
           <m:rPr>
@@ -2815,23 +2802,7 @@
           <w:sz w:val="24"/>
           <w:szCs w:val="24"/>
         </w:rPr>
-        <w:t xml:space="preserve"> 5 realizations of </w:t>
-      </w:r>
-      <w:r>
-        <w:rPr>
-          <w:rFonts w:ascii="Times New Roman" w:hAnsi="Times New Roman" w:cs="Times New Roman"/>
-          <w:sz w:val="24"/>
-          <w:szCs w:val="24"/>
-        </w:rPr>
-        <w:t xml:space="preserve">Mean Reversal Process </w:t>
-      </w:r>
-      <w:r>
-        <w:rPr>
-          <w:rFonts w:ascii="Times New Roman" w:hAnsi="Times New Roman" w:cs="Times New Roman"/>
-          <w:sz w:val="24"/>
-          <w:szCs w:val="24"/>
-        </w:rPr>
-        <w:t>are plotted.</w:t>
+        <w:t xml:space="preserve"> 5 realizations of Mean Reversal Process are plotted.</w:t>
       </w:r>
     </w:p>
     <w:p>
@@ -2887,6 +2858,15 @@
           <w:szCs w:val="24"/>
           <w:lang w:val="en-MY" w:eastAsia="zh-CN"/>
         </w:rPr>
+        <w:t xml:space="preserve">“ </w:t>
+      </w:r>
+      <w:r>
+        <w:rPr>
+          <w:rFonts w:ascii="Times New Roman" w:eastAsia="Times New Roman" w:hAnsi="Times New Roman" w:cs="Times New Roman"/>
+          <w:sz w:val="24"/>
+          <w:szCs w:val="24"/>
+          <w:lang w:val="en-MY" w:eastAsia="zh-CN"/>
+        </w:rPr>
         <w:t>for</w:t>
       </w:r>
       <w:proofErr w:type="gramEnd"/>
@@ -2919,6 +2899,15 @@
           <w:szCs w:val="24"/>
           <w:lang w:val="en-MY" w:eastAsia="zh-CN"/>
         </w:rPr>
+        <w:t xml:space="preserve">   </w:t>
+      </w:r>
+      <w:r>
+        <w:rPr>
+          <w:rFonts w:ascii="Times New Roman" w:eastAsia="Times New Roman" w:hAnsi="Times New Roman" w:cs="Times New Roman"/>
+          <w:sz w:val="24"/>
+          <w:szCs w:val="24"/>
+          <w:lang w:val="en-MY" w:eastAsia="zh-CN"/>
+        </w:rPr>
         <w:t>R[:,col+1] = R[:,col] + (theta-R[:,col])*</w:t>
       </w:r>
       <w:proofErr w:type="spellStart"/>
@@ -2940,6 +2929,15 @@
           <w:lang w:val="en-MY" w:eastAsia="zh-CN"/>
         </w:rPr>
         <w:t xml:space="preserve"> + sigma*R[:,col]*dB[:,col+1]</w:t>
+      </w:r>
+      <w:r>
+        <w:rPr>
+          <w:rFonts w:ascii="Times New Roman" w:eastAsia="Times New Roman" w:hAnsi="Times New Roman" w:cs="Times New Roman"/>
+          <w:sz w:val="24"/>
+          <w:szCs w:val="24"/>
+          <w:lang w:val="en-MY" w:eastAsia="zh-CN"/>
+        </w:rPr>
+        <w:t xml:space="preserve"> ”</w:t>
       </w:r>
     </w:p>
     <w:p>
@@ -3052,34 +3050,7 @@
           <w:sz w:val="24"/>
           <w:szCs w:val="24"/>
         </w:rPr>
-        <w:t>Then, a</w:t>
-      </w:r>
-      <w:r>
-        <w:rPr>
-          <w:rFonts w:ascii="Times New Roman" w:eastAsia="Times New Roman" w:hAnsi="Times New Roman" w:cs="Times New Roman"/>
-          <w:color w:val="000000" w:themeColor="text1"/>
-          <w:sz w:val="24"/>
-          <w:szCs w:val="24"/>
-        </w:rPr>
-        <w:t>n array R1</w:t>
-      </w:r>
-      <w:r>
-        <w:rPr>
-          <w:rFonts w:ascii="Times New Roman" w:eastAsia="Times New Roman" w:hAnsi="Times New Roman" w:cs="Times New Roman"/>
-          <w:color w:val="000000" w:themeColor="text1"/>
-          <w:sz w:val="24"/>
-          <w:szCs w:val="24"/>
-        </w:rPr>
-        <w:t xml:space="preserve"> is created to store the value of last column </w:t>
-      </w:r>
-      <w:r>
-        <w:rPr>
-          <w:rFonts w:ascii="Times New Roman" w:eastAsia="Times New Roman" w:hAnsi="Times New Roman" w:cs="Times New Roman"/>
-          <w:color w:val="000000" w:themeColor="text1"/>
-          <w:sz w:val="24"/>
-          <w:szCs w:val="24"/>
-        </w:rPr>
-        <w:t>of every row from the simulation.</w:t>
+        <w:t>Then, an array R1 is created to store the value of last column of every row from the simulation.</w:t>
       </w:r>
     </w:p>
     <w:p>
@@ -12703,23 +12674,7 @@
           <w:sz w:val="24"/>
           <w:szCs w:val="24"/>
         </w:rPr>
-        <w:t xml:space="preserve">prices </w:t>
-      </w:r>
-      <w:r>
-        <w:rPr>
-          <w:rFonts w:ascii="Times New Roman" w:hAnsi="Times New Roman" w:cs="Times New Roman"/>
-          <w:sz w:val="24"/>
-          <w:szCs w:val="24"/>
-        </w:rPr>
-        <w:t>from 1 Jan 2011 until 20 July 2015</w:t>
-      </w:r>
-      <w:r>
-        <w:rPr>
-          <w:rFonts w:ascii="Times New Roman" w:hAnsi="Times New Roman" w:cs="Times New Roman"/>
-          <w:sz w:val="24"/>
-          <w:szCs w:val="24"/>
-        </w:rPr>
-        <w:t xml:space="preserve"> is obtained from </w:t>
+        <w:t xml:space="preserve">prices from 1 Jan 2011 until 20 July 2015 is obtained from </w:t>
       </w:r>
       <w:proofErr w:type="spellStart"/>
       <w:r>
@@ -12797,6 +12752,14 @@
         </w:rPr>
         <w:t xml:space="preserve">as will be used. The command would be </w:t>
       </w:r>
+      <w:r>
+        <w:rPr>
+          <w:rFonts w:ascii="Times New Roman" w:hAnsi="Times New Roman" w:cs="Times New Roman"/>
+          <w:sz w:val="24"/>
+          <w:szCs w:val="24"/>
+        </w:rPr>
+        <w:t>“</w:t>
+      </w:r>
       <w:proofErr w:type="spellStart"/>
       <w:r>
         <w:rPr>
@@ -12867,7 +12830,69 @@
           <w:sz w:val="24"/>
           <w:szCs w:val="24"/>
         </w:rPr>
+        <w:t>”</w:t>
+      </w:r>
+      <w:r>
+        <w:rPr>
+          <w:rFonts w:ascii="Times New Roman" w:hAnsi="Times New Roman" w:cs="Times New Roman"/>
+          <w:sz w:val="24"/>
+          <w:szCs w:val="24"/>
+        </w:rPr>
         <w:t xml:space="preserve"> where </w:t>
+      </w:r>
+      <w:proofErr w:type="spellStart"/>
+      <w:r>
+        <w:rPr>
+          <w:rFonts w:ascii="Times New Roman" w:hAnsi="Times New Roman" w:cs="Times New Roman"/>
+          <w:sz w:val="24"/>
+          <w:szCs w:val="24"/>
+        </w:rPr>
+        <w:t>GENM_close</w:t>
+      </w:r>
+      <w:proofErr w:type="spellEnd"/>
+      <w:r>
+        <w:rPr>
+          <w:rFonts w:ascii="Times New Roman" w:hAnsi="Times New Roman" w:cs="Times New Roman"/>
+          <w:sz w:val="24"/>
+          <w:szCs w:val="24"/>
+        </w:rPr>
+        <w:t xml:space="preserve"> is the closing stock prices of </w:t>
+      </w:r>
+      <w:proofErr w:type="spellStart"/>
+      <w:r>
+        <w:rPr>
+          <w:rFonts w:ascii="Times New Roman" w:hAnsi="Times New Roman" w:cs="Times New Roman"/>
+          <w:sz w:val="24"/>
+          <w:szCs w:val="24"/>
+        </w:rPr>
+        <w:t>Genting</w:t>
+      </w:r>
+      <w:proofErr w:type="spellEnd"/>
+      <w:r>
+        <w:rPr>
+          <w:rFonts w:ascii="Times New Roman" w:hAnsi="Times New Roman" w:cs="Times New Roman"/>
+          <w:sz w:val="24"/>
+          <w:szCs w:val="24"/>
+        </w:rPr>
+        <w:t xml:space="preserve"> Malaysia </w:t>
+      </w:r>
+      <w:proofErr w:type="spellStart"/>
+      <w:r>
+        <w:rPr>
+          <w:rFonts w:ascii="Times New Roman" w:hAnsi="Times New Roman" w:cs="Times New Roman"/>
+          <w:sz w:val="24"/>
+          <w:szCs w:val="24"/>
+        </w:rPr>
+        <w:t>Bhd</w:t>
+      </w:r>
+      <w:proofErr w:type="spellEnd"/>
+      <w:r>
+        <w:rPr>
+          <w:rFonts w:ascii="Times New Roman" w:hAnsi="Times New Roman" w:cs="Times New Roman"/>
+          <w:sz w:val="24"/>
+          <w:szCs w:val="24"/>
+        </w:rPr>
+        <w:t xml:space="preserve"> and </w:t>
       </w:r>
       <w:proofErr w:type="spellStart"/>
       <w:r>
@@ -13078,7 +13103,8 @@
     </w:p>
     <w:p>
       <w:pPr>
-        <w:spacing w:after="0"/>
+        <w:spacing w:after="0" w:line="360" w:lineRule="auto"/>
+        <w:jc w:val="center"/>
         <w:rPr>
           <w:rFonts w:ascii="Times New Roman" w:hAnsi="Times New Roman" w:cs="Times New Roman"/>
           <w:sz w:val="24"/>
@@ -13086,117 +13112,123 @@
           <w:lang w:val="en-MY"/>
         </w:rPr>
       </w:pPr>
-      <w:r>
-        <w:rPr>
-          <w:rFonts w:ascii="Times New Roman" w:hAnsi="Times New Roman" w:cs="Times New Roman"/>
-          <w:sz w:val="24"/>
-          <w:szCs w:val="24"/>
-        </w:rPr>
-        <w:t>To c</w:t>
-      </w:r>
-      <w:r>
-        <w:rPr>
-          <w:rFonts w:ascii="Times New Roman" w:hAnsi="Times New Roman" w:cs="Times New Roman"/>
-          <w:sz w:val="24"/>
-          <w:szCs w:val="24"/>
-        </w:rPr>
-        <w:t xml:space="preserve">ompute the correlation of </w:t>
-      </w:r>
-      <w:proofErr w:type="spellStart"/>
-      <w:r>
-        <w:rPr>
-          <w:rFonts w:ascii="Times New Roman" w:hAnsi="Times New Roman" w:cs="Times New Roman"/>
-          <w:sz w:val="24"/>
-          <w:szCs w:val="24"/>
-        </w:rPr>
-        <w:t>Genting</w:t>
-      </w:r>
-      <w:proofErr w:type="spellEnd"/>
-      <w:r>
-        <w:rPr>
-          <w:rFonts w:ascii="Times New Roman" w:hAnsi="Times New Roman" w:cs="Times New Roman"/>
-          <w:sz w:val="24"/>
-          <w:szCs w:val="24"/>
-        </w:rPr>
-        <w:t xml:space="preserve"> Malaysia </w:t>
-      </w:r>
-      <w:proofErr w:type="spellStart"/>
-      <w:r>
-        <w:rPr>
-          <w:rFonts w:ascii="Times New Roman" w:hAnsi="Times New Roman" w:cs="Times New Roman"/>
-          <w:sz w:val="24"/>
-          <w:szCs w:val="24"/>
-        </w:rPr>
-        <w:t>Bhd</w:t>
-      </w:r>
-      <w:proofErr w:type="spellEnd"/>
-      <w:r>
-        <w:rPr>
-          <w:rFonts w:ascii="Times New Roman" w:hAnsi="Times New Roman" w:cs="Times New Roman"/>
-          <w:sz w:val="24"/>
-          <w:szCs w:val="24"/>
-        </w:rPr>
-        <w:t xml:space="preserve"> with FTSEKLC</w:t>
-      </w:r>
-      <w:r>
-        <w:rPr>
-          <w:rFonts w:ascii="Times New Roman" w:hAnsi="Times New Roman" w:cs="Times New Roman"/>
-          <w:sz w:val="24"/>
-          <w:szCs w:val="24"/>
-        </w:rPr>
-        <w:t xml:space="preserve">, </w:t>
-      </w:r>
-      <w:r>
-        <w:rPr>
-          <w:rFonts w:ascii="Times New Roman" w:hAnsi="Times New Roman" w:cs="Times New Roman"/>
-          <w:sz w:val="24"/>
-          <w:szCs w:val="24"/>
-        </w:rPr>
-        <w:t>FTSEKLCI daily data for the same duration</w:t>
-      </w:r>
-      <w:r>
-        <w:rPr>
-          <w:rFonts w:ascii="Times New Roman" w:hAnsi="Times New Roman" w:cs="Times New Roman"/>
-          <w:sz w:val="24"/>
-          <w:szCs w:val="24"/>
-        </w:rPr>
-        <w:t xml:space="preserve"> is downloaded and combined with </w:t>
-      </w:r>
-      <w:proofErr w:type="spellStart"/>
-      <w:r>
-        <w:rPr>
-          <w:rFonts w:ascii="Times New Roman" w:hAnsi="Times New Roman" w:cs="Times New Roman"/>
-          <w:sz w:val="24"/>
-          <w:szCs w:val="24"/>
-        </w:rPr>
-        <w:t>Genting</w:t>
-      </w:r>
-      <w:proofErr w:type="spellEnd"/>
-      <w:r>
-        <w:rPr>
-          <w:rFonts w:ascii="Times New Roman" w:hAnsi="Times New Roman" w:cs="Times New Roman"/>
-          <w:sz w:val="24"/>
-          <w:szCs w:val="24"/>
-        </w:rPr>
-        <w:t xml:space="preserve"> Malaysia Bhd</w:t>
-      </w:r>
-      <w:r>
-        <w:rPr>
-          <w:rFonts w:ascii="Times New Roman" w:hAnsi="Times New Roman" w:cs="Times New Roman"/>
-          <w:sz w:val="24"/>
-          <w:szCs w:val="24"/>
-        </w:rPr>
-        <w:t>. Then, a correlation function in pyt</w:t>
-      </w:r>
       <w:bookmarkStart w:id="0" w:name="_GoBack"/>
       <w:bookmarkEnd w:id="0"/>
-      <w:r>
-        <w:rPr>
-          <w:rFonts w:ascii="Times New Roman" w:hAnsi="Times New Roman" w:cs="Times New Roman"/>
-          <w:sz w:val="24"/>
-          <w:szCs w:val="24"/>
-        </w:rPr>
-        <w:t>hon is used to compute their correlation.</w:t>
+    </w:p>
+    <w:p>
+      <w:pPr>
+        <w:spacing w:after="0"/>
+        <w:rPr>
+          <w:rFonts w:ascii="Times New Roman" w:hAnsi="Times New Roman" w:cs="Times New Roman"/>
+          <w:sz w:val="24"/>
+          <w:szCs w:val="24"/>
+        </w:rPr>
+      </w:pPr>
+      <w:r>
+        <w:rPr>
+          <w:rFonts w:ascii="Times New Roman" w:hAnsi="Times New Roman" w:cs="Times New Roman"/>
+          <w:sz w:val="24"/>
+          <w:szCs w:val="24"/>
+        </w:rPr>
+        <w:t xml:space="preserve">To compute the correlation of </w:t>
+      </w:r>
+      <w:proofErr w:type="spellStart"/>
+      <w:r>
+        <w:rPr>
+          <w:rFonts w:ascii="Times New Roman" w:hAnsi="Times New Roman" w:cs="Times New Roman"/>
+          <w:sz w:val="24"/>
+          <w:szCs w:val="24"/>
+        </w:rPr>
+        <w:t>Genting</w:t>
+      </w:r>
+      <w:proofErr w:type="spellEnd"/>
+      <w:r>
+        <w:rPr>
+          <w:rFonts w:ascii="Times New Roman" w:hAnsi="Times New Roman" w:cs="Times New Roman"/>
+          <w:sz w:val="24"/>
+          <w:szCs w:val="24"/>
+        </w:rPr>
+        <w:t xml:space="preserve"> Malaysia </w:t>
+      </w:r>
+      <w:proofErr w:type="spellStart"/>
+      <w:r>
+        <w:rPr>
+          <w:rFonts w:ascii="Times New Roman" w:hAnsi="Times New Roman" w:cs="Times New Roman"/>
+          <w:sz w:val="24"/>
+          <w:szCs w:val="24"/>
+        </w:rPr>
+        <w:t>Bhd</w:t>
+      </w:r>
+      <w:proofErr w:type="spellEnd"/>
+      <w:r>
+        <w:rPr>
+          <w:rFonts w:ascii="Times New Roman" w:hAnsi="Times New Roman" w:cs="Times New Roman"/>
+          <w:sz w:val="24"/>
+          <w:szCs w:val="24"/>
+        </w:rPr>
+        <w:t xml:space="preserve"> with FTSEKLC, FTSEKLCI daily data for the same duration is downloaded and combined with </w:t>
+      </w:r>
+      <w:proofErr w:type="spellStart"/>
+      <w:r>
+        <w:rPr>
+          <w:rFonts w:ascii="Times New Roman" w:hAnsi="Times New Roman" w:cs="Times New Roman"/>
+          <w:sz w:val="24"/>
+          <w:szCs w:val="24"/>
+        </w:rPr>
+        <w:t>Genting</w:t>
+      </w:r>
+      <w:proofErr w:type="spellEnd"/>
+      <w:r>
+        <w:rPr>
+          <w:rFonts w:ascii="Times New Roman" w:hAnsi="Times New Roman" w:cs="Times New Roman"/>
+          <w:sz w:val="24"/>
+          <w:szCs w:val="24"/>
+        </w:rPr>
+        <w:t xml:space="preserve"> Malaysia Bhd. Then, a correlation function in python is used to compute their correlation.</w:t>
+      </w:r>
+      <w:r>
+        <w:rPr>
+          <w:rFonts w:ascii="Times New Roman" w:hAnsi="Times New Roman" w:cs="Times New Roman"/>
+          <w:sz w:val="24"/>
+          <w:szCs w:val="24"/>
+        </w:rPr>
+        <w:t xml:space="preserve"> Result showed that </w:t>
+      </w:r>
+      <w:proofErr w:type="spellStart"/>
+      <w:r>
+        <w:rPr>
+          <w:rFonts w:ascii="Times New Roman" w:hAnsi="Times New Roman" w:cs="Times New Roman"/>
+          <w:sz w:val="24"/>
+          <w:szCs w:val="24"/>
+        </w:rPr>
+        <w:t>Genting</w:t>
+      </w:r>
+      <w:proofErr w:type="spellEnd"/>
+      <w:r>
+        <w:rPr>
+          <w:rFonts w:ascii="Times New Roman" w:hAnsi="Times New Roman" w:cs="Times New Roman"/>
+          <w:sz w:val="24"/>
+          <w:szCs w:val="24"/>
+        </w:rPr>
+        <w:t xml:space="preserve"> Malaysia </w:t>
+      </w:r>
+      <w:proofErr w:type="spellStart"/>
+      <w:r>
+        <w:rPr>
+          <w:rFonts w:ascii="Times New Roman" w:hAnsi="Times New Roman" w:cs="Times New Roman"/>
+          <w:sz w:val="24"/>
+          <w:szCs w:val="24"/>
+        </w:rPr>
+        <w:t>Bhd</w:t>
+      </w:r>
+      <w:proofErr w:type="spellEnd"/>
+      <w:r>
+        <w:rPr>
+          <w:rFonts w:ascii="Times New Roman" w:hAnsi="Times New Roman" w:cs="Times New Roman"/>
+          <w:sz w:val="24"/>
+          <w:szCs w:val="24"/>
+        </w:rPr>
+        <w:t xml:space="preserve"> and FTSEKLCI are highly correlated with a correlation of 85.47%.</w:t>
       </w:r>
     </w:p>
     <w:sectPr>
@@ -14262,7 +14294,7 @@
 </file>
 
 <file path=customXml/itemProps1.xml><?xml version="1.0" encoding="utf-8"?>
-<ds:datastoreItem xmlns:ds="http://schemas.openxmlformats.org/officeDocument/2006/customXml" ds:itemID="{42EE4147-0844-4389-904A-68C8CAFEF170}">
+<ds:datastoreItem xmlns:ds="http://schemas.openxmlformats.org/officeDocument/2006/customXml" ds:itemID="{69EE6E0F-6FDD-434B-9203-4D2CB746B6C4}">
   <ds:schemaRefs>
     <ds:schemaRef ds:uri="http://schemas.openxmlformats.org/officeDocument/2006/bibliography"/>
   </ds:schemaRefs>
